--- a/doc/Łukasz Łyskawa cv eng.docx
+++ b/doc/Łukasz Łyskawa cv eng.docx
@@ -1,6 +1,6 @@
 
 <file path=word/document.xml><?xml version="1.0" encoding="utf-8"?>
-<w:document xmlns:wpc="http://schemas.microsoft.com/office/word/2010/wordprocessingCanvas" xmlns:mc="http://schemas.openxmlformats.org/markup-compatibility/2006" xmlns:o="urn:schemas-microsoft-com:office:office" xmlns:r="http://schemas.openxmlformats.org/officeDocument/2006/relationships" xmlns:m="http://schemas.openxmlformats.org/officeDocument/2006/math" xmlns:v="urn:schemas-microsoft-com:vml" xmlns:wp14="http://schemas.microsoft.com/office/word/2010/wordprocessingDrawing" xmlns:wp="http://schemas.openxmlformats.org/drawingml/2006/wordprocessingDrawing" xmlns:w10="urn:schemas-microsoft-com:office:word" xmlns:w="http://schemas.openxmlformats.org/wordprocessingml/2006/main" xmlns:w14="http://schemas.microsoft.com/office/word/2010/wordml" xmlns:w15="http://schemas.microsoft.com/office/word/2012/wordml" xmlns:wpg="http://schemas.microsoft.com/office/word/2010/wordprocessingGroup" xmlns:wpi="http://schemas.microsoft.com/office/word/2010/wordprocessingInk" xmlns:wne="http://schemas.microsoft.com/office/word/2006/wordml" xmlns:wps="http://schemas.microsoft.com/office/word/2010/wordprocessingShape" mc:Ignorable="w14 w15 wp14">
+<w:document xmlns:wpc="http://schemas.microsoft.com/office/word/2010/wordprocessingCanvas" xmlns:cx="http://schemas.microsoft.com/office/drawing/2014/chartex" xmlns:cx1="http://schemas.microsoft.com/office/drawing/2015/9/8/chartex" xmlns:cx2="http://schemas.microsoft.com/office/drawing/2015/10/21/chartex" xmlns:cx3="http://schemas.microsoft.com/office/drawing/2016/5/9/chartex" xmlns:cx4="http://schemas.microsoft.com/office/drawing/2016/5/10/chartex" xmlns:cx5="http://schemas.microsoft.com/office/drawing/2016/5/11/chartex" xmlns:cx6="http://schemas.microsoft.com/office/drawing/2016/5/12/chartex" xmlns:cx7="http://schemas.microsoft.com/office/drawing/2016/5/13/chartex" xmlns:cx8="http://schemas.microsoft.com/office/drawing/2016/5/14/chartex" xmlns:mc="http://schemas.openxmlformats.org/markup-compatibility/2006" xmlns:aink="http://schemas.microsoft.com/office/drawing/2016/ink" xmlns:am3d="http://schemas.microsoft.com/office/drawing/2017/model3d" xmlns:o="urn:schemas-microsoft-com:office:office" xmlns:r="http://schemas.openxmlformats.org/officeDocument/2006/relationships" xmlns:m="http://schemas.openxmlformats.org/officeDocument/2006/math" xmlns:v="urn:schemas-microsoft-com:vml" xmlns:wp14="http://schemas.microsoft.com/office/word/2010/wordprocessingDrawing" xmlns:wp="http://schemas.openxmlformats.org/drawingml/2006/wordprocessingDrawing" xmlns:w10="urn:schemas-microsoft-com:office:word" xmlns:w="http://schemas.openxmlformats.org/wordprocessingml/2006/main" xmlns:w14="http://schemas.microsoft.com/office/word/2010/wordml" xmlns:w15="http://schemas.microsoft.com/office/word/2012/wordml" xmlns:w16cid="http://schemas.microsoft.com/office/word/2016/wordml/cid" xmlns:w16se="http://schemas.microsoft.com/office/word/2015/wordml/symex" xmlns:wpg="http://schemas.microsoft.com/office/word/2010/wordprocessingGroup" xmlns:wpi="http://schemas.microsoft.com/office/word/2010/wordprocessingInk" xmlns:wne="http://schemas.microsoft.com/office/word/2006/wordml" xmlns:wps="http://schemas.microsoft.com/office/word/2010/wordprocessingShape" mc:Ignorable="w14 w15 w16se w16cid wp14">
   <w:body>
     <w:tbl>
       <w:tblPr>
@@ -46,7 +46,7 @@
                 <w:sz w:val="36"/>
               </w:rPr>
               <w:drawing>
-                <wp:anchor distT="0" distB="0" distL="114300" distR="114300" simplePos="0" relativeHeight="251607040" behindDoc="0" locked="0" layoutInCell="1" allowOverlap="1" wp14:anchorId="32187916" wp14:editId="6C6F2E47">
+                <wp:anchor distT="0" distB="0" distL="114300" distR="114300" simplePos="0" relativeHeight="251581440" behindDoc="0" locked="0" layoutInCell="1" allowOverlap="1" wp14:anchorId="32187916" wp14:editId="06DAE2B8">
                   <wp:simplePos x="0" y="0"/>
                   <wp:positionH relativeFrom="margin">
                     <wp:posOffset>5715</wp:posOffset>
@@ -134,19 +134,13 @@
               <w:rPr>
                 <w:rFonts w:ascii="Ubuntu Light" w:hAnsi="Ubuntu Light" w:cs="Arial"/>
               </w:rPr>
-              <w:t>I</w:t>
+              <w:t>I am an engineer specialized in mobile systems and applications.</w:t>
             </w:r>
             <w:r>
               <w:rPr>
                 <w:rFonts w:ascii="Ubuntu Light" w:hAnsi="Ubuntu Light" w:cs="Arial"/>
               </w:rPr>
-              <w:t xml:space="preserve"> a</w:t>
-            </w:r>
-            <w:r>
-              <w:rPr>
-                <w:rFonts w:ascii="Ubuntu Light" w:hAnsi="Ubuntu Light" w:cs="Arial"/>
-              </w:rPr>
-              <w:t>m an engineer specialized in mobile systems and applications.</w:t>
+              <w:t xml:space="preserve"> </w:t>
             </w:r>
           </w:p>
           <w:p>
@@ -161,45 +155,41 @@
               <w:rPr>
                 <w:rFonts w:ascii="Ubuntu Light" w:hAnsi="Ubuntu Light" w:cs="Arial"/>
               </w:rPr>
-              <w:t>I</w:t>
+              <w:t>Currently, I am employed a</w:t>
             </w:r>
             <w:r>
               <w:rPr>
                 <w:rFonts w:ascii="Ubuntu Light" w:hAnsi="Ubuntu Light" w:cs="Arial"/>
               </w:rPr>
-              <w:t xml:space="preserve"> ha</w:t>
-            </w:r>
-            <w:r>
-              <w:rPr>
-                <w:rFonts w:ascii="Ubuntu Light" w:hAnsi="Ubuntu Light" w:cs="Arial"/>
-              </w:rPr>
-              <w:t xml:space="preserve">ve gained my first serious teamwork experience while doing an internship at </w:t>
+              <w:t xml:space="preserve">s a Junior Android Developer, and as a Regular starting in 2018. Supporting and developing </w:t>
             </w:r>
             <w:proofErr w:type="spellStart"/>
             <w:r>
               <w:rPr>
                 <w:rFonts w:ascii="Ubuntu Light" w:hAnsi="Ubuntu Light" w:cs="Arial"/>
               </w:rPr>
-              <w:t>Whalla</w:t>
+              <w:t>Rossmann</w:t>
             </w:r>
             <w:proofErr w:type="spellEnd"/>
             <w:r>
               <w:rPr>
                 <w:rFonts w:ascii="Ubuntu Light" w:hAnsi="Ubuntu Light" w:cs="Arial"/>
               </w:rPr>
-              <w:t xml:space="preserve"> Labs, creating a Windows Phone version of </w:t>
+              <w:t xml:space="preserve"> </w:t>
             </w:r>
+            <w:proofErr w:type="spellStart"/>
             <w:r>
               <w:rPr>
                 <w:rFonts w:ascii="Ubuntu Light" w:hAnsi="Ubuntu Light" w:cs="Arial"/>
               </w:rPr>
-              <w:t xml:space="preserve">an </w:t>
+              <w:t>Fotowelt</w:t>
             </w:r>
+            <w:proofErr w:type="spellEnd"/>
             <w:r>
               <w:rPr>
                 <w:rFonts w:ascii="Ubuntu Light" w:hAnsi="Ubuntu Light" w:cs="Arial"/>
               </w:rPr>
-              <w:t>Android application called „Magic Square Rush”.</w:t>
+              <w:t xml:space="preserve"> app is my daily job at the company. If you would like some extra insight into my responsibilities or tasks, please visit my LinkedIn page, or my portfolio where I elaborate more about the app.</w:t>
             </w:r>
           </w:p>
           <w:p>
@@ -214,77 +204,75 @@
               <w:rPr>
                 <w:rFonts w:ascii="Ubuntu Light" w:hAnsi="Ubuntu Light" w:cs="Arial"/>
               </w:rPr>
-              <w:t>Currently</w:t>
+              <w:t xml:space="preserve">I have gained my </w:t>
             </w:r>
             <w:r>
               <w:rPr>
                 <w:rFonts w:ascii="Ubuntu Light" w:hAnsi="Ubuntu Light" w:cs="Arial"/>
               </w:rPr>
-              <w:t xml:space="preserve"> I am looking for a job as a</w:t>
+              <w:t xml:space="preserve">working </w:t>
             </w:r>
             <w:r>
               <w:rPr>
                 <w:rFonts w:ascii="Ubuntu Light" w:hAnsi="Ubuntu Light" w:cs="Arial"/>
               </w:rPr>
-              <w:t xml:space="preserve"> Junior Developer</w:t>
-            </w:r>
-          </w:p>
-          <w:p>
-            <w:pPr>
-              <w:spacing w:after="120"/>
-              <w:ind w:left="342" w:right="23"/>
-              <w:rPr>
-                <w:rFonts w:ascii="Ubuntu Light" w:hAnsi="Ubuntu Light" w:cs="Arial"/>
-              </w:rPr>
-            </w:pPr>
-            <w:r>
-              <w:rPr>
-                <w:rFonts w:ascii="Ubuntu Light" w:hAnsi="Ubuntu Light" w:cs="Arial"/>
-              </w:rPr>
-              <w:t>C# is my pre</w:t>
+              <w:t xml:space="preserve">experience </w:t>
             </w:r>
             <w:r>
               <w:rPr>
                 <w:rFonts w:ascii="Ubuntu Light" w:hAnsi="Ubuntu Light" w:cs="Arial"/>
               </w:rPr>
-              <w:t>fe</w:t>
+              <w:t>during</w:t>
             </w:r>
             <w:r>
               <w:rPr>
                 <w:rFonts w:ascii="Ubuntu Light" w:hAnsi="Ubuntu Light" w:cs="Arial"/>
               </w:rPr>
-              <w:t>r</w:t>
+              <w:t xml:space="preserve"> internship at </w:t>
+            </w:r>
+            <w:proofErr w:type="spellStart"/>
+            <w:r>
+              <w:rPr>
+                <w:rFonts w:ascii="Ubuntu Light" w:hAnsi="Ubuntu Light" w:cs="Arial"/>
+              </w:rPr>
+              <w:t>Whalla</w:t>
+            </w:r>
+            <w:proofErr w:type="spellEnd"/>
+            <w:r>
+              <w:rPr>
+                <w:rFonts w:ascii="Ubuntu Light" w:hAnsi="Ubuntu Light" w:cs="Arial"/>
+              </w:rPr>
+              <w:t xml:space="preserve"> Labs,</w:t>
             </w:r>
             <w:r>
               <w:rPr>
                 <w:rFonts w:ascii="Ubuntu Light" w:hAnsi="Ubuntu Light" w:cs="Arial"/>
               </w:rPr>
-              <w:t xml:space="preserve">red language, however I have also </w:t>
+              <w:t xml:space="preserve"> where I</w:t>
             </w:r>
             <w:r>
               <w:rPr>
                 <w:rFonts w:ascii="Ubuntu Light" w:hAnsi="Ubuntu Light" w:cs="Arial"/>
               </w:rPr>
-              <w:t xml:space="preserve">tackled other </w:t>
+              <w:t xml:space="preserve"> creat</w:t>
             </w:r>
             <w:r>
               <w:rPr>
                 <w:rFonts w:ascii="Ubuntu Light" w:hAnsi="Ubuntu Light" w:cs="Arial"/>
               </w:rPr>
-              <w:br/>
-              <w:t>C-family languages including C,</w:t>
+              <w:t>ed</w:t>
             </w:r>
             <w:r>
               <w:rPr>
                 <w:rFonts w:ascii="Ubuntu Light" w:hAnsi="Ubuntu Light" w:cs="Arial"/>
               </w:rPr>
-              <w:t xml:space="preserve"> </w:t>
+              <w:t xml:space="preserve"> a Windows Phone version of an Android application called „Magic Square Rush”</w:t>
             </w:r>
             <w:r>
               <w:rPr>
                 <w:rFonts w:ascii="Ubuntu Light" w:hAnsi="Ubuntu Light" w:cs="Arial"/>
               </w:rPr>
-              <w:t>C++ and Java</w:t>
+              <w:t xml:space="preserve"> and had the opportunity to work with and learn from great specialists</w:t>
             </w:r>
             <w:r>
               <w:rPr>
@@ -299,7 +287,6 @@
               <w:ind w:left="342" w:right="23"/>
               <w:rPr>
                 <w:rFonts w:ascii="Ubuntu Light" w:hAnsi="Ubuntu Light" w:cs="Arial"/>
-                <w:sz w:val="32"/>
               </w:rPr>
             </w:pPr>
             <w:r>
@@ -310,13 +297,13 @@
               <mc:AlternateContent>
                 <mc:Choice Requires="wps">
                   <w:drawing>
-                    <wp:anchor distT="45720" distB="45720" distL="114300" distR="114300" simplePos="0" relativeHeight="251651072" behindDoc="0" locked="0" layoutInCell="1" allowOverlap="1" wp14:anchorId="31C5DF32" wp14:editId="1C315ECC">
+                    <wp:anchor distT="45720" distB="45720" distL="114300" distR="114300" simplePos="0" relativeHeight="251614208" behindDoc="0" locked="0" layoutInCell="1" allowOverlap="1" wp14:anchorId="31C5DF32" wp14:editId="1B9F3C35">
                       <wp:simplePos x="0" y="0"/>
                       <wp:positionH relativeFrom="column">
-                        <wp:posOffset>238125</wp:posOffset>
+                        <wp:posOffset>226252</wp:posOffset>
                       </wp:positionH>
                       <wp:positionV relativeFrom="paragraph">
-                        <wp:posOffset>1031875</wp:posOffset>
+                        <wp:posOffset>608640</wp:posOffset>
                       </wp:positionV>
                       <wp:extent cx="4173855" cy="327660"/>
                       <wp:effectExtent l="0" t="0" r="0" b="0"/>
@@ -359,14 +346,52 @@
                                       <w:lang w:val="pl-PL"/>
                                     </w:rPr>
                                   </w:pPr>
+                                  <w:proofErr w:type="spellStart"/>
                                   <w:r>
                                     <w:rPr>
                                       <w:rFonts w:ascii="Ubuntu" w:hAnsi="Ubuntu"/>
                                       <w:b/>
                                       <w:lang w:val="pl-PL"/>
                                     </w:rPr>
-                                    <w:t>Internships</w:t>
+                                    <w:t>Work</w:t>
                                   </w:r>
+                                  <w:proofErr w:type="spellEnd"/>
+                                  <w:r>
+                                    <w:rPr>
+                                      <w:rFonts w:ascii="Ubuntu" w:hAnsi="Ubuntu"/>
+                                      <w:b/>
+                                      <w:lang w:val="pl-PL"/>
+                                    </w:rPr>
+                                    <w:t xml:space="preserve"> </w:t>
+                                  </w:r>
+                                  <w:proofErr w:type="spellStart"/>
+                                  <w:r>
+                                    <w:rPr>
+                                      <w:rFonts w:ascii="Ubuntu" w:hAnsi="Ubuntu"/>
+                                      <w:b/>
+                                      <w:lang w:val="pl-PL"/>
+                                    </w:rPr>
+                                    <w:t>experience</w:t>
+                                  </w:r>
+                                  <w:proofErr w:type="spellEnd"/>
+                                  <w:r>
+                                    <w:rPr>
+                                      <w:rFonts w:ascii="Ubuntu" w:hAnsi="Ubuntu"/>
+                                      <w:b/>
+                                      <w:lang w:val="pl-PL"/>
+                                    </w:rPr>
+                                    <w:t xml:space="preserve"> and </w:t>
+                                  </w:r>
+                                  <w:proofErr w:type="spellStart"/>
+                                  <w:r>
+                                    <w:rPr>
+                                      <w:rFonts w:ascii="Ubuntu" w:hAnsi="Ubuntu"/>
+                                      <w:b/>
+                                      <w:lang w:val="pl-PL"/>
+                                    </w:rPr>
+                                    <w:t>internships</w:t>
+                                  </w:r>
+                                  <w:proofErr w:type="spellEnd"/>
                                 </w:p>
                               </w:txbxContent>
                             </wps:txbx>
@@ -391,7 +416,7 @@
                       <v:stroke joinstyle="miter"/>
                       <v:path gradientshapeok="t" o:connecttype="rect"/>
                     </v:shapetype>
-                    <v:shape id="Text Box 2" o:spid="_x0000_s1026" type="#_x0000_t202" style="position:absolute;left:0;text-align:left;margin-left:18.75pt;margin-top:81.25pt;width:328.65pt;height:25.8pt;z-index:251651072;visibility:visible;mso-wrap-style:square;mso-width-percent:0;mso-height-percent:0;mso-wrap-distance-left:9pt;mso-wrap-distance-top:3.6pt;mso-wrap-distance-right:9pt;mso-wrap-distance-bottom:3.6pt;mso-position-horizontal:absolute;mso-position-horizontal-relative:text;mso-position-vertical:absolute;mso-position-vertical-relative:text;mso-width-percent:0;mso-height-percent:0;mso-width-relative:margin;mso-height-relative:margin;v-text-anchor:top" o:gfxdata="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" stroked="f">
+                    <v:shape id="Text Box 2" o:spid="_x0000_s1026" type="#_x0000_t202" style="position:absolute;left:0;text-align:left;margin-left:17.8pt;margin-top:47.9pt;width:328.65pt;height:25.8pt;z-index:251614208;visibility:visible;mso-wrap-style:square;mso-width-percent:0;mso-height-percent:0;mso-wrap-distance-left:9pt;mso-wrap-distance-top:3.6pt;mso-wrap-distance-right:9pt;mso-wrap-distance-bottom:3.6pt;mso-position-horizontal:absolute;mso-position-horizontal-relative:text;mso-position-vertical:absolute;mso-position-vertical-relative:text;mso-width-percent:0;mso-height-percent:0;mso-width-relative:margin;mso-height-relative:margin;v-text-anchor:top" o:gfxdata="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" stroked="f">
                       <v:textbox>
                         <w:txbxContent>
                           <w:p>
@@ -402,14 +427,52 @@
                                 <w:lang w:val="pl-PL"/>
                               </w:rPr>
                             </w:pPr>
+                            <w:proofErr w:type="spellStart"/>
                             <w:r>
                               <w:rPr>
                                 <w:rFonts w:ascii="Ubuntu" w:hAnsi="Ubuntu"/>
                                 <w:b/>
                                 <w:lang w:val="pl-PL"/>
                               </w:rPr>
-                              <w:t>Internships</w:t>
-                            </w:r>
+                              <w:t>Work</w:t>
+                            </w:r>
+                            <w:proofErr w:type="spellEnd"/>
+                            <w:r>
+                              <w:rPr>
+                                <w:rFonts w:ascii="Ubuntu" w:hAnsi="Ubuntu"/>
+                                <w:b/>
+                                <w:lang w:val="pl-PL"/>
+                              </w:rPr>
+                              <w:t xml:space="preserve"> </w:t>
+                            </w:r>
+                            <w:proofErr w:type="spellStart"/>
+                            <w:r>
+                              <w:rPr>
+                                <w:rFonts w:ascii="Ubuntu" w:hAnsi="Ubuntu"/>
+                                <w:b/>
+                                <w:lang w:val="pl-PL"/>
+                              </w:rPr>
+                              <w:t>experience</w:t>
+                            </w:r>
+                            <w:proofErr w:type="spellEnd"/>
+                            <w:r>
+                              <w:rPr>
+                                <w:rFonts w:ascii="Ubuntu" w:hAnsi="Ubuntu"/>
+                                <w:b/>
+                                <w:lang w:val="pl-PL"/>
+                              </w:rPr>
+                              <w:t xml:space="preserve"> and </w:t>
+                            </w:r>
+                            <w:proofErr w:type="spellStart"/>
+                            <w:r>
+                              <w:rPr>
+                                <w:rFonts w:ascii="Ubuntu" w:hAnsi="Ubuntu"/>
+                                <w:b/>
+                                <w:lang w:val="pl-PL"/>
+                              </w:rPr>
+                              <w:t>internships</w:t>
+                            </w:r>
+                            <w:proofErr w:type="spellEnd"/>
                           </w:p>
                         </w:txbxContent>
                       </v:textbox>
@@ -427,18 +490,189 @@
               <mc:AlternateContent>
                 <mc:Choice Requires="wps">
                   <w:drawing>
-                    <wp:anchor distT="45720" distB="45720" distL="114300" distR="114300" simplePos="0" relativeHeight="251657216" behindDoc="0" locked="0" layoutInCell="1" allowOverlap="1" wp14:anchorId="79C7FBFC" wp14:editId="004F3C07">
+                    <wp:anchor distT="45720" distB="45720" distL="114300" distR="114300" simplePos="0" relativeHeight="251648000" behindDoc="0" locked="0" layoutInCell="1" allowOverlap="1" wp14:anchorId="18872ECA" wp14:editId="2AFA613B">
                       <wp:simplePos x="0" y="0"/>
                       <wp:positionH relativeFrom="column">
-                        <wp:posOffset>238125</wp:posOffset>
+                        <wp:posOffset>144986</wp:posOffset>
                       </wp:positionH>
                       <wp:positionV relativeFrom="paragraph">
-                        <wp:posOffset>4377690</wp:posOffset>
+                        <wp:posOffset>3354554</wp:posOffset>
+                      </wp:positionV>
+                      <wp:extent cx="4257675" cy="1404620"/>
+                      <wp:effectExtent l="0" t="0" r="9525" b="4445"/>
+                      <wp:wrapSquare wrapText="bothSides"/>
+                      <wp:docPr id="38" name="Text Box 2"/>
+                      <wp:cNvGraphicFramePr>
+                        <a:graphicFrameLocks xmlns:a="http://schemas.openxmlformats.org/drawingml/2006/main"/>
+                      </wp:cNvGraphicFramePr>
+                      <a:graphic xmlns:a="http://schemas.openxmlformats.org/drawingml/2006/main">
+                        <a:graphicData uri="http://schemas.microsoft.com/office/word/2010/wordprocessingShape">
+                          <wps:wsp>
+                            <wps:cNvSpPr txBox="1">
+                              <a:spLocks noChangeArrowheads="1"/>
+                            </wps:cNvSpPr>
+                            <wps:spPr bwMode="auto">
+                              <a:xfrm>
+                                <a:off x="0" y="0"/>
+                                <a:ext cx="4257675" cy="1404620"/>
+                              </a:xfrm>
+                              <a:prstGeom prst="rect">
+                                <a:avLst/>
+                              </a:prstGeom>
+                              <a:solidFill>
+                                <a:srgbClr val="FFFFFF"/>
+                              </a:solidFill>
+                              <a:ln w="9525">
+                                <a:noFill/>
+                                <a:miter lim="800000"/>
+                                <a:headEnd/>
+                                <a:tailEnd/>
+                              </a:ln>
+                            </wps:spPr>
+                            <wps:txbx>
+                              <w:txbxContent>
+                                <w:p>
+                                  <w:pPr>
+                                    <w:rPr>
+                                      <w:rFonts w:ascii="Ubuntu" w:hAnsi="Ubuntu"/>
+                                      <w:sz w:val="24"/>
+                                    </w:rPr>
+                                  </w:pPr>
+                                  <w:r>
+                                    <w:rPr>
+                                      <w:rFonts w:ascii="Ubuntu" w:hAnsi="Ubuntu"/>
+                                      <w:sz w:val="24"/>
+                                    </w:rPr>
+                                    <w:t>Collegium Da Vinci</w:t>
+                                  </w:r>
+                                  <w:r>
+                                    <w:rPr>
+                                      <w:rFonts w:ascii="Ubuntu" w:hAnsi="Ubuntu"/>
+                                      <w:sz w:val="24"/>
+                                    </w:rPr>
+                                    <w:t xml:space="preserve"> (B.E.)</w:t>
+                                  </w:r>
+                                </w:p>
+                                <w:p>
+                                  <w:pPr>
+                                    <w:rPr>
+                                      <w:rFonts w:ascii="Ubuntu" w:hAnsi="Ubuntu"/>
+                                      <w:i/>
+                                      <w:sz w:val="20"/>
+                                    </w:rPr>
+                                  </w:pPr>
+                                  <w:r>
+                                    <w:rPr>
+                                      <w:rFonts w:ascii="Ubuntu" w:hAnsi="Ubuntu"/>
+                                      <w:i/>
+                                      <w:sz w:val="20"/>
+                                    </w:rPr>
+                                    <w:t>Computer science</w:t>
+                                  </w:r>
+                                  <w:r>
+                                    <w:rPr>
+                                      <w:rFonts w:ascii="Ubuntu" w:hAnsi="Ubuntu"/>
+                                      <w:i/>
+                                    </w:rPr>
+                                    <w:t xml:space="preserve"> – Mobile systems &amp; applications, computer games</w:t>
+                                  </w:r>
+                                </w:p>
+                              </w:txbxContent>
+                            </wps:txbx>
+                            <wps:bodyPr rot="0" vert="horz" wrap="square" lIns="91440" tIns="45720" rIns="91440" bIns="45720" anchor="t" anchorCtr="0">
+                              <a:spAutoFit/>
+                            </wps:bodyPr>
+                          </wps:wsp>
+                        </a:graphicData>
+                      </a:graphic>
+                      <wp14:sizeRelH relativeFrom="margin">
+                        <wp14:pctWidth>0</wp14:pctWidth>
+                      </wp14:sizeRelH>
+                      <wp14:sizeRelV relativeFrom="margin">
+                        <wp14:pctHeight>20000</wp14:pctHeight>
+                      </wp14:sizeRelV>
+                    </wp:anchor>
+                  </w:drawing>
+                </mc:Choice>
+                <mc:Fallback>
+                  <w:pict>
+                    <v:shape w14:anchorId="18872ECA" id="_x0000_s1027" type="#_x0000_t202" style="position:absolute;left:0;text-align:left;margin-left:11.4pt;margin-top:264.15pt;width:335.25pt;height:110.6pt;z-index:251648000;visibility:visible;mso-wrap-style:square;mso-width-percent:0;mso-height-percent:200;mso-wrap-distance-left:9pt;mso-wrap-distance-top:3.6pt;mso-wrap-distance-right:9pt;mso-wrap-distance-bottom:3.6pt;mso-position-horizontal:absolute;mso-position-horizontal-relative:text;mso-position-vertical:absolute;mso-position-vertical-relative:text;mso-width-percent:0;mso-height-percent:200;mso-width-relative:margin;mso-height-relative:margin;v-text-anchor:top" o:gfxdata="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" stroked="f">
+                      <v:textbox style="mso-fit-shape-to-text:t">
+                        <w:txbxContent>
+                          <w:p>
+                            <w:pPr>
+                              <w:rPr>
+                                <w:rFonts w:ascii="Ubuntu" w:hAnsi="Ubuntu"/>
+                                <w:sz w:val="24"/>
+                              </w:rPr>
+                            </w:pPr>
+                            <w:r>
+                              <w:rPr>
+                                <w:rFonts w:ascii="Ubuntu" w:hAnsi="Ubuntu"/>
+                                <w:sz w:val="24"/>
+                              </w:rPr>
+                              <w:t>Collegium Da Vinci</w:t>
+                            </w:r>
+                            <w:r>
+                              <w:rPr>
+                                <w:rFonts w:ascii="Ubuntu" w:hAnsi="Ubuntu"/>
+                                <w:sz w:val="24"/>
+                              </w:rPr>
+                              <w:t xml:space="preserve"> (B.E.)</w:t>
+                            </w:r>
+                          </w:p>
+                          <w:p>
+                            <w:pPr>
+                              <w:rPr>
+                                <w:rFonts w:ascii="Ubuntu" w:hAnsi="Ubuntu"/>
+                                <w:i/>
+                                <w:sz w:val="20"/>
+                              </w:rPr>
+                            </w:pPr>
+                            <w:r>
+                              <w:rPr>
+                                <w:rFonts w:ascii="Ubuntu" w:hAnsi="Ubuntu"/>
+                                <w:i/>
+                                <w:sz w:val="20"/>
+                              </w:rPr>
+                              <w:t>Computer science</w:t>
+                            </w:r>
+                            <w:r>
+                              <w:rPr>
+                                <w:rFonts w:ascii="Ubuntu" w:hAnsi="Ubuntu"/>
+                                <w:i/>
+                              </w:rPr>
+                              <w:t xml:space="preserve"> – Mobile systems &amp; applications, computer games</w:t>
+                            </w:r>
+                          </w:p>
+                        </w:txbxContent>
+                      </v:textbox>
+                      <w10:wrap type="square"/>
+                    </v:shape>
+                  </w:pict>
+                </mc:Fallback>
+              </mc:AlternateContent>
+            </w:r>
+            <w:r>
+              <w:rPr>
+                <w:rFonts w:ascii="Ubuntu Light" w:hAnsi="Ubuntu Light" w:cs="Arial"/>
+                <w:noProof/>
+              </w:rPr>
+              <mc:AlternateContent>
+                <mc:Choice Requires="wps">
+                  <w:drawing>
+                    <wp:anchor distT="45720" distB="45720" distL="114300" distR="114300" simplePos="0" relativeHeight="251625472" behindDoc="0" locked="0" layoutInCell="1" allowOverlap="1" wp14:anchorId="3B096739" wp14:editId="398E742C">
+                      <wp:simplePos x="0" y="0"/>
+                      <wp:positionH relativeFrom="column">
+                        <wp:posOffset>232090</wp:posOffset>
+                      </wp:positionH>
+                      <wp:positionV relativeFrom="paragraph">
+                        <wp:posOffset>3047439</wp:posOffset>
                       </wp:positionV>
                       <wp:extent cx="4173855" cy="257175"/>
                       <wp:effectExtent l="0" t="0" r="0" b="9525"/>
                       <wp:wrapSquare wrapText="bothSides"/>
-                      <wp:docPr id="25" name="Text Box 2"/>
+                      <wp:docPr id="24" name="Text Box 2"/>
                       <wp:cNvGraphicFramePr>
                         <a:graphicFrameLocks xmlns:a="http://schemas.openxmlformats.org/drawingml/2006/main"/>
                       </wp:cNvGraphicFramePr>
@@ -476,14 +710,16 @@
                                       <w:lang w:val="pl-PL"/>
                                     </w:rPr>
                                   </w:pPr>
+                                  <w:proofErr w:type="spellStart"/>
                                   <w:r>
                                     <w:rPr>
                                       <w:rFonts w:ascii="Ubuntu" w:hAnsi="Ubuntu"/>
                                       <w:b/>
                                       <w:lang w:val="pl-PL"/>
                                     </w:rPr>
-                                    <w:t>Certificates</w:t>
+                                    <w:t>Education</w:t>
                                   </w:r>
+                                  <w:proofErr w:type="spellEnd"/>
                                 </w:p>
                               </w:txbxContent>
                             </wps:txbx>
@@ -504,7 +740,7 @@
                 </mc:Choice>
                 <mc:Fallback>
                   <w:pict>
-                    <v:shape w14:anchorId="79C7FBFC" id="_x0000_s1027" type="#_x0000_t202" style="position:absolute;left:0;text-align:left;margin-left:18.75pt;margin-top:344.7pt;width:328.65pt;height:20.25pt;z-index:251657216;visibility:visible;mso-wrap-style:square;mso-width-percent:0;mso-height-percent:0;mso-wrap-distance-left:9pt;mso-wrap-distance-top:3.6pt;mso-wrap-distance-right:9pt;mso-wrap-distance-bottom:3.6pt;mso-position-horizontal:absolute;mso-position-horizontal-relative:text;mso-position-vertical:absolute;mso-position-vertical-relative:text;mso-width-percent:0;mso-height-percent:0;mso-width-relative:margin;mso-height-relative:margin;v-text-anchor:top" o:gfxdata="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" stroked="f">
+                    <v:shape w14:anchorId="3B096739" id="_x0000_s1028" type="#_x0000_t202" style="position:absolute;left:0;text-align:left;margin-left:18.25pt;margin-top:239.95pt;width:328.65pt;height:20.25pt;z-index:251625472;visibility:visible;mso-wrap-style:square;mso-width-percent:0;mso-height-percent:0;mso-wrap-distance-left:9pt;mso-wrap-distance-top:3.6pt;mso-wrap-distance-right:9pt;mso-wrap-distance-bottom:3.6pt;mso-position-horizontal:absolute;mso-position-horizontal-relative:text;mso-position-vertical:absolute;mso-position-vertical-relative:text;mso-width-percent:0;mso-height-percent:0;mso-width-relative:margin;mso-height-relative:margin;v-text-anchor:top" o:gfxdata="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" stroked="f">
                       <v:textbox>
                         <w:txbxContent>
                           <w:p>
@@ -515,14 +751,16 @@
                                 <w:lang w:val="pl-PL"/>
                               </w:rPr>
                             </w:pPr>
+                            <w:proofErr w:type="spellStart"/>
                             <w:r>
                               <w:rPr>
                                 <w:rFonts w:ascii="Ubuntu" w:hAnsi="Ubuntu"/>
                                 <w:b/>
                                 <w:lang w:val="pl-PL"/>
                               </w:rPr>
-                              <w:t>Certificates</w:t>
-                            </w:r>
+                              <w:t>Education</w:t>
+                            </w:r>
+                            <w:proofErr w:type="spellEnd"/>
                           </w:p>
                         </w:txbxContent>
                       </v:textbox>
@@ -536,17 +774,255 @@
               <w:rPr>
                 <w:rFonts w:ascii="Ubuntu Light" w:hAnsi="Ubuntu Light" w:cs="Arial"/>
                 <w:noProof/>
+                <w:sz w:val="32"/>
+              </w:rPr>
+              <mc:AlternateContent>
+                <mc:Choice Requires="wpg">
+                  <w:drawing>
+                    <wp:anchor distT="0" distB="0" distL="114300" distR="114300" simplePos="0" relativeHeight="251745280" behindDoc="0" locked="0" layoutInCell="1" allowOverlap="1" wp14:anchorId="03068698" wp14:editId="7120F3DE">
+                      <wp:simplePos x="0" y="0"/>
+                      <wp:positionH relativeFrom="column">
+                        <wp:posOffset>-253389</wp:posOffset>
+                      </wp:positionH>
+                      <wp:positionV relativeFrom="paragraph">
+                        <wp:posOffset>2993240</wp:posOffset>
+                      </wp:positionV>
+                      <wp:extent cx="400050" cy="400050"/>
+                      <wp:effectExtent l="0" t="0" r="0" b="0"/>
+                      <wp:wrapNone/>
+                      <wp:docPr id="14" name="Group 14"/>
+                      <wp:cNvGraphicFramePr/>
+                      <a:graphic xmlns:a="http://schemas.openxmlformats.org/drawingml/2006/main">
+                        <a:graphicData uri="http://schemas.microsoft.com/office/word/2010/wordprocessingGroup">
+                          <wpg:wgp>
+                            <wpg:cNvGrpSpPr/>
+                            <wpg:grpSpPr>
+                              <a:xfrm>
+                                <a:off x="0" y="0"/>
+                                <a:ext cx="400050" cy="400050"/>
+                                <a:chOff x="0" y="0"/>
+                                <a:chExt cx="400050" cy="400050"/>
+                              </a:xfrm>
+                            </wpg:grpSpPr>
+                            <wps:wsp>
+                              <wps:cNvPr id="15" name="Oval 15"/>
+                              <wps:cNvSpPr/>
+                              <wps:spPr>
+                                <a:xfrm>
+                                  <a:off x="0" y="0"/>
+                                  <a:ext cx="400050" cy="400050"/>
+                                </a:xfrm>
+                                <a:prstGeom prst="ellipse">
+                                  <a:avLst/>
+                                </a:prstGeom>
+                                <a:solidFill>
+                                  <a:srgbClr val="4FC3F7"/>
+                                </a:solidFill>
+                                <a:ln w="12700" cap="flat" cmpd="sng" algn="ctr">
+                                  <a:noFill/>
+                                  <a:prstDash val="solid"/>
+                                  <a:miter lim="800000"/>
+                                </a:ln>
+                                <a:effectLst/>
+                              </wps:spPr>
+                              <wps:bodyPr rot="0" spcFirstLastPara="0" vertOverflow="overflow" horzOverflow="overflow" vert="horz" wrap="square" lIns="91440" tIns="45720" rIns="91440" bIns="45720" numCol="1" spcCol="0" rtlCol="0" fromWordArt="0" anchor="ctr" anchorCtr="0" forceAA="0" compatLnSpc="1">
+                                <a:prstTxWarp prst="textNoShape">
+                                  <a:avLst/>
+                                </a:prstTxWarp>
+                                <a:noAutofit/>
+                              </wps:bodyPr>
+                            </wps:wsp>
+                            <wpg:grpSp>
+                              <wpg:cNvPr id="235" name="Group 235"/>
+                              <wpg:cNvGrpSpPr/>
+                              <wpg:grpSpPr>
+                                <a:xfrm>
+                                  <a:off x="47767" y="129654"/>
+                                  <a:ext cx="297815" cy="146878"/>
+                                  <a:chOff x="0" y="0"/>
+                                  <a:chExt cx="297815" cy="146878"/>
+                                </a:xfrm>
+                              </wpg:grpSpPr>
+                              <wps:wsp>
+                                <wps:cNvPr id="220" name="Curved Connector 220"/>
+                                <wps:cNvCnPr/>
+                                <wps:spPr>
+                                  <a:xfrm>
+                                    <a:off x="236184" y="67172"/>
+                                    <a:ext cx="45719" cy="79706"/>
+                                  </a:xfrm>
+                                  <a:prstGeom prst="curvedConnector3">
+                                    <a:avLst>
+                                      <a:gd name="adj1" fmla="val 48750"/>
+                                    </a:avLst>
+                                  </a:prstGeom>
+                                  <a:ln w="12700">
+                                    <a:solidFill>
+                                      <a:schemeClr val="bg1"/>
+                                    </a:solidFill>
+                                  </a:ln>
+                                </wps:spPr>
+                                <wps:style>
+                                  <a:lnRef idx="1">
+                                    <a:schemeClr val="accent1"/>
+                                  </a:lnRef>
+                                  <a:fillRef idx="0">
+                                    <a:schemeClr val="accent1"/>
+                                  </a:fillRef>
+                                  <a:effectRef idx="0">
+                                    <a:schemeClr val="accent1"/>
+                                  </a:effectRef>
+                                  <a:fontRef idx="minor">
+                                    <a:schemeClr val="tx1"/>
+                                  </a:fontRef>
+                                </wps:style>
+                                <wps:bodyPr/>
+                              </wps:wsp>
+                              <wps:wsp>
+                                <wps:cNvPr id="194" name="Flowchart: Magnetic Disk 194"/>
+                                <wps:cNvSpPr/>
+                                <wps:spPr>
+                                  <a:xfrm>
+                                    <a:off x="62838" y="47670"/>
+                                    <a:ext cx="171876" cy="93594"/>
+                                  </a:xfrm>
+                                  <a:prstGeom prst="flowChartMagneticDisk">
+                                    <a:avLst/>
+                                  </a:prstGeom>
+                                  <a:solidFill>
+                                    <a:schemeClr val="bg1"/>
+                                  </a:solidFill>
+                                  <a:ln>
+                                    <a:noFill/>
+                                  </a:ln>
+                                </wps:spPr>
+                                <wps:style>
+                                  <a:lnRef idx="2">
+                                    <a:schemeClr val="accent1">
+                                      <a:shade val="50000"/>
+                                    </a:schemeClr>
+                                  </a:lnRef>
+                                  <a:fillRef idx="1">
+                                    <a:schemeClr val="accent1"/>
+                                  </a:fillRef>
+                                  <a:effectRef idx="0">
+                                    <a:schemeClr val="accent1"/>
+                                  </a:effectRef>
+                                  <a:fontRef idx="minor">
+                                    <a:schemeClr val="lt1"/>
+                                  </a:fontRef>
+                                </wps:style>
+                                <wps:bodyPr rot="0" spcFirstLastPara="0" vertOverflow="overflow" horzOverflow="overflow" vert="horz" wrap="square" lIns="91440" tIns="45720" rIns="91440" bIns="45720" numCol="1" spcCol="0" rtlCol="0" fromWordArt="0" anchor="ctr" anchorCtr="0" forceAA="0" compatLnSpc="1">
+                                  <a:prstTxWarp prst="textNoShape">
+                                    <a:avLst/>
+                                  </a:prstTxWarp>
+                                  <a:noAutofit/>
+                                </wps:bodyPr>
+                              </wps:wsp>
+                              <wps:wsp>
+                                <wps:cNvPr id="193" name="Flowchart: Decision 193"/>
+                                <wps:cNvSpPr/>
+                                <wps:spPr>
+                                  <a:xfrm>
+                                    <a:off x="0" y="0"/>
+                                    <a:ext cx="297815" cy="111008"/>
+                                  </a:xfrm>
+                                  <a:prstGeom prst="flowChartDecision">
+                                    <a:avLst/>
+                                  </a:prstGeom>
+                                  <a:solidFill>
+                                    <a:schemeClr val="bg1"/>
+                                  </a:solidFill>
+                                  <a:ln w="19050">
+                                    <a:solidFill>
+                                      <a:srgbClr val="4FC3F7"/>
+                                    </a:solidFill>
+                                  </a:ln>
+                                </wps:spPr>
+                                <wps:style>
+                                  <a:lnRef idx="2">
+                                    <a:schemeClr val="accent1">
+                                      <a:shade val="50000"/>
+                                    </a:schemeClr>
+                                  </a:lnRef>
+                                  <a:fillRef idx="1">
+                                    <a:schemeClr val="accent1"/>
+                                  </a:fillRef>
+                                  <a:effectRef idx="0">
+                                    <a:schemeClr val="accent1"/>
+                                  </a:effectRef>
+                                  <a:fontRef idx="minor">
+                                    <a:schemeClr val="lt1"/>
+                                  </a:fontRef>
+                                </wps:style>
+                                <wps:bodyPr rot="0" spcFirstLastPara="0" vertOverflow="overflow" horzOverflow="overflow" vert="horz" wrap="square" lIns="91440" tIns="45720" rIns="91440" bIns="45720" numCol="1" spcCol="0" rtlCol="0" fromWordArt="0" anchor="ctr" anchorCtr="0" forceAA="0" compatLnSpc="1">
+                                  <a:prstTxWarp prst="textNoShape">
+                                    <a:avLst/>
+                                  </a:prstTxWarp>
+                                  <a:noAutofit/>
+                                </wps:bodyPr>
+                              </wps:wsp>
+                            </wpg:grpSp>
+                          </wpg:wgp>
+                        </a:graphicData>
+                      </a:graphic>
+                    </wp:anchor>
+                  </w:drawing>
+                </mc:Choice>
+                <mc:Fallback>
+                  <w:pict>
+                    <v:group w14:anchorId="7D272CDD" id="Group 14" o:spid="_x0000_s1026" style="position:absolute;margin-left:-19.95pt;margin-top:235.7pt;width:31.5pt;height:31.5pt;z-index:251745280" coordsize="400050,400050" o:gfxdata="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">
+                      <v:oval id="Oval 15" o:spid="_x0000_s1027" style="position:absolute;width:400050;height:400050;visibility:visible;mso-wrap-style:square;v-text-anchor:middle" o:gfxdata="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" fillcolor="#4fc3f7" stroked="f" strokeweight="1pt">
+                        <v:stroke joinstyle="miter"/>
+                      </v:oval>
+                      <v:group id="Group 235" o:spid="_x0000_s1028" style="position:absolute;left:47767;top:129654;width:297815;height:146878" coordsize="297815,146878" o:gfxdata="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">
+                        <v:shapetype id="_x0000_t38" coordsize="21600,21600" o:spt="38" o:oned="t" path="m,c@0,0@1,5400@1,10800@1,16200@2,21600,21600,21600e" filled="f">
+                          <v:formulas>
+                            <v:f eqn="mid #0 0"/>
+                            <v:f eqn="val #0"/>
+                            <v:f eqn="mid #0 21600"/>
+                          </v:formulas>
+                          <v:path arrowok="t" fillok="f" o:connecttype="none"/>
+                          <v:handles>
+                            <v:h position="#0,center"/>
+                          </v:handles>
+                          <o:lock v:ext="edit" shapetype="t"/>
+                        </v:shapetype>
+                        <v:shape id="Curved Connector 220" o:spid="_x0000_s1029" type="#_x0000_t38" style="position:absolute;left:236184;top:67172;width:45719;height:79706;visibility:visible;mso-wrap-style:square" o:connectortype="curved" o:gfxdata="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" adj="10530" strokecolor="white [3212]" strokeweight="1pt">
+                          <v:stroke joinstyle="miter"/>
+                        </v:shape>
+                        <v:shapetype id="_x0000_t132" coordsize="21600,21600" o:spt="132" path="m10800,qx,3391l,18209qy10800,21600,21600,18209l21600,3391qy10800,xem,3391nfqy10800,6782,21600,3391e">
+                          <v:path o:extrusionok="f" gradientshapeok="t" o:connecttype="custom" o:connectlocs="10800,6782;10800,0;0,10800;10800,21600;21600,10800" o:connectangles="270,270,180,90,0" textboxrect="0,6782,21600,18209"/>
+                        </v:shapetype>
+                        <v:shape id="Flowchart: Magnetic Disk 194" o:spid="_x0000_s1030" type="#_x0000_t132" style="position:absolute;left:62838;top:47670;width:171876;height:93594;visibility:visible;mso-wrap-style:square;v-text-anchor:middle" o:gfxdata="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" fillcolor="white [3212]" stroked="f" strokeweight="1pt">
+                          <v:stroke joinstyle="miter"/>
+                        </v:shape>
+                        <v:shapetype id="_x0000_t110" coordsize="21600,21600" o:spt="110" path="m10800,l,10800,10800,21600,21600,10800xe">
+                          <v:stroke joinstyle="miter"/>
+                          <v:path gradientshapeok="t" o:connecttype="rect" textboxrect="5400,5400,16200,16200"/>
+                        </v:shapetype>
+                        <v:shape id="Flowchart: Decision 193" o:spid="_x0000_s1031" type="#_x0000_t110" style="position:absolute;width:297815;height:111008;visibility:visible;mso-wrap-style:square;v-text-anchor:middle" o:gfxdata="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" fillcolor="white [3212]" strokecolor="#4fc3f7" strokeweight="1.5pt"/>
+                      </v:group>
+                    </v:group>
+                  </w:pict>
+                </mc:Fallback>
+              </mc:AlternateContent>
+            </w:r>
+            <w:r>
+              <w:rPr>
+                <w:rFonts w:ascii="Ubuntu Light" w:hAnsi="Ubuntu Light" w:cs="Arial"/>
+                <w:noProof/>
               </w:rPr>
               <mc:AlternateContent>
                 <mc:Choice Requires="wps">
                   <w:drawing>
-                    <wp:anchor distT="45720" distB="45720" distL="114300" distR="114300" simplePos="0" relativeHeight="251663360" behindDoc="0" locked="0" layoutInCell="1" allowOverlap="1" wp14:anchorId="0D35BD9F" wp14:editId="7ABE911C">
+                    <wp:anchor distT="45720" distB="45720" distL="114300" distR="114300" simplePos="0" relativeHeight="251652096" behindDoc="0" locked="0" layoutInCell="1" allowOverlap="1" wp14:anchorId="0D35BD9F" wp14:editId="4A82C3DC">
                       <wp:simplePos x="0" y="0"/>
-                      <wp:positionH relativeFrom="column">
-                        <wp:posOffset>155575</wp:posOffset>
+                      <wp:positionH relativeFrom="page">
+                        <wp:posOffset>233111</wp:posOffset>
                       </wp:positionH>
                       <wp:positionV relativeFrom="paragraph">
-                        <wp:posOffset>5292090</wp:posOffset>
+                        <wp:posOffset>4719386</wp:posOffset>
                       </wp:positionV>
                       <wp:extent cx="4257675" cy="285750"/>
                       <wp:effectExtent l="0" t="0" r="9525" b="0"/>
@@ -603,7 +1079,25 @@
                                       <w:sz w:val="24"/>
                                       <w:lang w:val="pl-PL"/>
                                     </w:rPr>
-                                    <w:t>Object-Oriented Programming</w:t>
+                                    <w:t>Object-</w:t>
+                                  </w:r>
+                                  <w:proofErr w:type="spellStart"/>
+                                  <w:r>
+                                    <w:rPr>
+                                      <w:rFonts w:ascii="Ubuntu" w:hAnsi="Ubuntu"/>
+                                      <w:sz w:val="24"/>
+                                      <w:lang w:val="pl-PL"/>
+                                    </w:rPr>
+                                    <w:t>Oriented</w:t>
+                                  </w:r>
+                                  <w:proofErr w:type="spellEnd"/>
+                                  <w:r>
+                                    <w:rPr>
+                                      <w:rFonts w:ascii="Ubuntu" w:hAnsi="Ubuntu"/>
+                                      <w:sz w:val="24"/>
+                                      <w:lang w:val="pl-PL"/>
+                                    </w:rPr>
+                                    <w:t xml:space="preserve"> Programming</w:t>
                                   </w:r>
                                   <w:r>
                                     <w:rPr>
@@ -615,7 +1109,7 @@
                                       <wp:inline distT="0" distB="0" distL="0" distR="0" wp14:anchorId="274A44B3" wp14:editId="673A43A4">
                                         <wp:extent cx="4065905" cy="324901"/>
                                         <wp:effectExtent l="0" t="0" r="0" b="0"/>
-                                        <wp:docPr id="2" name="Picture 2"/>
+                                        <wp:docPr id="17" name="Picture 17"/>
                                         <wp:cNvGraphicFramePr>
                                           <a:graphicFrameLocks xmlns:a="http://schemas.openxmlformats.org/drawingml/2006/main" noChangeAspect="1"/>
                                         </wp:cNvGraphicFramePr>
@@ -688,7 +1182,7 @@
                 </mc:Choice>
                 <mc:Fallback>
                   <w:pict>
-                    <v:shape w14:anchorId="0D35BD9F" id="_x0000_s1028" type="#_x0000_t202" style="position:absolute;left:0;text-align:left;margin-left:12.25pt;margin-top:416.7pt;width:335.25pt;height:22.5pt;z-index:251663360;visibility:visible;mso-wrap-style:square;mso-width-percent:0;mso-height-percent:0;mso-wrap-distance-left:9pt;mso-wrap-distance-top:3.6pt;mso-wrap-distance-right:9pt;mso-wrap-distance-bottom:3.6pt;mso-position-horizontal:absolute;mso-position-horizontal-relative:text;mso-position-vertical:absolute;mso-position-vertical-relative:text;mso-width-percent:0;mso-height-percent:0;mso-width-relative:margin;mso-height-relative:margin;v-text-anchor:top" o:gfxdata="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" stroked="f">
+                    <v:shape w14:anchorId="0D35BD9F" id="_x0000_s1029" type="#_x0000_t202" style="position:absolute;left:0;text-align:left;margin-left:18.35pt;margin-top:371.6pt;width:335.25pt;height:22.5pt;z-index:251652096;visibility:visible;mso-wrap-style:square;mso-width-percent:0;mso-height-percent:0;mso-wrap-distance-left:9pt;mso-wrap-distance-top:3.6pt;mso-wrap-distance-right:9pt;mso-wrap-distance-bottom:3.6pt;mso-position-horizontal:absolute;mso-position-horizontal-relative:page;mso-position-vertical:absolute;mso-position-vertical-relative:text;mso-width-percent:0;mso-height-percent:0;mso-width-relative:margin;mso-height-relative:margin;v-text-anchor:top" o:gfxdata="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" stroked="f">
                       <v:textbox>
                         <w:txbxContent>
                           <w:p>
@@ -713,7 +1207,25 @@
                                 <w:sz w:val="24"/>
                                 <w:lang w:val="pl-PL"/>
                               </w:rPr>
-                              <w:t>Object-Oriented Programming</w:t>
+                              <w:t>Object-</w:t>
+                            </w:r>
+                            <w:proofErr w:type="spellStart"/>
+                            <w:r>
+                              <w:rPr>
+                                <w:rFonts w:ascii="Ubuntu" w:hAnsi="Ubuntu"/>
+                                <w:sz w:val="24"/>
+                                <w:lang w:val="pl-PL"/>
+                              </w:rPr>
+                              <w:t>Oriented</w:t>
+                            </w:r>
+                            <w:proofErr w:type="spellEnd"/>
+                            <w:r>
+                              <w:rPr>
+                                <w:rFonts w:ascii="Ubuntu" w:hAnsi="Ubuntu"/>
+                                <w:sz w:val="24"/>
+                                <w:lang w:val="pl-PL"/>
+                              </w:rPr>
+                              <w:t xml:space="preserve"> Programming</w:t>
                             </w:r>
                             <w:r>
                               <w:rPr>
@@ -725,7 +1237,7 @@
                                 <wp:inline distT="0" distB="0" distL="0" distR="0" wp14:anchorId="274A44B3" wp14:editId="673A43A4">
                                   <wp:extent cx="4065905" cy="324901"/>
                                   <wp:effectExtent l="0" t="0" r="0" b="0"/>
-                                  <wp:docPr id="2" name="Picture 2"/>
+                                  <wp:docPr id="17" name="Picture 17"/>
                                   <wp:cNvGraphicFramePr>
                                     <a:graphicFrameLocks xmlns:a="http://schemas.openxmlformats.org/drawingml/2006/main" noChangeAspect="1"/>
                                   </wp:cNvGraphicFramePr>
@@ -739,7 +1251,7 @@
                                           </pic:cNvPicPr>
                                         </pic:nvPicPr>
                                         <pic:blipFill>
-                                          <a:blip r:embed="rId9">
+                                          <a:blip r:embed="rId8">
                                             <a:extLst>
                                               <a:ext uri="{28A0092B-C50C-407E-A947-70E740481C1C}">
                                                 <a14:useLocalDpi xmlns:a14="http://schemas.microsoft.com/office/drawing/2010/main" val="0"/>
@@ -781,6 +1293,7 @@
                           </w:p>
                         </w:txbxContent>
                       </v:textbox>
+                      <w10:wrap anchorx="page"/>
                     </v:shape>
                   </w:pict>
                 </mc:Fallback>
@@ -794,13 +1307,130 @@
               <mc:AlternateContent>
                 <mc:Choice Requires="wps">
                   <w:drawing>
-                    <wp:anchor distT="45720" distB="45720" distL="114300" distR="114300" simplePos="0" relativeHeight="251665408" behindDoc="0" locked="0" layoutInCell="1" allowOverlap="1" wp14:anchorId="71D1C952" wp14:editId="7BD1E4B1">
+                    <wp:anchor distT="45720" distB="45720" distL="114300" distR="114300" simplePos="0" relativeHeight="251627520" behindDoc="0" locked="0" layoutInCell="1" allowOverlap="1" wp14:anchorId="79C7FBFC" wp14:editId="08E26FEB">
+                      <wp:simplePos x="0" y="0"/>
+                      <wp:positionH relativeFrom="column">
+                        <wp:posOffset>238207</wp:posOffset>
+                      </wp:positionH>
+                      <wp:positionV relativeFrom="paragraph">
+                        <wp:posOffset>4039688</wp:posOffset>
+                      </wp:positionV>
+                      <wp:extent cx="4173855" cy="257175"/>
+                      <wp:effectExtent l="0" t="0" r="0" b="9525"/>
+                      <wp:wrapSquare wrapText="bothSides"/>
+                      <wp:docPr id="25" name="Text Box 2"/>
+                      <wp:cNvGraphicFramePr>
+                        <a:graphicFrameLocks xmlns:a="http://schemas.openxmlformats.org/drawingml/2006/main"/>
+                      </wp:cNvGraphicFramePr>
+                      <a:graphic xmlns:a="http://schemas.openxmlformats.org/drawingml/2006/main">
+                        <a:graphicData uri="http://schemas.microsoft.com/office/word/2010/wordprocessingShape">
+                          <wps:wsp>
+                            <wps:cNvSpPr txBox="1">
+                              <a:spLocks noChangeArrowheads="1"/>
+                            </wps:cNvSpPr>
+                            <wps:spPr bwMode="auto">
+                              <a:xfrm>
+                                <a:off x="0" y="0"/>
+                                <a:ext cx="4173855" cy="257175"/>
+                              </a:xfrm>
+                              <a:prstGeom prst="rect">
+                                <a:avLst/>
+                              </a:prstGeom>
+                              <a:solidFill>
+                                <a:srgbClr val="FFFFFF"/>
+                              </a:solidFill>
+                              <a:ln w="9525">
+                                <a:noFill/>
+                                <a:miter lim="800000"/>
+                                <a:headEnd/>
+                                <a:tailEnd/>
+                              </a:ln>
+                            </wps:spPr>
+                            <wps:txbx>
+                              <w:txbxContent>
+                                <w:p>
+                                  <w:pPr>
+                                    <w:rPr>
+                                      <w:rFonts w:ascii="Ubuntu" w:hAnsi="Ubuntu"/>
+                                      <w:b/>
+                                      <w:lang w:val="pl-PL"/>
+                                    </w:rPr>
+                                  </w:pPr>
+                                  <w:proofErr w:type="spellStart"/>
+                                  <w:r>
+                                    <w:rPr>
+                                      <w:rFonts w:ascii="Ubuntu" w:hAnsi="Ubuntu"/>
+                                      <w:b/>
+                                      <w:lang w:val="pl-PL"/>
+                                    </w:rPr>
+                                    <w:t>Certificates</w:t>
+                                  </w:r>
+                                  <w:proofErr w:type="spellEnd"/>
+                                </w:p>
+                              </w:txbxContent>
+                            </wps:txbx>
+                            <wps:bodyPr rot="0" vert="horz" wrap="square" lIns="91440" tIns="45720" rIns="91440" bIns="45720" anchor="t" anchorCtr="0">
+                              <a:noAutofit/>
+                            </wps:bodyPr>
+                          </wps:wsp>
+                        </a:graphicData>
+                      </a:graphic>
+                      <wp14:sizeRelH relativeFrom="margin">
+                        <wp14:pctWidth>0</wp14:pctWidth>
+                      </wp14:sizeRelH>
+                      <wp14:sizeRelV relativeFrom="margin">
+                        <wp14:pctHeight>0</wp14:pctHeight>
+                      </wp14:sizeRelV>
+                    </wp:anchor>
+                  </w:drawing>
+                </mc:Choice>
+                <mc:Fallback>
+                  <w:pict>
+                    <v:shape w14:anchorId="79C7FBFC" id="_x0000_s1030" type="#_x0000_t202" style="position:absolute;left:0;text-align:left;margin-left:18.75pt;margin-top:318.1pt;width:328.65pt;height:20.25pt;z-index:251627520;visibility:visible;mso-wrap-style:square;mso-width-percent:0;mso-height-percent:0;mso-wrap-distance-left:9pt;mso-wrap-distance-top:3.6pt;mso-wrap-distance-right:9pt;mso-wrap-distance-bottom:3.6pt;mso-position-horizontal:absolute;mso-position-horizontal-relative:text;mso-position-vertical:absolute;mso-position-vertical-relative:text;mso-width-percent:0;mso-height-percent:0;mso-width-relative:margin;mso-height-relative:margin;v-text-anchor:top" o:gfxdata="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" stroked="f">
+                      <v:textbox>
+                        <w:txbxContent>
+                          <w:p>
+                            <w:pPr>
+                              <w:rPr>
+                                <w:rFonts w:ascii="Ubuntu" w:hAnsi="Ubuntu"/>
+                                <w:b/>
+                                <w:lang w:val="pl-PL"/>
+                              </w:rPr>
+                            </w:pPr>
+                            <w:proofErr w:type="spellStart"/>
+                            <w:r>
+                              <w:rPr>
+                                <w:rFonts w:ascii="Ubuntu" w:hAnsi="Ubuntu"/>
+                                <w:b/>
+                                <w:lang w:val="pl-PL"/>
+                              </w:rPr>
+                              <w:t>Certificates</w:t>
+                            </w:r>
+                            <w:proofErr w:type="spellEnd"/>
+                          </w:p>
+                        </w:txbxContent>
+                      </v:textbox>
+                      <w10:wrap type="square"/>
+                    </v:shape>
+                  </w:pict>
+                </mc:Fallback>
+              </mc:AlternateContent>
+            </w:r>
+            <w:r>
+              <w:rPr>
+                <w:rFonts w:ascii="Ubuntu Light" w:hAnsi="Ubuntu Light" w:cs="Arial"/>
+                <w:noProof/>
+              </w:rPr>
+              <mc:AlternateContent>
+                <mc:Choice Requires="wps">
+                  <w:drawing>
+                    <wp:anchor distT="45720" distB="45720" distL="114300" distR="114300" simplePos="0" relativeHeight="251654144" behindDoc="0" locked="0" layoutInCell="1" allowOverlap="1" wp14:anchorId="71D1C952" wp14:editId="102C1983">
                       <wp:simplePos x="0" y="0"/>
                       <wp:positionH relativeFrom="column">
                         <wp:posOffset>155575</wp:posOffset>
                       </wp:positionH>
                       <wp:positionV relativeFrom="paragraph">
-                        <wp:posOffset>4825365</wp:posOffset>
+                        <wp:posOffset>4387215</wp:posOffset>
                       </wp:positionV>
                       <wp:extent cx="4257675" cy="285750"/>
                       <wp:effectExtent l="0" t="0" r="9525" b="0"/>
@@ -871,7 +1501,7 @@
                 </mc:Choice>
                 <mc:Fallback>
                   <w:pict>
-                    <v:shape w14:anchorId="71D1C952" id="_x0000_s1029" type="#_x0000_t202" style="position:absolute;left:0;text-align:left;margin-left:12.25pt;margin-top:379.95pt;width:335.25pt;height:22.5pt;z-index:251665408;visibility:visible;mso-wrap-style:square;mso-width-percent:0;mso-height-percent:0;mso-wrap-distance-left:9pt;mso-wrap-distance-top:3.6pt;mso-wrap-distance-right:9pt;mso-wrap-distance-bottom:3.6pt;mso-position-horizontal:absolute;mso-position-horizontal-relative:text;mso-position-vertical:absolute;mso-position-vertical-relative:text;mso-width-percent:0;mso-height-percent:0;mso-width-relative:margin;mso-height-relative:margin;v-text-anchor:top" o:gfxdata="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" stroked="f">
+                    <v:shape w14:anchorId="71D1C952" id="_x0000_s1031" type="#_x0000_t202" style="position:absolute;left:0;text-align:left;margin-left:12.25pt;margin-top:345.45pt;width:335.25pt;height:22.5pt;z-index:251654144;visibility:visible;mso-wrap-style:square;mso-width-percent:0;mso-height-percent:0;mso-wrap-distance-left:9pt;mso-wrap-distance-top:3.6pt;mso-wrap-distance-right:9pt;mso-wrap-distance-bottom:3.6pt;mso-position-horizontal:absolute;mso-position-horizontal-relative:text;mso-position-vertical:absolute;mso-position-vertical-relative:text;mso-width-percent:0;mso-height-percent:0;mso-width-relative:margin;mso-height-relative:margin;v-text-anchor:top" o:gfxdata="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" stroked="f">
                       <v:textbox>
                         <w:txbxContent>
                           <w:p>
@@ -906,539 +1536,16 @@
               <mc:AlternateContent>
                 <mc:Choice Requires="wps">
                   <w:drawing>
-                    <wp:anchor distT="45720" distB="45720" distL="114300" distR="114300" simplePos="0" relativeHeight="251661312" behindDoc="0" locked="0" layoutInCell="1" allowOverlap="1" wp14:anchorId="69B05F77" wp14:editId="3E3F5CC0">
+                    <wp:anchor distT="45720" distB="45720" distL="114300" distR="114300" simplePos="0" relativeHeight="251621376" behindDoc="0" locked="0" layoutInCell="1" allowOverlap="1" wp14:anchorId="450C09EF" wp14:editId="05B9057A">
                       <wp:simplePos x="0" y="0"/>
                       <wp:positionH relativeFrom="column">
                         <wp:posOffset>144780</wp:posOffset>
                       </wp:positionH>
                       <wp:positionV relativeFrom="paragraph">
-                        <wp:posOffset>3607435</wp:posOffset>
+                        <wp:posOffset>1698786</wp:posOffset>
                       </wp:positionV>
                       <wp:extent cx="4257675" cy="1404620"/>
-                      <wp:effectExtent l="0" t="0" r="9525" b="4445"/>
-                      <wp:wrapSquare wrapText="bothSides"/>
-                      <wp:docPr id="39" name="Text Box 2"/>
-                      <wp:cNvGraphicFramePr>
-                        <a:graphicFrameLocks xmlns:a="http://schemas.openxmlformats.org/drawingml/2006/main"/>
-                      </wp:cNvGraphicFramePr>
-                      <a:graphic xmlns:a="http://schemas.openxmlformats.org/drawingml/2006/main">
-                        <a:graphicData uri="http://schemas.microsoft.com/office/word/2010/wordprocessingShape">
-                          <wps:wsp>
-                            <wps:cNvSpPr txBox="1">
-                              <a:spLocks noChangeArrowheads="1"/>
-                            </wps:cNvSpPr>
-                            <wps:spPr bwMode="auto">
-                              <a:xfrm>
-                                <a:off x="0" y="0"/>
-                                <a:ext cx="4257675" cy="1404620"/>
-                              </a:xfrm>
-                              <a:prstGeom prst="rect">
-                                <a:avLst/>
-                              </a:prstGeom>
-                              <a:solidFill>
-                                <a:srgbClr val="FFFFFF"/>
-                              </a:solidFill>
-                              <a:ln w="9525">
-                                <a:noFill/>
-                                <a:miter lim="800000"/>
-                                <a:headEnd/>
-                                <a:tailEnd/>
-                              </a:ln>
-                            </wps:spPr>
-                            <wps:txbx>
-                              <w:txbxContent>
-                                <w:p>
-                                  <w:pPr>
-                                    <w:rPr>
-                                      <w:rFonts w:ascii="Ubuntu" w:hAnsi="Ubuntu"/>
-                                      <w:sz w:val="24"/>
-                                      <w:lang w:val="pl-PL"/>
-                                    </w:rPr>
-                                  </w:pPr>
-                                  <w:r>
-                                    <w:rPr>
-                                      <w:rFonts w:ascii="Ubuntu" w:hAnsi="Ubuntu"/>
-                                      <w:sz w:val="24"/>
-                                      <w:lang w:val="pl-PL"/>
-                                    </w:rPr>
-                                    <w:t>Zespół Szkół Ekonomicznych im. C. Ratajskiego w Śremie</w:t>
-                                  </w:r>
-                                </w:p>
-                                <w:p>
-                                  <w:pPr>
-                                    <w:rPr>
-                                      <w:rFonts w:ascii="Ubuntu" w:hAnsi="Ubuntu"/>
-                                      <w:i/>
-                                      <w:sz w:val="20"/>
-                                      <w:lang w:val="pl-PL"/>
-                                    </w:rPr>
-                                  </w:pPr>
-                                  <w:r>
-                                    <w:rPr>
-                                      <w:rFonts w:ascii="Ubuntu" w:hAnsi="Ubuntu"/>
-                                      <w:i/>
-                                      <w:sz w:val="20"/>
-                                      <w:lang w:val="pl-PL"/>
-                                    </w:rPr>
-                                    <w:t>IT technician</w:t>
-                                  </w:r>
-                                  <w:r>
-                                    <w:rPr>
-                                      <w:rFonts w:ascii="Ubuntu" w:hAnsi="Ubuntu"/>
-                                      <w:i/>
-                                      <w:lang w:val="pl-PL"/>
-                                    </w:rPr>
-                                    <w:t xml:space="preserve"> – M</w:t>
-                                  </w:r>
-                                  <w:r>
-                                    <w:rPr>
-                                      <w:rFonts w:ascii="Ubuntu" w:hAnsi="Ubuntu"/>
-                                      <w:i/>
-                                      <w:lang w:val="pl-PL"/>
-                                    </w:rPr>
-                                    <w:t xml:space="preserve">ultimedia </w:t>
-                                  </w:r>
-                                  <w:r>
-                                    <w:rPr>
-                                      <w:rFonts w:ascii="Ubuntu" w:hAnsi="Ubuntu"/>
-                                      <w:i/>
-                                      <w:lang w:val="pl-PL"/>
-                                    </w:rPr>
-                                    <w:t>&amp;</w:t>
-                                  </w:r>
-                                  <w:r>
-                                    <w:rPr>
-                                      <w:rFonts w:ascii="Ubuntu" w:hAnsi="Ubuntu"/>
-                                      <w:i/>
-                                      <w:lang w:val="pl-PL"/>
-                                    </w:rPr>
-                                    <w:t xml:space="preserve"> </w:t>
-                                  </w:r>
-                                  <w:r>
-                                    <w:rPr>
-                                      <w:rFonts w:ascii="Ubuntu" w:hAnsi="Ubuntu"/>
-                                      <w:i/>
-                                      <w:lang w:val="pl-PL"/>
-                                    </w:rPr>
-                                    <w:t>computer graphics</w:t>
-                                  </w:r>
-                                </w:p>
-                              </w:txbxContent>
-                            </wps:txbx>
-                            <wps:bodyPr rot="0" vert="horz" wrap="square" lIns="91440" tIns="45720" rIns="91440" bIns="45720" anchor="t" anchorCtr="0">
-                              <a:spAutoFit/>
-                            </wps:bodyPr>
-                          </wps:wsp>
-                        </a:graphicData>
-                      </a:graphic>
-                      <wp14:sizeRelH relativeFrom="margin">
-                        <wp14:pctWidth>0</wp14:pctWidth>
-                      </wp14:sizeRelH>
-                      <wp14:sizeRelV relativeFrom="margin">
-                        <wp14:pctHeight>20000</wp14:pctHeight>
-                      </wp14:sizeRelV>
-                    </wp:anchor>
-                  </w:drawing>
-                </mc:Choice>
-                <mc:Fallback>
-                  <w:pict>
-                    <v:shape w14:anchorId="69B05F77" id="_x0000_s1030" type="#_x0000_t202" style="position:absolute;left:0;text-align:left;margin-left:11.4pt;margin-top:284.05pt;width:335.25pt;height:110.6pt;z-index:251661312;visibility:visible;mso-wrap-style:square;mso-width-percent:0;mso-height-percent:200;mso-wrap-distance-left:9pt;mso-wrap-distance-top:3.6pt;mso-wrap-distance-right:9pt;mso-wrap-distance-bottom:3.6pt;mso-position-horizontal:absolute;mso-position-horizontal-relative:text;mso-position-vertical:absolute;mso-position-vertical-relative:text;mso-width-percent:0;mso-height-percent:200;mso-width-relative:margin;mso-height-relative:margin;v-text-anchor:top" o:gfxdata="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" stroked="f">
-                      <v:textbox style="mso-fit-shape-to-text:t">
-                        <w:txbxContent>
-                          <w:p>
-                            <w:pPr>
-                              <w:rPr>
-                                <w:rFonts w:ascii="Ubuntu" w:hAnsi="Ubuntu"/>
-                                <w:sz w:val="24"/>
-                                <w:lang w:val="pl-PL"/>
-                              </w:rPr>
-                            </w:pPr>
-                            <w:r>
-                              <w:rPr>
-                                <w:rFonts w:ascii="Ubuntu" w:hAnsi="Ubuntu"/>
-                                <w:sz w:val="24"/>
-                                <w:lang w:val="pl-PL"/>
-                              </w:rPr>
-                              <w:t xml:space="preserve">Zespół </w:t>
-                            </w:r>
-                            <w:r>
-                              <w:rPr>
-                                <w:rFonts w:ascii="Ubuntu" w:hAnsi="Ubuntu"/>
-                                <w:sz w:val="24"/>
-                                <w:lang w:val="pl-PL"/>
-                              </w:rPr>
-                              <w:t>Szkół Ekonomicznych im. C. Ratajskiego w Śremie</w:t>
-                            </w:r>
-                          </w:p>
-                          <w:p>
-                            <w:pPr>
-                              <w:rPr>
-                                <w:rFonts w:ascii="Ubuntu" w:hAnsi="Ubuntu"/>
-                                <w:i/>
-                                <w:sz w:val="20"/>
-                                <w:lang w:val="pl-PL"/>
-                              </w:rPr>
-                            </w:pPr>
-                            <w:r>
-                              <w:rPr>
-                                <w:rFonts w:ascii="Ubuntu" w:hAnsi="Ubuntu"/>
-                                <w:i/>
-                                <w:sz w:val="20"/>
-                                <w:lang w:val="pl-PL"/>
-                              </w:rPr>
-                              <w:t>IT technician</w:t>
-                            </w:r>
-                            <w:r>
-                              <w:rPr>
-                                <w:rFonts w:ascii="Ubuntu" w:hAnsi="Ubuntu"/>
-                                <w:i/>
-                                <w:lang w:val="pl-PL"/>
-                              </w:rPr>
-                              <w:t xml:space="preserve"> – M</w:t>
-                            </w:r>
-                            <w:r>
-                              <w:rPr>
-                                <w:rFonts w:ascii="Ubuntu" w:hAnsi="Ubuntu"/>
-                                <w:i/>
-                                <w:lang w:val="pl-PL"/>
-                              </w:rPr>
-                              <w:t xml:space="preserve">ultimedia </w:t>
-                            </w:r>
-                            <w:r>
-                              <w:rPr>
-                                <w:rFonts w:ascii="Ubuntu" w:hAnsi="Ubuntu"/>
-                                <w:i/>
-                                <w:lang w:val="pl-PL"/>
-                              </w:rPr>
-                              <w:t>&amp;</w:t>
-                            </w:r>
-                            <w:r>
-                              <w:rPr>
-                                <w:rFonts w:ascii="Ubuntu" w:hAnsi="Ubuntu"/>
-                                <w:i/>
-                                <w:lang w:val="pl-PL"/>
-                              </w:rPr>
-                              <w:t xml:space="preserve"> </w:t>
-                            </w:r>
-                            <w:r>
-                              <w:rPr>
-                                <w:rFonts w:ascii="Ubuntu" w:hAnsi="Ubuntu"/>
-                                <w:i/>
-                                <w:lang w:val="pl-PL"/>
-                              </w:rPr>
-                              <w:t>computer graphics</w:t>
-                            </w:r>
-                          </w:p>
-                        </w:txbxContent>
-                      </v:textbox>
-                      <w10:wrap type="square"/>
-                    </v:shape>
-                  </w:pict>
-                </mc:Fallback>
-              </mc:AlternateContent>
-            </w:r>
-            <w:r>
-              <w:rPr>
-                <w:rFonts w:ascii="Ubuntu Light" w:hAnsi="Ubuntu Light" w:cs="Arial"/>
-                <w:noProof/>
-              </w:rPr>
-              <mc:AlternateContent>
-                <mc:Choice Requires="wps">
-                  <w:drawing>
-                    <wp:anchor distT="45720" distB="45720" distL="114300" distR="114300" simplePos="0" relativeHeight="251659264" behindDoc="0" locked="0" layoutInCell="1" allowOverlap="1" wp14:anchorId="18872ECA" wp14:editId="3DD682E1">
-                      <wp:simplePos x="0" y="0"/>
-                      <wp:positionH relativeFrom="column">
-                        <wp:posOffset>144780</wp:posOffset>
-                      </wp:positionH>
-                      <wp:positionV relativeFrom="paragraph">
-                        <wp:posOffset>2912110</wp:posOffset>
-                      </wp:positionV>
-                      <wp:extent cx="4257675" cy="1404620"/>
-                      <wp:effectExtent l="0" t="0" r="9525" b="4445"/>
-                      <wp:wrapSquare wrapText="bothSides"/>
-                      <wp:docPr id="38" name="Text Box 2"/>
-                      <wp:cNvGraphicFramePr>
-                        <a:graphicFrameLocks xmlns:a="http://schemas.openxmlformats.org/drawingml/2006/main"/>
-                      </wp:cNvGraphicFramePr>
-                      <a:graphic xmlns:a="http://schemas.openxmlformats.org/drawingml/2006/main">
-                        <a:graphicData uri="http://schemas.microsoft.com/office/word/2010/wordprocessingShape">
-                          <wps:wsp>
-                            <wps:cNvSpPr txBox="1">
-                              <a:spLocks noChangeArrowheads="1"/>
-                            </wps:cNvSpPr>
-                            <wps:spPr bwMode="auto">
-                              <a:xfrm>
-                                <a:off x="0" y="0"/>
-                                <a:ext cx="4257675" cy="1404620"/>
-                              </a:xfrm>
-                              <a:prstGeom prst="rect">
-                                <a:avLst/>
-                              </a:prstGeom>
-                              <a:solidFill>
-                                <a:srgbClr val="FFFFFF"/>
-                              </a:solidFill>
-                              <a:ln w="9525">
-                                <a:noFill/>
-                                <a:miter lim="800000"/>
-                                <a:headEnd/>
-                                <a:tailEnd/>
-                              </a:ln>
-                            </wps:spPr>
-                            <wps:txbx>
-                              <w:txbxContent>
-                                <w:p>
-                                  <w:pPr>
-                                    <w:rPr>
-                                      <w:rFonts w:ascii="Ubuntu" w:hAnsi="Ubuntu"/>
-                                      <w:sz w:val="24"/>
-                                    </w:rPr>
-                                  </w:pPr>
-                                  <w:r>
-                                    <w:rPr>
-                                      <w:rFonts w:ascii="Ubuntu" w:hAnsi="Ubuntu"/>
-                                      <w:sz w:val="24"/>
-                                    </w:rPr>
-                                    <w:t>Collegium Da Vinci</w:t>
-                                  </w:r>
-                                </w:p>
-                                <w:p>
-                                  <w:pPr>
-                                    <w:rPr>
-                                      <w:rFonts w:ascii="Ubuntu" w:hAnsi="Ubuntu"/>
-                                      <w:i/>
-                                      <w:sz w:val="20"/>
-                                    </w:rPr>
-                                  </w:pPr>
-                                  <w:r>
-                                    <w:rPr>
-                                      <w:rFonts w:ascii="Ubuntu" w:hAnsi="Ubuntu"/>
-                                      <w:i/>
-                                      <w:sz w:val="20"/>
-                                    </w:rPr>
-                                    <w:t>Computer science</w:t>
-                                  </w:r>
-                                  <w:r>
-                                    <w:rPr>
-                                      <w:rFonts w:ascii="Ubuntu" w:hAnsi="Ubuntu"/>
-                                      <w:i/>
-                                    </w:rPr>
-                                    <w:t xml:space="preserve"> – </w:t>
-                                  </w:r>
-                                  <w:r>
-                                    <w:rPr>
-                                      <w:rFonts w:ascii="Ubuntu" w:hAnsi="Ubuntu"/>
-                                      <w:i/>
-                                    </w:rPr>
-                                    <w:t>Mobile systems &amp; applications, computer games</w:t>
-                                  </w:r>
-                                </w:p>
-                              </w:txbxContent>
-                            </wps:txbx>
-                            <wps:bodyPr rot="0" vert="horz" wrap="square" lIns="91440" tIns="45720" rIns="91440" bIns="45720" anchor="t" anchorCtr="0">
-                              <a:spAutoFit/>
-                            </wps:bodyPr>
-                          </wps:wsp>
-                        </a:graphicData>
-                      </a:graphic>
-                      <wp14:sizeRelH relativeFrom="margin">
-                        <wp14:pctWidth>0</wp14:pctWidth>
-                      </wp14:sizeRelH>
-                      <wp14:sizeRelV relativeFrom="margin">
-                        <wp14:pctHeight>20000</wp14:pctHeight>
-                      </wp14:sizeRelV>
-                    </wp:anchor>
-                  </w:drawing>
-                </mc:Choice>
-                <mc:Fallback>
-                  <w:pict>
-                    <v:shape w14:anchorId="18872ECA" id="_x0000_s1031" type="#_x0000_t202" style="position:absolute;left:0;text-align:left;margin-left:11.4pt;margin-top:229.3pt;width:335.25pt;height:110.6pt;z-index:251659264;visibility:visible;mso-wrap-style:square;mso-width-percent:0;mso-height-percent:200;mso-wrap-distance-left:9pt;mso-wrap-distance-top:3.6pt;mso-wrap-distance-right:9pt;mso-wrap-distance-bottom:3.6pt;mso-position-horizontal:absolute;mso-position-horizontal-relative:text;mso-position-vertical:absolute;mso-position-vertical-relative:text;mso-width-percent:0;mso-height-percent:200;mso-width-relative:margin;mso-height-relative:margin;v-text-anchor:top" o:gfxdata="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" stroked="f">
-                      <v:textbox style="mso-fit-shape-to-text:t">
-                        <w:txbxContent>
-                          <w:p>
-                            <w:pPr>
-                              <w:rPr>
-                                <w:rFonts w:ascii="Ubuntu" w:hAnsi="Ubuntu"/>
-                                <w:sz w:val="24"/>
-                              </w:rPr>
-                            </w:pPr>
-                            <w:r>
-                              <w:rPr>
-                                <w:rFonts w:ascii="Ubuntu" w:hAnsi="Ubuntu"/>
-                                <w:sz w:val="24"/>
-                              </w:rPr>
-                              <w:t>Collegium Da Vinci</w:t>
-                            </w:r>
-                          </w:p>
-                          <w:p>
-                            <w:pPr>
-                              <w:rPr>
-                                <w:rFonts w:ascii="Ubuntu" w:hAnsi="Ubuntu"/>
-                                <w:i/>
-                                <w:sz w:val="20"/>
-                              </w:rPr>
-                            </w:pPr>
-                            <w:r>
-                              <w:rPr>
-                                <w:rFonts w:ascii="Ubuntu" w:hAnsi="Ubuntu"/>
-                                <w:i/>
-                                <w:sz w:val="20"/>
-                              </w:rPr>
-                              <w:t>Computer science</w:t>
-                            </w:r>
-                            <w:r>
-                              <w:rPr>
-                                <w:rFonts w:ascii="Ubuntu" w:hAnsi="Ubuntu"/>
-                                <w:i/>
-                              </w:rPr>
-                              <w:t xml:space="preserve"> – </w:t>
-                            </w:r>
-                            <w:r>
-                              <w:rPr>
-                                <w:rFonts w:ascii="Ubuntu" w:hAnsi="Ubuntu"/>
-                                <w:i/>
-                              </w:rPr>
-                              <w:t>Mobile systems &amp; applications, computer games</w:t>
-                            </w:r>
-                          </w:p>
-                        </w:txbxContent>
-                      </v:textbox>
-                      <w10:wrap type="square"/>
-                    </v:shape>
-                  </w:pict>
-                </mc:Fallback>
-              </mc:AlternateContent>
-            </w:r>
-            <w:r>
-              <w:rPr>
-                <w:rFonts w:ascii="Ubuntu Light" w:hAnsi="Ubuntu Light" w:cs="Arial"/>
-                <w:noProof/>
-              </w:rPr>
-              <mc:AlternateContent>
-                <mc:Choice Requires="wps">
-                  <w:drawing>
-                    <wp:anchor distT="45720" distB="45720" distL="114300" distR="114300" simplePos="0" relativeHeight="251655168" behindDoc="0" locked="0" layoutInCell="1" allowOverlap="1" wp14:anchorId="3B096739" wp14:editId="2B40D453">
-                      <wp:simplePos x="0" y="0"/>
-                      <wp:positionH relativeFrom="column">
-                        <wp:posOffset>238125</wp:posOffset>
-                      </wp:positionH>
-                      <wp:positionV relativeFrom="paragraph">
-                        <wp:posOffset>2596515</wp:posOffset>
-                      </wp:positionV>
-                      <wp:extent cx="4173855" cy="257175"/>
-                      <wp:effectExtent l="0" t="0" r="0" b="9525"/>
-                      <wp:wrapSquare wrapText="bothSides"/>
-                      <wp:docPr id="24" name="Text Box 2"/>
-                      <wp:cNvGraphicFramePr>
-                        <a:graphicFrameLocks xmlns:a="http://schemas.openxmlformats.org/drawingml/2006/main"/>
-                      </wp:cNvGraphicFramePr>
-                      <a:graphic xmlns:a="http://schemas.openxmlformats.org/drawingml/2006/main">
-                        <a:graphicData uri="http://schemas.microsoft.com/office/word/2010/wordprocessingShape">
-                          <wps:wsp>
-                            <wps:cNvSpPr txBox="1">
-                              <a:spLocks noChangeArrowheads="1"/>
-                            </wps:cNvSpPr>
-                            <wps:spPr bwMode="auto">
-                              <a:xfrm>
-                                <a:off x="0" y="0"/>
-                                <a:ext cx="4173855" cy="257175"/>
-                              </a:xfrm>
-                              <a:prstGeom prst="rect">
-                                <a:avLst/>
-                              </a:prstGeom>
-                              <a:solidFill>
-                                <a:srgbClr val="FFFFFF"/>
-                              </a:solidFill>
-                              <a:ln w="9525">
-                                <a:noFill/>
-                                <a:miter lim="800000"/>
-                                <a:headEnd/>
-                                <a:tailEnd/>
-                              </a:ln>
-                            </wps:spPr>
-                            <wps:txbx>
-                              <w:txbxContent>
-                                <w:p>
-                                  <w:pPr>
-                                    <w:rPr>
-                                      <w:rFonts w:ascii="Ubuntu" w:hAnsi="Ubuntu"/>
-                                      <w:b/>
-                                      <w:lang w:val="pl-PL"/>
-                                    </w:rPr>
-                                  </w:pPr>
-                                  <w:r>
-                                    <w:rPr>
-                                      <w:rFonts w:ascii="Ubuntu" w:hAnsi="Ubuntu"/>
-                                      <w:b/>
-                                      <w:lang w:val="pl-PL"/>
-                                    </w:rPr>
-                                    <w:t>Education</w:t>
-                                  </w:r>
-                                </w:p>
-                              </w:txbxContent>
-                            </wps:txbx>
-                            <wps:bodyPr rot="0" vert="horz" wrap="square" lIns="91440" tIns="45720" rIns="91440" bIns="45720" anchor="t" anchorCtr="0">
-                              <a:noAutofit/>
-                            </wps:bodyPr>
-                          </wps:wsp>
-                        </a:graphicData>
-                      </a:graphic>
-                      <wp14:sizeRelH relativeFrom="margin">
-                        <wp14:pctWidth>0</wp14:pctWidth>
-                      </wp14:sizeRelH>
-                      <wp14:sizeRelV relativeFrom="margin">
-                        <wp14:pctHeight>0</wp14:pctHeight>
-                      </wp14:sizeRelV>
-                    </wp:anchor>
-                  </w:drawing>
-                </mc:Choice>
-                <mc:Fallback>
-                  <w:pict>
-                    <v:shape w14:anchorId="3B096739" id="_x0000_s1032" type="#_x0000_t202" style="position:absolute;left:0;text-align:left;margin-left:18.75pt;margin-top:204.45pt;width:328.65pt;height:20.25pt;z-index:251655168;visibility:visible;mso-wrap-style:square;mso-width-percent:0;mso-height-percent:0;mso-wrap-distance-left:9pt;mso-wrap-distance-top:3.6pt;mso-wrap-distance-right:9pt;mso-wrap-distance-bottom:3.6pt;mso-position-horizontal:absolute;mso-position-horizontal-relative:text;mso-position-vertical:absolute;mso-position-vertical-relative:text;mso-width-percent:0;mso-height-percent:0;mso-width-relative:margin;mso-height-relative:margin;v-text-anchor:top" o:gfxdata="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" stroked="f">
-                      <v:textbox>
-                        <w:txbxContent>
-                          <w:p>
-                            <w:pPr>
-                              <w:rPr>
-                                <w:rFonts w:ascii="Ubuntu" w:hAnsi="Ubuntu"/>
-                                <w:b/>
-                                <w:lang w:val="pl-PL"/>
-                              </w:rPr>
-                            </w:pPr>
-                            <w:r>
-                              <w:rPr>
-                                <w:rFonts w:ascii="Ubuntu" w:hAnsi="Ubuntu"/>
-                                <w:b/>
-                                <w:lang w:val="pl-PL"/>
-                              </w:rPr>
-                              <w:t>Education</w:t>
-                            </w:r>
-                          </w:p>
-                        </w:txbxContent>
-                      </v:textbox>
-                      <w10:wrap type="square"/>
-                    </v:shape>
-                  </w:pict>
-                </mc:Fallback>
-              </mc:AlternateContent>
-            </w:r>
-            <w:r>
-              <w:rPr>
-                <w:rFonts w:ascii="Ubuntu Light" w:hAnsi="Ubuntu Light" w:cs="Arial"/>
-                <w:noProof/>
-              </w:rPr>
-              <mc:AlternateContent>
-                <mc:Choice Requires="wps">
-                  <w:drawing>
-                    <wp:anchor distT="45720" distB="45720" distL="114300" distR="114300" simplePos="0" relativeHeight="251653120" behindDoc="0" locked="0" layoutInCell="1" allowOverlap="1" wp14:anchorId="450C09EF" wp14:editId="01A99819">
-                      <wp:simplePos x="0" y="0"/>
-                      <wp:positionH relativeFrom="column">
-                        <wp:posOffset>144780</wp:posOffset>
-                      </wp:positionH>
-                      <wp:positionV relativeFrom="paragraph">
-                        <wp:posOffset>1282065</wp:posOffset>
-                      </wp:positionV>
-                      <wp:extent cx="4257675" cy="1404620"/>
-                      <wp:effectExtent l="0" t="0" r="9525" b="1270"/>
+                      <wp:effectExtent l="0" t="0" r="9525" b="0"/>
                       <wp:wrapSquare wrapText="bothSides"/>
                       <wp:docPr id="22" name="Text Box 2"/>
                       <wp:cNvGraphicFramePr>
@@ -1475,6 +1582,7 @@
                                     <w:rPr>
                                       <w:rFonts w:ascii="Ubuntu" w:hAnsi="Ubuntu"/>
                                       <w:sz w:val="24"/>
+                                      <w:lang w:val="pl-PL"/>
                                     </w:rPr>
                                   </w:pPr>
                                   <w:proofErr w:type="spellStart"/>
@@ -1482,6 +1590,7 @@
                                     <w:rPr>
                                       <w:rFonts w:ascii="Ubuntu" w:hAnsi="Ubuntu"/>
                                       <w:sz w:val="24"/>
+                                      <w:lang w:val="pl-PL"/>
                                     </w:rPr>
                                     <w:t>Whalla</w:t>
                                   </w:r>
@@ -1490,18 +1599,52 @@
                                     <w:rPr>
                                       <w:rFonts w:ascii="Ubuntu" w:hAnsi="Ubuntu"/>
                                       <w:sz w:val="24"/>
-                                    </w:rPr>
-                                    <w:t xml:space="preserve"> Labs Sp. </w:t>
+                                      <w:lang w:val="pl-PL"/>
+                                    </w:rPr>
+                                    <w:t xml:space="preserve"> </w:t>
                                   </w:r>
                                   <w:proofErr w:type="spellStart"/>
                                   <w:r>
                                     <w:rPr>
                                       <w:rFonts w:ascii="Ubuntu" w:hAnsi="Ubuntu"/>
                                       <w:sz w:val="24"/>
-                                    </w:rPr>
-                                    <w:t>z.o.o</w:t>
+                                      <w:lang w:val="pl-PL"/>
+                                    </w:rPr>
+                                    <w:t>Labs</w:t>
                                   </w:r>
                                   <w:proofErr w:type="spellEnd"/>
+                                  <w:r>
+                                    <w:rPr>
+                                      <w:rFonts w:ascii="Ubuntu" w:hAnsi="Ubuntu"/>
+                                      <w:sz w:val="24"/>
+                                      <w:lang w:val="pl-PL"/>
+                                    </w:rPr>
+                                    <w:t xml:space="preserve"> Sp. z</w:t>
+                                  </w:r>
+                                  <w:r>
+                                    <w:rPr>
+                                      <w:rFonts w:ascii="Ubuntu" w:hAnsi="Ubuntu"/>
+                                      <w:sz w:val="24"/>
+                                      <w:lang w:val="pl-PL"/>
+                                    </w:rPr>
+                                    <w:t xml:space="preserve"> </w:t>
+                                  </w:r>
+                                  <w:r>
+                                    <w:rPr>
+                                      <w:rFonts w:ascii="Ubuntu" w:hAnsi="Ubuntu"/>
+                                      <w:sz w:val="24"/>
+                                      <w:lang w:val="pl-PL"/>
+                                    </w:rPr>
+                                    <w:t>o.o</w:t>
+                                  </w:r>
+                                  <w:r>
+                                    <w:rPr>
+                                      <w:rFonts w:ascii="Ubuntu" w:hAnsi="Ubuntu"/>
+                                      <w:sz w:val="24"/>
+                                      <w:lang w:val="pl-PL"/>
+                                    </w:rPr>
+                                    <w:t>.</w:t>
+                                  </w:r>
                                 </w:p>
                                 <w:p>
                                   <w:pPr>
@@ -1511,6 +1654,24 @@
                                       <w:sz w:val="20"/>
                                     </w:rPr>
                                   </w:pPr>
+                                  <w:r>
+                                    <w:rPr>
+                                      <w:rFonts w:ascii="Ubuntu" w:hAnsi="Ubuntu"/>
+                                      <w:i/>
+                                      <w:spacing w:val="-10"/>
+                                      <w:sz w:val="20"/>
+                                    </w:rPr>
+                                    <w:t>Internship</w:t>
+                                  </w:r>
+                                  <w:r>
+                                    <w:rPr>
+                                      <w:rFonts w:ascii="Ubuntu" w:hAnsi="Ubuntu"/>
+                                      <w:i/>
+                                      <w:spacing w:val="-10"/>
+                                      <w:sz w:val="20"/>
+                                    </w:rPr>
+                                    <w:t xml:space="preserve">: </w:t>
+                                  </w:r>
                                   <w:r>
                                     <w:rPr>
                                       <w:rFonts w:ascii="Ubuntu" w:hAnsi="Ubuntu"/>
@@ -1540,7 +1701,7 @@
                 </mc:Choice>
                 <mc:Fallback>
                   <w:pict>
-                    <v:shape w14:anchorId="450C09EF" id="_x0000_s1033" type="#_x0000_t202" style="position:absolute;left:0;text-align:left;margin-left:11.4pt;margin-top:100.95pt;width:335.25pt;height:110.6pt;z-index:251653120;visibility:visible;mso-wrap-style:square;mso-width-percent:0;mso-height-percent:200;mso-wrap-distance-left:9pt;mso-wrap-distance-top:3.6pt;mso-wrap-distance-right:9pt;mso-wrap-distance-bottom:3.6pt;mso-position-horizontal:absolute;mso-position-horizontal-relative:text;mso-position-vertical:absolute;mso-position-vertical-relative:text;mso-width-percent:0;mso-height-percent:200;mso-width-relative:margin;mso-height-relative:margin;v-text-anchor:top" o:gfxdata="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" stroked="f">
+                    <v:shape w14:anchorId="450C09EF" id="_x0000_s1032" type="#_x0000_t202" style="position:absolute;left:0;text-align:left;margin-left:11.4pt;margin-top:133.75pt;width:335.25pt;height:110.6pt;z-index:251621376;visibility:visible;mso-wrap-style:square;mso-width-percent:0;mso-height-percent:200;mso-wrap-distance-left:9pt;mso-wrap-distance-top:3.6pt;mso-wrap-distance-right:9pt;mso-wrap-distance-bottom:3.6pt;mso-position-horizontal:absolute;mso-position-horizontal-relative:text;mso-position-vertical:absolute;mso-position-vertical-relative:text;mso-width-percent:0;mso-height-percent:200;mso-width-relative:margin;mso-height-relative:margin;v-text-anchor:top" o:gfxdata="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" stroked="f">
                       <v:textbox style="mso-fit-shape-to-text:t">
                         <w:txbxContent>
                           <w:p>
@@ -1548,6 +1709,7 @@
                               <w:rPr>
                                 <w:rFonts w:ascii="Ubuntu" w:hAnsi="Ubuntu"/>
                                 <w:sz w:val="24"/>
+                                <w:lang w:val="pl-PL"/>
                               </w:rPr>
                             </w:pPr>
                             <w:proofErr w:type="spellStart"/>
@@ -1555,6 +1717,7 @@
                               <w:rPr>
                                 <w:rFonts w:ascii="Ubuntu" w:hAnsi="Ubuntu"/>
                                 <w:sz w:val="24"/>
+                                <w:lang w:val="pl-PL"/>
                               </w:rPr>
                               <w:t>Whalla</w:t>
                             </w:r>
@@ -1563,18 +1726,52 @@
                               <w:rPr>
                                 <w:rFonts w:ascii="Ubuntu" w:hAnsi="Ubuntu"/>
                                 <w:sz w:val="24"/>
-                              </w:rPr>
-                              <w:t xml:space="preserve"> Labs Sp. </w:t>
+                                <w:lang w:val="pl-PL"/>
+                              </w:rPr>
+                              <w:t xml:space="preserve"> </w:t>
                             </w:r>
                             <w:proofErr w:type="spellStart"/>
                             <w:r>
                               <w:rPr>
                                 <w:rFonts w:ascii="Ubuntu" w:hAnsi="Ubuntu"/>
                                 <w:sz w:val="24"/>
-                              </w:rPr>
-                              <w:t>z.o.o</w:t>
+                                <w:lang w:val="pl-PL"/>
+                              </w:rPr>
+                              <w:t>Labs</w:t>
                             </w:r>
                             <w:proofErr w:type="spellEnd"/>
+                            <w:r>
+                              <w:rPr>
+                                <w:rFonts w:ascii="Ubuntu" w:hAnsi="Ubuntu"/>
+                                <w:sz w:val="24"/>
+                                <w:lang w:val="pl-PL"/>
+                              </w:rPr>
+                              <w:t xml:space="preserve"> Sp. z</w:t>
+                            </w:r>
+                            <w:r>
+                              <w:rPr>
+                                <w:rFonts w:ascii="Ubuntu" w:hAnsi="Ubuntu"/>
+                                <w:sz w:val="24"/>
+                                <w:lang w:val="pl-PL"/>
+                              </w:rPr>
+                              <w:t xml:space="preserve"> </w:t>
+                            </w:r>
+                            <w:r>
+                              <w:rPr>
+                                <w:rFonts w:ascii="Ubuntu" w:hAnsi="Ubuntu"/>
+                                <w:sz w:val="24"/>
+                                <w:lang w:val="pl-PL"/>
+                              </w:rPr>
+                              <w:t>o.o</w:t>
+                            </w:r>
+                            <w:r>
+                              <w:rPr>
+                                <w:rFonts w:ascii="Ubuntu" w:hAnsi="Ubuntu"/>
+                                <w:sz w:val="24"/>
+                                <w:lang w:val="pl-PL"/>
+                              </w:rPr>
+                              <w:t>.</w:t>
+                            </w:r>
                           </w:p>
                           <w:p>
                             <w:pPr>
@@ -1584,6 +1781,24 @@
                                 <w:sz w:val="20"/>
                               </w:rPr>
                             </w:pPr>
+                            <w:r>
+                              <w:rPr>
+                                <w:rFonts w:ascii="Ubuntu" w:hAnsi="Ubuntu"/>
+                                <w:i/>
+                                <w:spacing w:val="-10"/>
+                                <w:sz w:val="20"/>
+                              </w:rPr>
+                              <w:t>Internship</w:t>
+                            </w:r>
+                            <w:r>
+                              <w:rPr>
+                                <w:rFonts w:ascii="Ubuntu" w:hAnsi="Ubuntu"/>
+                                <w:i/>
+                                <w:spacing w:val="-10"/>
+                                <w:sz w:val="20"/>
+                              </w:rPr>
+                              <w:t xml:space="preserve">: </w:t>
+                            </w:r>
                             <w:r>
                               <w:rPr>
                                 <w:rFonts w:ascii="Ubuntu" w:hAnsi="Ubuntu"/>
@@ -1610,13 +1825,13 @@
               <mc:AlternateContent>
                 <mc:Choice Requires="wps">
                   <w:drawing>
-                    <wp:anchor distT="45720" distB="45720" distL="114300" distR="114300" simplePos="0" relativeHeight="251667456" behindDoc="0" locked="0" layoutInCell="1" allowOverlap="1" wp14:anchorId="0572DB12" wp14:editId="68A62D0F">
+                    <wp:anchor distT="45720" distB="45720" distL="114300" distR="114300" simplePos="0" relativeHeight="251664384" behindDoc="0" locked="0" layoutInCell="1" allowOverlap="1" wp14:anchorId="0572DB12" wp14:editId="0F5CB9E3">
                       <wp:simplePos x="0" y="0"/>
                       <wp:positionH relativeFrom="column">
-                        <wp:posOffset>144780</wp:posOffset>
+                        <wp:posOffset>145253</wp:posOffset>
                       </wp:positionH>
                       <wp:positionV relativeFrom="paragraph">
-                        <wp:posOffset>1885950</wp:posOffset>
+                        <wp:posOffset>2353670</wp:posOffset>
                       </wp:positionV>
                       <wp:extent cx="4257675" cy="1404620"/>
                       <wp:effectExtent l="0" t="0" r="9525" b="1270"/>
@@ -1656,12 +1871,14 @@
                                     <w:rPr>
                                       <w:rFonts w:ascii="Ubuntu" w:hAnsi="Ubuntu"/>
                                       <w:sz w:val="24"/>
+                                      <w:lang w:val="pl-PL"/>
                                     </w:rPr>
                                   </w:pPr>
                                   <w:r>
                                     <w:rPr>
                                       <w:rFonts w:ascii="Ubuntu" w:hAnsi="Ubuntu"/>
                                       <w:sz w:val="24"/>
+                                      <w:lang w:val="pl-PL"/>
                                     </w:rPr>
                                     <w:t xml:space="preserve">IBM </w:t>
                                   </w:r>
@@ -1669,6 +1886,7 @@
                                     <w:rPr>
                                       <w:rFonts w:ascii="Ubuntu" w:hAnsi="Ubuntu"/>
                                       <w:sz w:val="24"/>
+                                      <w:lang w:val="pl-PL"/>
                                     </w:rPr>
                                     <w:t>Poland</w:t>
                                   </w:r>
@@ -1676,24 +1894,25 @@
                                     <w:rPr>
                                       <w:rFonts w:ascii="Ubuntu" w:hAnsi="Ubuntu"/>
                                       <w:sz w:val="24"/>
+                                      <w:lang w:val="pl-PL"/>
                                     </w:rPr>
                                     <w:t xml:space="preserve"> Sp. </w:t>
                                   </w:r>
-                                  <w:proofErr w:type="spellStart"/>
                                   <w:r>
                                     <w:rPr>
                                       <w:rFonts w:ascii="Ubuntu" w:hAnsi="Ubuntu"/>
                                       <w:sz w:val="24"/>
-                                    </w:rPr>
-                                    <w:t>z.o.o</w:t>
+                                      <w:lang w:val="pl-PL"/>
+                                    </w:rPr>
+                                    <w:t xml:space="preserve">z </w:t>
                                   </w:r>
-                                  <w:proofErr w:type="spellEnd"/>
                                   <w:r>
                                     <w:rPr>
                                       <w:rFonts w:ascii="Ubuntu" w:hAnsi="Ubuntu"/>
                                       <w:sz w:val="24"/>
-                                    </w:rPr>
-                                    <w:t>.</w:t>
+                                      <w:lang w:val="pl-PL"/>
+                                    </w:rPr>
+                                    <w:t>o.o.</w:t>
                                   </w:r>
                                 </w:p>
                                 <w:p>
@@ -1710,39 +1929,7 @@
                                       <w:i/>
                                       <w:sz w:val="20"/>
                                     </w:rPr>
-                                    <w:t>E</w:t>
-                                  </w:r>
-                                  <w:r>
-                                    <w:rPr>
-                                      <w:rFonts w:ascii="Ubuntu" w:hAnsi="Ubuntu"/>
-                                      <w:i/>
-                                      <w:sz w:val="20"/>
-                                    </w:rPr>
-                                    <w:t>ducational internship</w:t>
-                                  </w:r>
-                                  <w:r>
-                                    <w:rPr>
-                                      <w:rFonts w:ascii="Ubuntu" w:hAnsi="Ubuntu"/>
-                                      <w:i/>
-                                      <w:sz w:val="20"/>
-                                    </w:rPr>
-                                    <w:t xml:space="preserve"> </w:t>
-                                  </w:r>
-                                  <w:r>
-                                    <w:rPr>
-                                      <w:rFonts w:ascii="Ubuntu" w:hAnsi="Ubuntu"/>
-                                      <w:i/>
-                                      <w:sz w:val="20"/>
-                                    </w:rPr>
-                                    <w:t>using</w:t>
-                                  </w:r>
-                                  <w:r>
-                                    <w:rPr>
-                                      <w:rFonts w:ascii="Ubuntu" w:hAnsi="Ubuntu"/>
-                                      <w:i/>
-                                      <w:sz w:val="20"/>
-                                    </w:rPr>
-                                    <w:t xml:space="preserve"> Multipurpose Cloud Center (mc2)</w:t>
+                                    <w:t>Educational internship using Multipurpose Cloud Center (mc2)</w:t>
                                   </w:r>
                                 </w:p>
                               </w:txbxContent>
@@ -1764,7 +1951,7 @@
                 </mc:Choice>
                 <mc:Fallback>
                   <w:pict>
-                    <v:shape w14:anchorId="0572DB12" id="_x0000_s1034" type="#_x0000_t202" style="position:absolute;left:0;text-align:left;margin-left:11.4pt;margin-top:148.5pt;width:335.25pt;height:110.6pt;z-index:251667456;visibility:visible;mso-wrap-style:square;mso-width-percent:0;mso-height-percent:200;mso-wrap-distance-left:9pt;mso-wrap-distance-top:3.6pt;mso-wrap-distance-right:9pt;mso-wrap-distance-bottom:3.6pt;mso-position-horizontal:absolute;mso-position-horizontal-relative:text;mso-position-vertical:absolute;mso-position-vertical-relative:text;mso-width-percent:0;mso-height-percent:200;mso-width-relative:margin;mso-height-relative:margin;v-text-anchor:top" o:gfxdata="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" stroked="f">
+                    <v:shape w14:anchorId="0572DB12" id="_x0000_s1033" type="#_x0000_t202" style="position:absolute;left:0;text-align:left;margin-left:11.45pt;margin-top:185.35pt;width:335.25pt;height:110.6pt;z-index:251664384;visibility:visible;mso-wrap-style:square;mso-width-percent:0;mso-height-percent:200;mso-wrap-distance-left:9pt;mso-wrap-distance-top:3.6pt;mso-wrap-distance-right:9pt;mso-wrap-distance-bottom:3.6pt;mso-position-horizontal:absolute;mso-position-horizontal-relative:text;mso-position-vertical:absolute;mso-position-vertical-relative:text;mso-width-percent:0;mso-height-percent:200;mso-width-relative:margin;mso-height-relative:margin;v-text-anchor:top" o:gfxdata="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" stroked="f">
                       <v:textbox style="mso-fit-shape-to-text:t">
                         <w:txbxContent>
                           <w:p>
@@ -1772,12 +1959,14 @@
                               <w:rPr>
                                 <w:rFonts w:ascii="Ubuntu" w:hAnsi="Ubuntu"/>
                                 <w:sz w:val="24"/>
+                                <w:lang w:val="pl-PL"/>
                               </w:rPr>
                             </w:pPr>
                             <w:r>
                               <w:rPr>
                                 <w:rFonts w:ascii="Ubuntu" w:hAnsi="Ubuntu"/>
                                 <w:sz w:val="24"/>
+                                <w:lang w:val="pl-PL"/>
                               </w:rPr>
                               <w:t xml:space="preserve">IBM </w:t>
                             </w:r>
@@ -1785,6 +1974,7 @@
                               <w:rPr>
                                 <w:rFonts w:ascii="Ubuntu" w:hAnsi="Ubuntu"/>
                                 <w:sz w:val="24"/>
+                                <w:lang w:val="pl-PL"/>
                               </w:rPr>
                               <w:t>Poland</w:t>
                             </w:r>
@@ -1792,24 +1982,25 @@
                               <w:rPr>
                                 <w:rFonts w:ascii="Ubuntu" w:hAnsi="Ubuntu"/>
                                 <w:sz w:val="24"/>
+                                <w:lang w:val="pl-PL"/>
                               </w:rPr>
                               <w:t xml:space="preserve"> Sp. </w:t>
                             </w:r>
-                            <w:proofErr w:type="spellStart"/>
                             <w:r>
                               <w:rPr>
                                 <w:rFonts w:ascii="Ubuntu" w:hAnsi="Ubuntu"/>
                                 <w:sz w:val="24"/>
-                              </w:rPr>
-                              <w:t>z.o.o</w:t>
-                            </w:r>
-                            <w:proofErr w:type="spellEnd"/>
+                                <w:lang w:val="pl-PL"/>
+                              </w:rPr>
+                              <w:t xml:space="preserve">z </w:t>
+                            </w:r>
                             <w:r>
                               <w:rPr>
                                 <w:rFonts w:ascii="Ubuntu" w:hAnsi="Ubuntu"/>
                                 <w:sz w:val="24"/>
-                              </w:rPr>
-                              <w:t>.</w:t>
+                                <w:lang w:val="pl-PL"/>
+                              </w:rPr>
+                              <w:t>o.o.</w:t>
                             </w:r>
                           </w:p>
                           <w:p>
@@ -1826,39 +2017,7 @@
                                 <w:i/>
                                 <w:sz w:val="20"/>
                               </w:rPr>
-                              <w:t>E</w:t>
-                            </w:r>
-                            <w:r>
-                              <w:rPr>
-                                <w:rFonts w:ascii="Ubuntu" w:hAnsi="Ubuntu"/>
-                                <w:i/>
-                                <w:sz w:val="20"/>
-                              </w:rPr>
-                              <w:t>ducational internship</w:t>
-                            </w:r>
-                            <w:r>
-                              <w:rPr>
-                                <w:rFonts w:ascii="Ubuntu" w:hAnsi="Ubuntu"/>
-                                <w:i/>
-                                <w:sz w:val="20"/>
-                              </w:rPr>
-                              <w:t xml:space="preserve"> </w:t>
-                            </w:r>
-                            <w:r>
-                              <w:rPr>
-                                <w:rFonts w:ascii="Ubuntu" w:hAnsi="Ubuntu"/>
-                                <w:i/>
-                                <w:sz w:val="20"/>
-                              </w:rPr>
-                              <w:t>using</w:t>
-                            </w:r>
-                            <w:r>
-                              <w:rPr>
-                                <w:rFonts w:ascii="Ubuntu" w:hAnsi="Ubuntu"/>
-                                <w:i/>
-                                <w:sz w:val="20"/>
-                              </w:rPr>
-                              <w:t xml:space="preserve"> Multipurpose Cloud Center (mc2)</w:t>
+                              <w:t>Educational internship using Multipurpose Cloud Center (mc2)</w:t>
                             </w:r>
                           </w:p>
                         </w:txbxContent>
@@ -1873,56 +2032,111 @@
               <w:rPr>
                 <w:rFonts w:ascii="Ubuntu Light" w:hAnsi="Ubuntu Light" w:cs="Arial"/>
                 <w:noProof/>
+                <w:lang w:val="pl-PL"/>
               </w:rPr>
               <mc:AlternateContent>
                 <mc:Choice Requires="wps">
                   <w:drawing>
-                    <wp:anchor distT="0" distB="0" distL="114300" distR="114300" simplePos="0" relativeHeight="251649024" behindDoc="0" locked="0" layoutInCell="1" allowOverlap="1" wp14:anchorId="7D59DC6C" wp14:editId="2DABEBBD">
+                    <wp:anchor distT="45720" distB="45720" distL="114300" distR="114300" simplePos="0" relativeHeight="251761664" behindDoc="0" locked="0" layoutInCell="1" allowOverlap="1" wp14:anchorId="175A106D" wp14:editId="37B3AF94">
                       <wp:simplePos x="0" y="0"/>
                       <wp:positionH relativeFrom="column">
-                        <wp:posOffset>-71120</wp:posOffset>
+                        <wp:posOffset>138430</wp:posOffset>
                       </wp:positionH>
                       <wp:positionV relativeFrom="paragraph">
-                        <wp:posOffset>1205230</wp:posOffset>
+                        <wp:posOffset>1054735</wp:posOffset>
                       </wp:positionV>
-                      <wp:extent cx="0" cy="5534025"/>
-                      <wp:effectExtent l="19050" t="0" r="19050" b="28575"/>
-                      <wp:wrapNone/>
-                      <wp:docPr id="3" name="Straight Connector 3"/>
-                      <wp:cNvGraphicFramePr/>
+                      <wp:extent cx="4105275" cy="638175"/>
+                      <wp:effectExtent l="0" t="0" r="9525" b="9525"/>
+                      <wp:wrapSquare wrapText="bothSides"/>
+                      <wp:docPr id="232" name="Text Box 2"/>
+                      <wp:cNvGraphicFramePr>
+                        <a:graphicFrameLocks xmlns:a="http://schemas.openxmlformats.org/drawingml/2006/main"/>
+                      </wp:cNvGraphicFramePr>
                       <a:graphic xmlns:a="http://schemas.openxmlformats.org/drawingml/2006/main">
                         <a:graphicData uri="http://schemas.microsoft.com/office/word/2010/wordprocessingShape">
                           <wps:wsp>
-                            <wps:cNvCnPr/>
-                            <wps:spPr>
+                            <wps:cNvSpPr txBox="1">
+                              <a:spLocks noChangeArrowheads="1"/>
+                            </wps:cNvSpPr>
+                            <wps:spPr bwMode="auto">
                               <a:xfrm>
                                 <a:off x="0" y="0"/>
-                                <a:ext cx="0" cy="5534025"/>
+                                <a:ext cx="4105275" cy="638175"/>
                               </a:xfrm>
-                              <a:prstGeom prst="line">
+                              <a:prstGeom prst="rect">
                                 <a:avLst/>
                               </a:prstGeom>
-                              <a:ln w="38100">
-                                <a:solidFill>
-                                  <a:srgbClr val="00B0F0"/>
-                                </a:solidFill>
+                              <a:solidFill>
+                                <a:srgbClr val="FFFFFF"/>
+                              </a:solidFill>
+                              <a:ln w="9525">
+                                <a:noFill/>
+                                <a:miter lim="800000"/>
+                                <a:headEnd/>
+                                <a:tailEnd/>
                               </a:ln>
                             </wps:spPr>
-                            <wps:style>
-                              <a:lnRef idx="1">
-                                <a:schemeClr val="accent1"/>
-                              </a:lnRef>
-                              <a:fillRef idx="0">
-                                <a:schemeClr val="accent1"/>
-                              </a:fillRef>
-                              <a:effectRef idx="0">
-                                <a:schemeClr val="accent1"/>
-                              </a:effectRef>
-                              <a:fontRef idx="minor">
-                                <a:schemeClr val="tx1"/>
-                              </a:fontRef>
-                            </wps:style>
-                            <wps:bodyPr/>
+                            <wps:txbx>
+                              <w:txbxContent>
+                                <w:p>
+                                  <w:pPr>
+                                    <w:rPr>
+                                      <w:rFonts w:ascii="Ubuntu" w:hAnsi="Ubuntu"/>
+                                      <w:sz w:val="24"/>
+                                      <w:lang w:val="pl-PL"/>
+                                    </w:rPr>
+                                  </w:pPr>
+                                  <w:r>
+                                    <w:rPr>
+                                      <w:rFonts w:ascii="Ubuntu" w:hAnsi="Ubuntu"/>
+                                      <w:sz w:val="24"/>
+                                      <w:lang w:val="pl-PL"/>
+                                    </w:rPr>
+                                    <w:t xml:space="preserve">di suport </w:t>
+                                  </w:r>
+                                  <w:proofErr w:type="spellStart"/>
+                                  <w:r>
+                                    <w:rPr>
+                                      <w:rFonts w:ascii="Ubuntu" w:hAnsi="Ubuntu"/>
+                                      <w:sz w:val="24"/>
+                                      <w:lang w:val="pl-PL"/>
+                                    </w:rPr>
+                                    <w:t>pl</w:t>
+                                  </w:r>
+                                  <w:proofErr w:type="spellEnd"/>
+                                  <w:r>
+                                    <w:rPr>
+                                      <w:rFonts w:ascii="Ubuntu" w:hAnsi="Ubuntu"/>
+                                      <w:sz w:val="24"/>
+                                      <w:lang w:val="pl-PL"/>
+                                    </w:rPr>
+                                    <w:t xml:space="preserve"> Sp. z o.o.</w:t>
+                                  </w:r>
+                                </w:p>
+                                <w:p>
+                                  <w:pPr>
+                                    <w:rPr>
+                                      <w:rFonts w:ascii="Ubuntu" w:hAnsi="Ubuntu"/>
+                                      <w:i/>
+                                      <w:sz w:val="20"/>
+                                      <w:lang w:val="pl-PL"/>
+                                    </w:rPr>
+                                  </w:pPr>
+                                  <w:r>
+                                    <w:rPr>
+                                      <w:rFonts w:ascii="Ubuntu" w:hAnsi="Ubuntu"/>
+                                      <w:i/>
+                                      <w:sz w:val="20"/>
+                                      <w:lang w:val="pl-PL"/>
+                                    </w:rPr>
+                                    <w:t>Junior Android Developer</w:t>
+                                  </w:r>
+                                </w:p>
+                              </w:txbxContent>
+                            </wps:txbx>
+                            <wps:bodyPr rot="0" vert="horz" wrap="square" lIns="91440" tIns="45720" rIns="91440" bIns="45720" anchor="t" anchorCtr="0">
+                              <a:noAutofit/>
+                            </wps:bodyPr>
                           </wps:wsp>
                         </a:graphicData>
                       </a:graphic>
@@ -1937,9 +2151,67 @@
                 </mc:Choice>
                 <mc:Fallback>
                   <w:pict>
-                    <v:line w14:anchorId="4A4E5CA4" id="Straight Connector 3" o:spid="_x0000_s1026" style="position:absolute;z-index:251649024;visibility:visible;mso-wrap-style:square;mso-width-percent:0;mso-height-percent:0;mso-wrap-distance-left:9pt;mso-wrap-distance-top:0;mso-wrap-distance-right:9pt;mso-wrap-distance-bottom:0;mso-position-horizontal:absolute;mso-position-horizontal-relative:text;mso-position-vertical:absolute;mso-position-vertical-relative:text;mso-width-percent:0;mso-height-percent:0;mso-width-relative:margin;mso-height-relative:margin" from="-5.6pt,94.9pt" to="-5.6pt,530.65pt" o:gfxdata="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" strokecolor="#00b0f0" strokeweight="3pt">
-                      <v:stroke joinstyle="miter"/>
-                    </v:line>
+                    <v:shape w14:anchorId="175A106D" id="_x0000_s1034" type="#_x0000_t202" style="position:absolute;left:0;text-align:left;margin-left:10.9pt;margin-top:83.05pt;width:323.25pt;height:50.25pt;z-index:251761664;visibility:visible;mso-wrap-style:square;mso-width-percent:0;mso-height-percent:0;mso-wrap-distance-left:9pt;mso-wrap-distance-top:3.6pt;mso-wrap-distance-right:9pt;mso-wrap-distance-bottom:3.6pt;mso-position-horizontal:absolute;mso-position-horizontal-relative:text;mso-position-vertical:absolute;mso-position-vertical-relative:text;mso-width-percent:0;mso-height-percent:0;mso-width-relative:margin;mso-height-relative:margin;v-text-anchor:top" o:gfxdata="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" stroked="f">
+                      <v:textbox>
+                        <w:txbxContent>
+                          <w:p>
+                            <w:pPr>
+                              <w:rPr>
+                                <w:rFonts w:ascii="Ubuntu" w:hAnsi="Ubuntu"/>
+                                <w:sz w:val="24"/>
+                                <w:lang w:val="pl-PL"/>
+                              </w:rPr>
+                            </w:pPr>
+                            <w:r>
+                              <w:rPr>
+                                <w:rFonts w:ascii="Ubuntu" w:hAnsi="Ubuntu"/>
+                                <w:sz w:val="24"/>
+                                <w:lang w:val="pl-PL"/>
+                              </w:rPr>
+                              <w:t xml:space="preserve">di suport </w:t>
+                            </w:r>
+                            <w:proofErr w:type="spellStart"/>
+                            <w:r>
+                              <w:rPr>
+                                <w:rFonts w:ascii="Ubuntu" w:hAnsi="Ubuntu"/>
+                                <w:sz w:val="24"/>
+                                <w:lang w:val="pl-PL"/>
+                              </w:rPr>
+                              <w:t>pl</w:t>
+                            </w:r>
+                            <w:proofErr w:type="spellEnd"/>
+                            <w:r>
+                              <w:rPr>
+                                <w:rFonts w:ascii="Ubuntu" w:hAnsi="Ubuntu"/>
+                                <w:sz w:val="24"/>
+                                <w:lang w:val="pl-PL"/>
+                              </w:rPr>
+                              <w:t xml:space="preserve"> Sp. z o.o.</w:t>
+                            </w:r>
+                          </w:p>
+                          <w:p>
+                            <w:pPr>
+                              <w:rPr>
+                                <w:rFonts w:ascii="Ubuntu" w:hAnsi="Ubuntu"/>
+                                <w:i/>
+                                <w:sz w:val="20"/>
+                                <w:lang w:val="pl-PL"/>
+                              </w:rPr>
+                            </w:pPr>
+                            <w:r>
+                              <w:rPr>
+                                <w:rFonts w:ascii="Ubuntu" w:hAnsi="Ubuntu"/>
+                                <w:i/>
+                                <w:sz w:val="20"/>
+                                <w:lang w:val="pl-PL"/>
+                              </w:rPr>
+                              <w:t>Junior Android Developer</w:t>
+                            </w:r>
+                          </w:p>
+                        </w:txbxContent>
+                      </v:textbox>
+                      <w10:wrap type="square"/>
+                    </v:shape>
                   </w:pict>
                 </mc:Fallback>
               </mc:AlternateContent>
@@ -1948,111 +2220,325 @@
               <w:rPr>
                 <w:rFonts w:ascii="Ubuntu Light" w:hAnsi="Ubuntu Light" w:cs="Arial"/>
                 <w:noProof/>
+                <w:sz w:val="36"/>
               </w:rPr>
-              <w:t xml:space="preserve">While </w:t>
+              <mc:AlternateContent>
+                <mc:Choice Requires="wpg">
+                  <w:drawing>
+                    <wp:anchor distT="0" distB="0" distL="114300" distR="114300" simplePos="0" relativeHeight="251612160" behindDoc="0" locked="0" layoutInCell="1" allowOverlap="1" wp14:anchorId="364703DE" wp14:editId="35BA345A">
+                      <wp:simplePos x="0" y="0"/>
+                      <wp:positionH relativeFrom="column">
+                        <wp:posOffset>-259715</wp:posOffset>
+                      </wp:positionH>
+                      <wp:positionV relativeFrom="paragraph">
+                        <wp:posOffset>561492</wp:posOffset>
+                      </wp:positionV>
+                      <wp:extent cx="400050" cy="400050"/>
+                      <wp:effectExtent l="0" t="0" r="0" b="0"/>
+                      <wp:wrapNone/>
+                      <wp:docPr id="9" name="Group 9"/>
+                      <wp:cNvGraphicFramePr/>
+                      <a:graphic xmlns:a="http://schemas.openxmlformats.org/drawingml/2006/main">
+                        <a:graphicData uri="http://schemas.microsoft.com/office/word/2010/wordprocessingGroup">
+                          <wpg:wgp>
+                            <wpg:cNvGrpSpPr/>
+                            <wpg:grpSpPr>
+                              <a:xfrm>
+                                <a:off x="0" y="0"/>
+                                <a:ext cx="400050" cy="400050"/>
+                                <a:chOff x="0" y="0"/>
+                                <a:chExt cx="400050" cy="400050"/>
+                              </a:xfrm>
+                            </wpg:grpSpPr>
+                            <wps:wsp>
+                              <wps:cNvPr id="5" name="Oval 5"/>
+                              <wps:cNvSpPr/>
+                              <wps:spPr>
+                                <a:xfrm>
+                                  <a:off x="0" y="0"/>
+                                  <a:ext cx="400050" cy="400050"/>
+                                </a:xfrm>
+                                <a:prstGeom prst="ellipse">
+                                  <a:avLst/>
+                                </a:prstGeom>
+                                <a:solidFill>
+                                  <a:srgbClr val="4FC3F7"/>
+                                </a:solidFill>
+                                <a:ln>
+                                  <a:noFill/>
+                                </a:ln>
+                              </wps:spPr>
+                              <wps:style>
+                                <a:lnRef idx="2">
+                                  <a:schemeClr val="accent1">
+                                    <a:shade val="50000"/>
+                                  </a:schemeClr>
+                                </a:lnRef>
+                                <a:fillRef idx="1">
+                                  <a:schemeClr val="accent1"/>
+                                </a:fillRef>
+                                <a:effectRef idx="0">
+                                  <a:schemeClr val="accent1"/>
+                                </a:effectRef>
+                                <a:fontRef idx="minor">
+                                  <a:schemeClr val="lt1"/>
+                                </a:fontRef>
+                              </wps:style>
+                              <wps:bodyPr rot="0" spcFirstLastPara="0" vertOverflow="overflow" horzOverflow="overflow" vert="horz" wrap="square" lIns="91440" tIns="45720" rIns="91440" bIns="45720" numCol="1" spcCol="0" rtlCol="0" fromWordArt="0" anchor="ctr" anchorCtr="0" forceAA="0" compatLnSpc="1">
+                                <a:prstTxWarp prst="textNoShape">
+                                  <a:avLst/>
+                                </a:prstTxWarp>
+                                <a:noAutofit/>
+                              </wps:bodyPr>
+                            </wps:wsp>
+                            <wpg:grpSp>
+                              <wpg:cNvPr id="234" name="Group 234"/>
+                              <wpg:cNvGrpSpPr/>
+                              <wpg:grpSpPr>
+                                <a:xfrm>
+                                  <a:off x="98755" y="95097"/>
+                                  <a:ext cx="198755" cy="202565"/>
+                                  <a:chOff x="0" y="0"/>
+                                  <a:chExt cx="198755" cy="202610"/>
+                                </a:xfrm>
+                              </wpg:grpSpPr>
+                              <wps:wsp>
+                                <wps:cNvPr id="6" name="Rounded Rectangle 6"/>
+                                <wps:cNvSpPr/>
+                                <wps:spPr>
+                                  <a:xfrm>
+                                    <a:off x="0" y="54170"/>
+                                    <a:ext cx="198755" cy="145748"/>
+                                  </a:xfrm>
+                                  <a:prstGeom prst="roundRect">
+                                    <a:avLst/>
+                                  </a:prstGeom>
+                                  <a:solidFill>
+                                    <a:schemeClr val="bg1"/>
+                                  </a:solidFill>
+                                  <a:ln>
+                                    <a:noFill/>
+                                  </a:ln>
+                                </wps:spPr>
+                                <wps:style>
+                                  <a:lnRef idx="2">
+                                    <a:schemeClr val="accent1">
+                                      <a:shade val="50000"/>
+                                    </a:schemeClr>
+                                  </a:lnRef>
+                                  <a:fillRef idx="1">
+                                    <a:schemeClr val="accent1"/>
+                                  </a:fillRef>
+                                  <a:effectRef idx="0">
+                                    <a:schemeClr val="accent1"/>
+                                  </a:effectRef>
+                                  <a:fontRef idx="minor">
+                                    <a:schemeClr val="lt1"/>
+                                  </a:fontRef>
+                                </wps:style>
+                                <wps:bodyPr rot="0" spcFirstLastPara="0" vertOverflow="overflow" horzOverflow="overflow" vert="horz" wrap="square" lIns="91440" tIns="45720" rIns="91440" bIns="45720" numCol="1" spcCol="0" rtlCol="0" fromWordArt="0" anchor="ctr" anchorCtr="0" forceAA="0" compatLnSpc="1">
+                                  <a:prstTxWarp prst="textNoShape">
+                                    <a:avLst/>
+                                  </a:prstTxWarp>
+                                  <a:noAutofit/>
+                                </wps:bodyPr>
+                              </wps:wsp>
+                              <wps:wsp>
+                                <wps:cNvPr id="10" name="Straight Connector 10"/>
+                                <wps:cNvCnPr/>
+                                <wps:spPr>
+                                  <a:xfrm>
+                                    <a:off x="160345" y="54170"/>
+                                    <a:ext cx="0" cy="145748"/>
+                                  </a:xfrm>
+                                  <a:prstGeom prst="line">
+                                    <a:avLst/>
+                                  </a:prstGeom>
+                                  <a:ln w="19050">
+                                    <a:solidFill>
+                                      <a:srgbClr val="4FC3F7"/>
+                                    </a:solidFill>
+                                  </a:ln>
+                                </wps:spPr>
+                                <wps:style>
+                                  <a:lnRef idx="1">
+                                    <a:schemeClr val="accent1"/>
+                                  </a:lnRef>
+                                  <a:fillRef idx="0">
+                                    <a:schemeClr val="accent1"/>
+                                  </a:fillRef>
+                                  <a:effectRef idx="0">
+                                    <a:schemeClr val="accent1"/>
+                                  </a:effectRef>
+                                  <a:fontRef idx="minor">
+                                    <a:schemeClr val="tx1"/>
+                                  </a:fontRef>
+                                </wps:style>
+                                <wps:bodyPr/>
+                              </wps:wsp>
+                              <wps:wsp>
+                                <wps:cNvPr id="8" name="Straight Connector 8"/>
+                                <wps:cNvCnPr/>
+                                <wps:spPr>
+                                  <a:xfrm>
+                                    <a:off x="32503" y="47670"/>
+                                    <a:ext cx="0" cy="154940"/>
+                                  </a:xfrm>
+                                  <a:prstGeom prst="line">
+                                    <a:avLst/>
+                                  </a:prstGeom>
+                                  <a:ln w="19050">
+                                    <a:solidFill>
+                                      <a:srgbClr val="4FC3F7"/>
+                                    </a:solidFill>
+                                  </a:ln>
+                                </wps:spPr>
+                                <wps:style>
+                                  <a:lnRef idx="1">
+                                    <a:schemeClr val="accent1"/>
+                                  </a:lnRef>
+                                  <a:fillRef idx="0">
+                                    <a:schemeClr val="accent1"/>
+                                  </a:fillRef>
+                                  <a:effectRef idx="0">
+                                    <a:schemeClr val="accent1"/>
+                                  </a:effectRef>
+                                  <a:fontRef idx="minor">
+                                    <a:schemeClr val="tx1"/>
+                                  </a:fontRef>
+                                </wps:style>
+                                <wps:bodyPr/>
+                              </wps:wsp>
+                              <wps:wsp>
+                                <wps:cNvPr id="7" name="Block Arc 7"/>
+                                <wps:cNvSpPr/>
+                                <wps:spPr>
+                                  <a:xfrm>
+                                    <a:off x="45503" y="0"/>
+                                    <a:ext cx="102612" cy="65355"/>
+                                  </a:xfrm>
+                                  <a:prstGeom prst="blockArc">
+                                    <a:avLst>
+                                      <a:gd name="adj1" fmla="val 10800000"/>
+                                      <a:gd name="adj2" fmla="val 76835"/>
+                                      <a:gd name="adj3" fmla="val 16483"/>
+                                    </a:avLst>
+                                  </a:prstGeom>
+                                  <a:solidFill>
+                                    <a:schemeClr val="bg1"/>
+                                  </a:solidFill>
+                                  <a:ln w="6350">
+                                    <a:solidFill>
+                                      <a:schemeClr val="bg1"/>
+                                    </a:solidFill>
+                                  </a:ln>
+                                </wps:spPr>
+                                <wps:style>
+                                  <a:lnRef idx="2">
+                                    <a:schemeClr val="accent1">
+                                      <a:shade val="50000"/>
+                                    </a:schemeClr>
+                                  </a:lnRef>
+                                  <a:fillRef idx="1">
+                                    <a:schemeClr val="accent1"/>
+                                  </a:fillRef>
+                                  <a:effectRef idx="0">
+                                    <a:schemeClr val="accent1"/>
+                                  </a:effectRef>
+                                  <a:fontRef idx="minor">
+                                    <a:schemeClr val="lt1"/>
+                                  </a:fontRef>
+                                </wps:style>
+                                <wps:bodyPr rot="0" spcFirstLastPara="0" vertOverflow="overflow" horzOverflow="overflow" vert="horz" wrap="square" lIns="91440" tIns="45720" rIns="91440" bIns="45720" numCol="1" spcCol="0" rtlCol="0" fromWordArt="0" anchor="ctr" anchorCtr="0" forceAA="0" compatLnSpc="1">
+                                  <a:prstTxWarp prst="textNoShape">
+                                    <a:avLst/>
+                                  </a:prstTxWarp>
+                                  <a:noAutofit/>
+                                </wps:bodyPr>
+                              </wps:wsp>
+                            </wpg:grpSp>
+                          </wpg:wgp>
+                        </a:graphicData>
+                      </a:graphic>
+                    </wp:anchor>
+                  </w:drawing>
+                </mc:Choice>
+                <mc:Fallback>
+                  <w:pict>
+                    <v:group w14:anchorId="5A974280" id="Group 9" o:spid="_x0000_s1026" style="position:absolute;margin-left:-20.45pt;margin-top:44.2pt;width:31.5pt;height:31.5pt;z-index:251612160" coordsize="400050,400050" o:gfxdata="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">
+                      <v:oval id="Oval 5" o:spid="_x0000_s1027" style="position:absolute;width:400050;height:400050;visibility:visible;mso-wrap-style:square;v-text-anchor:middle" o:gfxdata="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" fillcolor="#4fc3f7" stroked="f" strokeweight="1pt">
+                        <v:stroke joinstyle="miter"/>
+                      </v:oval>
+                      <v:group id="Group 234" o:spid="_x0000_s1028" style="position:absolute;left:98755;top:95097;width:198755;height:202565" coordsize="198755,202610" o:gfxdata="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">
+                        <v:roundrect id="Rounded Rectangle 6" o:spid="_x0000_s1029" style="position:absolute;top:54170;width:198755;height:145748;visibility:visible;mso-wrap-style:square;v-text-anchor:middle" arcsize="10923f" o:gfxdata="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" fillcolor="white [3212]" stroked="f" strokeweight="1pt">
+                          <v:stroke joinstyle="miter"/>
+                        </v:roundrect>
+                        <v:line id="Straight Connector 10" o:spid="_x0000_s1030" style="position:absolute;visibility:visible;mso-wrap-style:square" from="160345,54170" to="160345,199918" o:connectortype="straight" o:gfxdata="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" strokecolor="#4fc3f7" strokeweight="1.5pt">
+                          <v:stroke joinstyle="miter"/>
+                        </v:line>
+                        <v:line id="Straight Connector 8" o:spid="_x0000_s1031" style="position:absolute;visibility:visible;mso-wrap-style:square" from="32503,47670" to="32503,202610" o:connectortype="straight" o:gfxdata="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" strokecolor="#4fc3f7" strokeweight="1.5pt">
+                          <v:stroke joinstyle="miter"/>
+                        </v:line>
+                        <v:shape id="Block Arc 7" o:spid="_x0000_s1032" style="position:absolute;left:45503;width:102612;height:65355;visibility:visible;mso-wrap-style:square;v-text-anchor:middle" coordsize="102612,65355" o:gfxdata="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" path="m,32678c,18913,13542,6624,33867,1946,45414,-712,58076,-645,69552,2136v20521,4973,33799,17712,33029,31688l91805,33583c92558,23751,81086,14855,63759,11832,55857,10453,47361,10420,39422,11735,22396,14557,10772,23053,10772,32677l,32678xe" fillcolor="white [3212]" strokecolor="white [3212]" strokeweight=".5pt">
+                          <v:stroke joinstyle="miter"/>
+                          <v:path arrowok="t" o:connecttype="custom" o:connectlocs="0,32678;33867,1946;69552,2136;102581,33824;91805,33583;63759,11832;39422,11735;10772,32677;0,32678" o:connectangles="0,0,0,0,0,0,0,0,0"/>
+                        </v:shape>
+                      </v:group>
+                    </v:group>
+                  </w:pict>
+                </mc:Fallback>
+              </mc:AlternateContent>
             </w:r>
             <w:r>
               <w:rPr>
                 <w:rFonts w:ascii="Ubuntu Light" w:hAnsi="Ubuntu Light" w:cs="Arial"/>
-                <w:noProof/>
               </w:rPr>
-              <w:t>developing</w:t>
+              <w:t>Java or C# are my preferred programming languages,</w:t>
             </w:r>
             <w:r>
               <w:rPr>
                 <w:rFonts w:ascii="Ubuntu Light" w:hAnsi="Ubuntu Light" w:cs="Arial"/>
-                <w:noProof/>
               </w:rPr>
-              <w:t xml:space="preserve"> my engineering</w:t>
+              <w:t xml:space="preserve"> however </w:t>
             </w:r>
             <w:r>
               <w:rPr>
                 <w:rFonts w:ascii="Ubuntu Light" w:hAnsi="Ubuntu Light" w:cs="Arial"/>
-                <w:noProof/>
               </w:rPr>
-              <w:t xml:space="preserve"> </w:t>
+              <w:br/>
+              <w:t xml:space="preserve">I also have some knowledge about </w:t>
             </w:r>
+            <w:proofErr w:type="spellStart"/>
             <w:r>
               <w:rPr>
                 <w:rFonts w:ascii="Ubuntu Light" w:hAnsi="Ubuntu Light" w:cs="Arial"/>
-                <w:noProof/>
               </w:rPr>
-              <w:t>degree</w:t>
+              <w:t>Kotlin</w:t>
             </w:r>
+            <w:proofErr w:type="spellEnd"/>
             <w:r>
               <w:rPr>
                 <w:rFonts w:ascii="Ubuntu Light" w:hAnsi="Ubuntu Light" w:cs="Arial"/>
-                <w:noProof/>
               </w:rPr>
-              <w:t xml:space="preserve"> project, I have worked in a four-person</w:t>
+              <w:t xml:space="preserve">, JavaScript, </w:t>
             </w:r>
+            <w:proofErr w:type="gramStart"/>
             <w:r>
               <w:rPr>
                 <w:rFonts w:ascii="Ubuntu Light" w:hAnsi="Ubuntu Light" w:cs="Arial"/>
-                <w:noProof/>
               </w:rPr>
-              <w:t xml:space="preserve"> team using Scrum framework. We have</w:t>
+              <w:t>C</w:t>
             </w:r>
+            <w:proofErr w:type="gramEnd"/>
             <w:r>
               <w:rPr>
                 <w:rFonts w:ascii="Ubuntu Light" w:hAnsi="Ubuntu Light" w:cs="Arial"/>
-                <w:noProof/>
               </w:rPr>
-              <w:t xml:space="preserve"> </w:t>
-            </w:r>
-            <w:r>
-              <w:rPr>
-                <w:rFonts w:ascii="Ubuntu Light" w:hAnsi="Ubuntu Light" w:cs="Arial"/>
-                <w:noProof/>
-              </w:rPr>
-              <w:t>created</w:t>
-            </w:r>
-            <w:r>
-              <w:rPr>
-                <w:rFonts w:ascii="Ubuntu Light" w:hAnsi="Ubuntu Light" w:cs="Arial"/>
-                <w:noProof/>
-              </w:rPr>
-              <w:t xml:space="preserve"> a patient queueing &amp; servicing system consisting of two WPF </w:t>
-            </w:r>
-            <w:r>
-              <w:rPr>
-                <w:rFonts w:ascii="Ubuntu Light" w:hAnsi="Ubuntu Light" w:cs="Arial"/>
-                <w:noProof/>
-              </w:rPr>
-              <w:t>a</w:t>
-            </w:r>
-            <w:r>
-              <w:rPr>
-                <w:rFonts w:ascii="Ubuntu Light" w:hAnsi="Ubuntu Light" w:cs="Arial"/>
-                <w:noProof/>
-              </w:rPr>
-              <w:t>pplications for doctors and reception, a</w:t>
-            </w:r>
-            <w:r>
-              <w:rPr>
-                <w:rFonts w:ascii="Ubuntu Light" w:hAnsi="Ubuntu Light" w:cs="Arial"/>
-                <w:noProof/>
-              </w:rPr>
-              <w:t>n</w:t>
-            </w:r>
-            <w:r>
-              <w:rPr>
-                <w:rFonts w:ascii="Ubuntu Light" w:hAnsi="Ubuntu Light" w:cs="Arial"/>
-                <w:noProof/>
-              </w:rPr>
-              <w:t xml:space="preserve"> ASP.NET MVC website dedicated for patients, a database, RESTful Web Api and a WCF Web Service</w:t>
-            </w:r>
-            <w:r>
-              <w:rPr>
-                <w:rFonts w:ascii="Ubuntu Light" w:hAnsi="Ubuntu Light" w:cs="Arial"/>
-                <w:noProof/>
-              </w:rPr>
-              <w:t>.</w:t>
+              <w:t xml:space="preserve"> and C++.</w:t>
             </w:r>
           </w:p>
         </w:tc>
       </w:tr>
-      <w:bookmarkStart w:id="0" w:name="_GoBack"/>
       <w:tr>
         <w:trPr>
           <w:trHeight w:val="10080"/>
@@ -2074,23 +2560,241 @@
               <w:rPr>
                 <w:rFonts w:ascii="Ubuntu Light" w:hAnsi="Ubuntu Light" w:cs="Arial"/>
                 <w:noProof/>
+                <w:sz w:val="32"/>
+              </w:rPr>
+              <mc:AlternateContent>
+                <mc:Choice Requires="wps">
+                  <w:drawing>
+                    <wp:anchor distT="45720" distB="45720" distL="114300" distR="114300" simplePos="0" relativeHeight="251671552" behindDoc="0" locked="0" layoutInCell="1" allowOverlap="1" wp14:anchorId="26D14F5A" wp14:editId="61A89A7C">
+                      <wp:simplePos x="0" y="0"/>
+                      <wp:positionH relativeFrom="column">
+                        <wp:posOffset>744862</wp:posOffset>
+                      </wp:positionH>
+                      <wp:positionV relativeFrom="paragraph">
+                        <wp:posOffset>5947340</wp:posOffset>
+                      </wp:positionV>
+                      <wp:extent cx="601065" cy="266700"/>
+                      <wp:effectExtent l="0" t="0" r="0" b="0"/>
+                      <wp:wrapNone/>
+                      <wp:docPr id="61" name="Text Box 2"/>
+                      <wp:cNvGraphicFramePr>
+                        <a:graphicFrameLocks xmlns:a="http://schemas.openxmlformats.org/drawingml/2006/main"/>
+                      </wp:cNvGraphicFramePr>
+                      <a:graphic xmlns:a="http://schemas.openxmlformats.org/drawingml/2006/main">
+                        <a:graphicData uri="http://schemas.microsoft.com/office/word/2010/wordprocessingShape">
+                          <wps:wsp>
+                            <wps:cNvSpPr txBox="1">
+                              <a:spLocks noChangeArrowheads="1"/>
+                            </wps:cNvSpPr>
+                            <wps:spPr bwMode="auto">
+                              <a:xfrm>
+                                <a:off x="0" y="0"/>
+                                <a:ext cx="601065" cy="266700"/>
+                              </a:xfrm>
+                              <a:prstGeom prst="rect">
+                                <a:avLst/>
+                              </a:prstGeom>
+                              <a:noFill/>
+                              <a:ln w="9525">
+                                <a:noFill/>
+                                <a:miter lim="800000"/>
+                                <a:headEnd/>
+                                <a:tailEnd/>
+                              </a:ln>
+                            </wps:spPr>
+                            <wps:txbx>
+                              <w:txbxContent>
+                                <w:p>
+                                  <w:pPr>
+                                    <w:rPr>
+                                      <w:rFonts w:ascii="Ubuntu" w:hAnsi="Ubuntu"/>
+                                      <w:lang w:val="pl-PL"/>
+                                    </w:rPr>
+                                  </w:pPr>
+                                  <w:r>
+                                    <w:rPr>
+                                      <w:rFonts w:ascii="Ubuntu" w:hAnsi="Ubuntu"/>
+                                      <w:sz w:val="24"/>
+                                      <w:lang w:val="pl-PL"/>
+                                    </w:rPr>
+                                    <w:t>2015</w:t>
+                                  </w:r>
+                                </w:p>
+                              </w:txbxContent>
+                            </wps:txbx>
+                            <wps:bodyPr rot="0" vert="horz" wrap="square" lIns="91440" tIns="45720" rIns="91440" bIns="45720" anchor="t" anchorCtr="0">
+                              <a:noAutofit/>
+                            </wps:bodyPr>
+                          </wps:wsp>
+                        </a:graphicData>
+                      </a:graphic>
+                      <wp14:sizeRelH relativeFrom="margin">
+                        <wp14:pctWidth>0</wp14:pctWidth>
+                      </wp14:sizeRelH>
+                      <wp14:sizeRelV relativeFrom="margin">
+                        <wp14:pctHeight>0</wp14:pctHeight>
+                      </wp14:sizeRelV>
+                    </wp:anchor>
+                  </w:drawing>
+                </mc:Choice>
+                <mc:Fallback>
+                  <w:pict>
+                    <v:shape w14:anchorId="26D14F5A" id="_x0000_s1035" type="#_x0000_t202" style="position:absolute;margin-left:58.65pt;margin-top:468.3pt;width:47.35pt;height:21pt;z-index:251671552;visibility:visible;mso-wrap-style:square;mso-width-percent:0;mso-height-percent:0;mso-wrap-distance-left:9pt;mso-wrap-distance-top:3.6pt;mso-wrap-distance-right:9pt;mso-wrap-distance-bottom:3.6pt;mso-position-horizontal:absolute;mso-position-horizontal-relative:text;mso-position-vertical:absolute;mso-position-vertical-relative:text;mso-width-percent:0;mso-height-percent:0;mso-width-relative:margin;mso-height-relative:margin;v-text-anchor:top" o:gfxdata="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" filled="f" stroked="f">
+                      <v:textbox>
+                        <w:txbxContent>
+                          <w:p>
+                            <w:pPr>
+                              <w:rPr>
+                                <w:rFonts w:ascii="Ubuntu" w:hAnsi="Ubuntu"/>
+                                <w:lang w:val="pl-PL"/>
+                              </w:rPr>
+                            </w:pPr>
+                            <w:r>
+                              <w:rPr>
+                                <w:rFonts w:ascii="Ubuntu" w:hAnsi="Ubuntu"/>
+                                <w:sz w:val="24"/>
+                                <w:lang w:val="pl-PL"/>
+                              </w:rPr>
+                              <w:t>2015</w:t>
+                            </w:r>
+                          </w:p>
+                        </w:txbxContent>
+                      </v:textbox>
+                    </v:shape>
+                  </w:pict>
+                </mc:Fallback>
+              </mc:AlternateContent>
+            </w:r>
+            <w:r>
+              <w:rPr>
+                <w:rFonts w:ascii="Ubuntu Light" w:hAnsi="Ubuntu Light" w:cs="Arial"/>
+                <w:noProof/>
+                <w:sz w:val="32"/>
+              </w:rPr>
+              <mc:AlternateContent>
+                <mc:Choice Requires="wps">
+                  <w:drawing>
+                    <wp:anchor distT="45720" distB="45720" distL="114300" distR="114300" simplePos="0" relativeHeight="251673600" behindDoc="0" locked="0" layoutInCell="1" allowOverlap="1" wp14:anchorId="7B333C6E" wp14:editId="68925373">
+                      <wp:simplePos x="0" y="0"/>
+                      <wp:positionH relativeFrom="column">
+                        <wp:posOffset>735505</wp:posOffset>
+                      </wp:positionH>
+                      <wp:positionV relativeFrom="paragraph">
+                        <wp:posOffset>6285753</wp:posOffset>
+                      </wp:positionV>
+                      <wp:extent cx="600710" cy="266700"/>
+                      <wp:effectExtent l="0" t="0" r="0" b="0"/>
+                      <wp:wrapNone/>
+                      <wp:docPr id="62" name="Text Box 2"/>
+                      <wp:cNvGraphicFramePr>
+                        <a:graphicFrameLocks xmlns:a="http://schemas.openxmlformats.org/drawingml/2006/main"/>
+                      </wp:cNvGraphicFramePr>
+                      <a:graphic xmlns:a="http://schemas.openxmlformats.org/drawingml/2006/main">
+                        <a:graphicData uri="http://schemas.microsoft.com/office/word/2010/wordprocessingShape">
+                          <wps:wsp>
+                            <wps:cNvSpPr txBox="1">
+                              <a:spLocks noChangeArrowheads="1"/>
+                            </wps:cNvSpPr>
+                            <wps:spPr bwMode="auto">
+                              <a:xfrm>
+                                <a:off x="0" y="0"/>
+                                <a:ext cx="600710" cy="266700"/>
+                              </a:xfrm>
+                              <a:prstGeom prst="rect">
+                                <a:avLst/>
+                              </a:prstGeom>
+                              <a:noFill/>
+                              <a:ln w="9525">
+                                <a:noFill/>
+                                <a:miter lim="800000"/>
+                                <a:headEnd/>
+                                <a:tailEnd/>
+                              </a:ln>
+                            </wps:spPr>
+                            <wps:txbx>
+                              <w:txbxContent>
+                                <w:p>
+                                  <w:pPr>
+                                    <w:rPr>
+                                      <w:rFonts w:ascii="Ubuntu" w:hAnsi="Ubuntu"/>
+                                      <w:lang w:val="pl-PL"/>
+                                    </w:rPr>
+                                  </w:pPr>
+                                  <w:r>
+                                    <w:rPr>
+                                      <w:rFonts w:ascii="Ubuntu" w:hAnsi="Ubuntu"/>
+                                      <w:sz w:val="24"/>
+                                      <w:lang w:val="pl-PL"/>
+                                    </w:rPr>
+                                    <w:t>2013</w:t>
+                                  </w:r>
+                                </w:p>
+                              </w:txbxContent>
+                            </wps:txbx>
+                            <wps:bodyPr rot="0" vert="horz" wrap="square" lIns="91440" tIns="45720" rIns="91440" bIns="45720" anchor="t" anchorCtr="0">
+                              <a:noAutofit/>
+                            </wps:bodyPr>
+                          </wps:wsp>
+                        </a:graphicData>
+                      </a:graphic>
+                      <wp14:sizeRelH relativeFrom="margin">
+                        <wp14:pctWidth>0</wp14:pctWidth>
+                      </wp14:sizeRelH>
+                      <wp14:sizeRelV relativeFrom="margin">
+                        <wp14:pctHeight>0</wp14:pctHeight>
+                      </wp14:sizeRelV>
+                    </wp:anchor>
+                  </w:drawing>
+                </mc:Choice>
+                <mc:Fallback>
+                  <w:pict>
+                    <v:shape w14:anchorId="7B333C6E" id="_x0000_s1036" type="#_x0000_t202" style="position:absolute;margin-left:57.9pt;margin-top:494.95pt;width:47.3pt;height:21pt;z-index:251673600;visibility:visible;mso-wrap-style:square;mso-width-percent:0;mso-height-percent:0;mso-wrap-distance-left:9pt;mso-wrap-distance-top:3.6pt;mso-wrap-distance-right:9pt;mso-wrap-distance-bottom:3.6pt;mso-position-horizontal:absolute;mso-position-horizontal-relative:text;mso-position-vertical:absolute;mso-position-vertical-relative:text;mso-width-percent:0;mso-height-percent:0;mso-width-relative:margin;mso-height-relative:margin;v-text-anchor:top" o:gfxdata="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" filled="f" stroked="f">
+                      <v:textbox>
+                        <w:txbxContent>
+                          <w:p>
+                            <w:pPr>
+                              <w:rPr>
+                                <w:rFonts w:ascii="Ubuntu" w:hAnsi="Ubuntu"/>
+                                <w:lang w:val="pl-PL"/>
+                              </w:rPr>
+                            </w:pPr>
+                            <w:r>
+                              <w:rPr>
+                                <w:rFonts w:ascii="Ubuntu" w:hAnsi="Ubuntu"/>
+                                <w:sz w:val="24"/>
+                                <w:lang w:val="pl-PL"/>
+                              </w:rPr>
+                              <w:t>2013</w:t>
+                            </w:r>
+                          </w:p>
+                        </w:txbxContent>
+                      </v:textbox>
+                    </v:shape>
+                  </w:pict>
+                </mc:Fallback>
+              </mc:AlternateContent>
+            </w:r>
+            <w:r>
+              <w:rPr>
+                <w:rFonts w:ascii="Ubuntu Light" w:hAnsi="Ubuntu Light" w:cs="Arial"/>
+                <w:noProof/>
                 <w:sz w:val="36"/>
               </w:rPr>
               <mc:AlternateContent>
                 <mc:Choice Requires="wps">
                   <w:drawing>
-                    <wp:anchor distT="0" distB="0" distL="114300" distR="114300" simplePos="0" relativeHeight="251627520" behindDoc="0" locked="0" layoutInCell="1" allowOverlap="1" wp14:anchorId="5BD566EF" wp14:editId="2FE4F0FF">
+                    <wp:anchor distT="0" distB="0" distL="114300" distR="114300" simplePos="0" relativeHeight="251641856" behindDoc="0" locked="0" layoutInCell="1" allowOverlap="1" wp14:anchorId="5C1A1686" wp14:editId="5EF75B59">
                       <wp:simplePos x="0" y="0"/>
                       <wp:positionH relativeFrom="column">
-                        <wp:posOffset>1213485</wp:posOffset>
+                        <wp:posOffset>1337310</wp:posOffset>
                       </wp:positionH>
                       <wp:positionV relativeFrom="paragraph">
-                        <wp:posOffset>1961515</wp:posOffset>
+                        <wp:posOffset>6326505</wp:posOffset>
                       </wp:positionV>
-                      <wp:extent cx="400050" cy="400050"/>
-                      <wp:effectExtent l="0" t="0" r="0" b="0"/>
+                      <wp:extent cx="182880" cy="182880"/>
+                      <wp:effectExtent l="0" t="0" r="7620" b="7620"/>
                       <wp:wrapNone/>
-                      <wp:docPr id="5" name="Oval 5"/>
+                      <wp:docPr id="34" name="Oval 34"/>
                       <wp:cNvGraphicFramePr/>
                       <a:graphic xmlns:a="http://schemas.openxmlformats.org/drawingml/2006/main">
                         <a:graphicData uri="http://schemas.microsoft.com/office/word/2010/wordprocessingShape">
@@ -2099,13 +2803,155 @@
                             <wps:spPr>
                               <a:xfrm>
                                 <a:off x="0" y="0"/>
-                                <a:ext cx="400050" cy="400050"/>
+                                <a:ext cx="182880" cy="182880"/>
                               </a:xfrm>
                               <a:prstGeom prst="ellipse">
                                 <a:avLst/>
                               </a:prstGeom>
                               <a:solidFill>
-                                <a:srgbClr val="00B0F0"/>
+                                <a:srgbClr val="4FC3F7"/>
+                              </a:solidFill>
+                              <a:ln w="12700" cap="flat" cmpd="sng" algn="ctr">
+                                <a:noFill/>
+                                <a:prstDash val="solid"/>
+                                <a:miter lim="800000"/>
+                              </a:ln>
+                              <a:effectLst/>
+                            </wps:spPr>
+                            <wps:bodyPr rot="0" spcFirstLastPara="0" vertOverflow="overflow" horzOverflow="overflow" vert="horz" wrap="square" lIns="91440" tIns="45720" rIns="91440" bIns="45720" numCol="1" spcCol="0" rtlCol="0" fromWordArt="0" anchor="ctr" anchorCtr="0" forceAA="0" compatLnSpc="1">
+                              <a:prstTxWarp prst="textNoShape">
+                                <a:avLst/>
+                              </a:prstTxWarp>
+                              <a:noAutofit/>
+                            </wps:bodyPr>
+                          </wps:wsp>
+                        </a:graphicData>
+                      </a:graphic>
+                      <wp14:sizeRelH relativeFrom="margin">
+                        <wp14:pctWidth>0</wp14:pctWidth>
+                      </wp14:sizeRelH>
+                      <wp14:sizeRelV relativeFrom="margin">
+                        <wp14:pctHeight>0</wp14:pctHeight>
+                      </wp14:sizeRelV>
+                    </wp:anchor>
+                  </w:drawing>
+                </mc:Choice>
+                <mc:Fallback>
+                  <w:pict>
+                    <v:oval w14:anchorId="657CAE86" id="Oval 34" o:spid="_x0000_s1026" style="position:absolute;margin-left:105.3pt;margin-top:498.15pt;width:14.4pt;height:14.4pt;z-index:251641856;visibility:visible;mso-wrap-style:square;mso-width-percent:0;mso-height-percent:0;mso-wrap-distance-left:9pt;mso-wrap-distance-top:0;mso-wrap-distance-right:9pt;mso-wrap-distance-bottom:0;mso-position-horizontal:absolute;mso-position-horizontal-relative:text;mso-position-vertical:absolute;mso-position-vertical-relative:text;mso-width-percent:0;mso-height-percent:0;mso-width-relative:margin;mso-height-relative:margin;v-text-anchor:middle" o:gfxdata="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" fillcolor="#4fc3f7" stroked="f" strokeweight="1pt">
+                      <v:stroke joinstyle="miter"/>
+                    </v:oval>
+                  </w:pict>
+                </mc:Fallback>
+              </mc:AlternateContent>
+            </w:r>
+            <w:r>
+              <w:rPr>
+                <w:rFonts w:ascii="Ubuntu Light" w:hAnsi="Ubuntu Light" w:cs="Arial"/>
+                <w:noProof/>
+                <w:sz w:val="36"/>
+              </w:rPr>
+              <mc:AlternateContent>
+                <mc:Choice Requires="wps">
+                  <w:drawing>
+                    <wp:anchor distT="0" distB="0" distL="114300" distR="114300" simplePos="0" relativeHeight="251639808" behindDoc="0" locked="0" layoutInCell="1" allowOverlap="1" wp14:anchorId="585502C5" wp14:editId="7ADE11AC">
+                      <wp:simplePos x="0" y="0"/>
+                      <wp:positionH relativeFrom="column">
+                        <wp:posOffset>1339850</wp:posOffset>
+                      </wp:positionH>
+                      <wp:positionV relativeFrom="paragraph">
+                        <wp:posOffset>5993130</wp:posOffset>
+                      </wp:positionV>
+                      <wp:extent cx="182880" cy="182880"/>
+                      <wp:effectExtent l="0" t="0" r="7620" b="7620"/>
+                      <wp:wrapNone/>
+                      <wp:docPr id="33" name="Oval 33"/>
+                      <wp:cNvGraphicFramePr/>
+                      <a:graphic xmlns:a="http://schemas.openxmlformats.org/drawingml/2006/main">
+                        <a:graphicData uri="http://schemas.microsoft.com/office/word/2010/wordprocessingShape">
+                          <wps:wsp>
+                            <wps:cNvSpPr/>
+                            <wps:spPr>
+                              <a:xfrm>
+                                <a:off x="0" y="0"/>
+                                <a:ext cx="182880" cy="182880"/>
+                              </a:xfrm>
+                              <a:prstGeom prst="ellipse">
+                                <a:avLst/>
+                              </a:prstGeom>
+                              <a:solidFill>
+                                <a:srgbClr val="4FC3F7"/>
+                              </a:solidFill>
+                              <a:ln w="12700" cap="flat" cmpd="sng" algn="ctr">
+                                <a:noFill/>
+                                <a:prstDash val="solid"/>
+                                <a:miter lim="800000"/>
+                              </a:ln>
+                              <a:effectLst/>
+                            </wps:spPr>
+                            <wps:bodyPr rot="0" spcFirstLastPara="0" vertOverflow="overflow" horzOverflow="overflow" vert="horz" wrap="square" lIns="91440" tIns="45720" rIns="91440" bIns="45720" numCol="1" spcCol="0" rtlCol="0" fromWordArt="0" anchor="ctr" anchorCtr="0" forceAA="0" compatLnSpc="1">
+                              <a:prstTxWarp prst="textNoShape">
+                                <a:avLst/>
+                              </a:prstTxWarp>
+                              <a:noAutofit/>
+                            </wps:bodyPr>
+                          </wps:wsp>
+                        </a:graphicData>
+                      </a:graphic>
+                      <wp14:sizeRelH relativeFrom="margin">
+                        <wp14:pctWidth>0</wp14:pctWidth>
+                      </wp14:sizeRelH>
+                      <wp14:sizeRelV relativeFrom="margin">
+                        <wp14:pctHeight>0</wp14:pctHeight>
+                      </wp14:sizeRelV>
+                    </wp:anchor>
+                  </w:drawing>
+                </mc:Choice>
+                <mc:Fallback>
+                  <w:pict>
+                    <v:oval w14:anchorId="3844F98D" id="Oval 33" o:spid="_x0000_s1026" style="position:absolute;margin-left:105.5pt;margin-top:471.9pt;width:14.4pt;height:14.4pt;z-index:251639808;visibility:visible;mso-wrap-style:square;mso-width-percent:0;mso-height-percent:0;mso-wrap-distance-left:9pt;mso-wrap-distance-top:0;mso-wrap-distance-right:9pt;mso-wrap-distance-bottom:0;mso-position-horizontal:absolute;mso-position-horizontal-relative:text;mso-position-vertical:absolute;mso-position-vertical-relative:text;mso-width-percent:0;mso-height-percent:0;mso-width-relative:margin;mso-height-relative:margin;v-text-anchor:middle" o:gfxdata="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" fillcolor="#4fc3f7" stroked="f" strokeweight="1pt">
+                      <v:stroke joinstyle="miter"/>
+                    </v:oval>
+                  </w:pict>
+                </mc:Fallback>
+              </mc:AlternateContent>
+            </w:r>
+            <w:r>
+              <w:rPr>
+                <w:rFonts w:ascii="Ubuntu Light" w:hAnsi="Ubuntu Light" w:cs="Arial"/>
+                <w:noProof/>
+                <w:sz w:val="36"/>
+              </w:rPr>
+              <mc:AlternateContent>
+                <mc:Choice Requires="wps">
+                  <w:drawing>
+                    <wp:anchor distT="0" distB="0" distL="114300" distR="114300" simplePos="0" relativeHeight="251662336" behindDoc="0" locked="0" layoutInCell="1" allowOverlap="1" wp14:anchorId="2B6094CE" wp14:editId="17CD9F9D">
+                      <wp:simplePos x="0" y="0"/>
+                      <wp:positionH relativeFrom="column">
+                        <wp:posOffset>1333556</wp:posOffset>
+                      </wp:positionH>
+                      <wp:positionV relativeFrom="paragraph">
+                        <wp:posOffset>4091305</wp:posOffset>
+                      </wp:positionV>
+                      <wp:extent cx="182880" cy="182880"/>
+                      <wp:effectExtent l="0" t="0" r="7620" b="7620"/>
+                      <wp:wrapNone/>
+                      <wp:docPr id="56" name="Oval 56"/>
+                      <wp:cNvGraphicFramePr/>
+                      <a:graphic xmlns:a="http://schemas.openxmlformats.org/drawingml/2006/main">
+                        <a:graphicData uri="http://schemas.microsoft.com/office/word/2010/wordprocessingShape">
+                          <wps:wsp>
+                            <wps:cNvSpPr/>
+                            <wps:spPr>
+                              <a:xfrm>
+                                <a:off x="0" y="0"/>
+                                <a:ext cx="182880" cy="182880"/>
+                              </a:xfrm>
+                              <a:prstGeom prst="ellipse">
+                                <a:avLst/>
+                              </a:prstGeom>
+                              <a:solidFill>
+                                <a:srgbClr val="4FC3F7"/>
                               </a:solidFill>
                               <a:ln>
                                 <a:noFill/>
@@ -2136,12 +2982,18 @@
                           </wps:wsp>
                         </a:graphicData>
                       </a:graphic>
+                      <wp14:sizeRelH relativeFrom="margin">
+                        <wp14:pctWidth>0</wp14:pctWidth>
+                      </wp14:sizeRelH>
+                      <wp14:sizeRelV relativeFrom="margin">
+                        <wp14:pctHeight>0</wp14:pctHeight>
+                      </wp14:sizeRelV>
                     </wp:anchor>
                   </w:drawing>
                 </mc:Choice>
                 <mc:Fallback>
                   <w:pict>
-                    <v:oval w14:anchorId="342A2C6B" id="Oval 5" o:spid="_x0000_s1026" style="position:absolute;margin-left:95.55pt;margin-top:154.45pt;width:31.5pt;height:31.5pt;z-index:251627520;visibility:visible;mso-wrap-style:square;mso-wrap-distance-left:9pt;mso-wrap-distance-top:0;mso-wrap-distance-right:9pt;mso-wrap-distance-bottom:0;mso-position-horizontal:absolute;mso-position-horizontal-relative:text;mso-position-vertical:absolute;mso-position-vertical-relative:text;v-text-anchor:middle" o:gfxdata="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" fillcolor="#00b0f0" stroked="f" strokeweight="1pt">
+                    <v:oval w14:anchorId="46741BB8" id="Oval 56" o:spid="_x0000_s1026" style="position:absolute;margin-left:105pt;margin-top:322.15pt;width:14.4pt;height:14.4pt;z-index:251662336;visibility:visible;mso-wrap-style:square;mso-width-percent:0;mso-height-percent:0;mso-wrap-distance-left:9pt;mso-wrap-distance-top:0;mso-wrap-distance-right:9pt;mso-wrap-distance-bottom:0;mso-position-horizontal:absolute;mso-position-horizontal-relative:text;mso-position-vertical:absolute;mso-position-vertical-relative:text;mso-width-percent:0;mso-height-percent:0;mso-width-relative:margin;mso-height-relative:margin;v-text-anchor:middle" o:gfxdata="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" fillcolor="#4fc3f7" stroked="f" strokeweight="1pt">
                       <v:stroke joinstyle="miter"/>
                     </v:oval>
                   </w:pict>
@@ -2155,210 +3007,79 @@
                 <w:sz w:val="36"/>
               </w:rPr>
               <mc:AlternateContent>
-                <mc:Choice Requires="wpg">
+                <mc:Choice Requires="wps">
                   <w:drawing>
-                    <wp:anchor distT="0" distB="0" distL="114300" distR="114300" simplePos="0" relativeHeight="251746304" behindDoc="0" locked="0" layoutInCell="1" allowOverlap="1" wp14:anchorId="6BD356C7" wp14:editId="68B71E6E">
+                    <wp:anchor distT="0" distB="0" distL="114300" distR="114300" simplePos="0" relativeHeight="251759616" behindDoc="0" locked="0" layoutInCell="1" allowOverlap="1" wp14:anchorId="53C7E4AB" wp14:editId="299D9B2C">
                       <wp:simplePos x="0" y="0"/>
                       <wp:positionH relativeFrom="column">
-                        <wp:posOffset>1312545</wp:posOffset>
+                        <wp:posOffset>1333500</wp:posOffset>
                       </wp:positionH>
                       <wp:positionV relativeFrom="paragraph">
-                        <wp:posOffset>2045970</wp:posOffset>
+                        <wp:posOffset>3427730</wp:posOffset>
                       </wp:positionV>
-                      <wp:extent cx="198755" cy="201930"/>
-                      <wp:effectExtent l="0" t="0" r="0" b="26670"/>
+                      <wp:extent cx="182880" cy="182880"/>
+                      <wp:effectExtent l="0" t="0" r="7620" b="7620"/>
                       <wp:wrapNone/>
-                      <wp:docPr id="13" name="Group 13"/>
+                      <wp:docPr id="225" name="Oval 225"/>
                       <wp:cNvGraphicFramePr/>
                       <a:graphic xmlns:a="http://schemas.openxmlformats.org/drawingml/2006/main">
-                        <a:graphicData uri="http://schemas.microsoft.com/office/word/2010/wordprocessingGroup">
-                          <wpg:wgp>
-                            <wpg:cNvGrpSpPr/>
-                            <wpg:grpSpPr>
+                        <a:graphicData uri="http://schemas.microsoft.com/office/word/2010/wordprocessingShape">
+                          <wps:wsp>
+                            <wps:cNvSpPr/>
+                            <wps:spPr>
                               <a:xfrm>
                                 <a:off x="0" y="0"/>
-                                <a:ext cx="198755" cy="201930"/>
-                                <a:chOff x="0" y="-7620"/>
-                                <a:chExt cx="198755" cy="202031"/>
+                                <a:ext cx="182880" cy="182880"/>
                               </a:xfrm>
-                            </wpg:grpSpPr>
-                            <wps:wsp>
-                              <wps:cNvPr id="6" name="Rounded Rectangle 6"/>
-                              <wps:cNvSpPr/>
-                              <wps:spPr>
-                                <a:xfrm>
-                                  <a:off x="0" y="46049"/>
-                                  <a:ext cx="198755" cy="145748"/>
-                                </a:xfrm>
-                                <a:prstGeom prst="roundRect">
-                                  <a:avLst/>
-                                </a:prstGeom>
-                                <a:solidFill>
-                                  <a:schemeClr val="bg1"/>
-                                </a:solidFill>
-                                <a:ln>
-                                  <a:noFill/>
-                                </a:ln>
-                              </wps:spPr>
-                              <wps:style>
-                                <a:lnRef idx="2">
-                                  <a:schemeClr val="accent1">
-                                    <a:shade val="50000"/>
-                                  </a:schemeClr>
-                                </a:lnRef>
-                                <a:fillRef idx="1">
-                                  <a:schemeClr val="accent1"/>
-                                </a:fillRef>
-                                <a:effectRef idx="0">
-                                  <a:schemeClr val="accent1"/>
-                                </a:effectRef>
-                                <a:fontRef idx="minor">
-                                  <a:schemeClr val="lt1"/>
-                                </a:fontRef>
-                              </wps:style>
-                              <wps:bodyPr rot="0" spcFirstLastPara="0" vertOverflow="overflow" horzOverflow="overflow" vert="horz" wrap="square" lIns="91440" tIns="45720" rIns="91440" bIns="45720" numCol="1" spcCol="0" rtlCol="0" fromWordArt="0" anchor="ctr" anchorCtr="0" forceAA="0" compatLnSpc="1">
-                                <a:prstTxWarp prst="textNoShape">
-                                  <a:avLst/>
-                                </a:prstTxWarp>
-                                <a:noAutofit/>
-                              </wps:bodyPr>
-                            </wps:wsp>
-                            <wps:wsp>
-                              <wps:cNvPr id="7" name="Block Arc 7"/>
-                              <wps:cNvSpPr/>
-                              <wps:spPr>
-                                <a:xfrm>
-                                  <a:off x="45837" y="-7620"/>
-                                  <a:ext cx="102612" cy="65355"/>
-                                </a:xfrm>
-                                <a:prstGeom prst="blockArc">
-                                  <a:avLst>
-                                    <a:gd name="adj1" fmla="val 10800000"/>
-                                    <a:gd name="adj2" fmla="val 76835"/>
-                                    <a:gd name="adj3" fmla="val 16483"/>
-                                  </a:avLst>
-                                </a:prstGeom>
-                                <a:solidFill>
-                                  <a:schemeClr val="bg1"/>
-                                </a:solidFill>
-                                <a:ln w="6350">
-                                  <a:solidFill>
-                                    <a:schemeClr val="bg1"/>
-                                  </a:solidFill>
-                                </a:ln>
-                              </wps:spPr>
-                              <wps:style>
-                                <a:lnRef idx="2">
-                                  <a:schemeClr val="accent1">
-                                    <a:shade val="50000"/>
-                                  </a:schemeClr>
-                                </a:lnRef>
-                                <a:fillRef idx="1">
-                                  <a:schemeClr val="accent1"/>
-                                </a:fillRef>
-                                <a:effectRef idx="0">
-                                  <a:schemeClr val="accent1"/>
-                                </a:effectRef>
-                                <a:fontRef idx="minor">
-                                  <a:schemeClr val="lt1"/>
-                                </a:fontRef>
-                              </wps:style>
-                              <wps:bodyPr rot="0" spcFirstLastPara="0" vertOverflow="overflow" horzOverflow="overflow" vert="horz" wrap="square" lIns="91440" tIns="45720" rIns="91440" bIns="45720" numCol="1" spcCol="0" rtlCol="0" fromWordArt="0" anchor="ctr" anchorCtr="0" forceAA="0" compatLnSpc="1">
-                                <a:prstTxWarp prst="textNoShape">
-                                  <a:avLst/>
-                                </a:prstTxWarp>
-                                <a:noAutofit/>
-                              </wps:bodyPr>
-                            </wps:wsp>
-                            <wps:wsp>
-                              <wps:cNvPr id="10" name="Straight Connector 10"/>
-                              <wps:cNvCnPr/>
-                              <wps:spPr>
-                                <a:xfrm>
-                                  <a:off x="161171" y="46049"/>
-                                  <a:ext cx="0" cy="145748"/>
-                                </a:xfrm>
-                                <a:prstGeom prst="line">
-                                  <a:avLst/>
-                                </a:prstGeom>
-                                <a:ln w="19050">
-                                  <a:solidFill>
-                                    <a:srgbClr val="00B0F0"/>
-                                  </a:solidFill>
-                                </a:ln>
-                              </wps:spPr>
-                              <wps:style>
-                                <a:lnRef idx="1">
-                                  <a:schemeClr val="accent1"/>
-                                </a:lnRef>
-                                <a:fillRef idx="0">
-                                  <a:schemeClr val="accent1"/>
-                                </a:fillRef>
-                                <a:effectRef idx="0">
-                                  <a:schemeClr val="accent1"/>
-                                </a:effectRef>
-                                <a:fontRef idx="minor">
-                                  <a:schemeClr val="tx1"/>
-                                </a:fontRef>
-                              </wps:style>
-                              <wps:bodyPr/>
-                            </wps:wsp>
-                            <wps:wsp>
-                              <wps:cNvPr id="8" name="Straight Connector 8"/>
-                              <wps:cNvCnPr/>
-                              <wps:spPr>
-                                <a:xfrm>
-                                  <a:off x="32892" y="39471"/>
-                                  <a:ext cx="0" cy="154940"/>
-                                </a:xfrm>
-                                <a:prstGeom prst="line">
-                                  <a:avLst/>
-                                </a:prstGeom>
-                                <a:ln w="19050">
-                                  <a:solidFill>
-                                    <a:srgbClr val="00B0F0"/>
-                                  </a:solidFill>
-                                </a:ln>
-                              </wps:spPr>
-                              <wps:style>
-                                <a:lnRef idx="1">
-                                  <a:schemeClr val="accent1"/>
-                                </a:lnRef>
-                                <a:fillRef idx="0">
-                                  <a:schemeClr val="accent1"/>
-                                </a:fillRef>
-                                <a:effectRef idx="0">
-                                  <a:schemeClr val="accent1"/>
-                                </a:effectRef>
-                                <a:fontRef idx="minor">
-                                  <a:schemeClr val="tx1"/>
-                                </a:fontRef>
-                              </wps:style>
-                              <wps:bodyPr/>
-                            </wps:wsp>
-                          </wpg:wgp>
+                              <a:prstGeom prst="ellipse">
+                                <a:avLst/>
+                              </a:prstGeom>
+                              <a:solidFill>
+                                <a:srgbClr val="4FC3F7"/>
+                              </a:solidFill>
+                              <a:ln>
+                                <a:noFill/>
+                              </a:ln>
+                            </wps:spPr>
+                            <wps:style>
+                              <a:lnRef idx="2">
+                                <a:schemeClr val="accent1">
+                                  <a:shade val="50000"/>
+                                </a:schemeClr>
+                              </a:lnRef>
+                              <a:fillRef idx="1">
+                                <a:schemeClr val="accent1"/>
+                              </a:fillRef>
+                              <a:effectRef idx="0">
+                                <a:schemeClr val="accent1"/>
+                              </a:effectRef>
+                              <a:fontRef idx="minor">
+                                <a:schemeClr val="lt1"/>
+                              </a:fontRef>
+                            </wps:style>
+                            <wps:bodyPr rot="0" spcFirstLastPara="0" vertOverflow="overflow" horzOverflow="overflow" vert="horz" wrap="square" lIns="91440" tIns="45720" rIns="91440" bIns="45720" numCol="1" spcCol="0" rtlCol="0" fromWordArt="0" anchor="ctr" anchorCtr="0" forceAA="0" compatLnSpc="1">
+                              <a:prstTxWarp prst="textNoShape">
+                                <a:avLst/>
+                              </a:prstTxWarp>
+                              <a:noAutofit/>
+                            </wps:bodyPr>
+                          </wps:wsp>
                         </a:graphicData>
                       </a:graphic>
+                      <wp14:sizeRelH relativeFrom="margin">
+                        <wp14:pctWidth>0</wp14:pctWidth>
+                      </wp14:sizeRelH>
+                      <wp14:sizeRelV relativeFrom="margin">
+                        <wp14:pctHeight>0</wp14:pctHeight>
+                      </wp14:sizeRelV>
                     </wp:anchor>
                   </w:drawing>
                 </mc:Choice>
                 <mc:Fallback>
                   <w:pict>
-                    <v:group w14:anchorId="198516E0" id="Group 13" o:spid="_x0000_s1026" style="position:absolute;margin-left:103.35pt;margin-top:161.1pt;width:15.65pt;height:15.9pt;z-index:251746304" coordorigin=",-7620" coordsize="198755,202031" o:gfxdata="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">
-                      <v:roundrect id="Rounded Rectangle 6" o:spid="_x0000_s1027" style="position:absolute;top:46049;width:198755;height:145748;visibility:visible;mso-wrap-style:square;v-text-anchor:middle" arcsize="10923f" o:gfxdata="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" fillcolor="white [3212]" stroked="f" strokeweight="1pt">
-                        <v:stroke joinstyle="miter"/>
-                      </v:roundrect>
-                      <v:shape id="Block Arc 7" o:spid="_x0000_s1028" style="position:absolute;left:45837;top:-7620;width:102612;height:65355;visibility:visible;mso-wrap-style:square;v-text-anchor:middle" coordsize="102612,65355" o:gfxdata="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" path="m,32678c,18913,13542,6624,33867,1946,45414,-712,58076,-645,69552,2136v20521,4973,33799,17712,33029,31688l91805,33583c92558,23751,81086,14855,63759,11832,55857,10453,47361,10420,39422,11735,22396,14557,10772,23053,10772,32677l,32678xe" fillcolor="white [3212]" strokecolor="white [3212]" strokeweight=".5pt">
-                        <v:stroke joinstyle="miter"/>
-                        <v:path arrowok="t" o:connecttype="custom" o:connectlocs="0,32678;33867,1946;69552,2136;102581,33824;91805,33583;63759,11832;39422,11735;10772,32677;0,32678" o:connectangles="0,0,0,0,0,0,0,0,0"/>
-                      </v:shape>
-                      <v:line id="Straight Connector 10" o:spid="_x0000_s1029" style="position:absolute;visibility:visible;mso-wrap-style:square" from="161171,46049" to="161171,191797" o:connectortype="straight" o:gfxdata="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" strokecolor="#00b0f0" strokeweight="1.5pt">
-                        <v:stroke joinstyle="miter"/>
-                      </v:line>
-                      <v:line id="Straight Connector 8" o:spid="_x0000_s1030" style="position:absolute;visibility:visible;mso-wrap-style:square" from="32892,39471" to="32892,194411" o:connectortype="straight" o:gfxdata="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" strokecolor="#00b0f0" strokeweight="1.5pt">
-                        <v:stroke joinstyle="miter"/>
-                      </v:line>
-                    </v:group>
+                    <v:oval w14:anchorId="5DA718AF" id="Oval 225" o:spid="_x0000_s1026" style="position:absolute;margin-left:105pt;margin-top:269.9pt;width:14.4pt;height:14.4pt;z-index:251759616;visibility:visible;mso-wrap-style:square;mso-width-percent:0;mso-height-percent:0;mso-wrap-distance-left:9pt;mso-wrap-distance-top:0;mso-wrap-distance-right:9pt;mso-wrap-distance-bottom:0;mso-position-horizontal:absolute;mso-position-horizontal-relative:text;mso-position-vertical:absolute;mso-position-vertical-relative:text;mso-width-percent:0;mso-height-percent:0;mso-width-relative:margin;mso-height-relative:margin;v-text-anchor:middle" o:gfxdata="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" fillcolor="#4fc3f7" stroked="f" strokeweight="1pt">
+                      <v:stroke joinstyle="miter"/>
+                    </v:oval>
                   </w:pict>
                 </mc:Fallback>
               </mc:AlternateContent>
@@ -2367,23 +3088,23 @@
               <w:rPr>
                 <w:rFonts w:ascii="Ubuntu Light" w:hAnsi="Ubuntu Light" w:cs="Arial"/>
                 <w:noProof/>
-                <w:sz w:val="36"/>
+                <w:sz w:val="32"/>
               </w:rPr>
               <mc:AlternateContent>
                 <mc:Choice Requires="wpg">
                   <w:drawing>
-                    <wp:anchor distT="0" distB="0" distL="114300" distR="114300" simplePos="0" relativeHeight="251722752" behindDoc="0" locked="0" layoutInCell="1" allowOverlap="1" wp14:anchorId="068B4FAA" wp14:editId="72834F22">
+                    <wp:anchor distT="0" distB="0" distL="114300" distR="114300" simplePos="0" relativeHeight="251709440" behindDoc="0" locked="0" layoutInCell="1" allowOverlap="1" wp14:anchorId="5EC9F780" wp14:editId="5A05794B">
                       <wp:simplePos x="0" y="0"/>
                       <wp:positionH relativeFrom="column">
-                        <wp:posOffset>1215660</wp:posOffset>
+                        <wp:posOffset>1229360</wp:posOffset>
                       </wp:positionH>
                       <wp:positionV relativeFrom="paragraph">
-                        <wp:posOffset>5290381</wp:posOffset>
+                        <wp:posOffset>5506085</wp:posOffset>
                       </wp:positionV>
                       <wp:extent cx="400050" cy="400050"/>
                       <wp:effectExtent l="0" t="0" r="0" b="0"/>
                       <wp:wrapNone/>
-                      <wp:docPr id="16" name="Group 16"/>
+                      <wp:docPr id="18" name="Group 18"/>
                       <wp:cNvGraphicFramePr/>
                       <a:graphic xmlns:a="http://schemas.openxmlformats.org/drawingml/2006/main">
                         <a:graphicData uri="http://schemas.microsoft.com/office/word/2010/wordprocessingGroup">
@@ -2409,7 +3130,7 @@
                                   <a:avLst/>
                                 </a:prstGeom>
                                 <a:solidFill>
-                                  <a:srgbClr val="00B0F0"/>
+                                  <a:srgbClr val="4FC3F7"/>
                                 </a:solidFill>
                                 <a:ln w="12700" cap="flat" cmpd="sng" algn="ctr">
                                   <a:noFill/>
@@ -2430,10 +3151,10 @@
                               <wpg:cNvGrpSpPr/>
                               <wpg:grpSpPr>
                                 <a:xfrm>
-                                  <a:off x="105254" y="78941"/>
+                                  <a:off x="102358" y="88710"/>
                                   <a:ext cx="181610" cy="224155"/>
                                   <a:chOff x="0" y="0"/>
-                                  <a:chExt cx="203835" cy="266065"/>
+                                  <a:chExt cx="203835" cy="266064"/>
                                 </a:xfrm>
                               </wpg:grpSpPr>
                               <wps:wsp>
@@ -2442,7 +3163,7 @@
                                 <wps:spPr>
                                   <a:xfrm>
                                     <a:off x="0" y="0"/>
-                                    <a:ext cx="203835" cy="266065"/>
+                                    <a:ext cx="203835" cy="266064"/>
                                   </a:xfrm>
                                   <a:prstGeom prst="flowChartAlternateProcess">
                                     <a:avLst/>
@@ -2581,7 +3302,7 @@
                                 <wps:cNvCnPr/>
                                 <wps:spPr>
                                   <a:xfrm>
-                                    <a:off x="34684" y="163961"/>
+                                    <a:off x="34684" y="163960"/>
                                     <a:ext cx="125730" cy="0"/>
                                   </a:xfrm>
                                   <a:prstGeom prst="line">
@@ -2651,11 +3372,11 @@
                 </mc:Choice>
                 <mc:Fallback>
                   <w:pict>
-                    <v:group w14:anchorId="496A2238" id="Group 16" o:spid="_x0000_s1026" style="position:absolute;margin-left:95.7pt;margin-top:416.55pt;width:31.5pt;height:31.5pt;z-index:251722752" coordsize="400050,400050" o:gfxdata="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">
-                      <v:oval id="Oval 26" o:spid="_x0000_s1027" style="position:absolute;width:400050;height:400050;visibility:visible;mso-wrap-style:square;v-text-anchor:middle" o:gfxdata="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" fillcolor="#00b0f0" stroked="f" strokeweight="1pt">
+                    <v:group w14:anchorId="3A0337FC" id="Group 18" o:spid="_x0000_s1026" style="position:absolute;margin-left:96.8pt;margin-top:433.55pt;width:31.5pt;height:31.5pt;z-index:251709440" coordsize="400050,400050" o:gfxdata="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">
+                      <v:oval id="Oval 26" o:spid="_x0000_s1027" style="position:absolute;width:400050;height:400050;visibility:visible;mso-wrap-style:square;v-text-anchor:middle" o:gfxdata="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" fillcolor="#4fc3f7" stroked="f" strokeweight="1pt">
                         <v:stroke joinstyle="miter"/>
                       </v:oval>
-                      <v:group id="Group 213" o:spid="_x0000_s1028" style="position:absolute;left:105254;top:78941;width:181610;height:224155" coordsize="203835,266065" o:gfxdata="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">
+                      <v:group id="Group 213" o:spid="_x0000_s1028" style="position:absolute;left:102358;top:88710;width:181610;height:224155" coordsize="203835,266064" o:gfxdata="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">
                         <v:shapetype id="_x0000_t176" coordsize="21600,21600" o:spt="176" adj="2700" path="m@0,qx0@0l0@2qy@0,21600l@1,21600qx21600@2l21600@0qy@1,xe">
                           <v:stroke joinstyle="miter"/>
                           <v:formulas>
@@ -2672,20 +3393,20 @@
                           </v:formulas>
                           <v:path gradientshapeok="t" limo="10800,10800" o:connecttype="custom" o:connectlocs="@8,0;0,@9;@8,@7;@6,@9" textboxrect="@3,@3,@4,@5"/>
                         </v:shapetype>
-                        <v:shape id="Flowchart: Alternate Process 203" o:spid="_x0000_s1029" type="#_x0000_t176" style="position:absolute;width:203835;height:266065;visibility:visible;mso-wrap-style:square;v-text-anchor:middle" o:gfxdata="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" fillcolor="white [3212]" stroked="f" strokeweight="1pt"/>
-                        <v:line id="Straight Connector 205" o:spid="_x0000_s1030" style="position:absolute;visibility:visible;mso-wrap-style:square" from="34684,47296" to="119774,47296" o:connectortype="straight" o:gfxdata="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" strokecolor="#00b0f0" strokeweight="1pt">
+                        <v:shape id="Flowchart: Alternate Process 203" o:spid="_x0000_s1029" type="#_x0000_t176" style="position:absolute;width:203835;height:266064;visibility:visible;mso-wrap-style:square;v-text-anchor:middle" o:gfxdata="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" fillcolor="white [3212]" stroked="f" strokeweight="1pt"/>
+                        <v:line id="Straight Connector 205" o:spid="_x0000_s1030" style="position:absolute;visibility:visible;mso-wrap-style:square" from="34684,47296" to="119774,47296" o:connectortype="straight" o:gfxdata="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" strokecolor="#00b0f0" strokeweight="1pt">
                           <v:stroke joinstyle="miter"/>
                         </v:line>
-                        <v:line id="Straight Connector 206" o:spid="_x0000_s1031" style="position:absolute;visibility:visible;mso-wrap-style:square" from="34684,81981" to="119774,81981" o:connectortype="straight" o:gfxdata="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" strokecolor="#00b0f0" strokeweight="1pt">
+                        <v:line id="Straight Connector 206" o:spid="_x0000_s1031" style="position:absolute;visibility:visible;mso-wrap-style:square" from="34684,81981" to="119774,81981" o:connectortype="straight" o:gfxdata="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" strokecolor="#00b0f0" strokeweight="1pt">
                           <v:stroke joinstyle="miter"/>
                         </v:line>
-                        <v:line id="Straight Connector 207" o:spid="_x0000_s1032" style="position:absolute;visibility:visible;mso-wrap-style:square" from="34684,122971" to="160414,122971" o:connectortype="straight" o:gfxdata="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" strokecolor="#00b0f0" strokeweight="1pt">
+                        <v:line id="Straight Connector 207" o:spid="_x0000_s1032" style="position:absolute;visibility:visible;mso-wrap-style:square" from="34684,122971" to="160414,122971" o:connectortype="straight" o:gfxdata="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" strokecolor="#00b0f0" strokeweight="1pt">
                           <v:stroke joinstyle="miter"/>
                         </v:line>
-                        <v:line id="Straight Connector 210" o:spid="_x0000_s1033" style="position:absolute;visibility:visible;mso-wrap-style:square" from="34684,163961" to="160414,163961" o:connectortype="straight" o:gfxdata="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" strokecolor="#00b0f0" strokeweight="1pt">
+                        <v:line id="Straight Connector 210" o:spid="_x0000_s1033" style="position:absolute;visibility:visible;mso-wrap-style:square" from="34684,163960" to="160414,163960" o:connectortype="straight" o:gfxdata="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" strokecolor="#00b0f0" strokeweight="1pt">
                           <v:stroke joinstyle="miter"/>
                         </v:line>
-                        <v:line id="Straight Connector 212" o:spid="_x0000_s1034" style="position:absolute;visibility:visible;mso-wrap-style:square" from="34684,208105" to="160414,208105" o:connectortype="straight" o:gfxdata="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" strokecolor="#00b0f0" strokeweight="1pt">
+                        <v:line id="Straight Connector 212" o:spid="_x0000_s1034" style="position:absolute;visibility:visible;mso-wrap-style:square" from="34684,208105" to="160414,208105" o:connectortype="straight" o:gfxdata="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" strokecolor="#00b0f0" strokeweight="1pt">
                           <v:stroke joinstyle="miter"/>
                         </v:line>
                       </v:group>
@@ -2701,233 +3422,177 @@
                 <w:sz w:val="36"/>
               </w:rPr>
               <mc:AlternateContent>
-                <mc:Choice Requires="wpg">
+                <mc:Choice Requires="wps">
                   <w:drawing>
-                    <wp:anchor distT="0" distB="0" distL="114300" distR="114300" simplePos="0" relativeHeight="251745280" behindDoc="0" locked="0" layoutInCell="1" allowOverlap="1" wp14:anchorId="14D130E0" wp14:editId="10E96E2F">
+                    <wp:anchor distT="0" distB="0" distL="114300" distR="114300" simplePos="0" relativeHeight="251631616" behindDoc="0" locked="0" layoutInCell="1" allowOverlap="1" wp14:anchorId="5505DF17" wp14:editId="1CBD5B4B">
                       <wp:simplePos x="0" y="0"/>
                       <wp:positionH relativeFrom="column">
-                        <wp:posOffset>1222238</wp:posOffset>
+                        <wp:posOffset>1335405</wp:posOffset>
                       </wp:positionH>
                       <wp:positionV relativeFrom="paragraph">
-                        <wp:posOffset>3484606</wp:posOffset>
+                        <wp:posOffset>5103495</wp:posOffset>
                       </wp:positionV>
-                      <wp:extent cx="400050" cy="400050"/>
-                      <wp:effectExtent l="0" t="0" r="0" b="0"/>
+                      <wp:extent cx="182880" cy="182880"/>
+                      <wp:effectExtent l="0" t="0" r="7620" b="7620"/>
                       <wp:wrapNone/>
-                      <wp:docPr id="9" name="Group 9"/>
+                      <wp:docPr id="27" name="Oval 27"/>
                       <wp:cNvGraphicFramePr/>
                       <a:graphic xmlns:a="http://schemas.openxmlformats.org/drawingml/2006/main">
-                        <a:graphicData uri="http://schemas.microsoft.com/office/word/2010/wordprocessingGroup">
-                          <wpg:wgp>
-                            <wpg:cNvGrpSpPr/>
-                            <wpg:grpSpPr>
+                        <a:graphicData uri="http://schemas.microsoft.com/office/word/2010/wordprocessingShape">
+                          <wps:wsp>
+                            <wps:cNvSpPr/>
+                            <wps:spPr>
                               <a:xfrm>
                                 <a:off x="0" y="0"/>
-                                <a:ext cx="400050" cy="400050"/>
-                                <a:chOff x="0" y="0"/>
-                                <a:chExt cx="400050" cy="400050"/>
+                                <a:ext cx="182880" cy="182880"/>
                               </a:xfrm>
-                            </wpg:grpSpPr>
-                            <wps:wsp>
-                              <wps:cNvPr id="15" name="Oval 15"/>
-                              <wps:cNvSpPr/>
-                              <wps:spPr>
-                                <a:xfrm>
-                                  <a:off x="0" y="0"/>
-                                  <a:ext cx="400050" cy="400050"/>
-                                </a:xfrm>
-                                <a:prstGeom prst="ellipse">
-                                  <a:avLst/>
-                                </a:prstGeom>
-                                <a:solidFill>
-                                  <a:srgbClr val="00B0F0"/>
-                                </a:solidFill>
-                                <a:ln w="12700" cap="flat" cmpd="sng" algn="ctr">
-                                  <a:noFill/>
-                                  <a:prstDash val="solid"/>
-                                  <a:miter lim="800000"/>
-                                </a:ln>
-                                <a:effectLst/>
-                              </wps:spPr>
-                              <wps:bodyPr rot="0" spcFirstLastPara="0" vertOverflow="overflow" horzOverflow="overflow" vert="horz" wrap="square" lIns="91440" tIns="45720" rIns="91440" bIns="45720" numCol="1" spcCol="0" rtlCol="0" fromWordArt="0" anchor="ctr" anchorCtr="0" forceAA="0" compatLnSpc="1">
-                                <a:prstTxWarp prst="textNoShape">
-                                  <a:avLst/>
-                                </a:prstTxWarp>
-                                <a:noAutofit/>
-                              </wps:bodyPr>
-                            </wps:wsp>
-                            <wpg:grpSp>
-                              <wpg:cNvPr id="4" name="Group 4"/>
-                              <wpg:cNvGrpSpPr/>
-                              <wpg:grpSpPr>
-                                <a:xfrm>
-                                  <a:off x="49338" y="128279"/>
-                                  <a:ext cx="297815" cy="145490"/>
-                                  <a:chOff x="0" y="0"/>
-                                  <a:chExt cx="297815" cy="145490"/>
-                                </a:xfrm>
-                              </wpg:grpSpPr>
-                              <wps:wsp>
-                                <wps:cNvPr id="220" name="Curved Connector 220"/>
-                                <wps:cNvCnPr/>
-                                <wps:spPr>
-                                  <a:xfrm>
-                                    <a:off x="236823" y="65784"/>
-                                    <a:ext cx="45719" cy="79706"/>
-                                  </a:xfrm>
-                                  <a:prstGeom prst="curvedConnector3">
-                                    <a:avLst>
-                                      <a:gd name="adj1" fmla="val 48750"/>
-                                    </a:avLst>
-                                  </a:prstGeom>
-                                  <a:ln w="12700">
-                                    <a:solidFill>
-                                      <a:schemeClr val="bg1"/>
-                                    </a:solidFill>
-                                  </a:ln>
-                                </wps:spPr>
-                                <wps:style>
-                                  <a:lnRef idx="1">
-                                    <a:schemeClr val="accent1"/>
-                                  </a:lnRef>
-                                  <a:fillRef idx="0">
-                                    <a:schemeClr val="accent1"/>
-                                  </a:fillRef>
-                                  <a:effectRef idx="0">
-                                    <a:schemeClr val="accent1"/>
-                                  </a:effectRef>
-                                  <a:fontRef idx="minor">
-                                    <a:schemeClr val="tx1"/>
-                                  </a:fontRef>
-                                </wps:style>
-                                <wps:bodyPr/>
-                              </wps:wsp>
-                              <wps:wsp>
-                                <wps:cNvPr id="194" name="Flowchart: Magnetic Disk 194"/>
-                                <wps:cNvSpPr/>
-                                <wps:spPr>
-                                  <a:xfrm>
-                                    <a:off x="62495" y="46049"/>
-                                    <a:ext cx="171876" cy="93594"/>
-                                  </a:xfrm>
-                                  <a:prstGeom prst="flowChartMagneticDisk">
-                                    <a:avLst/>
-                                  </a:prstGeom>
-                                  <a:solidFill>
-                                    <a:schemeClr val="bg1"/>
-                                  </a:solidFill>
-                                  <a:ln>
-                                    <a:noFill/>
-                                  </a:ln>
-                                </wps:spPr>
-                                <wps:style>
-                                  <a:lnRef idx="2">
-                                    <a:schemeClr val="accent1">
-                                      <a:shade val="50000"/>
-                                    </a:schemeClr>
-                                  </a:lnRef>
-                                  <a:fillRef idx="1">
-                                    <a:schemeClr val="accent1"/>
-                                  </a:fillRef>
-                                  <a:effectRef idx="0">
-                                    <a:schemeClr val="accent1"/>
-                                  </a:effectRef>
-                                  <a:fontRef idx="minor">
-                                    <a:schemeClr val="lt1"/>
-                                  </a:fontRef>
-                                </wps:style>
-                                <wps:bodyPr rot="0" spcFirstLastPara="0" vertOverflow="overflow" horzOverflow="overflow" vert="horz" wrap="square" lIns="91440" tIns="45720" rIns="91440" bIns="45720" numCol="1" spcCol="0" rtlCol="0" fromWordArt="0" anchor="ctr" anchorCtr="0" forceAA="0" compatLnSpc="1">
-                                  <a:prstTxWarp prst="textNoShape">
-                                    <a:avLst/>
-                                  </a:prstTxWarp>
-                                  <a:noAutofit/>
-                                </wps:bodyPr>
-                              </wps:wsp>
-                              <wps:wsp>
-                                <wps:cNvPr id="193" name="Flowchart: Decision 193"/>
-                                <wps:cNvSpPr/>
-                                <wps:spPr>
-                                  <a:xfrm>
-                                    <a:off x="0" y="0"/>
-                                    <a:ext cx="297815" cy="111008"/>
-                                  </a:xfrm>
-                                  <a:prstGeom prst="flowChartDecision">
-                                    <a:avLst/>
-                                  </a:prstGeom>
-                                  <a:solidFill>
-                                    <a:schemeClr val="bg1"/>
-                                  </a:solidFill>
-                                  <a:ln w="19050">
-                                    <a:solidFill>
-                                      <a:srgbClr val="00B0F0"/>
-                                    </a:solidFill>
-                                  </a:ln>
-                                </wps:spPr>
-                                <wps:style>
-                                  <a:lnRef idx="2">
-                                    <a:schemeClr val="accent1">
-                                      <a:shade val="50000"/>
-                                    </a:schemeClr>
-                                  </a:lnRef>
-                                  <a:fillRef idx="1">
-                                    <a:schemeClr val="accent1"/>
-                                  </a:fillRef>
-                                  <a:effectRef idx="0">
-                                    <a:schemeClr val="accent1"/>
-                                  </a:effectRef>
-                                  <a:fontRef idx="minor">
-                                    <a:schemeClr val="lt1"/>
-                                  </a:fontRef>
-                                </wps:style>
-                                <wps:bodyPr rot="0" spcFirstLastPara="0" vertOverflow="overflow" horzOverflow="overflow" vert="horz" wrap="square" lIns="91440" tIns="45720" rIns="91440" bIns="45720" numCol="1" spcCol="0" rtlCol="0" fromWordArt="0" anchor="ctr" anchorCtr="0" forceAA="0" compatLnSpc="1">
-                                  <a:prstTxWarp prst="textNoShape">
-                                    <a:avLst/>
-                                  </a:prstTxWarp>
-                                  <a:noAutofit/>
-                                </wps:bodyPr>
-                              </wps:wsp>
-                            </wpg:grpSp>
-                          </wpg:wgp>
+                              <a:prstGeom prst="ellipse">
+                                <a:avLst/>
+                              </a:prstGeom>
+                              <a:solidFill>
+                                <a:srgbClr val="4FC3F7"/>
+                              </a:solidFill>
+                              <a:ln w="12700" cap="flat" cmpd="sng" algn="ctr">
+                                <a:noFill/>
+                                <a:prstDash val="solid"/>
+                                <a:miter lim="800000"/>
+                              </a:ln>
+                              <a:effectLst/>
+                            </wps:spPr>
+                            <wps:bodyPr rot="0" spcFirstLastPara="0" vertOverflow="overflow" horzOverflow="overflow" vert="horz" wrap="square" lIns="91440" tIns="45720" rIns="91440" bIns="45720" numCol="1" spcCol="0" rtlCol="0" fromWordArt="0" anchor="ctr" anchorCtr="0" forceAA="0" compatLnSpc="1">
+                              <a:prstTxWarp prst="textNoShape">
+                                <a:avLst/>
+                              </a:prstTxWarp>
+                              <a:noAutofit/>
+                            </wps:bodyPr>
+                          </wps:wsp>
                         </a:graphicData>
                       </a:graphic>
+                      <wp14:sizeRelH relativeFrom="margin">
+                        <wp14:pctWidth>0</wp14:pctWidth>
+                      </wp14:sizeRelH>
+                      <wp14:sizeRelV relativeFrom="margin">
+                        <wp14:pctHeight>0</wp14:pctHeight>
+                      </wp14:sizeRelV>
                     </wp:anchor>
                   </w:drawing>
                 </mc:Choice>
                 <mc:Fallback>
                   <w:pict>
-                    <v:group w14:anchorId="66C4FA3D" id="Group 9" o:spid="_x0000_s1026" style="position:absolute;margin-left:96.25pt;margin-top:274.4pt;width:31.5pt;height:31.5pt;z-index:251745280" coordsize="400050,400050" o:gfxdata="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">
-                      <v:oval id="Oval 15" o:spid="_x0000_s1027" style="position:absolute;width:400050;height:400050;visibility:visible;mso-wrap-style:square;v-text-anchor:middle" o:gfxdata="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" fillcolor="#00b0f0" stroked="f" strokeweight="1pt">
-                        <v:stroke joinstyle="miter"/>
-                      </v:oval>
-                      <v:group id="Group 4" o:spid="_x0000_s1028" style="position:absolute;left:49338;top:128279;width:297815;height:145490" coordsize="297815,145490" o:gfxdata="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">
-                        <v:shapetype id="_x0000_t38" coordsize="21600,21600" o:spt="38" o:oned="t" path="m,c@0,0@1,5400@1,10800@1,16200@2,21600,21600,21600e" filled="f">
-                          <v:formulas>
-                            <v:f eqn="mid #0 0"/>
-                            <v:f eqn="val #0"/>
-                            <v:f eqn="mid #0 21600"/>
-                          </v:formulas>
-                          <v:path arrowok="t" fillok="f" o:connecttype="none"/>
-                          <v:handles>
-                            <v:h position="#0,center"/>
-                          </v:handles>
-                          <o:lock v:ext="edit" shapetype="t"/>
-                        </v:shapetype>
-                        <v:shape id="Curved Connector 220" o:spid="_x0000_s1029" type="#_x0000_t38" style="position:absolute;left:236823;top:65784;width:45719;height:79706;visibility:visible;mso-wrap-style:square" o:connectortype="curved" o:gfxdata="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" adj="10530" strokecolor="white [3212]" strokeweight="1pt">
-                          <v:stroke joinstyle="miter"/>
-                        </v:shape>
-                        <v:shapetype id="_x0000_t132" coordsize="21600,21600" o:spt="132" path="m10800,qx,3391l,18209qy10800,21600,21600,18209l21600,3391qy10800,xem,3391nfqy10800,6782,21600,3391e">
-                          <v:path o:extrusionok="f" gradientshapeok="t" o:connecttype="custom" o:connectlocs="10800,6782;10800,0;0,10800;10800,21600;21600,10800" o:connectangles="270,270,180,90,0" textboxrect="0,6782,21600,18209"/>
-                        </v:shapetype>
-                        <v:shape id="Flowchart: Magnetic Disk 194" o:spid="_x0000_s1030" type="#_x0000_t132" style="position:absolute;left:62495;top:46049;width:171876;height:93594;visibility:visible;mso-wrap-style:square;v-text-anchor:middle" o:gfxdata="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" fillcolor="white [3212]" stroked="f" strokeweight="1pt">
-                          <v:stroke joinstyle="miter"/>
-                        </v:shape>
-                        <v:shapetype id="_x0000_t110" coordsize="21600,21600" o:spt="110" path="m10800,l,10800,10800,21600,21600,10800xe">
-                          <v:stroke joinstyle="miter"/>
-                          <v:path gradientshapeok="t" o:connecttype="rect" textboxrect="5400,5400,16200,16200"/>
-                        </v:shapetype>
-                        <v:shape id="Flowchart: Decision 193" o:spid="_x0000_s1031" type="#_x0000_t110" style="position:absolute;width:297815;height:111008;visibility:visible;mso-wrap-style:square;v-text-anchor:middle" o:gfxdata="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" fillcolor="white [3212]" strokecolor="#00b0f0" strokeweight="1.5pt"/>
-                      </v:group>
-                    </v:group>
+                    <v:oval w14:anchorId="4515C3C5" id="Oval 27" o:spid="_x0000_s1026" style="position:absolute;margin-left:105.15pt;margin-top:401.85pt;width:14.4pt;height:14.4pt;z-index:251631616;visibility:visible;mso-wrap-style:square;mso-width-percent:0;mso-height-percent:0;mso-wrap-distance-left:9pt;mso-wrap-distance-top:0;mso-wrap-distance-right:9pt;mso-wrap-distance-bottom:0;mso-position-horizontal:absolute;mso-position-horizontal-relative:text;mso-position-vertical:absolute;mso-position-vertical-relative:text;mso-width-percent:0;mso-height-percent:0;mso-width-relative:margin;mso-height-relative:margin;v-text-anchor:middle" o:gfxdata="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" fillcolor="#4fc3f7" stroked="f" strokeweight="1pt">
+                      <v:stroke joinstyle="miter"/>
+                    </v:oval>
+                  </w:pict>
+                </mc:Fallback>
+              </mc:AlternateContent>
+            </w:r>
+            <w:r>
+              <w:rPr>
+                <w:rFonts w:ascii="Ubuntu Light" w:hAnsi="Ubuntu Light" w:cs="Arial"/>
+                <w:noProof/>
+                <w:sz w:val="32"/>
+              </w:rPr>
+              <mc:AlternateContent>
+                <mc:Choice Requires="wps">
+                  <w:drawing>
+                    <wp:anchor distT="45720" distB="45720" distL="114300" distR="114300" simplePos="0" relativeHeight="251666432" behindDoc="0" locked="0" layoutInCell="1" allowOverlap="1" wp14:anchorId="6C1BDAF1" wp14:editId="0BBFFA70">
+                      <wp:simplePos x="0" y="0"/>
+                      <wp:positionH relativeFrom="column">
+                        <wp:posOffset>322844</wp:posOffset>
+                      </wp:positionH>
+                      <wp:positionV relativeFrom="paragraph">
+                        <wp:posOffset>5073051</wp:posOffset>
+                      </wp:positionV>
+                      <wp:extent cx="929005" cy="266700"/>
+                      <wp:effectExtent l="0" t="0" r="4445" b="0"/>
+                      <wp:wrapNone/>
+                      <wp:docPr id="58" name="Text Box 2"/>
+                      <wp:cNvGraphicFramePr>
+                        <a:graphicFrameLocks xmlns:a="http://schemas.openxmlformats.org/drawingml/2006/main"/>
+                      </wp:cNvGraphicFramePr>
+                      <a:graphic xmlns:a="http://schemas.openxmlformats.org/drawingml/2006/main">
+                        <a:graphicData uri="http://schemas.microsoft.com/office/word/2010/wordprocessingShape">
+                          <wps:wsp>
+                            <wps:cNvSpPr txBox="1">
+                              <a:spLocks noChangeArrowheads="1"/>
+                            </wps:cNvSpPr>
+                            <wps:spPr bwMode="auto">
+                              <a:xfrm>
+                                <a:off x="0" y="0"/>
+                                <a:ext cx="929005" cy="266700"/>
+                              </a:xfrm>
+                              <a:prstGeom prst="rect">
+                                <a:avLst/>
+                              </a:prstGeom>
+                              <a:solidFill>
+                                <a:srgbClr val="FFFFFF"/>
+                              </a:solidFill>
+                              <a:ln w="9525">
+                                <a:noFill/>
+                                <a:miter lim="800000"/>
+                                <a:headEnd/>
+                                <a:tailEnd/>
+                              </a:ln>
+                            </wps:spPr>
+                            <wps:txbx>
+                              <w:txbxContent>
+                                <w:p>
+                                  <w:pPr>
+                                    <w:rPr>
+                                      <w:rFonts w:ascii="Ubuntu" w:hAnsi="Ubuntu"/>
+                                      <w:lang w:val="pl-PL"/>
+                                    </w:rPr>
+                                  </w:pPr>
+                                  <w:r>
+                                    <w:rPr>
+                                      <w:rFonts w:ascii="Ubuntu" w:hAnsi="Ubuntu"/>
+                                      <w:sz w:val="24"/>
+                                      <w:lang w:val="pl-PL"/>
+                                    </w:rPr>
+                                    <w:t>2012-2016</w:t>
+                                  </w:r>
+                                </w:p>
+                              </w:txbxContent>
+                            </wps:txbx>
+                            <wps:bodyPr rot="0" vert="horz" wrap="square" lIns="91440" tIns="45720" rIns="91440" bIns="45720" anchor="t" anchorCtr="0">
+                              <a:noAutofit/>
+                            </wps:bodyPr>
+                          </wps:wsp>
+                        </a:graphicData>
+                      </a:graphic>
+                      <wp14:sizeRelH relativeFrom="margin">
+                        <wp14:pctWidth>0</wp14:pctWidth>
+                      </wp14:sizeRelH>
+                      <wp14:sizeRelV relativeFrom="margin">
+                        <wp14:pctHeight>0</wp14:pctHeight>
+                      </wp14:sizeRelV>
+                    </wp:anchor>
+                  </w:drawing>
+                </mc:Choice>
+                <mc:Fallback>
+                  <w:pict>
+                    <v:shape w14:anchorId="6C1BDAF1" id="_x0000_s1037" type="#_x0000_t202" style="position:absolute;margin-left:25.4pt;margin-top:399.45pt;width:73.15pt;height:21pt;z-index:251666432;visibility:visible;mso-wrap-style:square;mso-width-percent:0;mso-height-percent:0;mso-wrap-distance-left:9pt;mso-wrap-distance-top:3.6pt;mso-wrap-distance-right:9pt;mso-wrap-distance-bottom:3.6pt;mso-position-horizontal:absolute;mso-position-horizontal-relative:text;mso-position-vertical:absolute;mso-position-vertical-relative:text;mso-width-percent:0;mso-height-percent:0;mso-width-relative:margin;mso-height-relative:margin;v-text-anchor:top" o:gfxdata="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" stroked="f">
+                      <v:textbox>
+                        <w:txbxContent>
+                          <w:p>
+                            <w:pPr>
+                              <w:rPr>
+                                <w:rFonts w:ascii="Ubuntu" w:hAnsi="Ubuntu"/>
+                                <w:lang w:val="pl-PL"/>
+                              </w:rPr>
+                            </w:pPr>
+                            <w:r>
+                              <w:rPr>
+                                <w:rFonts w:ascii="Ubuntu" w:hAnsi="Ubuntu"/>
+                                <w:sz w:val="24"/>
+                                <w:lang w:val="pl-PL"/>
+                              </w:rPr>
+                              <w:t>2012-2016</w:t>
+                            </w:r>
+                          </w:p>
+                        </w:txbxContent>
+                      </v:textbox>
+                    </v:shape>
                   </w:pict>
                 </mc:Fallback>
               </mc:AlternateContent>
@@ -2941,13 +3606,13 @@
               <mc:AlternateContent>
                 <mc:Choice Requires="wps">
                   <w:drawing>
-                    <wp:anchor distT="0" distB="0" distL="114300" distR="114300" simplePos="0" relativeHeight="251635712" behindDoc="0" locked="0" layoutInCell="1" allowOverlap="1" wp14:anchorId="571359F8" wp14:editId="6634B6A5">
+                    <wp:anchor distT="0" distB="0" distL="114300" distR="114300" simplePos="0" relativeHeight="251749376" behindDoc="0" locked="0" layoutInCell="1" allowOverlap="1" wp14:anchorId="3626C117" wp14:editId="346DFF0B">
                       <wp:simplePos x="0" y="0"/>
                       <wp:positionH relativeFrom="column">
-                        <wp:posOffset>1324610</wp:posOffset>
+                        <wp:posOffset>1331677</wp:posOffset>
                       </wp:positionH>
                       <wp:positionV relativeFrom="paragraph">
-                        <wp:posOffset>2462530</wp:posOffset>
+                        <wp:posOffset>2773045</wp:posOffset>
                       </wp:positionV>
                       <wp:extent cx="182880" cy="182880"/>
                       <wp:effectExtent l="0" t="0" r="7620" b="7620"/>
@@ -2967,7 +3632,7 @@
                                 <a:avLst/>
                               </a:prstGeom>
                               <a:solidFill>
-                                <a:srgbClr val="00B0F0"/>
+                                <a:srgbClr val="4FC3F7"/>
                               </a:solidFill>
                               <a:ln>
                                 <a:noFill/>
@@ -3009,9 +3674,162 @@
                 </mc:Choice>
                 <mc:Fallback>
                   <w:pict>
-                    <v:oval w14:anchorId="5B02EB5A" id="Oval 21" o:spid="_x0000_s1026" style="position:absolute;margin-left:104.3pt;margin-top:193.9pt;width:14.4pt;height:14.4pt;z-index:251635712;visibility:visible;mso-wrap-style:square;mso-width-percent:0;mso-height-percent:0;mso-wrap-distance-left:9pt;mso-wrap-distance-top:0;mso-wrap-distance-right:9pt;mso-wrap-distance-bottom:0;mso-position-horizontal:absolute;mso-position-horizontal-relative:text;mso-position-vertical:absolute;mso-position-vertical-relative:text;mso-width-percent:0;mso-height-percent:0;mso-width-relative:margin;mso-height-relative:margin;v-text-anchor:middle" o:gfxdata="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" fillcolor="#00b0f0" stroked="f" strokeweight="1pt">
+                    <v:oval w14:anchorId="76D0CD59" id="Oval 21" o:spid="_x0000_s1026" style="position:absolute;margin-left:104.85pt;margin-top:218.35pt;width:14.4pt;height:14.4pt;z-index:251749376;visibility:visible;mso-wrap-style:square;mso-width-percent:0;mso-height-percent:0;mso-wrap-distance-left:9pt;mso-wrap-distance-top:0;mso-wrap-distance-right:9pt;mso-wrap-distance-bottom:0;mso-position-horizontal:absolute;mso-position-horizontal-relative:text;mso-position-vertical:absolute;mso-position-vertical-relative:text;mso-width-percent:0;mso-height-percent:0;mso-width-relative:margin;mso-height-relative:margin;v-text-anchor:middle" o:gfxdata="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" fillcolor="#4fc3f7" stroked="f" strokeweight="1pt">
                       <v:stroke joinstyle="miter"/>
                     </v:oval>
+                  </w:pict>
+                </mc:Fallback>
+              </mc:AlternateContent>
+            </w:r>
+            <w:r>
+              <w:rPr>
+                <w:rFonts w:ascii="Ubuntu Light" w:hAnsi="Ubuntu Light" w:cs="Arial"/>
+                <w:noProof/>
+                <w:sz w:val="36"/>
+              </w:rPr>
+              <mc:AlternateContent>
+                <mc:Choice Requires="wps">
+                  <w:drawing>
+                    <wp:anchor distT="0" distB="0" distL="114300" distR="114300" simplePos="0" relativeHeight="251762688" behindDoc="0" locked="0" layoutInCell="1" allowOverlap="1" wp14:anchorId="7D3ACCD5" wp14:editId="45CA5E2B">
+                      <wp:simplePos x="0" y="0"/>
+                      <wp:positionH relativeFrom="column">
+                        <wp:posOffset>130270</wp:posOffset>
+                      </wp:positionH>
+                      <wp:positionV relativeFrom="paragraph">
+                        <wp:posOffset>2726861</wp:posOffset>
+                      </wp:positionV>
+                      <wp:extent cx="1160059" cy="269240"/>
+                      <wp:effectExtent l="0" t="0" r="2540" b="0"/>
+                      <wp:wrapNone/>
+                      <wp:docPr id="233" name="Text Box 233"/>
+                      <wp:cNvGraphicFramePr/>
+                      <a:graphic xmlns:a="http://schemas.openxmlformats.org/drawingml/2006/main">
+                        <a:graphicData uri="http://schemas.microsoft.com/office/word/2010/wordprocessingShape">
+                          <wps:wsp>
+                            <wps:cNvSpPr txBox="1"/>
+                            <wps:spPr>
+                              <a:xfrm>
+                                <a:off x="0" y="0"/>
+                                <a:ext cx="1160059" cy="269240"/>
+                              </a:xfrm>
+                              <a:prstGeom prst="rect">
+                                <a:avLst/>
+                              </a:prstGeom>
+                              <a:solidFill>
+                                <a:schemeClr val="lt1"/>
+                              </a:solidFill>
+                              <a:ln w="6350">
+                                <a:noFill/>
+                              </a:ln>
+                            </wps:spPr>
+                            <wps:txbx>
+                              <w:txbxContent>
+                                <w:p>
+                                  <w:pPr>
+                                    <w:rPr>
+                                      <w:rFonts w:ascii="Ubuntu" w:hAnsi="Ubuntu"/>
+                                      <w:sz w:val="24"/>
+                                      <w:szCs w:val="24"/>
+                                      <w:lang w:val="pl-PL"/>
+                                    </w:rPr>
+                                  </w:pPr>
+                                  <w:proofErr w:type="spellStart"/>
+                                  <w:r>
+                                    <w:rPr>
+                                      <w:rFonts w:ascii="Ubuntu" w:hAnsi="Ubuntu"/>
+                                      <w:sz w:val="24"/>
+                                      <w:szCs w:val="24"/>
+                                      <w:lang w:val="pl-PL"/>
+                                    </w:rPr>
+                                    <w:t>Since</w:t>
+                                  </w:r>
+                                  <w:proofErr w:type="spellEnd"/>
+                                  <w:r>
+                                    <w:rPr>
+                                      <w:rFonts w:ascii="Ubuntu" w:hAnsi="Ubuntu"/>
+                                      <w:sz w:val="24"/>
+                                      <w:szCs w:val="24"/>
+                                      <w:lang w:val="pl-PL"/>
+                                    </w:rPr>
+                                    <w:t xml:space="preserve"> 0</w:t>
+                                  </w:r>
+                                  <w:r>
+                                    <w:rPr>
+                                      <w:rFonts w:ascii="Ubuntu" w:hAnsi="Ubuntu"/>
+                                      <w:sz w:val="24"/>
+                                      <w:szCs w:val="24"/>
+                                      <w:lang w:val="pl-PL"/>
+                                    </w:rPr>
+                                    <w:t>5.2016</w:t>
+                                  </w:r>
+                                </w:p>
+                              </w:txbxContent>
+                            </wps:txbx>
+                            <wps:bodyPr rot="0" spcFirstLastPara="0" vertOverflow="overflow" horzOverflow="overflow" vert="horz" wrap="square" lIns="91440" tIns="45720" rIns="91440" bIns="45720" numCol="1" spcCol="0" rtlCol="0" fromWordArt="0" anchor="t" anchorCtr="0" forceAA="0" compatLnSpc="1">
+                              <a:prstTxWarp prst="textNoShape">
+                                <a:avLst/>
+                              </a:prstTxWarp>
+                              <a:noAutofit/>
+                            </wps:bodyPr>
+                          </wps:wsp>
+                        </a:graphicData>
+                      </a:graphic>
+                      <wp14:sizeRelH relativeFrom="margin">
+                        <wp14:pctWidth>0</wp14:pctWidth>
+                      </wp14:sizeRelH>
+                      <wp14:sizeRelV relativeFrom="margin">
+                        <wp14:pctHeight>0</wp14:pctHeight>
+                      </wp14:sizeRelV>
+                    </wp:anchor>
+                  </w:drawing>
+                </mc:Choice>
+                <mc:Fallback>
+                  <w:pict>
+                    <v:shape w14:anchorId="7D3ACCD5" id="Text Box 233" o:spid="_x0000_s1038" type="#_x0000_t202" style="position:absolute;margin-left:10.25pt;margin-top:214.7pt;width:91.35pt;height:21.2pt;z-index:251762688;visibility:visible;mso-wrap-style:square;mso-width-percent:0;mso-height-percent:0;mso-wrap-distance-left:9pt;mso-wrap-distance-top:0;mso-wrap-distance-right:9pt;mso-wrap-distance-bottom:0;mso-position-horizontal:absolute;mso-position-horizontal-relative:text;mso-position-vertical:absolute;mso-position-vertical-relative:text;mso-width-percent:0;mso-height-percent:0;mso-width-relative:margin;mso-height-relative:margin;v-text-anchor:top" o:gfxdata="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" fillcolor="white [3201]" stroked="f" strokeweight=".5pt">
+                      <v:textbox>
+                        <w:txbxContent>
+                          <w:p>
+                            <w:pPr>
+                              <w:rPr>
+                                <w:rFonts w:ascii="Ubuntu" w:hAnsi="Ubuntu"/>
+                                <w:sz w:val="24"/>
+                                <w:szCs w:val="24"/>
+                                <w:lang w:val="pl-PL"/>
+                              </w:rPr>
+                            </w:pPr>
+                            <w:proofErr w:type="spellStart"/>
+                            <w:r>
+                              <w:rPr>
+                                <w:rFonts w:ascii="Ubuntu" w:hAnsi="Ubuntu"/>
+                                <w:sz w:val="24"/>
+                                <w:szCs w:val="24"/>
+                                <w:lang w:val="pl-PL"/>
+                              </w:rPr>
+                              <w:t>Since</w:t>
+                            </w:r>
+                            <w:proofErr w:type="spellEnd"/>
+                            <w:r>
+                              <w:rPr>
+                                <w:rFonts w:ascii="Ubuntu" w:hAnsi="Ubuntu"/>
+                                <w:sz w:val="24"/>
+                                <w:szCs w:val="24"/>
+                                <w:lang w:val="pl-PL"/>
+                              </w:rPr>
+                              <w:t xml:space="preserve"> 0</w:t>
+                            </w:r>
+                            <w:r>
+                              <w:rPr>
+                                <w:rFonts w:ascii="Ubuntu" w:hAnsi="Ubuntu"/>
+                                <w:sz w:val="24"/>
+                                <w:szCs w:val="24"/>
+                                <w:lang w:val="pl-PL"/>
+                              </w:rPr>
+                              <w:t>5.2016</w:t>
+                            </w:r>
+                          </w:p>
+                        </w:txbxContent>
+                      </v:textbox>
+                    </v:shape>
                   </w:pict>
                 </mc:Fallback>
               </mc:AlternateContent>
@@ -3025,13 +3843,120 @@
               <mc:AlternateContent>
                 <mc:Choice Requires="wps">
                   <w:drawing>
-                    <wp:anchor distT="45720" distB="45720" distL="114300" distR="114300" simplePos="0" relativeHeight="251676672" behindDoc="0" locked="0" layoutInCell="1" allowOverlap="1" wp14:anchorId="76F2D7A6" wp14:editId="0F4FD347">
+                    <wp:anchor distT="45720" distB="45720" distL="114300" distR="114300" simplePos="0" relativeHeight="251623424" behindDoc="0" locked="0" layoutInCell="1" allowOverlap="1" wp14:anchorId="3E42F819" wp14:editId="26906A55">
                       <wp:simplePos x="0" y="0"/>
                       <wp:positionH relativeFrom="column">
-                        <wp:posOffset>504825</wp:posOffset>
+                        <wp:posOffset>540859</wp:posOffset>
                       </wp:positionH>
                       <wp:positionV relativeFrom="paragraph">
-                        <wp:posOffset>3023870</wp:posOffset>
+                        <wp:posOffset>3401695</wp:posOffset>
+                      </wp:positionV>
+                      <wp:extent cx="762000" cy="266700"/>
+                      <wp:effectExtent l="0" t="0" r="0" b="0"/>
+                      <wp:wrapNone/>
+                      <wp:docPr id="23" name="Text Box 2"/>
+                      <wp:cNvGraphicFramePr>
+                        <a:graphicFrameLocks xmlns:a="http://schemas.openxmlformats.org/drawingml/2006/main"/>
+                      </wp:cNvGraphicFramePr>
+                      <a:graphic xmlns:a="http://schemas.openxmlformats.org/drawingml/2006/main">
+                        <a:graphicData uri="http://schemas.microsoft.com/office/word/2010/wordprocessingShape">
+                          <wps:wsp>
+                            <wps:cNvSpPr txBox="1">
+                              <a:spLocks noChangeArrowheads="1"/>
+                            </wps:cNvSpPr>
+                            <wps:spPr bwMode="auto">
+                              <a:xfrm>
+                                <a:off x="0" y="0"/>
+                                <a:ext cx="762000" cy="266700"/>
+                              </a:xfrm>
+                              <a:prstGeom prst="rect">
+                                <a:avLst/>
+                              </a:prstGeom>
+                              <a:solidFill>
+                                <a:srgbClr val="FFFFFF"/>
+                              </a:solidFill>
+                              <a:ln w="9525">
+                                <a:noFill/>
+                                <a:miter lim="800000"/>
+                                <a:headEnd/>
+                                <a:tailEnd/>
+                              </a:ln>
+                            </wps:spPr>
+                            <wps:txbx>
+                              <w:txbxContent>
+                                <w:p>
+                                  <w:pPr>
+                                    <w:rPr>
+                                      <w:rFonts w:ascii="Ubuntu" w:hAnsi="Ubuntu"/>
+                                    </w:rPr>
+                                  </w:pPr>
+                                  <w:r>
+                                    <w:rPr>
+                                      <w:rFonts w:ascii="Ubuntu" w:hAnsi="Ubuntu"/>
+                                      <w:sz w:val="24"/>
+                                    </w:rPr>
+                                    <w:t>07.2015</w:t>
+                                  </w:r>
+                                </w:p>
+                              </w:txbxContent>
+                            </wps:txbx>
+                            <wps:bodyPr rot="0" vert="horz" wrap="square" lIns="91440" tIns="45720" rIns="91440" bIns="45720" anchor="t" anchorCtr="0">
+                              <a:noAutofit/>
+                            </wps:bodyPr>
+                          </wps:wsp>
+                        </a:graphicData>
+                      </a:graphic>
+                      <wp14:sizeRelH relativeFrom="margin">
+                        <wp14:pctWidth>0</wp14:pctWidth>
+                      </wp14:sizeRelH>
+                      <wp14:sizeRelV relativeFrom="margin">
+                        <wp14:pctHeight>0</wp14:pctHeight>
+                      </wp14:sizeRelV>
+                    </wp:anchor>
+                  </w:drawing>
+                </mc:Choice>
+                <mc:Fallback>
+                  <w:pict>
+                    <v:shape w14:anchorId="3E42F819" id="_x0000_s1039" type="#_x0000_t202" style="position:absolute;margin-left:42.6pt;margin-top:267.85pt;width:60pt;height:21pt;z-index:251623424;visibility:visible;mso-wrap-style:square;mso-width-percent:0;mso-height-percent:0;mso-wrap-distance-left:9pt;mso-wrap-distance-top:3.6pt;mso-wrap-distance-right:9pt;mso-wrap-distance-bottom:3.6pt;mso-position-horizontal:absolute;mso-position-horizontal-relative:text;mso-position-vertical:absolute;mso-position-vertical-relative:text;mso-width-percent:0;mso-height-percent:0;mso-width-relative:margin;mso-height-relative:margin;v-text-anchor:top" o:gfxdata="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" stroked="f">
+                      <v:textbox>
+                        <w:txbxContent>
+                          <w:p>
+                            <w:pPr>
+                              <w:rPr>
+                                <w:rFonts w:ascii="Ubuntu" w:hAnsi="Ubuntu"/>
+                              </w:rPr>
+                            </w:pPr>
+                            <w:r>
+                              <w:rPr>
+                                <w:rFonts w:ascii="Ubuntu" w:hAnsi="Ubuntu"/>
+                                <w:sz w:val="24"/>
+                              </w:rPr>
+                              <w:t>07.2015</w:t>
+                            </w:r>
+                          </w:p>
+                        </w:txbxContent>
+                      </v:textbox>
+                    </v:shape>
+                  </w:pict>
+                </mc:Fallback>
+              </mc:AlternateContent>
+            </w:r>
+            <w:r>
+              <w:rPr>
+                <w:rFonts w:ascii="Ubuntu Light" w:hAnsi="Ubuntu Light" w:cs="Arial"/>
+                <w:noProof/>
+                <w:sz w:val="32"/>
+              </w:rPr>
+              <mc:AlternateContent>
+                <mc:Choice Requires="wps">
+                  <w:drawing>
+                    <wp:anchor distT="45720" distB="45720" distL="114300" distR="114300" simplePos="0" relativeHeight="251660288" behindDoc="0" locked="0" layoutInCell="1" allowOverlap="1" wp14:anchorId="76F2D7A6" wp14:editId="307CE207">
+                      <wp:simplePos x="0" y="0"/>
+                      <wp:positionH relativeFrom="column">
+                        <wp:posOffset>539760</wp:posOffset>
+                      </wp:positionH>
+                      <wp:positionV relativeFrom="paragraph">
+                        <wp:posOffset>4045177</wp:posOffset>
                       </wp:positionV>
                       <wp:extent cx="762000" cy="266700"/>
                       <wp:effectExtent l="0" t="0" r="0" b="0"/>
@@ -3079,8 +4004,18 @@
                                       <w:sz w:val="24"/>
                                       <w:lang w:val="pl-PL"/>
                                     </w:rPr>
-                                    <w:t>02.2014</w:t>
+                                    <w:t>02.</w:t>
                                   </w:r>
+                                  <w:bookmarkStart w:id="0" w:name="_GoBack"/>
+                                  <w:r>
+                                    <w:rPr>
+                                      <w:rFonts w:ascii="Ubuntu" w:hAnsi="Ubuntu"/>
+                                      <w:sz w:val="24"/>
+                                      <w:lang w:val="pl-PL"/>
+                                    </w:rPr>
+                                    <w:t>2014</w:t>
+                                  </w:r>
+                                  <w:bookmarkEnd w:id="0"/>
                                 </w:p>
                               </w:txbxContent>
                             </wps:txbx>
@@ -3101,7 +4036,7 @@
                 </mc:Choice>
                 <mc:Fallback>
                   <w:pict>
-                    <v:shape w14:anchorId="76F2D7A6" id="_x0000_s1035" type="#_x0000_t202" style="position:absolute;margin-left:39.75pt;margin-top:238.1pt;width:60pt;height:21pt;z-index:251676672;visibility:visible;mso-wrap-style:square;mso-width-percent:0;mso-height-percent:0;mso-wrap-distance-left:9pt;mso-wrap-distance-top:3.6pt;mso-wrap-distance-right:9pt;mso-wrap-distance-bottom:3.6pt;mso-position-horizontal:absolute;mso-position-horizontal-relative:text;mso-position-vertical:absolute;mso-position-vertical-relative:text;mso-width-percent:0;mso-height-percent:0;mso-width-relative:margin;mso-height-relative:margin;v-text-anchor:top" o:gfxdata="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" stroked="f">
+                    <v:shape w14:anchorId="76F2D7A6" id="_x0000_s1040" type="#_x0000_t202" style="position:absolute;margin-left:42.5pt;margin-top:318.5pt;width:60pt;height:21pt;z-index:251660288;visibility:visible;mso-wrap-style:square;mso-width-percent:0;mso-height-percent:0;mso-wrap-distance-left:9pt;mso-wrap-distance-top:3.6pt;mso-wrap-distance-right:9pt;mso-wrap-distance-bottom:3.6pt;mso-position-horizontal:absolute;mso-position-horizontal-relative:text;mso-position-vertical:absolute;mso-position-vertical-relative:text;mso-width-percent:0;mso-height-percent:0;mso-width-relative:margin;mso-height-relative:margin;v-text-anchor:top" o:gfxdata="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" stroked="f">
                       <v:textbox>
                         <w:txbxContent>
                           <w:p>
@@ -3117,925 +4052,22 @@
                                 <w:sz w:val="24"/>
                                 <w:lang w:val="pl-PL"/>
                               </w:rPr>
-                              <w:t>02.2014</w:t>
-                            </w:r>
+                              <w:t>02.</w:t>
+                            </w:r>
+                            <w:bookmarkStart w:id="1" w:name="_GoBack"/>
+                            <w:r>
+                              <w:rPr>
+                                <w:rFonts w:ascii="Ubuntu" w:hAnsi="Ubuntu"/>
+                                <w:sz w:val="24"/>
+                                <w:lang w:val="pl-PL"/>
+                              </w:rPr>
+                              <w:t>2014</w:t>
+                            </w:r>
+                            <w:bookmarkEnd w:id="1"/>
                           </w:p>
                         </w:txbxContent>
                       </v:textbox>
                     </v:shape>
-                  </w:pict>
-                </mc:Fallback>
-              </mc:AlternateContent>
-            </w:r>
-            <w:r>
-              <w:rPr>
-                <w:rFonts w:ascii="Ubuntu Light" w:hAnsi="Ubuntu Light" w:cs="Arial"/>
-                <w:noProof/>
-                <w:sz w:val="32"/>
-              </w:rPr>
-              <mc:AlternateContent>
-                <mc:Choice Requires="wps">
-                  <w:drawing>
-                    <wp:anchor distT="45720" distB="45720" distL="114300" distR="114300" simplePos="0" relativeHeight="251639808" behindDoc="0" locked="0" layoutInCell="1" allowOverlap="1" wp14:anchorId="3E42F819" wp14:editId="0468FD86">
-                      <wp:simplePos x="0" y="0"/>
-                      <wp:positionH relativeFrom="column">
-                        <wp:posOffset>508000</wp:posOffset>
-                      </wp:positionH>
-                      <wp:positionV relativeFrom="paragraph">
-                        <wp:posOffset>2418080</wp:posOffset>
-                      </wp:positionV>
-                      <wp:extent cx="762000" cy="266700"/>
-                      <wp:effectExtent l="0" t="0" r="0" b="0"/>
-                      <wp:wrapNone/>
-                      <wp:docPr id="23" name="Text Box 2"/>
-                      <wp:cNvGraphicFramePr>
-                        <a:graphicFrameLocks xmlns:a="http://schemas.openxmlformats.org/drawingml/2006/main"/>
-                      </wp:cNvGraphicFramePr>
-                      <a:graphic xmlns:a="http://schemas.openxmlformats.org/drawingml/2006/main">
-                        <a:graphicData uri="http://schemas.microsoft.com/office/word/2010/wordprocessingShape">
-                          <wps:wsp>
-                            <wps:cNvSpPr txBox="1">
-                              <a:spLocks noChangeArrowheads="1"/>
-                            </wps:cNvSpPr>
-                            <wps:spPr bwMode="auto">
-                              <a:xfrm>
-                                <a:off x="0" y="0"/>
-                                <a:ext cx="762000" cy="266700"/>
-                              </a:xfrm>
-                              <a:prstGeom prst="rect">
-                                <a:avLst/>
-                              </a:prstGeom>
-                              <a:solidFill>
-                                <a:srgbClr val="FFFFFF"/>
-                              </a:solidFill>
-                              <a:ln w="9525">
-                                <a:noFill/>
-                                <a:miter lim="800000"/>
-                                <a:headEnd/>
-                                <a:tailEnd/>
-                              </a:ln>
-                            </wps:spPr>
-                            <wps:txbx>
-                              <w:txbxContent>
-                                <w:p>
-                                  <w:pPr>
-                                    <w:rPr>
-                                      <w:rFonts w:ascii="Ubuntu" w:hAnsi="Ubuntu"/>
-                                    </w:rPr>
-                                  </w:pPr>
-                                  <w:r>
-                                    <w:rPr>
-                                      <w:rFonts w:ascii="Ubuntu" w:hAnsi="Ubuntu"/>
-                                      <w:sz w:val="24"/>
-                                    </w:rPr>
-                                    <w:t>07.2015</w:t>
-                                  </w:r>
-                                </w:p>
-                              </w:txbxContent>
-                            </wps:txbx>
-                            <wps:bodyPr rot="0" vert="horz" wrap="square" lIns="91440" tIns="45720" rIns="91440" bIns="45720" anchor="t" anchorCtr="0">
-                              <a:noAutofit/>
-                            </wps:bodyPr>
-                          </wps:wsp>
-                        </a:graphicData>
-                      </a:graphic>
-                      <wp14:sizeRelH relativeFrom="margin">
-                        <wp14:pctWidth>0</wp14:pctWidth>
-                      </wp14:sizeRelH>
-                      <wp14:sizeRelV relativeFrom="margin">
-                        <wp14:pctHeight>0</wp14:pctHeight>
-                      </wp14:sizeRelV>
-                    </wp:anchor>
-                  </w:drawing>
-                </mc:Choice>
-                <mc:Fallback>
-                  <w:pict>
-                    <v:shape w14:anchorId="3E42F819" id="_x0000_s1036" type="#_x0000_t202" style="position:absolute;margin-left:40pt;margin-top:190.4pt;width:60pt;height:21pt;z-index:251639808;visibility:visible;mso-wrap-style:square;mso-width-percent:0;mso-height-percent:0;mso-wrap-distance-left:9pt;mso-wrap-distance-top:3.6pt;mso-wrap-distance-right:9pt;mso-wrap-distance-bottom:3.6pt;mso-position-horizontal:absolute;mso-position-horizontal-relative:text;mso-position-vertical:absolute;mso-position-vertical-relative:text;mso-width-percent:0;mso-height-percent:0;mso-width-relative:margin;mso-height-relative:margin;v-text-anchor:top" o:gfxdata="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" stroked="f">
-                      <v:textbox>
-                        <w:txbxContent>
-                          <w:p>
-                            <w:pPr>
-                              <w:rPr>
-                                <w:rFonts w:ascii="Ubuntu" w:hAnsi="Ubuntu"/>
-                              </w:rPr>
-                            </w:pPr>
-                            <w:r>
-                              <w:rPr>
-                                <w:rFonts w:ascii="Ubuntu" w:hAnsi="Ubuntu"/>
-                                <w:sz w:val="24"/>
-                              </w:rPr>
-                              <w:t>07.2015</w:t>
-                            </w:r>
-                          </w:p>
-                        </w:txbxContent>
-                      </v:textbox>
-                    </v:shape>
-                  </w:pict>
-                </mc:Fallback>
-              </mc:AlternateContent>
-            </w:r>
-            <w:r>
-              <w:rPr>
-                <w:rFonts w:ascii="Ubuntu Light" w:hAnsi="Ubuntu Light" w:cs="Arial"/>
-                <w:noProof/>
-                <w:sz w:val="32"/>
-              </w:rPr>
-              <mc:AlternateContent>
-                <mc:Choice Requires="wps">
-                  <w:drawing>
-                    <wp:anchor distT="45720" distB="45720" distL="114300" distR="114300" simplePos="0" relativeHeight="251689984" behindDoc="0" locked="0" layoutInCell="1" allowOverlap="1" wp14:anchorId="7B333C6E" wp14:editId="4AD2B008">
-                      <wp:simplePos x="0" y="0"/>
-                      <wp:positionH relativeFrom="column">
-                        <wp:posOffset>723265</wp:posOffset>
-                      </wp:positionH>
-                      <wp:positionV relativeFrom="paragraph">
-                        <wp:posOffset>6275705</wp:posOffset>
-                      </wp:positionV>
-                      <wp:extent cx="600710" cy="266700"/>
-                      <wp:effectExtent l="0" t="0" r="0" b="0"/>
-                      <wp:wrapNone/>
-                      <wp:docPr id="62" name="Text Box 2"/>
-                      <wp:cNvGraphicFramePr>
-                        <a:graphicFrameLocks xmlns:a="http://schemas.openxmlformats.org/drawingml/2006/main"/>
-                      </wp:cNvGraphicFramePr>
-                      <a:graphic xmlns:a="http://schemas.openxmlformats.org/drawingml/2006/main">
-                        <a:graphicData uri="http://schemas.microsoft.com/office/word/2010/wordprocessingShape">
-                          <wps:wsp>
-                            <wps:cNvSpPr txBox="1">
-                              <a:spLocks noChangeArrowheads="1"/>
-                            </wps:cNvSpPr>
-                            <wps:spPr bwMode="auto">
-                              <a:xfrm>
-                                <a:off x="0" y="0"/>
-                                <a:ext cx="600710" cy="266700"/>
-                              </a:xfrm>
-                              <a:prstGeom prst="rect">
-                                <a:avLst/>
-                              </a:prstGeom>
-                              <a:noFill/>
-                              <a:ln w="9525">
-                                <a:noFill/>
-                                <a:miter lim="800000"/>
-                                <a:headEnd/>
-                                <a:tailEnd/>
-                              </a:ln>
-                            </wps:spPr>
-                            <wps:txbx>
-                              <w:txbxContent>
-                                <w:p>
-                                  <w:pPr>
-                                    <w:rPr>
-                                      <w:rFonts w:ascii="Ubuntu" w:hAnsi="Ubuntu"/>
-                                      <w:lang w:val="pl-PL"/>
-                                    </w:rPr>
-                                  </w:pPr>
-                                  <w:r>
-                                    <w:rPr>
-                                      <w:rFonts w:ascii="Ubuntu" w:hAnsi="Ubuntu"/>
-                                      <w:sz w:val="24"/>
-                                      <w:lang w:val="pl-PL"/>
-                                    </w:rPr>
-                                    <w:t>2013</w:t>
-                                  </w:r>
-                                </w:p>
-                              </w:txbxContent>
-                            </wps:txbx>
-                            <wps:bodyPr rot="0" vert="horz" wrap="square" lIns="91440" tIns="45720" rIns="91440" bIns="45720" anchor="t" anchorCtr="0">
-                              <a:noAutofit/>
-                            </wps:bodyPr>
-                          </wps:wsp>
-                        </a:graphicData>
-                      </a:graphic>
-                      <wp14:sizeRelH relativeFrom="margin">
-                        <wp14:pctWidth>0</wp14:pctWidth>
-                      </wp14:sizeRelH>
-                      <wp14:sizeRelV relativeFrom="margin">
-                        <wp14:pctHeight>0</wp14:pctHeight>
-                      </wp14:sizeRelV>
-                    </wp:anchor>
-                  </w:drawing>
-                </mc:Choice>
-                <mc:Fallback>
-                  <w:pict>
-                    <v:shape w14:anchorId="7B333C6E" id="_x0000_s1037" type="#_x0000_t202" style="position:absolute;margin-left:56.95pt;margin-top:494.15pt;width:47.3pt;height:21pt;z-index:251689984;visibility:visible;mso-wrap-style:square;mso-width-percent:0;mso-height-percent:0;mso-wrap-distance-left:9pt;mso-wrap-distance-top:3.6pt;mso-wrap-distance-right:9pt;mso-wrap-distance-bottom:3.6pt;mso-position-horizontal:absolute;mso-position-horizontal-relative:text;mso-position-vertical:absolute;mso-position-vertical-relative:text;mso-width-percent:0;mso-height-percent:0;mso-width-relative:margin;mso-height-relative:margin;v-text-anchor:top" o:gfxdata="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" filled="f" stroked="f">
-                      <v:textbox>
-                        <w:txbxContent>
-                          <w:p>
-                            <w:pPr>
-                              <w:rPr>
-                                <w:rFonts w:ascii="Ubuntu" w:hAnsi="Ubuntu"/>
-                                <w:lang w:val="pl-PL"/>
-                              </w:rPr>
-                            </w:pPr>
-                            <w:r>
-                              <w:rPr>
-                                <w:rFonts w:ascii="Ubuntu" w:hAnsi="Ubuntu"/>
-                                <w:sz w:val="24"/>
-                                <w:lang w:val="pl-PL"/>
-                              </w:rPr>
-                              <w:t>2013</w:t>
-                            </w:r>
-                          </w:p>
-                        </w:txbxContent>
-                      </v:textbox>
-                    </v:shape>
-                  </w:pict>
-                </mc:Fallback>
-              </mc:AlternateContent>
-            </w:r>
-            <w:r>
-              <w:rPr>
-                <w:rFonts w:ascii="Ubuntu Light" w:hAnsi="Ubuntu Light" w:cs="Arial"/>
-                <w:noProof/>
-                <w:sz w:val="32"/>
-              </w:rPr>
-              <mc:AlternateContent>
-                <mc:Choice Requires="wps">
-                  <w:drawing>
-                    <wp:anchor distT="45720" distB="45720" distL="114300" distR="114300" simplePos="0" relativeHeight="251685888" behindDoc="0" locked="0" layoutInCell="1" allowOverlap="1" wp14:anchorId="4DC7ADF6" wp14:editId="0FB7FF25">
-                      <wp:simplePos x="0" y="0"/>
-                      <wp:positionH relativeFrom="column">
-                        <wp:posOffset>335915</wp:posOffset>
-                      </wp:positionH>
-                      <wp:positionV relativeFrom="paragraph">
-                        <wp:posOffset>4734560</wp:posOffset>
-                      </wp:positionV>
-                      <wp:extent cx="929005" cy="266700"/>
-                      <wp:effectExtent l="0" t="0" r="0" b="0"/>
-                      <wp:wrapNone/>
-                      <wp:docPr id="60" name="Text Box 2"/>
-                      <wp:cNvGraphicFramePr>
-                        <a:graphicFrameLocks xmlns:a="http://schemas.openxmlformats.org/drawingml/2006/main"/>
-                      </wp:cNvGraphicFramePr>
-                      <a:graphic xmlns:a="http://schemas.openxmlformats.org/drawingml/2006/main">
-                        <a:graphicData uri="http://schemas.microsoft.com/office/word/2010/wordprocessingShape">
-                          <wps:wsp>
-                            <wps:cNvSpPr txBox="1">
-                              <a:spLocks noChangeArrowheads="1"/>
-                            </wps:cNvSpPr>
-                            <wps:spPr bwMode="auto">
-                              <a:xfrm>
-                                <a:off x="0" y="0"/>
-                                <a:ext cx="929005" cy="266700"/>
-                              </a:xfrm>
-                              <a:prstGeom prst="rect">
-                                <a:avLst/>
-                              </a:prstGeom>
-                              <a:noFill/>
-                              <a:ln w="9525">
-                                <a:noFill/>
-                                <a:miter lim="800000"/>
-                                <a:headEnd/>
-                                <a:tailEnd/>
-                              </a:ln>
-                            </wps:spPr>
-                            <wps:txbx>
-                              <w:txbxContent>
-                                <w:p>
-                                  <w:pPr>
-                                    <w:rPr>
-                                      <w:rFonts w:ascii="Ubuntu" w:hAnsi="Ubuntu"/>
-                                      <w:lang w:val="pl-PL"/>
-                                    </w:rPr>
-                                  </w:pPr>
-                                  <w:r>
-                                    <w:rPr>
-                                      <w:rFonts w:ascii="Ubuntu" w:hAnsi="Ubuntu"/>
-                                      <w:sz w:val="24"/>
-                                      <w:lang w:val="pl-PL"/>
-                                    </w:rPr>
-                                    <w:t>2007-2011</w:t>
-                                  </w:r>
-                                </w:p>
-                              </w:txbxContent>
-                            </wps:txbx>
-                            <wps:bodyPr rot="0" vert="horz" wrap="square" lIns="91440" tIns="45720" rIns="91440" bIns="45720" anchor="t" anchorCtr="0">
-                              <a:noAutofit/>
-                            </wps:bodyPr>
-                          </wps:wsp>
-                        </a:graphicData>
-                      </a:graphic>
-                      <wp14:sizeRelH relativeFrom="margin">
-                        <wp14:pctWidth>0</wp14:pctWidth>
-                      </wp14:sizeRelH>
-                      <wp14:sizeRelV relativeFrom="margin">
-                        <wp14:pctHeight>0</wp14:pctHeight>
-                      </wp14:sizeRelV>
-                    </wp:anchor>
-                  </w:drawing>
-                </mc:Choice>
-                <mc:Fallback>
-                  <w:pict>
-                    <v:shape w14:anchorId="4DC7ADF6" id="_x0000_s1038" type="#_x0000_t202" style="position:absolute;margin-left:26.45pt;margin-top:372.8pt;width:73.15pt;height:21pt;z-index:251685888;visibility:visible;mso-wrap-style:square;mso-width-percent:0;mso-height-percent:0;mso-wrap-distance-left:9pt;mso-wrap-distance-top:3.6pt;mso-wrap-distance-right:9pt;mso-wrap-distance-bottom:3.6pt;mso-position-horizontal:absolute;mso-position-horizontal-relative:text;mso-position-vertical:absolute;mso-position-vertical-relative:text;mso-width-percent:0;mso-height-percent:0;mso-width-relative:margin;mso-height-relative:margin;v-text-anchor:top" o:gfxdata="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" filled="f" stroked="f">
-                      <v:textbox>
-                        <w:txbxContent>
-                          <w:p>
-                            <w:pPr>
-                              <w:rPr>
-                                <w:rFonts w:ascii="Ubuntu" w:hAnsi="Ubuntu"/>
-                                <w:lang w:val="pl-PL"/>
-                              </w:rPr>
-                            </w:pPr>
-                            <w:r>
-                              <w:rPr>
-                                <w:rFonts w:ascii="Ubuntu" w:hAnsi="Ubuntu"/>
-                                <w:sz w:val="24"/>
-                                <w:lang w:val="pl-PL"/>
-                              </w:rPr>
-                              <w:t>2007-2011</w:t>
-                            </w:r>
-                          </w:p>
-                        </w:txbxContent>
-                      </v:textbox>
-                    </v:shape>
-                  </w:pict>
-                </mc:Fallback>
-              </mc:AlternateContent>
-            </w:r>
-            <w:r>
-              <w:rPr>
-                <w:rFonts w:ascii="Ubuntu Light" w:hAnsi="Ubuntu Light" w:cs="Arial"/>
-                <w:noProof/>
-                <w:sz w:val="32"/>
-              </w:rPr>
-              <mc:AlternateContent>
-                <mc:Choice Requires="wps">
-                  <w:drawing>
-                    <wp:anchor distT="45720" distB="45720" distL="114300" distR="114300" simplePos="0" relativeHeight="251682816" behindDoc="0" locked="0" layoutInCell="1" allowOverlap="1" wp14:anchorId="6C1BDAF1" wp14:editId="20C3F8EC">
-                      <wp:simplePos x="0" y="0"/>
-                      <wp:positionH relativeFrom="column">
-                        <wp:posOffset>328930</wp:posOffset>
-                      </wp:positionH>
-                      <wp:positionV relativeFrom="paragraph">
-                        <wp:posOffset>4039870</wp:posOffset>
-                      </wp:positionV>
-                      <wp:extent cx="929005" cy="266700"/>
-                      <wp:effectExtent l="0" t="0" r="4445" b="0"/>
-                      <wp:wrapNone/>
-                      <wp:docPr id="58" name="Text Box 2"/>
-                      <wp:cNvGraphicFramePr>
-                        <a:graphicFrameLocks xmlns:a="http://schemas.openxmlformats.org/drawingml/2006/main"/>
-                      </wp:cNvGraphicFramePr>
-                      <a:graphic xmlns:a="http://schemas.openxmlformats.org/drawingml/2006/main">
-                        <a:graphicData uri="http://schemas.microsoft.com/office/word/2010/wordprocessingShape">
-                          <wps:wsp>
-                            <wps:cNvSpPr txBox="1">
-                              <a:spLocks noChangeArrowheads="1"/>
-                            </wps:cNvSpPr>
-                            <wps:spPr bwMode="auto">
-                              <a:xfrm>
-                                <a:off x="0" y="0"/>
-                                <a:ext cx="929005" cy="266700"/>
-                              </a:xfrm>
-                              <a:prstGeom prst="rect">
-                                <a:avLst/>
-                              </a:prstGeom>
-                              <a:solidFill>
-                                <a:srgbClr val="FFFFFF"/>
-                              </a:solidFill>
-                              <a:ln w="9525">
-                                <a:noFill/>
-                                <a:miter lim="800000"/>
-                                <a:headEnd/>
-                                <a:tailEnd/>
-                              </a:ln>
-                            </wps:spPr>
-                            <wps:txbx>
-                              <w:txbxContent>
-                                <w:p>
-                                  <w:pPr>
-                                    <w:rPr>
-                                      <w:rFonts w:ascii="Ubuntu" w:hAnsi="Ubuntu"/>
-                                      <w:lang w:val="pl-PL"/>
-                                    </w:rPr>
-                                  </w:pPr>
-                                  <w:r>
-                                    <w:rPr>
-                                      <w:rFonts w:ascii="Ubuntu" w:hAnsi="Ubuntu"/>
-                                      <w:sz w:val="24"/>
-                                      <w:lang w:val="pl-PL"/>
-                                    </w:rPr>
-                                    <w:t>2012-2016</w:t>
-                                  </w:r>
-                                </w:p>
-                              </w:txbxContent>
-                            </wps:txbx>
-                            <wps:bodyPr rot="0" vert="horz" wrap="square" lIns="91440" tIns="45720" rIns="91440" bIns="45720" anchor="t" anchorCtr="0">
-                              <a:noAutofit/>
-                            </wps:bodyPr>
-                          </wps:wsp>
-                        </a:graphicData>
-                      </a:graphic>
-                      <wp14:sizeRelH relativeFrom="margin">
-                        <wp14:pctWidth>0</wp14:pctWidth>
-                      </wp14:sizeRelH>
-                      <wp14:sizeRelV relativeFrom="margin">
-                        <wp14:pctHeight>0</wp14:pctHeight>
-                      </wp14:sizeRelV>
-                    </wp:anchor>
-                  </w:drawing>
-                </mc:Choice>
-                <mc:Fallback>
-                  <w:pict>
-                    <v:shape w14:anchorId="6C1BDAF1" id="_x0000_s1039" type="#_x0000_t202" style="position:absolute;margin-left:25.9pt;margin-top:318.1pt;width:73.15pt;height:21pt;z-index:251682816;visibility:visible;mso-wrap-style:square;mso-width-percent:0;mso-height-percent:0;mso-wrap-distance-left:9pt;mso-wrap-distance-top:3.6pt;mso-wrap-distance-right:9pt;mso-wrap-distance-bottom:3.6pt;mso-position-horizontal:absolute;mso-position-horizontal-relative:text;mso-position-vertical:absolute;mso-position-vertical-relative:text;mso-width-percent:0;mso-height-percent:0;mso-width-relative:margin;mso-height-relative:margin;v-text-anchor:top" o:gfxdata="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" stroked="f">
-                      <v:textbox>
-                        <w:txbxContent>
-                          <w:p>
-                            <w:pPr>
-                              <w:rPr>
-                                <w:rFonts w:ascii="Ubuntu" w:hAnsi="Ubuntu"/>
-                                <w:lang w:val="pl-PL"/>
-                              </w:rPr>
-                            </w:pPr>
-                            <w:r>
-                              <w:rPr>
-                                <w:rFonts w:ascii="Ubuntu" w:hAnsi="Ubuntu"/>
-                                <w:sz w:val="24"/>
-                                <w:lang w:val="pl-PL"/>
-                              </w:rPr>
-                              <w:t>2012-2016</w:t>
-                            </w:r>
-                          </w:p>
-                        </w:txbxContent>
-                      </v:textbox>
-                    </v:shape>
-                  </w:pict>
-                </mc:Fallback>
-              </mc:AlternateContent>
-            </w:r>
-            <w:r>
-              <w:rPr>
-                <w:rFonts w:ascii="Ubuntu Light" w:hAnsi="Ubuntu Light" w:cs="Arial"/>
-                <w:noProof/>
-                <w:sz w:val="36"/>
-              </w:rPr>
-              <mc:AlternateContent>
-                <mc:Choice Requires="wps">
-                  <w:drawing>
-                    <wp:anchor distT="0" distB="0" distL="114300" distR="114300" simplePos="0" relativeHeight="251658240" behindDoc="0" locked="0" layoutInCell="1" allowOverlap="1" wp14:anchorId="5C1A1686" wp14:editId="19313E58">
-                      <wp:simplePos x="0" y="0"/>
-                      <wp:positionH relativeFrom="column">
-                        <wp:posOffset>1323975</wp:posOffset>
-                      </wp:positionH>
-                      <wp:positionV relativeFrom="paragraph">
-                        <wp:posOffset>6326505</wp:posOffset>
-                      </wp:positionV>
-                      <wp:extent cx="182880" cy="182880"/>
-                      <wp:effectExtent l="0" t="0" r="7620" b="7620"/>
-                      <wp:wrapNone/>
-                      <wp:docPr id="34" name="Oval 34"/>
-                      <wp:cNvGraphicFramePr/>
-                      <a:graphic xmlns:a="http://schemas.openxmlformats.org/drawingml/2006/main">
-                        <a:graphicData uri="http://schemas.microsoft.com/office/word/2010/wordprocessingShape">
-                          <wps:wsp>
-                            <wps:cNvSpPr/>
-                            <wps:spPr>
-                              <a:xfrm>
-                                <a:off x="0" y="0"/>
-                                <a:ext cx="182880" cy="182880"/>
-                              </a:xfrm>
-                              <a:prstGeom prst="ellipse">
-                                <a:avLst/>
-                              </a:prstGeom>
-                              <a:solidFill>
-                                <a:srgbClr val="00B0F0"/>
-                              </a:solidFill>
-                              <a:ln w="12700" cap="flat" cmpd="sng" algn="ctr">
-                                <a:noFill/>
-                                <a:prstDash val="solid"/>
-                                <a:miter lim="800000"/>
-                              </a:ln>
-                              <a:effectLst/>
-                            </wps:spPr>
-                            <wps:bodyPr rot="0" spcFirstLastPara="0" vertOverflow="overflow" horzOverflow="overflow" vert="horz" wrap="square" lIns="91440" tIns="45720" rIns="91440" bIns="45720" numCol="1" spcCol="0" rtlCol="0" fromWordArt="0" anchor="ctr" anchorCtr="0" forceAA="0" compatLnSpc="1">
-                              <a:prstTxWarp prst="textNoShape">
-                                <a:avLst/>
-                              </a:prstTxWarp>
-                              <a:noAutofit/>
-                            </wps:bodyPr>
-                          </wps:wsp>
-                        </a:graphicData>
-                      </a:graphic>
-                      <wp14:sizeRelH relativeFrom="margin">
-                        <wp14:pctWidth>0</wp14:pctWidth>
-                      </wp14:sizeRelH>
-                      <wp14:sizeRelV relativeFrom="margin">
-                        <wp14:pctHeight>0</wp14:pctHeight>
-                      </wp14:sizeRelV>
-                    </wp:anchor>
-                  </w:drawing>
-                </mc:Choice>
-                <mc:Fallback>
-                  <w:pict>
-                    <v:oval w14:anchorId="18FCFDC9" id="Oval 34" o:spid="_x0000_s1026" style="position:absolute;margin-left:104.25pt;margin-top:498.15pt;width:14.4pt;height:14.4pt;z-index:251658240;visibility:visible;mso-wrap-style:square;mso-width-percent:0;mso-height-percent:0;mso-wrap-distance-left:9pt;mso-wrap-distance-top:0;mso-wrap-distance-right:9pt;mso-wrap-distance-bottom:0;mso-position-horizontal:absolute;mso-position-horizontal-relative:text;mso-position-vertical:absolute;mso-position-vertical-relative:text;mso-width-percent:0;mso-height-percent:0;mso-width-relative:margin;mso-height-relative:margin;v-text-anchor:middle" o:gfxdata="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" fillcolor="#00b0f0" stroked="f" strokeweight="1pt">
-                      <v:stroke joinstyle="miter"/>
-                    </v:oval>
-                  </w:pict>
-                </mc:Fallback>
-              </mc:AlternateContent>
-            </w:r>
-            <w:r>
-              <w:rPr>
-                <w:rFonts w:ascii="Ubuntu Light" w:hAnsi="Ubuntu Light" w:cs="Arial"/>
-                <w:noProof/>
-                <w:sz w:val="36"/>
-              </w:rPr>
-              <mc:AlternateContent>
-                <mc:Choice Requires="wps">
-                  <w:drawing>
-                    <wp:anchor distT="0" distB="0" distL="114300" distR="114300" simplePos="0" relativeHeight="251656192" behindDoc="0" locked="0" layoutInCell="1" allowOverlap="1" wp14:anchorId="585502C5" wp14:editId="113169D3">
-                      <wp:simplePos x="0" y="0"/>
-                      <wp:positionH relativeFrom="column">
-                        <wp:posOffset>1330960</wp:posOffset>
-                      </wp:positionH>
-                      <wp:positionV relativeFrom="paragraph">
-                        <wp:posOffset>5859780</wp:posOffset>
-                      </wp:positionV>
-                      <wp:extent cx="182880" cy="182880"/>
-                      <wp:effectExtent l="0" t="0" r="7620" b="7620"/>
-                      <wp:wrapNone/>
-                      <wp:docPr id="33" name="Oval 33"/>
-                      <wp:cNvGraphicFramePr/>
-                      <a:graphic xmlns:a="http://schemas.openxmlformats.org/drawingml/2006/main">
-                        <a:graphicData uri="http://schemas.microsoft.com/office/word/2010/wordprocessingShape">
-                          <wps:wsp>
-                            <wps:cNvSpPr/>
-                            <wps:spPr>
-                              <a:xfrm>
-                                <a:off x="0" y="0"/>
-                                <a:ext cx="182880" cy="182880"/>
-                              </a:xfrm>
-                              <a:prstGeom prst="ellipse">
-                                <a:avLst/>
-                              </a:prstGeom>
-                              <a:solidFill>
-                                <a:srgbClr val="00B0F0"/>
-                              </a:solidFill>
-                              <a:ln w="12700" cap="flat" cmpd="sng" algn="ctr">
-                                <a:noFill/>
-                                <a:prstDash val="solid"/>
-                                <a:miter lim="800000"/>
-                              </a:ln>
-                              <a:effectLst/>
-                            </wps:spPr>
-                            <wps:bodyPr rot="0" spcFirstLastPara="0" vertOverflow="overflow" horzOverflow="overflow" vert="horz" wrap="square" lIns="91440" tIns="45720" rIns="91440" bIns="45720" numCol="1" spcCol="0" rtlCol="0" fromWordArt="0" anchor="ctr" anchorCtr="0" forceAA="0" compatLnSpc="1">
-                              <a:prstTxWarp prst="textNoShape">
-                                <a:avLst/>
-                              </a:prstTxWarp>
-                              <a:noAutofit/>
-                            </wps:bodyPr>
-                          </wps:wsp>
-                        </a:graphicData>
-                      </a:graphic>
-                      <wp14:sizeRelH relativeFrom="margin">
-                        <wp14:pctWidth>0</wp14:pctWidth>
-                      </wp14:sizeRelH>
-                      <wp14:sizeRelV relativeFrom="margin">
-                        <wp14:pctHeight>0</wp14:pctHeight>
-                      </wp14:sizeRelV>
-                    </wp:anchor>
-                  </w:drawing>
-                </mc:Choice>
-                <mc:Fallback>
-                  <w:pict>
-                    <v:oval w14:anchorId="2C1B45EF" id="Oval 33" o:spid="_x0000_s1026" style="position:absolute;margin-left:104.8pt;margin-top:461.4pt;width:14.4pt;height:14.4pt;z-index:251656192;visibility:visible;mso-wrap-style:square;mso-width-percent:0;mso-height-percent:0;mso-wrap-distance-left:9pt;mso-wrap-distance-top:0;mso-wrap-distance-right:9pt;mso-wrap-distance-bottom:0;mso-position-horizontal:absolute;mso-position-horizontal-relative:text;mso-position-vertical:absolute;mso-position-vertical-relative:text;mso-width-percent:0;mso-height-percent:0;mso-width-relative:margin;mso-height-relative:margin;v-text-anchor:middle" o:gfxdata="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" fillcolor="#00b0f0" stroked="f" strokeweight="1pt">
-                      <v:stroke joinstyle="miter"/>
-                    </v:oval>
-                  </w:pict>
-                </mc:Fallback>
-              </mc:AlternateContent>
-            </w:r>
-            <w:r>
-              <w:rPr>
-                <w:rFonts w:ascii="Ubuntu Light" w:hAnsi="Ubuntu Light" w:cs="Arial"/>
-                <w:noProof/>
-                <w:sz w:val="36"/>
-              </w:rPr>
-              <mc:AlternateContent>
-                <mc:Choice Requires="wps">
-                  <w:drawing>
-                    <wp:anchor distT="0" distB="0" distL="114300" distR="114300" simplePos="0" relativeHeight="251648000" behindDoc="0" locked="0" layoutInCell="1" allowOverlap="1" wp14:anchorId="5505DF17" wp14:editId="2FB56B71">
-                      <wp:simplePos x="0" y="0"/>
-                      <wp:positionH relativeFrom="column">
-                        <wp:posOffset>1331595</wp:posOffset>
-                      </wp:positionH>
-                      <wp:positionV relativeFrom="paragraph">
-                        <wp:posOffset>4097655</wp:posOffset>
-                      </wp:positionV>
-                      <wp:extent cx="182880" cy="182880"/>
-                      <wp:effectExtent l="0" t="0" r="7620" b="7620"/>
-                      <wp:wrapNone/>
-                      <wp:docPr id="27" name="Oval 27"/>
-                      <wp:cNvGraphicFramePr/>
-                      <a:graphic xmlns:a="http://schemas.openxmlformats.org/drawingml/2006/main">
-                        <a:graphicData uri="http://schemas.microsoft.com/office/word/2010/wordprocessingShape">
-                          <wps:wsp>
-                            <wps:cNvSpPr/>
-                            <wps:spPr>
-                              <a:xfrm>
-                                <a:off x="0" y="0"/>
-                                <a:ext cx="182880" cy="182880"/>
-                              </a:xfrm>
-                              <a:prstGeom prst="ellipse">
-                                <a:avLst/>
-                              </a:prstGeom>
-                              <a:solidFill>
-                                <a:srgbClr val="00B0F0"/>
-                              </a:solidFill>
-                              <a:ln w="12700" cap="flat" cmpd="sng" algn="ctr">
-                                <a:noFill/>
-                                <a:prstDash val="solid"/>
-                                <a:miter lim="800000"/>
-                              </a:ln>
-                              <a:effectLst/>
-                            </wps:spPr>
-                            <wps:bodyPr rot="0" spcFirstLastPara="0" vertOverflow="overflow" horzOverflow="overflow" vert="horz" wrap="square" lIns="91440" tIns="45720" rIns="91440" bIns="45720" numCol="1" spcCol="0" rtlCol="0" fromWordArt="0" anchor="ctr" anchorCtr="0" forceAA="0" compatLnSpc="1">
-                              <a:prstTxWarp prst="textNoShape">
-                                <a:avLst/>
-                              </a:prstTxWarp>
-                              <a:noAutofit/>
-                            </wps:bodyPr>
-                          </wps:wsp>
-                        </a:graphicData>
-                      </a:graphic>
-                      <wp14:sizeRelH relativeFrom="margin">
-                        <wp14:pctWidth>0</wp14:pctWidth>
-                      </wp14:sizeRelH>
-                      <wp14:sizeRelV relativeFrom="margin">
-                        <wp14:pctHeight>0</wp14:pctHeight>
-                      </wp14:sizeRelV>
-                    </wp:anchor>
-                  </w:drawing>
-                </mc:Choice>
-                <mc:Fallback>
-                  <w:pict>
-                    <v:oval w14:anchorId="7F722CDA" id="Oval 27" o:spid="_x0000_s1026" style="position:absolute;margin-left:104.85pt;margin-top:322.65pt;width:14.4pt;height:14.4pt;z-index:251648000;visibility:visible;mso-wrap-style:square;mso-width-percent:0;mso-height-percent:0;mso-wrap-distance-left:9pt;mso-wrap-distance-top:0;mso-wrap-distance-right:9pt;mso-wrap-distance-bottom:0;mso-position-horizontal:absolute;mso-position-horizontal-relative:text;mso-position-vertical:absolute;mso-position-vertical-relative:text;mso-width-percent:0;mso-height-percent:0;mso-width-relative:margin;mso-height-relative:margin;v-text-anchor:middle" o:gfxdata="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" fillcolor="#00b0f0" stroked="f" strokeweight="1pt">
-                      <v:stroke joinstyle="miter"/>
-                    </v:oval>
-                  </w:pict>
-                </mc:Fallback>
-              </mc:AlternateContent>
-            </w:r>
-            <w:r>
-              <w:rPr>
-                <w:rFonts w:ascii="Ubuntu Light" w:hAnsi="Ubuntu Light" w:cs="Arial"/>
-                <w:noProof/>
-                <w:sz w:val="36"/>
-              </w:rPr>
-              <mc:AlternateContent>
-                <mc:Choice Requires="wps">
-                  <w:drawing>
-                    <wp:anchor distT="0" distB="0" distL="114300" distR="114300" simplePos="0" relativeHeight="251650048" behindDoc="0" locked="0" layoutInCell="1" allowOverlap="1" wp14:anchorId="5F12B99B" wp14:editId="5DE792D5">
-                      <wp:simplePos x="0" y="0"/>
-                      <wp:positionH relativeFrom="column">
-                        <wp:posOffset>1327150</wp:posOffset>
-                      </wp:positionH>
-                      <wp:positionV relativeFrom="paragraph">
-                        <wp:posOffset>4783455</wp:posOffset>
-                      </wp:positionV>
-                      <wp:extent cx="182880" cy="182880"/>
-                      <wp:effectExtent l="0" t="0" r="7620" b="7620"/>
-                      <wp:wrapNone/>
-                      <wp:docPr id="30" name="Oval 30"/>
-                      <wp:cNvGraphicFramePr/>
-                      <a:graphic xmlns:a="http://schemas.openxmlformats.org/drawingml/2006/main">
-                        <a:graphicData uri="http://schemas.microsoft.com/office/word/2010/wordprocessingShape">
-                          <wps:wsp>
-                            <wps:cNvSpPr/>
-                            <wps:spPr>
-                              <a:xfrm>
-                                <a:off x="0" y="0"/>
-                                <a:ext cx="182880" cy="182880"/>
-                              </a:xfrm>
-                              <a:prstGeom prst="ellipse">
-                                <a:avLst/>
-                              </a:prstGeom>
-                              <a:solidFill>
-                                <a:srgbClr val="00B0F0"/>
-                              </a:solidFill>
-                              <a:ln w="12700" cap="flat" cmpd="sng" algn="ctr">
-                                <a:noFill/>
-                                <a:prstDash val="solid"/>
-                                <a:miter lim="800000"/>
-                              </a:ln>
-                              <a:effectLst/>
-                            </wps:spPr>
-                            <wps:bodyPr rot="0" spcFirstLastPara="0" vertOverflow="overflow" horzOverflow="overflow" vert="horz" wrap="square" lIns="91440" tIns="45720" rIns="91440" bIns="45720" numCol="1" spcCol="0" rtlCol="0" fromWordArt="0" anchor="ctr" anchorCtr="0" forceAA="0" compatLnSpc="1">
-                              <a:prstTxWarp prst="textNoShape">
-                                <a:avLst/>
-                              </a:prstTxWarp>
-                              <a:noAutofit/>
-                            </wps:bodyPr>
-                          </wps:wsp>
-                        </a:graphicData>
-                      </a:graphic>
-                      <wp14:sizeRelH relativeFrom="margin">
-                        <wp14:pctWidth>0</wp14:pctWidth>
-                      </wp14:sizeRelH>
-                      <wp14:sizeRelV relativeFrom="margin">
-                        <wp14:pctHeight>0</wp14:pctHeight>
-                      </wp14:sizeRelV>
-                    </wp:anchor>
-                  </w:drawing>
-                </mc:Choice>
-                <mc:Fallback>
-                  <w:pict>
-                    <v:oval w14:anchorId="18F9BA34" id="Oval 30" o:spid="_x0000_s1026" style="position:absolute;margin-left:104.5pt;margin-top:376.65pt;width:14.4pt;height:14.4pt;z-index:251650048;visibility:visible;mso-wrap-style:square;mso-width-percent:0;mso-height-percent:0;mso-wrap-distance-left:9pt;mso-wrap-distance-top:0;mso-wrap-distance-right:9pt;mso-wrap-distance-bottom:0;mso-position-horizontal:absolute;mso-position-horizontal-relative:text;mso-position-vertical:absolute;mso-position-vertical-relative:text;mso-width-percent:0;mso-height-percent:0;mso-width-relative:margin;mso-height-relative:margin;v-text-anchor:middle" o:gfxdata="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" fillcolor="#00b0f0" stroked="f" strokeweight="1pt">
-                      <v:stroke joinstyle="miter"/>
-                    </v:oval>
-                  </w:pict>
-                </mc:Fallback>
-              </mc:AlternateContent>
-            </w:r>
-            <w:r>
-              <w:rPr>
-                <w:rFonts w:ascii="Ubuntu Light" w:hAnsi="Ubuntu Light" w:cs="Arial"/>
-                <w:noProof/>
-                <w:sz w:val="32"/>
-              </w:rPr>
-              <mc:AlternateContent>
-                <mc:Choice Requires="wps">
-                  <w:drawing>
-                    <wp:anchor distT="45720" distB="45720" distL="114300" distR="114300" simplePos="0" relativeHeight="251687936" behindDoc="0" locked="0" layoutInCell="1" allowOverlap="1" wp14:anchorId="26D14F5A" wp14:editId="17F8EBD8">
-                      <wp:simplePos x="0" y="0"/>
-                      <wp:positionH relativeFrom="column">
-                        <wp:posOffset>717855</wp:posOffset>
-                      </wp:positionH>
-                      <wp:positionV relativeFrom="paragraph">
-                        <wp:posOffset>5807710</wp:posOffset>
-                      </wp:positionV>
-                      <wp:extent cx="601065" cy="266700"/>
-                      <wp:effectExtent l="0" t="0" r="0" b="0"/>
-                      <wp:wrapNone/>
-                      <wp:docPr id="61" name="Text Box 2"/>
-                      <wp:cNvGraphicFramePr>
-                        <a:graphicFrameLocks xmlns:a="http://schemas.openxmlformats.org/drawingml/2006/main"/>
-                      </wp:cNvGraphicFramePr>
-                      <a:graphic xmlns:a="http://schemas.openxmlformats.org/drawingml/2006/main">
-                        <a:graphicData uri="http://schemas.microsoft.com/office/word/2010/wordprocessingShape">
-                          <wps:wsp>
-                            <wps:cNvSpPr txBox="1">
-                              <a:spLocks noChangeArrowheads="1"/>
-                            </wps:cNvSpPr>
-                            <wps:spPr bwMode="auto">
-                              <a:xfrm>
-                                <a:off x="0" y="0"/>
-                                <a:ext cx="601065" cy="266700"/>
-                              </a:xfrm>
-                              <a:prstGeom prst="rect">
-                                <a:avLst/>
-                              </a:prstGeom>
-                              <a:noFill/>
-                              <a:ln w="9525">
-                                <a:noFill/>
-                                <a:miter lim="800000"/>
-                                <a:headEnd/>
-                                <a:tailEnd/>
-                              </a:ln>
-                            </wps:spPr>
-                            <wps:txbx>
-                              <w:txbxContent>
-                                <w:p>
-                                  <w:pPr>
-                                    <w:rPr>
-                                      <w:rFonts w:ascii="Ubuntu" w:hAnsi="Ubuntu"/>
-                                      <w:lang w:val="pl-PL"/>
-                                    </w:rPr>
-                                  </w:pPr>
-                                  <w:r>
-                                    <w:rPr>
-                                      <w:rFonts w:ascii="Ubuntu" w:hAnsi="Ubuntu"/>
-                                      <w:sz w:val="24"/>
-                                      <w:lang w:val="pl-PL"/>
-                                    </w:rPr>
-                                    <w:t>2015</w:t>
-                                  </w:r>
-                                </w:p>
-                              </w:txbxContent>
-                            </wps:txbx>
-                            <wps:bodyPr rot="0" vert="horz" wrap="square" lIns="91440" tIns="45720" rIns="91440" bIns="45720" anchor="t" anchorCtr="0">
-                              <a:noAutofit/>
-                            </wps:bodyPr>
-                          </wps:wsp>
-                        </a:graphicData>
-                      </a:graphic>
-                      <wp14:sizeRelH relativeFrom="margin">
-                        <wp14:pctWidth>0</wp14:pctWidth>
-                      </wp14:sizeRelH>
-                      <wp14:sizeRelV relativeFrom="margin">
-                        <wp14:pctHeight>0</wp14:pctHeight>
-                      </wp14:sizeRelV>
-                    </wp:anchor>
-                  </w:drawing>
-                </mc:Choice>
-                <mc:Fallback>
-                  <w:pict>
-                    <v:shape w14:anchorId="26D14F5A" id="_x0000_s1040" type="#_x0000_t202" style="position:absolute;margin-left:56.5pt;margin-top:457.3pt;width:47.35pt;height:21pt;z-index:251687936;visibility:visible;mso-wrap-style:square;mso-width-percent:0;mso-height-percent:0;mso-wrap-distance-left:9pt;mso-wrap-distance-top:3.6pt;mso-wrap-distance-right:9pt;mso-wrap-distance-bottom:3.6pt;mso-position-horizontal:absolute;mso-position-horizontal-relative:text;mso-position-vertical:absolute;mso-position-vertical-relative:text;mso-width-percent:0;mso-height-percent:0;mso-width-relative:margin;mso-height-relative:margin;v-text-anchor:top" o:gfxdata="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" filled="f" stroked="f">
-                      <v:textbox>
-                        <w:txbxContent>
-                          <w:p>
-                            <w:pPr>
-                              <w:rPr>
-                                <w:rFonts w:ascii="Ubuntu" w:hAnsi="Ubuntu"/>
-                                <w:lang w:val="pl-PL"/>
-                              </w:rPr>
-                            </w:pPr>
-                            <w:r>
-                              <w:rPr>
-                                <w:rFonts w:ascii="Ubuntu" w:hAnsi="Ubuntu"/>
-                                <w:sz w:val="24"/>
-                                <w:lang w:val="pl-PL"/>
-                              </w:rPr>
-                              <w:t>2015</w:t>
-                            </w:r>
-                          </w:p>
-                        </w:txbxContent>
-                      </v:textbox>
-                    </v:shape>
-                  </w:pict>
-                </mc:Fallback>
-              </mc:AlternateContent>
-            </w:r>
-            <w:r>
-              <w:rPr>
-                <w:rFonts w:ascii="Ubuntu Light" w:hAnsi="Ubuntu Light" w:cs="Arial"/>
-                <w:noProof/>
-                <w:sz w:val="36"/>
-              </w:rPr>
-              <mc:AlternateContent>
-                <mc:Choice Requires="wps">
-                  <w:drawing>
-                    <wp:anchor distT="0" distB="0" distL="114300" distR="114300" simplePos="0" relativeHeight="251678720" behindDoc="0" locked="0" layoutInCell="1" allowOverlap="1" wp14:anchorId="2B6094CE" wp14:editId="437C779D">
-                      <wp:simplePos x="0" y="0"/>
-                      <wp:positionH relativeFrom="column">
-                        <wp:posOffset>1323975</wp:posOffset>
-                      </wp:positionH>
-                      <wp:positionV relativeFrom="paragraph">
-                        <wp:posOffset>3071495</wp:posOffset>
-                      </wp:positionV>
-                      <wp:extent cx="182880" cy="182880"/>
-                      <wp:effectExtent l="0" t="0" r="7620" b="7620"/>
-                      <wp:wrapNone/>
-                      <wp:docPr id="56" name="Oval 56"/>
-                      <wp:cNvGraphicFramePr/>
-                      <a:graphic xmlns:a="http://schemas.openxmlformats.org/drawingml/2006/main">
-                        <a:graphicData uri="http://schemas.microsoft.com/office/word/2010/wordprocessingShape">
-                          <wps:wsp>
-                            <wps:cNvSpPr/>
-                            <wps:spPr>
-                              <a:xfrm>
-                                <a:off x="0" y="0"/>
-                                <a:ext cx="182880" cy="182880"/>
-                              </a:xfrm>
-                              <a:prstGeom prst="ellipse">
-                                <a:avLst/>
-                              </a:prstGeom>
-                              <a:solidFill>
-                                <a:srgbClr val="00B0F0"/>
-                              </a:solidFill>
-                              <a:ln>
-                                <a:noFill/>
-                              </a:ln>
-                            </wps:spPr>
-                            <wps:style>
-                              <a:lnRef idx="2">
-                                <a:schemeClr val="accent1">
-                                  <a:shade val="50000"/>
-                                </a:schemeClr>
-                              </a:lnRef>
-                              <a:fillRef idx="1">
-                                <a:schemeClr val="accent1"/>
-                              </a:fillRef>
-                              <a:effectRef idx="0">
-                                <a:schemeClr val="accent1"/>
-                              </a:effectRef>
-                              <a:fontRef idx="minor">
-                                <a:schemeClr val="lt1"/>
-                              </a:fontRef>
-                            </wps:style>
-                            <wps:bodyPr rot="0" spcFirstLastPara="0" vertOverflow="overflow" horzOverflow="overflow" vert="horz" wrap="square" lIns="91440" tIns="45720" rIns="91440" bIns="45720" numCol="1" spcCol="0" rtlCol="0" fromWordArt="0" anchor="ctr" anchorCtr="0" forceAA="0" compatLnSpc="1">
-                              <a:prstTxWarp prst="textNoShape">
-                                <a:avLst/>
-                              </a:prstTxWarp>
-                              <a:noAutofit/>
-                            </wps:bodyPr>
-                          </wps:wsp>
-                        </a:graphicData>
-                      </a:graphic>
-                      <wp14:sizeRelH relativeFrom="margin">
-                        <wp14:pctWidth>0</wp14:pctWidth>
-                      </wp14:sizeRelH>
-                      <wp14:sizeRelV relativeFrom="margin">
-                        <wp14:pctHeight>0</wp14:pctHeight>
-                      </wp14:sizeRelV>
-                    </wp:anchor>
-                  </w:drawing>
-                </mc:Choice>
-                <mc:Fallback>
-                  <w:pict>
-                    <v:oval w14:anchorId="127C8FCB" id="Oval 56" o:spid="_x0000_s1026" style="position:absolute;margin-left:104.25pt;margin-top:241.85pt;width:14.4pt;height:14.4pt;z-index:251678720;visibility:visible;mso-wrap-style:square;mso-width-percent:0;mso-height-percent:0;mso-wrap-distance-left:9pt;mso-wrap-distance-top:0;mso-wrap-distance-right:9pt;mso-wrap-distance-bottom:0;mso-position-horizontal:absolute;mso-position-horizontal-relative:text;mso-position-vertical:absolute;mso-position-vertical-relative:text;mso-width-percent:0;mso-height-percent:0;mso-width-relative:margin;mso-height-relative:margin;v-text-anchor:middle" o:gfxdata="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" fillcolor="#00b0f0" stroked="f" strokeweight="1pt">
-                      <v:stroke joinstyle="miter"/>
-                    </v:oval>
                   </w:pict>
                 </mc:Fallback>
               </mc:AlternateContent>
@@ -4060,7 +4092,6 @@
         </w:tc>
       </w:tr>
     </w:tbl>
-    <w:bookmarkEnd w:id="0"/>
     <w:p>
       <w:pPr>
         <w:spacing w:after="120"/>
@@ -4079,20 +4110,161 @@
           <w:sz w:val="36"/>
         </w:rPr>
         <mc:AlternateContent>
+          <mc:Choice Requires="wps">
+            <w:drawing>
+              <wp:anchor distT="0" distB="0" distL="114300" distR="114300" simplePos="0" relativeHeight="251643904" behindDoc="0" locked="0" layoutInCell="1" allowOverlap="1" wp14:anchorId="313ADCCF" wp14:editId="639BB7F4">
+                <wp:simplePos x="0" y="0"/>
+                <wp:positionH relativeFrom="column">
+                  <wp:posOffset>1411075</wp:posOffset>
+                </wp:positionH>
+                <wp:positionV relativeFrom="paragraph">
+                  <wp:posOffset>790575</wp:posOffset>
+                </wp:positionV>
+                <wp:extent cx="182880" cy="182880"/>
+                <wp:effectExtent l="0" t="0" r="7620" b="7620"/>
+                <wp:wrapNone/>
+                <wp:docPr id="35" name="Oval 35"/>
+                <wp:cNvGraphicFramePr/>
+                <a:graphic xmlns:a="http://schemas.openxmlformats.org/drawingml/2006/main">
+                  <a:graphicData uri="http://schemas.microsoft.com/office/word/2010/wordprocessingShape">
+                    <wps:wsp>
+                      <wps:cNvSpPr/>
+                      <wps:spPr>
+                        <a:xfrm>
+                          <a:off x="0" y="0"/>
+                          <a:ext cx="182880" cy="182880"/>
+                        </a:xfrm>
+                        <a:prstGeom prst="ellipse">
+                          <a:avLst/>
+                        </a:prstGeom>
+                        <a:solidFill>
+                          <a:srgbClr val="4FC3F7"/>
+                        </a:solidFill>
+                        <a:ln w="12700" cap="flat" cmpd="sng" algn="ctr">
+                          <a:noFill/>
+                          <a:prstDash val="solid"/>
+                          <a:miter lim="800000"/>
+                        </a:ln>
+                        <a:effectLst/>
+                      </wps:spPr>
+                      <wps:bodyPr rot="0" spcFirstLastPara="0" vertOverflow="overflow" horzOverflow="overflow" vert="horz" wrap="square" lIns="91440" tIns="45720" rIns="91440" bIns="45720" numCol="1" spcCol="0" rtlCol="0" fromWordArt="0" anchor="ctr" anchorCtr="0" forceAA="0" compatLnSpc="1">
+                        <a:prstTxWarp prst="textNoShape">
+                          <a:avLst/>
+                        </a:prstTxWarp>
+                        <a:noAutofit/>
+                      </wps:bodyPr>
+                    </wps:wsp>
+                  </a:graphicData>
+                </a:graphic>
+                <wp14:sizeRelH relativeFrom="margin">
+                  <wp14:pctWidth>0</wp14:pctWidth>
+                </wp14:sizeRelH>
+                <wp14:sizeRelV relativeFrom="margin">
+                  <wp14:pctHeight>0</wp14:pctHeight>
+                </wp14:sizeRelV>
+              </wp:anchor>
+            </w:drawing>
+          </mc:Choice>
+          <mc:Fallback>
+            <w:pict>
+              <v:oval w14:anchorId="31BE1355" id="Oval 35" o:spid="_x0000_s1026" style="position:absolute;margin-left:111.1pt;margin-top:62.25pt;width:14.4pt;height:14.4pt;z-index:251643904;visibility:visible;mso-wrap-style:square;mso-width-percent:0;mso-height-percent:0;mso-wrap-distance-left:9pt;mso-wrap-distance-top:0;mso-wrap-distance-right:9pt;mso-wrap-distance-bottom:0;mso-position-horizontal:absolute;mso-position-horizontal-relative:text;mso-position-vertical:absolute;mso-position-vertical-relative:text;mso-width-percent:0;mso-height-percent:0;mso-width-relative:margin;mso-height-relative:margin;v-text-anchor:middle" o:gfxdata="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" fillcolor="#4fc3f7" stroked="f" strokeweight="1pt">
+                <v:stroke joinstyle="miter"/>
+              </v:oval>
+            </w:pict>
+          </mc:Fallback>
+        </mc:AlternateContent>
+      </w:r>
+      <w:r>
+        <w:rPr>
+          <w:rFonts w:ascii="Ubuntu Light" w:hAnsi="Ubuntu Light" w:cs="Arial"/>
+          <w:noProof/>
+          <w:sz w:val="36"/>
+        </w:rPr>
+        <mc:AlternateContent>
+          <mc:Choice Requires="wps">
+            <w:drawing>
+              <wp:anchor distT="0" distB="0" distL="114300" distR="114300" simplePos="0" relativeHeight="251645952" behindDoc="0" locked="0" layoutInCell="1" allowOverlap="1" wp14:anchorId="7D2A78F4" wp14:editId="2CD81B26">
+                <wp:simplePos x="0" y="0"/>
+                <wp:positionH relativeFrom="column">
+                  <wp:posOffset>1416256</wp:posOffset>
+                </wp:positionH>
+                <wp:positionV relativeFrom="paragraph">
+                  <wp:posOffset>1141730</wp:posOffset>
+                </wp:positionV>
+                <wp:extent cx="182880" cy="182880"/>
+                <wp:effectExtent l="0" t="0" r="7620" b="7620"/>
+                <wp:wrapNone/>
+                <wp:docPr id="36" name="Oval 36"/>
+                <wp:cNvGraphicFramePr/>
+                <a:graphic xmlns:a="http://schemas.openxmlformats.org/drawingml/2006/main">
+                  <a:graphicData uri="http://schemas.microsoft.com/office/word/2010/wordprocessingShape">
+                    <wps:wsp>
+                      <wps:cNvSpPr/>
+                      <wps:spPr>
+                        <a:xfrm>
+                          <a:off x="0" y="0"/>
+                          <a:ext cx="182880" cy="182880"/>
+                        </a:xfrm>
+                        <a:prstGeom prst="ellipse">
+                          <a:avLst/>
+                        </a:prstGeom>
+                        <a:solidFill>
+                          <a:srgbClr val="4FC3F7"/>
+                        </a:solidFill>
+                        <a:ln w="12700" cap="flat" cmpd="sng" algn="ctr">
+                          <a:noFill/>
+                          <a:prstDash val="solid"/>
+                          <a:miter lim="800000"/>
+                        </a:ln>
+                        <a:effectLst/>
+                      </wps:spPr>
+                      <wps:bodyPr rot="0" spcFirstLastPara="0" vertOverflow="overflow" horzOverflow="overflow" vert="horz" wrap="square" lIns="91440" tIns="45720" rIns="91440" bIns="45720" numCol="1" spcCol="0" rtlCol="0" fromWordArt="0" anchor="ctr" anchorCtr="0" forceAA="0" compatLnSpc="1">
+                        <a:prstTxWarp prst="textNoShape">
+                          <a:avLst/>
+                        </a:prstTxWarp>
+                        <a:noAutofit/>
+                      </wps:bodyPr>
+                    </wps:wsp>
+                  </a:graphicData>
+                </a:graphic>
+                <wp14:sizeRelH relativeFrom="margin">
+                  <wp14:pctWidth>0</wp14:pctWidth>
+                </wp14:sizeRelH>
+                <wp14:sizeRelV relativeFrom="margin">
+                  <wp14:pctHeight>0</wp14:pctHeight>
+                </wp14:sizeRelV>
+              </wp:anchor>
+            </w:drawing>
+          </mc:Choice>
+          <mc:Fallback>
+            <w:pict>
+              <v:oval w14:anchorId="1F7CB0F3" id="Oval 36" o:spid="_x0000_s1026" style="position:absolute;margin-left:111.5pt;margin-top:89.9pt;width:14.4pt;height:14.4pt;z-index:251645952;visibility:visible;mso-wrap-style:square;mso-width-percent:0;mso-height-percent:0;mso-wrap-distance-left:9pt;mso-wrap-distance-top:0;mso-wrap-distance-right:9pt;mso-wrap-distance-bottom:0;mso-position-horizontal:absolute;mso-position-horizontal-relative:text;mso-position-vertical:absolute;mso-position-vertical-relative:text;mso-width-percent:0;mso-height-percent:0;mso-width-relative:margin;mso-height-relative:margin;v-text-anchor:middle" o:gfxdata="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" fillcolor="#4fc3f7" stroked="f" strokeweight="1pt">
+                <v:stroke joinstyle="miter"/>
+              </v:oval>
+            </w:pict>
+          </mc:Fallback>
+        </mc:AlternateContent>
+      </w:r>
+      <w:r>
+        <w:rPr>
+          <w:rFonts w:ascii="Ubuntu Light" w:hAnsi="Ubuntu Light" w:cs="Arial"/>
+          <w:noProof/>
+        </w:rPr>
+        <mc:AlternateContent>
           <mc:Choice Requires="wpg">
             <w:drawing>
-              <wp:anchor distT="0" distB="0" distL="114300" distR="114300" simplePos="0" relativeHeight="251742208" behindDoc="0" locked="0" layoutInCell="1" allowOverlap="1" wp14:anchorId="7528B221" wp14:editId="586D45A4">
+              <wp:anchor distT="0" distB="0" distL="114300" distR="114300" simplePos="0" relativeHeight="251735040" behindDoc="0" locked="0" layoutInCell="1" allowOverlap="1" wp14:anchorId="7C1ECA5D" wp14:editId="7DBFBF87">
                 <wp:simplePos x="0" y="0"/>
                 <wp:positionH relativeFrom="column">
-                  <wp:posOffset>1280468</wp:posOffset>
+                  <wp:posOffset>1295280</wp:posOffset>
                 </wp:positionH>
                 <wp:positionV relativeFrom="paragraph">
-                  <wp:posOffset>302227</wp:posOffset>
+                  <wp:posOffset>280324</wp:posOffset>
                 </wp:positionV>
                 <wp:extent cx="400050" cy="400050"/>
                 <wp:effectExtent l="0" t="0" r="0" b="0"/>
                 <wp:wrapNone/>
-                <wp:docPr id="18" name="Group 18"/>
+                <wp:docPr id="20" name="Group 20"/>
                 <wp:cNvGraphicFramePr/>
                 <a:graphic xmlns:a="http://schemas.openxmlformats.org/drawingml/2006/main">
                   <a:graphicData uri="http://schemas.microsoft.com/office/word/2010/wordprocessingGroup">
@@ -4118,7 +4290,7 @@
                             <a:avLst/>
                           </a:prstGeom>
                           <a:solidFill>
-                            <a:srgbClr val="00B0F0"/>
+                            <a:srgbClr val="4FC3F7"/>
                           </a:solidFill>
                           <a:ln w="12700" cap="flat" cmpd="sng" algn="ctr">
                             <a:noFill/>
@@ -4135,14 +4307,14 @@
                         </wps:bodyPr>
                       </wps:wsp>
                       <wpg:grpSp>
-                        <wpg:cNvPr id="17" name="Group 17"/>
+                        <wpg:cNvPr id="19" name="Group 19"/>
                         <wpg:cNvGrpSpPr/>
                         <wpg:grpSpPr>
                           <a:xfrm>
-                            <a:off x="131054" y="56591"/>
-                            <a:ext cx="135255" cy="281307"/>
+                            <a:off x="135802" y="45268"/>
+                            <a:ext cx="135255" cy="285236"/>
                             <a:chOff x="0" y="0"/>
-                            <a:chExt cx="135255" cy="281307"/>
+                            <a:chExt cx="135255" cy="285236"/>
                           </a:xfrm>
                         </wpg:grpSpPr>
                         <wps:wsp>
@@ -4150,7 +4322,7 @@
                           <wps:cNvSpPr/>
                           <wps:spPr>
                             <a:xfrm rot="16200000">
-                              <a:off x="-20955" y="125097"/>
+                              <a:off x="-20955" y="129026"/>
                               <a:ext cx="177165" cy="135255"/>
                             </a:xfrm>
                             <a:prstGeom prst="flowChartDisplay">
@@ -4191,7 +4363,7 @@
                           <wps:cNvSpPr/>
                           <wps:spPr>
                             <a:xfrm>
-                              <a:off x="8830" y="0"/>
+                              <a:off x="12704" y="0"/>
                               <a:ext cx="116205" cy="116205"/>
                             </a:xfrm>
                             <a:prstGeom prst="ellipse">
@@ -4202,7 +4374,7 @@
                             </a:solidFill>
                             <a:ln w="28575">
                               <a:solidFill>
-                                <a:srgbClr val="00B0F0"/>
+                                <a:srgbClr val="4FC3F7"/>
                               </a:solidFill>
                             </a:ln>
                           </wps:spPr>
@@ -4238,17 +4410,17 @@
           </mc:Choice>
           <mc:Fallback>
             <w:pict>
-              <v:group w14:anchorId="70BF9885" id="Group 18" o:spid="_x0000_s1026" style="position:absolute;margin-left:100.8pt;margin-top:23.8pt;width:31.5pt;height:31.5pt;z-index:251742208" coordsize="400050,400050" o:gfxdata="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">
-                <v:oval id="Oval 31" o:spid="_x0000_s1027" style="position:absolute;width:400050;height:400050;visibility:visible;mso-wrap-style:square;v-text-anchor:middle" o:gfxdata="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" fillcolor="#00b0f0" stroked="f" strokeweight="1pt">
+              <v:group w14:anchorId="5EF75DC0" id="Group 20" o:spid="_x0000_s1026" style="position:absolute;margin-left:102pt;margin-top:22.05pt;width:31.5pt;height:31.5pt;z-index:251735040" coordsize="400050,400050" o:gfxdata="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">
+                <v:oval id="Oval 31" o:spid="_x0000_s1027" style="position:absolute;width:400050;height:400050;visibility:visible;mso-wrap-style:square;v-text-anchor:middle" o:gfxdata="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" fillcolor="#4fc3f7" stroked="f" strokeweight="1pt">
                   <v:stroke joinstyle="miter"/>
                 </v:oval>
-                <v:group id="Group 17" o:spid="_x0000_s1028" style="position:absolute;left:131054;top:56591;width:135255;height:281307" coordsize="135255,281307" o:gfxdata="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">
+                <v:group id="Group 19" o:spid="_x0000_s1028" style="position:absolute;left:135802;top:45268;width:135255;height:285236" coordsize="135255,285236" o:gfxdata="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">
                   <v:shapetype id="_x0000_t134" coordsize="21600,21600" o:spt="134" path="m17955,v862,282,1877,1410,2477,3045c21035,5357,21372,7895,21597,10827v-225,2763,-562,5300,-1165,7613c19832,20132,18817,21260,17955,21597r-14388,l,10827,3567,xe">
                     <v:stroke joinstyle="miter"/>
                     <v:path o:connecttype="rect" textboxrect="3567,0,17955,21600"/>
                   </v:shapetype>
-                  <v:shape id="Flowchart: Display 227" o:spid="_x0000_s1029" type="#_x0000_t134" style="position:absolute;left:-20955;top:125097;width:177165;height:135255;rotation:-90;visibility:visible;mso-wrap-style:square;v-text-anchor:middle" o:gfxdata="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" fillcolor="white [3212]" stroked="f" strokeweight="1pt"/>
-                  <v:oval id="Oval 226" o:spid="_x0000_s1030" style="position:absolute;left:8830;width:116205;height:116205;visibility:visible;mso-wrap-style:square;v-text-anchor:middle" o:gfxdata="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" fillcolor="white [3212]" strokecolor="#00b0f0" strokeweight="2.25pt">
+                  <v:shape id="Flowchart: Display 227" o:spid="_x0000_s1029" type="#_x0000_t134" style="position:absolute;left:-20955;top:129026;width:177165;height:135255;rotation:-90;visibility:visible;mso-wrap-style:square;v-text-anchor:middle" o:gfxdata="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" fillcolor="white [3212]" stroked="f" strokeweight="1pt"/>
+                  <v:oval id="Oval 226" o:spid="_x0000_s1030" style="position:absolute;left:12704;width:116205;height:116205;visibility:visible;mso-wrap-style:square;v-text-anchor:middle" o:gfxdata="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" fillcolor="white [3212]" strokecolor="#4fc3f7" strokeweight="2.25pt">
                     <v:stroke joinstyle="miter"/>
                   </v:oval>
                 </v:group>
@@ -4261,50 +4433,148 @@
         <w:rPr>
           <w:rFonts w:ascii="Ubuntu Light" w:hAnsi="Ubuntu Light" w:cs="Arial"/>
           <w:noProof/>
-          <w:sz w:val="36"/>
         </w:rPr>
         <mc:AlternateContent>
           <mc:Choice Requires="wps">
             <w:drawing>
-              <wp:anchor distT="0" distB="0" distL="114300" distR="114300" simplePos="0" relativeHeight="251662336" behindDoc="0" locked="0" layoutInCell="1" allowOverlap="1" wp14:anchorId="7D2A78F4" wp14:editId="6907E0A0">
+              <wp:anchor distT="0" distB="0" distL="114300" distR="114300" simplePos="0" relativeHeight="251582464" behindDoc="0" locked="0" layoutInCell="1" allowOverlap="1" wp14:anchorId="7D59DC6C" wp14:editId="26F5D588">
                 <wp:simplePos x="0" y="0"/>
                 <wp:positionH relativeFrom="column">
-                  <wp:posOffset>1395730</wp:posOffset>
+                  <wp:posOffset>1492919</wp:posOffset>
                 </wp:positionH>
                 <wp:positionV relativeFrom="paragraph">
-                  <wp:posOffset>1141730</wp:posOffset>
+                  <wp:posOffset>-4119880</wp:posOffset>
                 </wp:positionV>
-                <wp:extent cx="182880" cy="182880"/>
-                <wp:effectExtent l="0" t="0" r="7620" b="7620"/>
+                <wp:extent cx="9525" cy="5353050"/>
+                <wp:effectExtent l="19050" t="19050" r="28575" b="19050"/>
                 <wp:wrapNone/>
-                <wp:docPr id="36" name="Oval 36"/>
+                <wp:docPr id="3" name="Straight Connector 3"/>
                 <wp:cNvGraphicFramePr/>
                 <a:graphic xmlns:a="http://schemas.openxmlformats.org/drawingml/2006/main">
                   <a:graphicData uri="http://schemas.microsoft.com/office/word/2010/wordprocessingShape">
                     <wps:wsp>
-                      <wps:cNvSpPr/>
+                      <wps:cNvCnPr/>
                       <wps:spPr>
                         <a:xfrm>
                           <a:off x="0" y="0"/>
-                          <a:ext cx="182880" cy="182880"/>
+                          <a:ext cx="9525" cy="5353050"/>
                         </a:xfrm>
-                        <a:prstGeom prst="ellipse">
+                        <a:prstGeom prst="line">
+                          <a:avLst/>
+                        </a:prstGeom>
+                        <a:ln w="38100">
+                          <a:solidFill>
+                            <a:srgbClr val="4FC3F7"/>
+                          </a:solidFill>
+                        </a:ln>
+                      </wps:spPr>
+                      <wps:style>
+                        <a:lnRef idx="1">
+                          <a:schemeClr val="accent1"/>
+                        </a:lnRef>
+                        <a:fillRef idx="0">
+                          <a:schemeClr val="accent1"/>
+                        </a:fillRef>
+                        <a:effectRef idx="0">
+                          <a:schemeClr val="accent1"/>
+                        </a:effectRef>
+                        <a:fontRef idx="minor">
+                          <a:schemeClr val="tx1"/>
+                        </a:fontRef>
+                      </wps:style>
+                      <wps:bodyPr/>
+                    </wps:wsp>
+                  </a:graphicData>
+                </a:graphic>
+                <wp14:sizeRelH relativeFrom="margin">
+                  <wp14:pctWidth>0</wp14:pctWidth>
+                </wp14:sizeRelH>
+                <wp14:sizeRelV relativeFrom="margin">
+                  <wp14:pctHeight>0</wp14:pctHeight>
+                </wp14:sizeRelV>
+              </wp:anchor>
+            </w:drawing>
+          </mc:Choice>
+          <mc:Fallback>
+            <w:pict>
+              <v:line w14:anchorId="1396E2B6" id="Straight Connector 3" o:spid="_x0000_s1026" style="position:absolute;z-index:251582464;visibility:visible;mso-wrap-style:square;mso-width-percent:0;mso-height-percent:0;mso-wrap-distance-left:9pt;mso-wrap-distance-top:0;mso-wrap-distance-right:9pt;mso-wrap-distance-bottom:0;mso-position-horizontal:absolute;mso-position-horizontal-relative:text;mso-position-vertical:absolute;mso-position-vertical-relative:text;mso-width-percent:0;mso-height-percent:0;mso-width-relative:margin;mso-height-relative:margin" from="117.55pt,-324.4pt" to="118.3pt,97.1pt" o:gfxdata="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" strokecolor="#4fc3f7" strokeweight="3pt">
+                <v:stroke joinstyle="miter"/>
+              </v:line>
+            </w:pict>
+          </mc:Fallback>
+        </mc:AlternateContent>
+      </w:r>
+      <w:r>
+        <w:rPr>
+          <w:rFonts w:ascii="Ubuntu Light" w:hAnsi="Ubuntu Light" w:cs="Arial"/>
+          <w:noProof/>
+        </w:rPr>
+        <mc:AlternateContent>
+          <mc:Choice Requires="wps">
+            <w:drawing>
+              <wp:anchor distT="45720" distB="45720" distL="114300" distR="114300" simplePos="0" relativeHeight="251637760" behindDoc="0" locked="0" layoutInCell="1" allowOverlap="1" wp14:anchorId="4984BE2D" wp14:editId="1FADE4FA">
+                <wp:simplePos x="0" y="0"/>
+                <wp:positionH relativeFrom="margin">
+                  <wp:align>right</wp:align>
+                </wp:positionH>
+                <wp:positionV relativeFrom="paragraph">
+                  <wp:posOffset>321310</wp:posOffset>
+                </wp:positionV>
+                <wp:extent cx="4173855" cy="257175"/>
+                <wp:effectExtent l="0" t="0" r="0" b="9525"/>
+                <wp:wrapSquare wrapText="bothSides"/>
+                <wp:docPr id="32" name="Text Box 2"/>
+                <wp:cNvGraphicFramePr>
+                  <a:graphicFrameLocks xmlns:a="http://schemas.openxmlformats.org/drawingml/2006/main"/>
+                </wp:cNvGraphicFramePr>
+                <a:graphic xmlns:a="http://schemas.openxmlformats.org/drawingml/2006/main">
+                  <a:graphicData uri="http://schemas.microsoft.com/office/word/2010/wordprocessingShape">
+                    <wps:wsp>
+                      <wps:cNvSpPr txBox="1">
+                        <a:spLocks noChangeArrowheads="1"/>
+                      </wps:cNvSpPr>
+                      <wps:spPr bwMode="auto">
+                        <a:xfrm>
+                          <a:off x="0" y="0"/>
+                          <a:ext cx="4173855" cy="257175"/>
+                        </a:xfrm>
+                        <a:prstGeom prst="rect">
                           <a:avLst/>
                         </a:prstGeom>
                         <a:solidFill>
-                          <a:srgbClr val="00B0F0"/>
+                          <a:srgbClr val="FFFFFF"/>
                         </a:solidFill>
-                        <a:ln w="12700" cap="flat" cmpd="sng" algn="ctr">
+                        <a:ln w="9525">
                           <a:noFill/>
-                          <a:prstDash val="solid"/>
                           <a:miter lim="800000"/>
+                          <a:headEnd/>
+                          <a:tailEnd/>
                         </a:ln>
-                        <a:effectLst/>
                       </wps:spPr>
-                      <wps:bodyPr rot="0" spcFirstLastPara="0" vertOverflow="overflow" horzOverflow="overflow" vert="horz" wrap="square" lIns="91440" tIns="45720" rIns="91440" bIns="45720" numCol="1" spcCol="0" rtlCol="0" fromWordArt="0" anchor="ctr" anchorCtr="0" forceAA="0" compatLnSpc="1">
-                        <a:prstTxWarp prst="textNoShape">
-                          <a:avLst/>
-                        </a:prstTxWarp>
+                      <wps:txbx>
+                        <w:txbxContent>
+                          <w:p>
+                            <w:pPr>
+                              <w:rPr>
+                                <w:rFonts w:ascii="Ubuntu" w:hAnsi="Ubuntu"/>
+                                <w:b/>
+                                <w:lang w:val="pl-PL"/>
+                              </w:rPr>
+                            </w:pPr>
+                            <w:proofErr w:type="spellStart"/>
+                            <w:r>
+                              <w:rPr>
+                                <w:rFonts w:ascii="Ubuntu" w:hAnsi="Ubuntu"/>
+                                <w:b/>
+                                <w:lang w:val="pl-PL"/>
+                              </w:rPr>
+                              <w:t>Interests</w:t>
+                            </w:r>
+                            <w:proofErr w:type="spellEnd"/>
+                          </w:p>
+                        </w:txbxContent>
+                      </wps:txbx>
+                      <wps:bodyPr rot="0" vert="horz" wrap="square" lIns="91440" tIns="45720" rIns="91440" bIns="45720" anchor="t" anchorCtr="0">
                         <a:noAutofit/>
                       </wps:bodyPr>
                     </wps:wsp>
@@ -4321,80 +4591,32 @@
           </mc:Choice>
           <mc:Fallback>
             <w:pict>
-              <v:oval w14:anchorId="7A52FC3E" id="Oval 36" o:spid="_x0000_s1026" style="position:absolute;margin-left:109.9pt;margin-top:89.9pt;width:14.4pt;height:14.4pt;z-index:251662336;visibility:visible;mso-wrap-style:square;mso-width-percent:0;mso-height-percent:0;mso-wrap-distance-left:9pt;mso-wrap-distance-top:0;mso-wrap-distance-right:9pt;mso-wrap-distance-bottom:0;mso-position-horizontal:absolute;mso-position-horizontal-relative:text;mso-position-vertical:absolute;mso-position-vertical-relative:text;mso-width-percent:0;mso-height-percent:0;mso-width-relative:margin;mso-height-relative:margin;v-text-anchor:middle" o:gfxdata="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" fillcolor="#00b0f0" stroked="f" strokeweight="1pt">
-                <v:stroke joinstyle="miter"/>
-              </v:oval>
-            </w:pict>
-          </mc:Fallback>
-        </mc:AlternateContent>
-      </w:r>
-      <w:r>
-        <w:rPr>
-          <w:rFonts w:ascii="Ubuntu Light" w:hAnsi="Ubuntu Light" w:cs="Arial"/>
-          <w:noProof/>
-          <w:sz w:val="36"/>
-        </w:rPr>
-        <mc:AlternateContent>
-          <mc:Choice Requires="wps">
-            <w:drawing>
-              <wp:anchor distT="0" distB="0" distL="114300" distR="114300" simplePos="0" relativeHeight="251660288" behindDoc="0" locked="0" layoutInCell="1" allowOverlap="1" wp14:anchorId="313ADCCF" wp14:editId="74D6625F">
-                <wp:simplePos x="0" y="0"/>
-                <wp:positionH relativeFrom="column">
-                  <wp:posOffset>1391920</wp:posOffset>
-                </wp:positionH>
-                <wp:positionV relativeFrom="paragraph">
-                  <wp:posOffset>790575</wp:posOffset>
-                </wp:positionV>
-                <wp:extent cx="182880" cy="182880"/>
-                <wp:effectExtent l="0" t="0" r="7620" b="7620"/>
-                <wp:wrapNone/>
-                <wp:docPr id="35" name="Oval 35"/>
-                <wp:cNvGraphicFramePr/>
-                <a:graphic xmlns:a="http://schemas.openxmlformats.org/drawingml/2006/main">
-                  <a:graphicData uri="http://schemas.microsoft.com/office/word/2010/wordprocessingShape">
-                    <wps:wsp>
-                      <wps:cNvSpPr/>
-                      <wps:spPr>
-                        <a:xfrm>
-                          <a:off x="0" y="0"/>
-                          <a:ext cx="182880" cy="182880"/>
-                        </a:xfrm>
-                        <a:prstGeom prst="ellipse">
-                          <a:avLst/>
-                        </a:prstGeom>
-                        <a:solidFill>
-                          <a:srgbClr val="00B0F0"/>
-                        </a:solidFill>
-                        <a:ln w="12700" cap="flat" cmpd="sng" algn="ctr">
-                          <a:noFill/>
-                          <a:prstDash val="solid"/>
-                          <a:miter lim="800000"/>
-                        </a:ln>
-                        <a:effectLst/>
-                      </wps:spPr>
-                      <wps:bodyPr rot="0" spcFirstLastPara="0" vertOverflow="overflow" horzOverflow="overflow" vert="horz" wrap="square" lIns="91440" tIns="45720" rIns="91440" bIns="45720" numCol="1" spcCol="0" rtlCol="0" fromWordArt="0" anchor="ctr" anchorCtr="0" forceAA="0" compatLnSpc="1">
-                        <a:prstTxWarp prst="textNoShape">
-                          <a:avLst/>
-                        </a:prstTxWarp>
-                        <a:noAutofit/>
-                      </wps:bodyPr>
-                    </wps:wsp>
-                  </a:graphicData>
-                </a:graphic>
-                <wp14:sizeRelH relativeFrom="margin">
-                  <wp14:pctWidth>0</wp14:pctWidth>
-                </wp14:sizeRelH>
-                <wp14:sizeRelV relativeFrom="margin">
-                  <wp14:pctHeight>0</wp14:pctHeight>
-                </wp14:sizeRelV>
-              </wp:anchor>
-            </w:drawing>
-          </mc:Choice>
-          <mc:Fallback>
-            <w:pict>
-              <v:oval w14:anchorId="10874BC2" id="Oval 35" o:spid="_x0000_s1026" style="position:absolute;margin-left:109.6pt;margin-top:62.25pt;width:14.4pt;height:14.4pt;z-index:251660288;visibility:visible;mso-wrap-style:square;mso-width-percent:0;mso-height-percent:0;mso-wrap-distance-left:9pt;mso-wrap-distance-top:0;mso-wrap-distance-right:9pt;mso-wrap-distance-bottom:0;mso-position-horizontal:absolute;mso-position-horizontal-relative:text;mso-position-vertical:absolute;mso-position-vertical-relative:text;mso-width-percent:0;mso-height-percent:0;mso-width-relative:margin;mso-height-relative:margin;v-text-anchor:middle" o:gfxdata="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" fillcolor="#00b0f0" stroked="f" strokeweight="1pt">
-                <v:stroke joinstyle="miter"/>
-              </v:oval>
+              <v:shape w14:anchorId="4984BE2D" id="_x0000_s1041" type="#_x0000_t202" style="position:absolute;margin-left:277.45pt;margin-top:25.3pt;width:328.65pt;height:20.25pt;z-index:251637760;visibility:visible;mso-wrap-style:square;mso-width-percent:0;mso-height-percent:0;mso-wrap-distance-left:9pt;mso-wrap-distance-top:3.6pt;mso-wrap-distance-right:9pt;mso-wrap-distance-bottom:3.6pt;mso-position-horizontal:right;mso-position-horizontal-relative:margin;mso-position-vertical:absolute;mso-position-vertical-relative:text;mso-width-percent:0;mso-height-percent:0;mso-width-relative:margin;mso-height-relative:margin;v-text-anchor:top" o:gfxdata="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" stroked="f">
+                <v:textbox>
+                  <w:txbxContent>
+                    <w:p>
+                      <w:pPr>
+                        <w:rPr>
+                          <w:rFonts w:ascii="Ubuntu" w:hAnsi="Ubuntu"/>
+                          <w:b/>
+                          <w:lang w:val="pl-PL"/>
+                        </w:rPr>
+                      </w:pPr>
+                      <w:proofErr w:type="spellStart"/>
+                      <w:r>
+                        <w:rPr>
+                          <w:rFonts w:ascii="Ubuntu" w:hAnsi="Ubuntu"/>
+                          <w:b/>
+                          <w:lang w:val="pl-PL"/>
+                        </w:rPr>
+                        <w:t>Interests</w:t>
+                      </w:r>
+                      <w:proofErr w:type="spellEnd"/>
+                    </w:p>
+                  </w:txbxContent>
+                </v:textbox>
+                <w10:wrap type="square" anchorx="margin"/>
+              </v:shape>
             </w:pict>
           </mc:Fallback>
         </mc:AlternateContent>
@@ -4407,7 +4629,7 @@
         <mc:AlternateContent>
           <mc:Choice Requires="wps">
             <w:drawing>
-              <wp:anchor distT="45720" distB="45720" distL="114300" distR="114300" simplePos="0" relativeHeight="251674624" behindDoc="0" locked="0" layoutInCell="1" allowOverlap="1" wp14:anchorId="6C9EE6AC" wp14:editId="5F88C21B">
+              <wp:anchor distT="45720" distB="45720" distL="114300" distR="114300" simplePos="0" relativeHeight="251658240" behindDoc="0" locked="0" layoutInCell="1" allowOverlap="1" wp14:anchorId="6C9EE6AC" wp14:editId="56293384">
                 <wp:simplePos x="0" y="0"/>
                 <wp:positionH relativeFrom="margin">
                   <wp:posOffset>1705610</wp:posOffset>
@@ -4453,48 +4675,63 @@
                               <w:rPr>
                                 <w:rFonts w:ascii="Ubuntu" w:hAnsi="Ubuntu"/>
                                 <w:i/>
-                                <w:lang w:val="pl-PL"/>
                               </w:rPr>
                             </w:pPr>
                             <w:r>
                               <w:rPr>
                                 <w:rFonts w:ascii="Ubuntu" w:hAnsi="Ubuntu"/>
                                 <w:sz w:val="24"/>
-                                <w:lang w:val="pl-PL"/>
-                              </w:rPr>
-                              <w:t>Architectural patterns</w:t>
+                              </w:rPr>
+                              <w:t>Personal hobbies</w:t>
                             </w:r>
                             <w:r>
                               <w:rPr>
                                 <w:rFonts w:ascii="Ubuntu" w:hAnsi="Ubuntu"/>
                                 <w:sz w:val="24"/>
-                                <w:lang w:val="pl-PL"/>
-                              </w:rPr>
-                              <w:t xml:space="preserve"> </w:t>
+                              </w:rPr>
+                              <w:t xml:space="preserve">: </w:t>
                             </w:r>
                             <w:r>
                               <w:rPr>
                                 <w:rFonts w:ascii="Ubuntu" w:hAnsi="Ubuntu"/>
                                 <w:sz w:val="24"/>
-                                <w:lang w:val="pl-PL"/>
-                              </w:rPr>
-                              <w:t>(</w:t>
+                              </w:rPr>
+                              <w:t>R</w:t>
                             </w:r>
                             <w:r>
                               <w:rPr>
                                 <w:rFonts w:ascii="Ubuntu" w:hAnsi="Ubuntu"/>
                                 <w:sz w:val="24"/>
-                                <w:lang w:val="pl-PL"/>
-                              </w:rPr>
-                              <w:t>MVVM, MVP</w:t>
+                              </w:rPr>
+                              <w:t>PG</w:t>
                             </w:r>
                             <w:r>
                               <w:rPr>
                                 <w:rFonts w:ascii="Ubuntu" w:hAnsi="Ubuntu"/>
                                 <w:sz w:val="24"/>
-                                <w:lang w:val="pl-PL"/>
-                              </w:rPr>
-                              <w:t>)</w:t>
+                              </w:rPr>
+                              <w:t>s</w:t>
+                            </w:r>
+                            <w:r>
+                              <w:rPr>
+                                <w:rFonts w:ascii="Ubuntu" w:hAnsi="Ubuntu"/>
+                                <w:sz w:val="24"/>
+                              </w:rPr>
+                              <w:t xml:space="preserve"> (Pen &amp; Paper), </w:t>
+                            </w:r>
+                            <w:r>
+                              <w:rPr>
+                                <w:rFonts w:ascii="Ubuntu" w:hAnsi="Ubuntu"/>
+                                <w:sz w:val="24"/>
+                              </w:rPr>
+                              <w:t>PC</w:t>
+                            </w:r>
+                            <w:r>
+                              <w:rPr>
+                                <w:rFonts w:ascii="Ubuntu" w:hAnsi="Ubuntu"/>
+                                <w:sz w:val="24"/>
+                              </w:rPr>
+                              <w:t xml:space="preserve"> Games</w:t>
                             </w:r>
                           </w:p>
                         </w:txbxContent>
@@ -4516,7 +4753,7 @@
           </mc:Choice>
           <mc:Fallback>
             <w:pict>
-              <v:shape w14:anchorId="6C9EE6AC" id="_x0000_s1041" type="#_x0000_t202" style="position:absolute;margin-left:134.3pt;margin-top:85.35pt;width:335.25pt;height:22.5pt;z-index:251674624;visibility:visible;mso-wrap-style:square;mso-width-percent:0;mso-height-percent:0;mso-wrap-distance-left:9pt;mso-wrap-distance-top:3.6pt;mso-wrap-distance-right:9pt;mso-wrap-distance-bottom:3.6pt;mso-position-horizontal:absolute;mso-position-horizontal-relative:margin;mso-position-vertical:absolute;mso-position-vertical-relative:text;mso-width-percent:0;mso-height-percent:0;mso-width-relative:margin;mso-height-relative:margin;v-text-anchor:top" o:gfxdata="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" stroked="f">
+              <v:shape w14:anchorId="6C9EE6AC" id="_x0000_s1042" type="#_x0000_t202" style="position:absolute;margin-left:134.3pt;margin-top:85.35pt;width:335.25pt;height:22.5pt;z-index:251658240;visibility:visible;mso-wrap-style:square;mso-width-percent:0;mso-height-percent:0;mso-wrap-distance-left:9pt;mso-wrap-distance-top:3.6pt;mso-wrap-distance-right:9pt;mso-wrap-distance-bottom:3.6pt;mso-position-horizontal:absolute;mso-position-horizontal-relative:margin;mso-position-vertical:absolute;mso-position-vertical-relative:text;mso-width-percent:0;mso-height-percent:0;mso-width-relative:margin;mso-height-relative:margin;v-text-anchor:top" o:gfxdata="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" stroked="f">
                 <v:textbox>
                   <w:txbxContent>
                     <w:p>
@@ -4524,48 +4761,63 @@
                         <w:rPr>
                           <w:rFonts w:ascii="Ubuntu" w:hAnsi="Ubuntu"/>
                           <w:i/>
-                          <w:lang w:val="pl-PL"/>
                         </w:rPr>
                       </w:pPr>
                       <w:r>
                         <w:rPr>
                           <w:rFonts w:ascii="Ubuntu" w:hAnsi="Ubuntu"/>
                           <w:sz w:val="24"/>
-                          <w:lang w:val="pl-PL"/>
                         </w:rPr>
-                        <w:t>Architectural patterns</w:t>
+                        <w:t>Personal hobbies</w:t>
                       </w:r>
                       <w:r>
                         <w:rPr>
                           <w:rFonts w:ascii="Ubuntu" w:hAnsi="Ubuntu"/>
                           <w:sz w:val="24"/>
-                          <w:lang w:val="pl-PL"/>
                         </w:rPr>
-                        <w:t xml:space="preserve"> </w:t>
+                        <w:t xml:space="preserve">: </w:t>
                       </w:r>
                       <w:r>
                         <w:rPr>
                           <w:rFonts w:ascii="Ubuntu" w:hAnsi="Ubuntu"/>
                           <w:sz w:val="24"/>
-                          <w:lang w:val="pl-PL"/>
                         </w:rPr>
-                        <w:t>(</w:t>
+                        <w:t>R</w:t>
                       </w:r>
                       <w:r>
                         <w:rPr>
                           <w:rFonts w:ascii="Ubuntu" w:hAnsi="Ubuntu"/>
                           <w:sz w:val="24"/>
-                          <w:lang w:val="pl-PL"/>
                         </w:rPr>
-                        <w:t>MVVM, MVP</w:t>
+                        <w:t>PG</w:t>
                       </w:r>
                       <w:r>
                         <w:rPr>
                           <w:rFonts w:ascii="Ubuntu" w:hAnsi="Ubuntu"/>
                           <w:sz w:val="24"/>
-                          <w:lang w:val="pl-PL"/>
                         </w:rPr>
-                        <w:t>)</w:t>
+                        <w:t>s</w:t>
+                      </w:r>
+                      <w:r>
+                        <w:rPr>
+                          <w:rFonts w:ascii="Ubuntu" w:hAnsi="Ubuntu"/>
+                          <w:sz w:val="24"/>
+                        </w:rPr>
+                        <w:t xml:space="preserve"> (Pen &amp; Paper), </w:t>
+                      </w:r>
+                      <w:r>
+                        <w:rPr>
+                          <w:rFonts w:ascii="Ubuntu" w:hAnsi="Ubuntu"/>
+                          <w:sz w:val="24"/>
+                        </w:rPr>
+                        <w:t>PC</w:t>
+                      </w:r>
+                      <w:r>
+                        <w:rPr>
+                          <w:rFonts w:ascii="Ubuntu" w:hAnsi="Ubuntu"/>
+                          <w:sz w:val="24"/>
+                        </w:rPr>
+                        <w:t xml:space="preserve"> Games</w:t>
                       </w:r>
                     </w:p>
                   </w:txbxContent>
@@ -4584,7 +4836,7 @@
         <mc:AlternateContent>
           <mc:Choice Requires="wps">
             <w:drawing>
-              <wp:anchor distT="45720" distB="45720" distL="114300" distR="114300" simplePos="0" relativeHeight="251672576" behindDoc="0" locked="0" layoutInCell="1" allowOverlap="1" wp14:anchorId="681884F6" wp14:editId="1C8B7FB8">
+              <wp:anchor distT="45720" distB="45720" distL="114300" distR="114300" simplePos="0" relativeHeight="251656192" behindDoc="0" locked="0" layoutInCell="1" allowOverlap="1" wp14:anchorId="681884F6" wp14:editId="05AA3935">
                 <wp:simplePos x="0" y="0"/>
                 <wp:positionH relativeFrom="margin">
                   <wp:posOffset>1705610</wp:posOffset>
@@ -4637,6 +4889,57 @@
                                 <w:rFonts w:ascii="Ubuntu" w:hAnsi="Ubuntu"/>
                                 <w:sz w:val="24"/>
                               </w:rPr>
+                              <w:t>Java</w:t>
+                            </w:r>
+                            <w:r>
+                              <w:rPr>
+                                <w:rFonts w:ascii="Ubuntu" w:hAnsi="Ubuntu"/>
+                                <w:sz w:val="24"/>
+                              </w:rPr>
+                              <w:t xml:space="preserve"> </w:t>
+                            </w:r>
+                            <w:r>
+                              <w:rPr>
+                                <w:rFonts w:ascii="Ubuntu" w:hAnsi="Ubuntu"/>
+                                <w:sz w:val="24"/>
+                              </w:rPr>
+                              <w:t>and</w:t>
+                            </w:r>
+                            <w:r>
+                              <w:rPr>
+                                <w:rFonts w:ascii="Ubuntu" w:hAnsi="Ubuntu"/>
+                                <w:sz w:val="24"/>
+                              </w:rPr>
+                              <w:t xml:space="preserve"> </w:t>
+                            </w:r>
+                            <w:proofErr w:type="spellStart"/>
+                            <w:r>
+                              <w:rPr>
+                                <w:rFonts w:ascii="Ubuntu" w:hAnsi="Ubuntu"/>
+                                <w:sz w:val="24"/>
+                              </w:rPr>
+                              <w:t>Kotlin</w:t>
+                            </w:r>
+                            <w:proofErr w:type="spellEnd"/>
+                            <w:r>
+                              <w:rPr>
+                                <w:rFonts w:ascii="Ubuntu" w:hAnsi="Ubuntu"/>
+                                <w:sz w:val="24"/>
+                              </w:rPr>
+                              <w:t xml:space="preserve"> (Android)</w:t>
+                            </w:r>
+                            <w:r>
+                              <w:rPr>
+                                <w:rFonts w:ascii="Ubuntu" w:hAnsi="Ubuntu"/>
+                                <w:sz w:val="24"/>
+                              </w:rPr>
+                              <w:t xml:space="preserve">, </w:t>
+                            </w:r>
+                            <w:r>
+                              <w:rPr>
+                                <w:rFonts w:ascii="Ubuntu" w:hAnsi="Ubuntu"/>
+                                <w:sz w:val="24"/>
+                              </w:rPr>
                               <w:t>C#</w:t>
                             </w:r>
                             <w:r>
@@ -4644,56 +4947,14 @@
                                 <w:rFonts w:ascii="Ubuntu" w:hAnsi="Ubuntu"/>
                                 <w:sz w:val="24"/>
                               </w:rPr>
-                              <w:t xml:space="preserve"> (WPF,</w:t>
+                              <w:t xml:space="preserve"> (</w:t>
                             </w:r>
                             <w:r>
                               <w:rPr>
                                 <w:rFonts w:ascii="Ubuntu" w:hAnsi="Ubuntu"/>
                                 <w:sz w:val="24"/>
                               </w:rPr>
-                              <w:t xml:space="preserve"> </w:t>
-                            </w:r>
-                            <w:r>
-                              <w:rPr>
-                                <w:rFonts w:ascii="Ubuntu" w:hAnsi="Ubuntu"/>
-                                <w:sz w:val="24"/>
-                              </w:rPr>
-                              <w:t>WinForms,</w:t>
-                            </w:r>
-                            <w:r>
-                              <w:rPr>
-                                <w:rFonts w:ascii="Ubuntu" w:hAnsi="Ubuntu"/>
-                                <w:sz w:val="24"/>
-                              </w:rPr>
-                              <w:t xml:space="preserve"> </w:t>
-                            </w:r>
-                            <w:r>
-                              <w:rPr>
-                                <w:rFonts w:ascii="Ubuntu" w:hAnsi="Ubuntu"/>
-                                <w:sz w:val="24"/>
-                              </w:rPr>
-                              <w:t>Windows</w:t>
-                            </w:r>
-                            <w:r>
-                              <w:rPr>
-                                <w:rFonts w:ascii="Ubuntu" w:hAnsi="Ubuntu"/>
-                                <w:sz w:val="24"/>
-                              </w:rPr>
-                              <w:t xml:space="preserve"> </w:t>
-                            </w:r>
-                            <w:r>
-                              <w:rPr>
-                                <w:rFonts w:ascii="Ubuntu" w:hAnsi="Ubuntu"/>
-                                <w:sz w:val="24"/>
-                              </w:rPr>
-                              <w:t>Phone)</w:t>
-                            </w:r>
-                            <w:r>
-                              <w:rPr>
-                                <w:rFonts w:ascii="Ubuntu" w:hAnsi="Ubuntu"/>
-                                <w:sz w:val="24"/>
-                              </w:rPr>
-                              <w:t>, Java (Android)</w:t>
+                              <w:t>Xamarin, UWP, WPF)</w:t>
                             </w:r>
                           </w:p>
                         </w:txbxContent>
@@ -4715,7 +4976,7 @@
           </mc:Choice>
           <mc:Fallback>
             <w:pict>
-              <v:shape w14:anchorId="681884F6" id="_x0000_s1042" type="#_x0000_t202" style="position:absolute;margin-left:134.3pt;margin-top:57.6pt;width:335.25pt;height:22.5pt;z-index:251672576;visibility:visible;mso-wrap-style:square;mso-width-percent:0;mso-height-percent:0;mso-wrap-distance-left:9pt;mso-wrap-distance-top:3.6pt;mso-wrap-distance-right:9pt;mso-wrap-distance-bottom:3.6pt;mso-position-horizontal:absolute;mso-position-horizontal-relative:margin;mso-position-vertical:absolute;mso-position-vertical-relative:text;mso-width-percent:0;mso-height-percent:0;mso-width-relative:margin;mso-height-relative:margin;v-text-anchor:top" o:gfxdata="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" stroked="f">
+              <v:shape w14:anchorId="681884F6" id="_x0000_s1043" type="#_x0000_t202" style="position:absolute;margin-left:134.3pt;margin-top:57.6pt;width:335.25pt;height:22.5pt;z-index:251656192;visibility:visible;mso-wrap-style:square;mso-width-percent:0;mso-height-percent:0;mso-wrap-distance-left:9pt;mso-wrap-distance-top:3.6pt;mso-wrap-distance-right:9pt;mso-wrap-distance-bottom:3.6pt;mso-position-horizontal:absolute;mso-position-horizontal-relative:margin;mso-position-vertical:absolute;mso-position-vertical-relative:text;mso-width-percent:0;mso-height-percent:0;mso-width-relative:margin;mso-height-relative:margin;v-text-anchor:top" o:gfxdata="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" stroked="f">
                 <v:textbox>
                   <w:txbxContent>
                     <w:p>
@@ -4730,14 +4991,7 @@
                           <w:rFonts w:ascii="Ubuntu" w:hAnsi="Ubuntu"/>
                           <w:sz w:val="24"/>
                         </w:rPr>
-                        <w:t>C#</w:t>
-                      </w:r>
-                      <w:r>
-                        <w:rPr>
-                          <w:rFonts w:ascii="Ubuntu" w:hAnsi="Ubuntu"/>
-                          <w:sz w:val="24"/>
-                        </w:rPr>
-                        <w:t xml:space="preserve"> (WPF,</w:t>
+                        <w:t>Java</w:t>
                       </w:r>
                       <w:r>
                         <w:rPr>
@@ -4751,7 +5005,7 @@
                           <w:rFonts w:ascii="Ubuntu" w:hAnsi="Ubuntu"/>
                           <w:sz w:val="24"/>
                         </w:rPr>
-                        <w:t>WinForms,</w:t>
+                        <w:t>and</w:t>
                       </w:r>
                       <w:r>
                         <w:rPr>
@@ -4760,146 +5014,49 @@
                         </w:rPr>
                         <w:t xml:space="preserve"> </w:t>
                       </w:r>
+                      <w:proofErr w:type="spellStart"/>
                       <w:r>
                         <w:rPr>
                           <w:rFonts w:ascii="Ubuntu" w:hAnsi="Ubuntu"/>
                           <w:sz w:val="24"/>
                         </w:rPr>
-                        <w:t>Windows</w:t>
+                        <w:t>Kotlin</w:t>
+                      </w:r>
+                      <w:proofErr w:type="spellEnd"/>
+                      <w:r>
+                        <w:rPr>
+                          <w:rFonts w:ascii="Ubuntu" w:hAnsi="Ubuntu"/>
+                          <w:sz w:val="24"/>
+                        </w:rPr>
+                        <w:t xml:space="preserve"> (Android)</w:t>
                       </w:r>
                       <w:r>
                         <w:rPr>
                           <w:rFonts w:ascii="Ubuntu" w:hAnsi="Ubuntu"/>
                           <w:sz w:val="24"/>
                         </w:rPr>
-                        <w:t xml:space="preserve"> </w:t>
+                        <w:t xml:space="preserve">, </w:t>
                       </w:r>
                       <w:r>
                         <w:rPr>
                           <w:rFonts w:ascii="Ubuntu" w:hAnsi="Ubuntu"/>
                           <w:sz w:val="24"/>
                         </w:rPr>
-                        <w:t>Phone)</w:t>
+                        <w:t>C#</w:t>
                       </w:r>
                       <w:r>
                         <w:rPr>
                           <w:rFonts w:ascii="Ubuntu" w:hAnsi="Ubuntu"/>
                           <w:sz w:val="24"/>
                         </w:rPr>
-                        <w:t>, Java (Android)</w:t>
+                        <w:t xml:space="preserve"> (</w:t>
                       </w:r>
-                    </w:p>
-                  </w:txbxContent>
-                </v:textbox>
-                <w10:wrap type="square" anchorx="margin"/>
-              </v:shape>
-            </w:pict>
-          </mc:Fallback>
-        </mc:AlternateContent>
-      </w:r>
-      <w:r>
-        <w:rPr>
-          <w:rFonts w:ascii="Ubuntu Light" w:hAnsi="Ubuntu Light" w:cs="Arial"/>
-          <w:noProof/>
-        </w:rPr>
-        <mc:AlternateContent>
-          <mc:Choice Requires="wps">
-            <w:drawing>
-              <wp:anchor distT="45720" distB="45720" distL="114300" distR="114300" simplePos="0" relativeHeight="251654144" behindDoc="0" locked="0" layoutInCell="1" allowOverlap="1" wp14:anchorId="4984BE2D" wp14:editId="2EAF7DA0">
-                <wp:simplePos x="0" y="0"/>
-                <wp:positionH relativeFrom="margin">
-                  <wp:posOffset>1795780</wp:posOffset>
-                </wp:positionH>
-                <wp:positionV relativeFrom="paragraph">
-                  <wp:posOffset>370205</wp:posOffset>
-                </wp:positionV>
-                <wp:extent cx="4173855" cy="257175"/>
-                <wp:effectExtent l="0" t="0" r="0" b="9525"/>
-                <wp:wrapSquare wrapText="bothSides"/>
-                <wp:docPr id="32" name="Text Box 2"/>
-                <wp:cNvGraphicFramePr>
-                  <a:graphicFrameLocks xmlns:a="http://schemas.openxmlformats.org/drawingml/2006/main"/>
-                </wp:cNvGraphicFramePr>
-                <a:graphic xmlns:a="http://schemas.openxmlformats.org/drawingml/2006/main">
-                  <a:graphicData uri="http://schemas.microsoft.com/office/word/2010/wordprocessingShape">
-                    <wps:wsp>
-                      <wps:cNvSpPr txBox="1">
-                        <a:spLocks noChangeArrowheads="1"/>
-                      </wps:cNvSpPr>
-                      <wps:spPr bwMode="auto">
-                        <a:xfrm>
-                          <a:off x="0" y="0"/>
-                          <a:ext cx="4173855" cy="257175"/>
-                        </a:xfrm>
-                        <a:prstGeom prst="rect">
-                          <a:avLst/>
-                        </a:prstGeom>
-                        <a:solidFill>
-                          <a:srgbClr val="FFFFFF"/>
-                        </a:solidFill>
-                        <a:ln w="9525">
-                          <a:noFill/>
-                          <a:miter lim="800000"/>
-                          <a:headEnd/>
-                          <a:tailEnd/>
-                        </a:ln>
-                      </wps:spPr>
-                      <wps:txbx>
-                        <w:txbxContent>
-                          <w:p>
-                            <w:pPr>
-                              <w:rPr>
-                                <w:rFonts w:ascii="Ubuntu" w:hAnsi="Ubuntu"/>
-                                <w:b/>
-                                <w:lang w:val="pl-PL"/>
-                              </w:rPr>
-                            </w:pPr>
-                            <w:r>
-                              <w:rPr>
-                                <w:rFonts w:ascii="Ubuntu" w:hAnsi="Ubuntu"/>
-                                <w:b/>
-                                <w:lang w:val="pl-PL"/>
-                              </w:rPr>
-                              <w:t>Interests</w:t>
-                            </w:r>
-                          </w:p>
-                        </w:txbxContent>
-                      </wps:txbx>
-                      <wps:bodyPr rot="0" vert="horz" wrap="square" lIns="91440" tIns="45720" rIns="91440" bIns="45720" anchor="t" anchorCtr="0">
-                        <a:noAutofit/>
-                      </wps:bodyPr>
-                    </wps:wsp>
-                  </a:graphicData>
-                </a:graphic>
-                <wp14:sizeRelH relativeFrom="margin">
-                  <wp14:pctWidth>0</wp14:pctWidth>
-                </wp14:sizeRelH>
-                <wp14:sizeRelV relativeFrom="margin">
-                  <wp14:pctHeight>0</wp14:pctHeight>
-                </wp14:sizeRelV>
-              </wp:anchor>
-            </w:drawing>
-          </mc:Choice>
-          <mc:Fallback>
-            <w:pict>
-              <v:shape w14:anchorId="4984BE2D" id="_x0000_s1043" type="#_x0000_t202" style="position:absolute;margin-left:141.4pt;margin-top:29.15pt;width:328.65pt;height:20.25pt;z-index:251654144;visibility:visible;mso-wrap-style:square;mso-width-percent:0;mso-height-percent:0;mso-wrap-distance-left:9pt;mso-wrap-distance-top:3.6pt;mso-wrap-distance-right:9pt;mso-wrap-distance-bottom:3.6pt;mso-position-horizontal:absolute;mso-position-horizontal-relative:margin;mso-position-vertical:absolute;mso-position-vertical-relative:text;mso-width-percent:0;mso-height-percent:0;mso-width-relative:margin;mso-height-relative:margin;v-text-anchor:top" o:gfxdata="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" stroked="f">
-                <v:textbox>
-                  <w:txbxContent>
-                    <w:p>
-                      <w:pPr>
-                        <w:rPr>
-                          <w:rFonts w:ascii="Ubuntu" w:hAnsi="Ubuntu"/>
-                          <w:b/>
-                          <w:lang w:val="pl-PL"/>
-                        </w:rPr>
-                      </w:pPr>
                       <w:r>
                         <w:rPr>
                           <w:rFonts w:ascii="Ubuntu" w:hAnsi="Ubuntu"/>
-                          <w:b/>
-                          <w:lang w:val="pl-PL"/>
+                          <w:sz w:val="24"/>
                         </w:rPr>
-                        <w:t>Interests</w:t>
+                        <w:t>Xamarin, UWP, WPF)</w:t>
                       </w:r>
                     </w:p>
                   </w:txbxContent>
@@ -4912,8 +5069,8 @@
       </w:r>
     </w:p>
     <w:sectPr>
-      <w:headerReference w:type="default" r:id="rId10"/>
-      <w:footerReference w:type="default" r:id="rId11"/>
+      <w:headerReference w:type="default" r:id="rId9"/>
+      <w:footerReference w:type="default" r:id="rId10"/>
       <w:pgSz w:w="12240" w:h="15840"/>
       <w:pgMar w:top="1417" w:right="1417" w:bottom="1417" w:left="1417" w:header="720" w:footer="720" w:gutter="0"/>
       <w:cols w:space="144"/>
@@ -4924,7 +5081,7 @@
 </file>
 
 <file path=word/endnotes.xml><?xml version="1.0" encoding="utf-8"?>
-<w:endnotes xmlns:wpc="http://schemas.microsoft.com/office/word/2010/wordprocessingCanvas" xmlns:mc="http://schemas.openxmlformats.org/markup-compatibility/2006" xmlns:o="urn:schemas-microsoft-com:office:office" xmlns:r="http://schemas.openxmlformats.org/officeDocument/2006/relationships" xmlns:m="http://schemas.openxmlformats.org/officeDocument/2006/math" xmlns:v="urn:schemas-microsoft-com:vml" xmlns:wp14="http://schemas.microsoft.com/office/word/2010/wordprocessingDrawing" xmlns:wp="http://schemas.openxmlformats.org/drawingml/2006/wordprocessingDrawing" xmlns:w10="urn:schemas-microsoft-com:office:word" xmlns:w="http://schemas.openxmlformats.org/wordprocessingml/2006/main" xmlns:w14="http://schemas.microsoft.com/office/word/2010/wordml" xmlns:w15="http://schemas.microsoft.com/office/word/2012/wordml" xmlns:wpg="http://schemas.microsoft.com/office/word/2010/wordprocessingGroup" xmlns:wpi="http://schemas.microsoft.com/office/word/2010/wordprocessingInk" xmlns:wne="http://schemas.microsoft.com/office/word/2006/wordml" xmlns:wps="http://schemas.microsoft.com/office/word/2010/wordprocessingShape" mc:Ignorable="w14 w15 wp14">
+<w:endnotes xmlns:wpc="http://schemas.microsoft.com/office/word/2010/wordprocessingCanvas" xmlns:cx="http://schemas.microsoft.com/office/drawing/2014/chartex" xmlns:cx1="http://schemas.microsoft.com/office/drawing/2015/9/8/chartex" xmlns:cx2="http://schemas.microsoft.com/office/drawing/2015/10/21/chartex" xmlns:cx3="http://schemas.microsoft.com/office/drawing/2016/5/9/chartex" xmlns:cx4="http://schemas.microsoft.com/office/drawing/2016/5/10/chartex" xmlns:cx5="http://schemas.microsoft.com/office/drawing/2016/5/11/chartex" xmlns:cx6="http://schemas.microsoft.com/office/drawing/2016/5/12/chartex" xmlns:cx7="http://schemas.microsoft.com/office/drawing/2016/5/13/chartex" xmlns:cx8="http://schemas.microsoft.com/office/drawing/2016/5/14/chartex" xmlns:mc="http://schemas.openxmlformats.org/markup-compatibility/2006" xmlns:aink="http://schemas.microsoft.com/office/drawing/2016/ink" xmlns:am3d="http://schemas.microsoft.com/office/drawing/2017/model3d" xmlns:o="urn:schemas-microsoft-com:office:office" xmlns:r="http://schemas.openxmlformats.org/officeDocument/2006/relationships" xmlns:m="http://schemas.openxmlformats.org/officeDocument/2006/math" xmlns:v="urn:schemas-microsoft-com:vml" xmlns:wp14="http://schemas.microsoft.com/office/word/2010/wordprocessingDrawing" xmlns:wp="http://schemas.openxmlformats.org/drawingml/2006/wordprocessingDrawing" xmlns:w10="urn:schemas-microsoft-com:office:word" xmlns:w="http://schemas.openxmlformats.org/wordprocessingml/2006/main" xmlns:w14="http://schemas.microsoft.com/office/word/2010/wordml" xmlns:w15="http://schemas.microsoft.com/office/word/2012/wordml" xmlns:w16cid="http://schemas.microsoft.com/office/word/2016/wordml/cid" xmlns:w16se="http://schemas.microsoft.com/office/word/2015/wordml/symex" xmlns:wpg="http://schemas.microsoft.com/office/word/2010/wordprocessingGroup" xmlns:wpi="http://schemas.microsoft.com/office/word/2010/wordprocessingInk" xmlns:wne="http://schemas.microsoft.com/office/word/2006/wordml" xmlns:wps="http://schemas.microsoft.com/office/word/2010/wordprocessingShape" mc:Ignorable="w14 w15 w16se w16cid wp14">
   <w:endnote w:type="separator" w:id="-1">
     <w:p>
       <w:pPr>
@@ -4949,7 +5106,7 @@
 </file>
 
 <file path=word/footer1.xml><?xml version="1.0" encoding="utf-8"?>
-<w:ftr xmlns:wpc="http://schemas.microsoft.com/office/word/2010/wordprocessingCanvas" xmlns:mc="http://schemas.openxmlformats.org/markup-compatibility/2006" xmlns:o="urn:schemas-microsoft-com:office:office" xmlns:r="http://schemas.openxmlformats.org/officeDocument/2006/relationships" xmlns:m="http://schemas.openxmlformats.org/officeDocument/2006/math" xmlns:v="urn:schemas-microsoft-com:vml" xmlns:wp14="http://schemas.microsoft.com/office/word/2010/wordprocessingDrawing" xmlns:wp="http://schemas.openxmlformats.org/drawingml/2006/wordprocessingDrawing" xmlns:w10="urn:schemas-microsoft-com:office:word" xmlns:w="http://schemas.openxmlformats.org/wordprocessingml/2006/main" xmlns:w14="http://schemas.microsoft.com/office/word/2010/wordml" xmlns:w15="http://schemas.microsoft.com/office/word/2012/wordml" xmlns:wpg="http://schemas.microsoft.com/office/word/2010/wordprocessingGroup" xmlns:wpi="http://schemas.microsoft.com/office/word/2010/wordprocessingInk" xmlns:wne="http://schemas.microsoft.com/office/word/2006/wordml" xmlns:wps="http://schemas.microsoft.com/office/word/2010/wordprocessingShape" mc:Ignorable="w14 w15 wp14">
+<w:ftr xmlns:wpc="http://schemas.microsoft.com/office/word/2010/wordprocessingCanvas" xmlns:cx="http://schemas.microsoft.com/office/drawing/2014/chartex" xmlns:cx1="http://schemas.microsoft.com/office/drawing/2015/9/8/chartex" xmlns:cx2="http://schemas.microsoft.com/office/drawing/2015/10/21/chartex" xmlns:cx3="http://schemas.microsoft.com/office/drawing/2016/5/9/chartex" xmlns:cx4="http://schemas.microsoft.com/office/drawing/2016/5/10/chartex" xmlns:cx5="http://schemas.microsoft.com/office/drawing/2016/5/11/chartex" xmlns:cx6="http://schemas.microsoft.com/office/drawing/2016/5/12/chartex" xmlns:cx7="http://schemas.microsoft.com/office/drawing/2016/5/13/chartex" xmlns:cx8="http://schemas.microsoft.com/office/drawing/2016/5/14/chartex" xmlns:mc="http://schemas.openxmlformats.org/markup-compatibility/2006" xmlns:aink="http://schemas.microsoft.com/office/drawing/2016/ink" xmlns:am3d="http://schemas.microsoft.com/office/drawing/2017/model3d" xmlns:o="urn:schemas-microsoft-com:office:office" xmlns:r="http://schemas.openxmlformats.org/officeDocument/2006/relationships" xmlns:m="http://schemas.openxmlformats.org/officeDocument/2006/math" xmlns:v="urn:schemas-microsoft-com:vml" xmlns:wp14="http://schemas.microsoft.com/office/word/2010/wordprocessingDrawing" xmlns:wp="http://schemas.openxmlformats.org/drawingml/2006/wordprocessingDrawing" xmlns:w10="urn:schemas-microsoft-com:office:word" xmlns:w="http://schemas.openxmlformats.org/wordprocessingml/2006/main" xmlns:w14="http://schemas.microsoft.com/office/word/2010/wordml" xmlns:w15="http://schemas.microsoft.com/office/word/2012/wordml" xmlns:w16cid="http://schemas.microsoft.com/office/word/2016/wordml/cid" xmlns:w16se="http://schemas.microsoft.com/office/word/2015/wordml/symex" xmlns:wpg="http://schemas.microsoft.com/office/word/2010/wordprocessingGroup" xmlns:wpi="http://schemas.microsoft.com/office/word/2010/wordprocessingInk" xmlns:wne="http://schemas.microsoft.com/office/word/2006/wordml" xmlns:wps="http://schemas.microsoft.com/office/word/2010/wordprocessingShape" mc:Ignorable="w14 w15 w16se w16cid wp14">
   <w:p>
     <w:pPr>
       <w:spacing w:after="0"/>
@@ -4963,14 +5120,32 @@
         <w:iCs/>
         <w:sz w:val="20"/>
       </w:rPr>
-      <w:t>I hereby agree for processing my personal data, included in my job offer, for the purpose of recruitment (as defined in the Act of August 29, 1997 on the Protection of Personal Data (Journal of Laws No. 133, item 883).</w:t>
+      <w:t xml:space="preserve">I hereby agree for processing my personal data, included in my job offer, </w:t>
+    </w:r>
+    <w:proofErr w:type="gramStart"/>
+    <w:r>
+      <w:rPr>
+        <w:i/>
+        <w:iCs/>
+        <w:sz w:val="20"/>
+      </w:rPr>
+      <w:t>for the purpose of</w:t>
+    </w:r>
+    <w:proofErr w:type="gramEnd"/>
+    <w:r>
+      <w:rPr>
+        <w:i/>
+        <w:iCs/>
+        <w:sz w:val="20"/>
+      </w:rPr>
+      <w:t xml:space="preserve"> recruitment (as defined in the Act of August 29, 1997 on the Protection of Personal Data (Journal of Laws No. 133, item 883).</w:t>
     </w:r>
   </w:p>
 </w:ftr>
 </file>
 
 <file path=word/footnotes.xml><?xml version="1.0" encoding="utf-8"?>
-<w:footnotes xmlns:wpc="http://schemas.microsoft.com/office/word/2010/wordprocessingCanvas" xmlns:mc="http://schemas.openxmlformats.org/markup-compatibility/2006" xmlns:o="urn:schemas-microsoft-com:office:office" xmlns:r="http://schemas.openxmlformats.org/officeDocument/2006/relationships" xmlns:m="http://schemas.openxmlformats.org/officeDocument/2006/math" xmlns:v="urn:schemas-microsoft-com:vml" xmlns:wp14="http://schemas.microsoft.com/office/word/2010/wordprocessingDrawing" xmlns:wp="http://schemas.openxmlformats.org/drawingml/2006/wordprocessingDrawing" xmlns:w10="urn:schemas-microsoft-com:office:word" xmlns:w="http://schemas.openxmlformats.org/wordprocessingml/2006/main" xmlns:w14="http://schemas.microsoft.com/office/word/2010/wordml" xmlns:w15="http://schemas.microsoft.com/office/word/2012/wordml" xmlns:wpg="http://schemas.microsoft.com/office/word/2010/wordprocessingGroup" xmlns:wpi="http://schemas.microsoft.com/office/word/2010/wordprocessingInk" xmlns:wne="http://schemas.microsoft.com/office/word/2006/wordml" xmlns:wps="http://schemas.microsoft.com/office/word/2010/wordprocessingShape" mc:Ignorable="w14 w15 wp14">
+<w:footnotes xmlns:wpc="http://schemas.microsoft.com/office/word/2010/wordprocessingCanvas" xmlns:cx="http://schemas.microsoft.com/office/drawing/2014/chartex" xmlns:cx1="http://schemas.microsoft.com/office/drawing/2015/9/8/chartex" xmlns:cx2="http://schemas.microsoft.com/office/drawing/2015/10/21/chartex" xmlns:cx3="http://schemas.microsoft.com/office/drawing/2016/5/9/chartex" xmlns:cx4="http://schemas.microsoft.com/office/drawing/2016/5/10/chartex" xmlns:cx5="http://schemas.microsoft.com/office/drawing/2016/5/11/chartex" xmlns:cx6="http://schemas.microsoft.com/office/drawing/2016/5/12/chartex" xmlns:cx7="http://schemas.microsoft.com/office/drawing/2016/5/13/chartex" xmlns:cx8="http://schemas.microsoft.com/office/drawing/2016/5/14/chartex" xmlns:mc="http://schemas.openxmlformats.org/markup-compatibility/2006" xmlns:aink="http://schemas.microsoft.com/office/drawing/2016/ink" xmlns:am3d="http://schemas.microsoft.com/office/drawing/2017/model3d" xmlns:o="urn:schemas-microsoft-com:office:office" xmlns:r="http://schemas.openxmlformats.org/officeDocument/2006/relationships" xmlns:m="http://schemas.openxmlformats.org/officeDocument/2006/math" xmlns:v="urn:schemas-microsoft-com:vml" xmlns:wp14="http://schemas.microsoft.com/office/word/2010/wordprocessingDrawing" xmlns:wp="http://schemas.openxmlformats.org/drawingml/2006/wordprocessingDrawing" xmlns:w10="urn:schemas-microsoft-com:office:word" xmlns:w="http://schemas.openxmlformats.org/wordprocessingml/2006/main" xmlns:w14="http://schemas.microsoft.com/office/word/2010/wordml" xmlns:w15="http://schemas.microsoft.com/office/word/2012/wordml" xmlns:w16cid="http://schemas.microsoft.com/office/word/2016/wordml/cid" xmlns:w16se="http://schemas.microsoft.com/office/word/2015/wordml/symex" xmlns:wpg="http://schemas.microsoft.com/office/word/2010/wordprocessingGroup" xmlns:wpi="http://schemas.microsoft.com/office/word/2010/wordprocessingInk" xmlns:wne="http://schemas.microsoft.com/office/word/2006/wordml" xmlns:wps="http://schemas.microsoft.com/office/word/2010/wordprocessingShape" mc:Ignorable="w14 w15 w16se w16cid wp14">
   <w:footnote w:type="separator" w:id="-1">
     <w:p>
       <w:pPr>
@@ -4995,7 +5170,7 @@
 </file>
 
 <file path=word/header1.xml><?xml version="1.0" encoding="utf-8"?>
-<w:hdr xmlns:wpc="http://schemas.microsoft.com/office/word/2010/wordprocessingCanvas" xmlns:mc="http://schemas.openxmlformats.org/markup-compatibility/2006" xmlns:o="urn:schemas-microsoft-com:office:office" xmlns:r="http://schemas.openxmlformats.org/officeDocument/2006/relationships" xmlns:m="http://schemas.openxmlformats.org/officeDocument/2006/math" xmlns:v="urn:schemas-microsoft-com:vml" xmlns:wp14="http://schemas.microsoft.com/office/word/2010/wordprocessingDrawing" xmlns:wp="http://schemas.openxmlformats.org/drawingml/2006/wordprocessingDrawing" xmlns:w10="urn:schemas-microsoft-com:office:word" xmlns:w="http://schemas.openxmlformats.org/wordprocessingml/2006/main" xmlns:w14="http://schemas.microsoft.com/office/word/2010/wordml" xmlns:w15="http://schemas.microsoft.com/office/word/2012/wordml" xmlns:wpg="http://schemas.microsoft.com/office/word/2010/wordprocessingGroup" xmlns:wpi="http://schemas.microsoft.com/office/word/2010/wordprocessingInk" xmlns:wne="http://schemas.microsoft.com/office/word/2006/wordml" xmlns:wps="http://schemas.microsoft.com/office/word/2010/wordprocessingShape" mc:Ignorable="w14 w15 wp14">
+<w:hdr xmlns:wpc="http://schemas.microsoft.com/office/word/2010/wordprocessingCanvas" xmlns:cx="http://schemas.microsoft.com/office/drawing/2014/chartex" xmlns:cx1="http://schemas.microsoft.com/office/drawing/2015/9/8/chartex" xmlns:cx2="http://schemas.microsoft.com/office/drawing/2015/10/21/chartex" xmlns:cx3="http://schemas.microsoft.com/office/drawing/2016/5/9/chartex" xmlns:cx4="http://schemas.microsoft.com/office/drawing/2016/5/10/chartex" xmlns:cx5="http://schemas.microsoft.com/office/drawing/2016/5/11/chartex" xmlns:cx6="http://schemas.microsoft.com/office/drawing/2016/5/12/chartex" xmlns:cx7="http://schemas.microsoft.com/office/drawing/2016/5/13/chartex" xmlns:cx8="http://schemas.microsoft.com/office/drawing/2016/5/14/chartex" xmlns:mc="http://schemas.openxmlformats.org/markup-compatibility/2006" xmlns:aink="http://schemas.microsoft.com/office/drawing/2016/ink" xmlns:am3d="http://schemas.microsoft.com/office/drawing/2017/model3d" xmlns:o="urn:schemas-microsoft-com:office:office" xmlns:r="http://schemas.openxmlformats.org/officeDocument/2006/relationships" xmlns:m="http://schemas.openxmlformats.org/officeDocument/2006/math" xmlns:v="urn:schemas-microsoft-com:vml" xmlns:wp14="http://schemas.microsoft.com/office/word/2010/wordprocessingDrawing" xmlns:wp="http://schemas.openxmlformats.org/drawingml/2006/wordprocessingDrawing" xmlns:w10="urn:schemas-microsoft-com:office:word" xmlns:w="http://schemas.openxmlformats.org/wordprocessingml/2006/main" xmlns:w14="http://schemas.microsoft.com/office/word/2010/wordml" xmlns:w15="http://schemas.microsoft.com/office/word/2012/wordml" xmlns:w16cid="http://schemas.microsoft.com/office/word/2016/wordml/cid" xmlns:w16se="http://schemas.microsoft.com/office/word/2015/wordml/symex" xmlns:wpg="http://schemas.microsoft.com/office/word/2010/wordprocessingGroup" xmlns:wpi="http://schemas.microsoft.com/office/word/2010/wordprocessingInk" xmlns:wne="http://schemas.microsoft.com/office/word/2006/wordml" xmlns:wps="http://schemas.microsoft.com/office/word/2010/wordprocessingShape" mc:Ignorable="w14 w15 w16se w16cid wp14">
   <w:p>
     <w:pPr>
       <w:pStyle w:val="Header"/>
@@ -5072,7 +5247,7 @@
 </file>
 
 <file path=word/styles.xml><?xml version="1.0" encoding="utf-8"?>
-<w:styles xmlns:mc="http://schemas.openxmlformats.org/markup-compatibility/2006" xmlns:r="http://schemas.openxmlformats.org/officeDocument/2006/relationships" xmlns:w="http://schemas.openxmlformats.org/wordprocessingml/2006/main" xmlns:w14="http://schemas.microsoft.com/office/word/2010/wordml" xmlns:w15="http://schemas.microsoft.com/office/word/2012/wordml" mc:Ignorable="w14 w15">
+<w:styles xmlns:mc="http://schemas.openxmlformats.org/markup-compatibility/2006" xmlns:r="http://schemas.openxmlformats.org/officeDocument/2006/relationships" xmlns:w="http://schemas.openxmlformats.org/wordprocessingml/2006/main" xmlns:w14="http://schemas.microsoft.com/office/word/2010/wordml" xmlns:w15="http://schemas.microsoft.com/office/word/2012/wordml" xmlns:w16cid="http://schemas.microsoft.com/office/word/2016/wordml/cid" xmlns:w16se="http://schemas.microsoft.com/office/word/2015/wordml/symex" mc:Ignorable="w14 w15 w16se w16cid">
   <w:docDefaults>
     <w:rPrDefault>
       <w:rPr>
@@ -5088,7 +5263,7 @@
       </w:pPr>
     </w:pPrDefault>
   </w:docDefaults>
-  <w:latentStyles w:defLockedState="0" w:defUIPriority="99" w:defSemiHidden="0" w:defUnhideWhenUsed="0" w:defQFormat="0" w:count="371">
+  <w:latentStyles w:defLockedState="0" w:defUIPriority="99" w:defSemiHidden="0" w:defUnhideWhenUsed="0" w:defQFormat="0" w:count="375">
     <w:lsdException w:name="Normal" w:uiPriority="0" w:qFormat="1"/>
     <w:lsdException w:name="heading 1" w:uiPriority="9" w:qFormat="1"/>
     <w:lsdException w:name="heading 2" w:semiHidden="1" w:uiPriority="9" w:unhideWhenUsed="1" w:qFormat="1"/>
@@ -5460,6 +5635,10 @@
     <w:lsdException w:name="List Table 5 Dark Accent 6" w:uiPriority="50"/>
     <w:lsdException w:name="List Table 6 Colorful Accent 6" w:uiPriority="51"/>
     <w:lsdException w:name="List Table 7 Colorful Accent 6" w:uiPriority="52"/>
+    <w:lsdException w:name="Mention" w:semiHidden="1" w:unhideWhenUsed="1"/>
+    <w:lsdException w:name="Smart Hyperlink" w:semiHidden="1" w:unhideWhenUsed="1"/>
+    <w:lsdException w:name="Hashtag" w:semiHidden="1" w:unhideWhenUsed="1"/>
+    <w:lsdException w:name="Unresolved Mention" w:semiHidden="1" w:unhideWhenUsed="1"/>
   </w:latentStyles>
   <w:style w:type="paragraph" w:default="1" w:styleId="Normal">
     <w:name w:val="Normal"/>
@@ -5824,7 +6003,7 @@
 </file>
 
 <file path=customXml/itemProps1.xml><?xml version="1.0" encoding="utf-8"?>
-<ds:datastoreItem xmlns:ds="http://schemas.openxmlformats.org/officeDocument/2006/customXml" ds:itemID="{86D9825B-6CB3-47FB-86AF-8D0779B8C084}">
+<ds:datastoreItem xmlns:ds="http://schemas.openxmlformats.org/officeDocument/2006/customXml" ds:itemID="{92F650DF-A402-4366-93D5-2CB1A2565E72}">
   <ds:schemaRefs>
     <ds:schemaRef ds:uri="http://schemas.openxmlformats.org/officeDocument/2006/bibliography"/>
   </ds:schemaRefs>

--- a/doc/Łukasz Łyskawa cv eng.docx
+++ b/doc/Łukasz Łyskawa cv eng.docx
@@ -39,6 +39,7 @@
                 <w:sz w:val="32"/>
               </w:rPr>
             </w:pPr>
+            <w:bookmarkStart w:id="0" w:name="_GoBack" w:colFirst="1" w:colLast="1"/>
             <w:r>
               <w:rPr>
                 <w:rFonts w:ascii="Ubuntu Light" w:hAnsi="Ubuntu Light" w:cs="Arial"/>
@@ -134,7 +135,19 @@
               <w:rPr>
                 <w:rFonts w:ascii="Ubuntu Light" w:hAnsi="Ubuntu Light" w:cs="Arial"/>
               </w:rPr>
-              <w:t>I am an engineer specialized in mobile systems and applications.</w:t>
+              <w:t>I am a</w:t>
+            </w:r>
+            <w:r>
+              <w:rPr>
+                <w:rFonts w:ascii="Ubuntu Light" w:hAnsi="Ubuntu Light" w:cs="Arial"/>
+              </w:rPr>
+              <w:t>n</w:t>
+            </w:r>
+            <w:r>
+              <w:rPr>
+                <w:rFonts w:ascii="Ubuntu Light" w:hAnsi="Ubuntu Light" w:cs="Arial"/>
+              </w:rPr>
+              <w:t xml:space="preserve"> engineer specialized in mobile systems and applications.</w:t>
             </w:r>
             <w:r>
               <w:rPr>
@@ -161,7 +174,19 @@
               <w:rPr>
                 <w:rFonts w:ascii="Ubuntu Light" w:hAnsi="Ubuntu Light" w:cs="Arial"/>
               </w:rPr>
-              <w:t xml:space="preserve">s a Junior Android Developer, and as a Regular starting in 2018. Supporting and developing </w:t>
+              <w:t>s a</w:t>
+            </w:r>
+            <w:r>
+              <w:rPr>
+                <w:rFonts w:ascii="Ubuntu Light" w:hAnsi="Ubuntu Light" w:cs="Arial"/>
+              </w:rPr>
+              <w:t>n</w:t>
+            </w:r>
+            <w:r>
+              <w:rPr>
+                <w:rFonts w:ascii="Ubuntu Light" w:hAnsi="Ubuntu Light" w:cs="Arial"/>
+              </w:rPr>
+              <w:t xml:space="preserve"> Android Developer. Supporting and developing </w:t>
             </w:r>
             <w:proofErr w:type="spellStart"/>
             <w:r>
@@ -189,90 +214,51 @@
               <w:rPr>
                 <w:rFonts w:ascii="Ubuntu Light" w:hAnsi="Ubuntu Light" w:cs="Arial"/>
               </w:rPr>
-              <w:t xml:space="preserve"> app is my daily job at the company. If you would like some extra insight into my responsibilities or tasks, please visit my LinkedIn page, or my portfolio where I elaborate more about the app.</w:t>
-            </w:r>
-          </w:p>
-          <w:p>
-            <w:pPr>
-              <w:spacing w:after="120"/>
-              <w:ind w:left="342" w:right="23"/>
-              <w:rPr>
-                <w:rFonts w:ascii="Ubuntu Light" w:hAnsi="Ubuntu Light" w:cs="Arial"/>
-              </w:rPr>
-            </w:pPr>
-            <w:r>
-              <w:rPr>
-                <w:rFonts w:ascii="Ubuntu Light" w:hAnsi="Ubuntu Light" w:cs="Arial"/>
-              </w:rPr>
-              <w:t xml:space="preserve">I have gained my </w:t>
-            </w:r>
-            <w:r>
-              <w:rPr>
-                <w:rFonts w:ascii="Ubuntu Light" w:hAnsi="Ubuntu Light" w:cs="Arial"/>
-              </w:rPr>
-              <w:t xml:space="preserve">working </w:t>
-            </w:r>
-            <w:r>
-              <w:rPr>
-                <w:rFonts w:ascii="Ubuntu Light" w:hAnsi="Ubuntu Light" w:cs="Arial"/>
-              </w:rPr>
-              <w:t xml:space="preserve">experience </w:t>
-            </w:r>
-            <w:r>
-              <w:rPr>
-                <w:rFonts w:ascii="Ubuntu Light" w:hAnsi="Ubuntu Light" w:cs="Arial"/>
-              </w:rPr>
-              <w:t>during</w:t>
-            </w:r>
-            <w:r>
-              <w:rPr>
-                <w:rFonts w:ascii="Ubuntu Light" w:hAnsi="Ubuntu Light" w:cs="Arial"/>
-              </w:rPr>
-              <w:t xml:space="preserve"> internship at </w:t>
+              <w:t xml:space="preserve"> &amp; </w:t>
             </w:r>
             <w:proofErr w:type="spellStart"/>
             <w:r>
               <w:rPr>
                 <w:rFonts w:ascii="Ubuntu Light" w:hAnsi="Ubuntu Light" w:cs="Arial"/>
               </w:rPr>
-              <w:t>Whalla</w:t>
+              <w:t>PrintCube</w:t>
             </w:r>
             <w:proofErr w:type="spellEnd"/>
             <w:r>
               <w:rPr>
                 <w:rFonts w:ascii="Ubuntu Light" w:hAnsi="Ubuntu Light" w:cs="Arial"/>
               </w:rPr>
-              <w:t xml:space="preserve"> Labs,</w:t>
+              <w:t xml:space="preserve"> app</w:t>
             </w:r>
             <w:r>
               <w:rPr>
                 <w:rFonts w:ascii="Ubuntu Light" w:hAnsi="Ubuntu Light" w:cs="Arial"/>
               </w:rPr>
-              <w:t xml:space="preserve"> where I</w:t>
+              <w:t>s</w:t>
             </w:r>
             <w:r>
               <w:rPr>
                 <w:rFonts w:ascii="Ubuntu Light" w:hAnsi="Ubuntu Light" w:cs="Arial"/>
               </w:rPr>
-              <w:t xml:space="preserve"> creat</w:t>
+              <w:t xml:space="preserve"> is my daily job at the company.</w:t>
             </w:r>
             <w:r>
               <w:rPr>
                 <w:rFonts w:ascii="Ubuntu Light" w:hAnsi="Ubuntu Light" w:cs="Arial"/>
               </w:rPr>
-              <w:t>ed</w:t>
+              <w:t xml:space="preserve"> </w:t>
             </w:r>
             <w:r>
               <w:rPr>
                 <w:rFonts w:ascii="Ubuntu Light" w:hAnsi="Ubuntu Light" w:cs="Arial"/>
               </w:rPr>
-              <w:t xml:space="preserve"> a Windows Phone version of an Android application called „Magic Square Rush”</w:t>
+              <w:t>If you would like some extra insight into my responsibilities or tasks, please visit my LinkedIn page, or my portfolio where I elaborate more about the app</w:t>
             </w:r>
             <w:r>
               <w:rPr>
                 <w:rFonts w:ascii="Ubuntu Light" w:hAnsi="Ubuntu Light" w:cs="Arial"/>
               </w:rPr>
-              <w:t xml:space="preserve"> and had the opportunity to work with and learn from great specialists</w:t>
+              <w:t>s</w:t>
             </w:r>
             <w:r>
               <w:rPr>
@@ -292,12 +278,1093 @@
             <w:r>
               <w:rPr>
                 <w:rFonts w:ascii="Ubuntu Light" w:hAnsi="Ubuntu Light" w:cs="Arial"/>
+              </w:rPr>
+              <w:t xml:space="preserve">I </w:t>
+            </w:r>
+            <w:r>
+              <w:rPr>
+                <w:rFonts w:ascii="Ubuntu Light" w:hAnsi="Ubuntu Light" w:cs="Arial"/>
+              </w:rPr>
+              <w:t xml:space="preserve">worked as an </w:t>
+            </w:r>
+            <w:r>
+              <w:rPr>
+                <w:rFonts w:ascii="Ubuntu Light" w:hAnsi="Ubuntu Light" w:cs="Arial"/>
+              </w:rPr>
+              <w:t xml:space="preserve">intern at </w:t>
+            </w:r>
+            <w:proofErr w:type="spellStart"/>
+            <w:r>
+              <w:rPr>
+                <w:rFonts w:ascii="Ubuntu Light" w:hAnsi="Ubuntu Light" w:cs="Arial"/>
+              </w:rPr>
+              <w:t>Whalla</w:t>
+            </w:r>
+            <w:proofErr w:type="spellEnd"/>
+            <w:r>
+              <w:rPr>
+                <w:rFonts w:ascii="Ubuntu Light" w:hAnsi="Ubuntu Light" w:cs="Arial"/>
+              </w:rPr>
+              <w:t xml:space="preserve"> Labs, where I created a Windows Phone version of an Android application called „Magic Square Rush” and had the opportunity to work with and learn from great specialists.</w:t>
+            </w:r>
+          </w:p>
+          <w:p>
+            <w:pPr>
+              <w:spacing w:after="120"/>
+              <w:ind w:left="342" w:right="23"/>
+              <w:rPr>
+                <w:rFonts w:ascii="Ubuntu Light" w:hAnsi="Ubuntu Light" w:cs="Arial"/>
+              </w:rPr>
+            </w:pPr>
+            <w:r>
+              <w:rPr>
+                <w:rFonts w:ascii="Ubuntu Light" w:hAnsi="Ubuntu Light" w:cs="Arial"/>
                 <w:noProof/>
               </w:rPr>
               <mc:AlternateContent>
                 <mc:Choice Requires="wps">
                   <w:drawing>
-                    <wp:anchor distT="45720" distB="45720" distL="114300" distR="114300" simplePos="0" relativeHeight="251614208" behindDoc="0" locked="0" layoutInCell="1" allowOverlap="1" wp14:anchorId="31C5DF32" wp14:editId="1B9F3C35">
+                    <wp:anchor distT="45720" distB="45720" distL="114300" distR="114300" simplePos="0" relativeHeight="251627520" behindDoc="0" locked="0" layoutInCell="1" allowOverlap="1" wp14:anchorId="79C7FBFC" wp14:editId="70F94B08">
+                      <wp:simplePos x="0" y="0"/>
+                      <wp:positionH relativeFrom="column">
+                        <wp:posOffset>237861</wp:posOffset>
+                      </wp:positionH>
+                      <wp:positionV relativeFrom="paragraph">
+                        <wp:posOffset>4061460</wp:posOffset>
+                      </wp:positionV>
+                      <wp:extent cx="4173855" cy="257175"/>
+                      <wp:effectExtent l="0" t="0" r="0" b="9525"/>
+                      <wp:wrapSquare wrapText="bothSides"/>
+                      <wp:docPr id="25" name="Text Box 2"/>
+                      <wp:cNvGraphicFramePr>
+                        <a:graphicFrameLocks xmlns:a="http://schemas.openxmlformats.org/drawingml/2006/main"/>
+                      </wp:cNvGraphicFramePr>
+                      <a:graphic xmlns:a="http://schemas.openxmlformats.org/drawingml/2006/main">
+                        <a:graphicData uri="http://schemas.microsoft.com/office/word/2010/wordprocessingShape">
+                          <wps:wsp>
+                            <wps:cNvSpPr txBox="1">
+                              <a:spLocks noChangeArrowheads="1"/>
+                            </wps:cNvSpPr>
+                            <wps:spPr bwMode="auto">
+                              <a:xfrm>
+                                <a:off x="0" y="0"/>
+                                <a:ext cx="4173855" cy="257175"/>
+                              </a:xfrm>
+                              <a:prstGeom prst="rect">
+                                <a:avLst/>
+                              </a:prstGeom>
+                              <a:solidFill>
+                                <a:srgbClr val="FFFFFF"/>
+                              </a:solidFill>
+                              <a:ln w="9525">
+                                <a:noFill/>
+                                <a:miter lim="800000"/>
+                                <a:headEnd/>
+                                <a:tailEnd/>
+                              </a:ln>
+                            </wps:spPr>
+                            <wps:txbx>
+                              <w:txbxContent>
+                                <w:p>
+                                  <w:pPr>
+                                    <w:rPr>
+                                      <w:rFonts w:ascii="Ubuntu" w:hAnsi="Ubuntu"/>
+                                      <w:b/>
+                                      <w:lang w:val="pl-PL"/>
+                                    </w:rPr>
+                                  </w:pPr>
+                                  <w:proofErr w:type="spellStart"/>
+                                  <w:r>
+                                    <w:rPr>
+                                      <w:rFonts w:ascii="Ubuntu" w:hAnsi="Ubuntu"/>
+                                      <w:b/>
+                                      <w:lang w:val="pl-PL"/>
+                                    </w:rPr>
+                                    <w:t>Certificates</w:t>
+                                  </w:r>
+                                  <w:proofErr w:type="spellEnd"/>
+                                </w:p>
+                              </w:txbxContent>
+                            </wps:txbx>
+                            <wps:bodyPr rot="0" vert="horz" wrap="square" lIns="91440" tIns="45720" rIns="91440" bIns="45720" anchor="t" anchorCtr="0">
+                              <a:noAutofit/>
+                            </wps:bodyPr>
+                          </wps:wsp>
+                        </a:graphicData>
+                      </a:graphic>
+                      <wp14:sizeRelH relativeFrom="margin">
+                        <wp14:pctWidth>0</wp14:pctWidth>
+                      </wp14:sizeRelH>
+                      <wp14:sizeRelV relativeFrom="margin">
+                        <wp14:pctHeight>0</wp14:pctHeight>
+                      </wp14:sizeRelV>
+                    </wp:anchor>
+                  </w:drawing>
+                </mc:Choice>
+                <mc:Fallback>
+                  <w:pict>
+                    <v:shapetype w14:anchorId="79C7FBFC" id="_x0000_t202" coordsize="21600,21600" o:spt="202" path="m,l,21600r21600,l21600,xe">
+                      <v:stroke joinstyle="miter"/>
+                      <v:path gradientshapeok="t" o:connecttype="rect"/>
+                    </v:shapetype>
+                    <v:shape id="Text Box 2" o:spid="_x0000_s1026" type="#_x0000_t202" style="position:absolute;left:0;text-align:left;margin-left:18.75pt;margin-top:319.8pt;width:328.65pt;height:20.25pt;z-index:251627520;visibility:visible;mso-wrap-style:square;mso-width-percent:0;mso-height-percent:0;mso-wrap-distance-left:9pt;mso-wrap-distance-top:3.6pt;mso-wrap-distance-right:9pt;mso-wrap-distance-bottom:3.6pt;mso-position-horizontal:absolute;mso-position-horizontal-relative:text;mso-position-vertical:absolute;mso-position-vertical-relative:text;mso-width-percent:0;mso-height-percent:0;mso-width-relative:margin;mso-height-relative:margin;v-text-anchor:top" o:gfxdata="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" stroked="f">
+                      <v:textbox>
+                        <w:txbxContent>
+                          <w:p>
+                            <w:pPr>
+                              <w:rPr>
+                                <w:rFonts w:ascii="Ubuntu" w:hAnsi="Ubuntu"/>
+                                <w:b/>
+                                <w:lang w:val="pl-PL"/>
+                              </w:rPr>
+                            </w:pPr>
+                            <w:proofErr w:type="spellStart"/>
+                            <w:r>
+                              <w:rPr>
+                                <w:rFonts w:ascii="Ubuntu" w:hAnsi="Ubuntu"/>
+                                <w:b/>
+                                <w:lang w:val="pl-PL"/>
+                              </w:rPr>
+                              <w:t>Certificates</w:t>
+                            </w:r>
+                            <w:proofErr w:type="spellEnd"/>
+                          </w:p>
+                        </w:txbxContent>
+                      </v:textbox>
+                      <w10:wrap type="square"/>
+                    </v:shape>
+                  </w:pict>
+                </mc:Fallback>
+              </mc:AlternateContent>
+            </w:r>
+            <w:r>
+              <w:rPr>
+                <w:rFonts w:ascii="Ubuntu Light" w:hAnsi="Ubuntu Light" w:cs="Arial"/>
+                <w:noProof/>
+              </w:rPr>
+              <mc:AlternateContent>
+                <mc:Choice Requires="wps">
+                  <w:drawing>
+                    <wp:anchor distT="45720" distB="45720" distL="114300" distR="114300" simplePos="0" relativeHeight="251648000" behindDoc="0" locked="0" layoutInCell="1" allowOverlap="1" wp14:anchorId="18872ECA" wp14:editId="7C4E2788">
+                      <wp:simplePos x="0" y="0"/>
+                      <wp:positionH relativeFrom="column">
+                        <wp:posOffset>144780</wp:posOffset>
+                      </wp:positionH>
+                      <wp:positionV relativeFrom="paragraph">
+                        <wp:posOffset>3379206</wp:posOffset>
+                      </wp:positionV>
+                      <wp:extent cx="4257675" cy="1404620"/>
+                      <wp:effectExtent l="0" t="0" r="9525" b="1270"/>
+                      <wp:wrapSquare wrapText="bothSides"/>
+                      <wp:docPr id="38" name="Text Box 2"/>
+                      <wp:cNvGraphicFramePr>
+                        <a:graphicFrameLocks xmlns:a="http://schemas.openxmlformats.org/drawingml/2006/main"/>
+                      </wp:cNvGraphicFramePr>
+                      <a:graphic xmlns:a="http://schemas.openxmlformats.org/drawingml/2006/main">
+                        <a:graphicData uri="http://schemas.microsoft.com/office/word/2010/wordprocessingShape">
+                          <wps:wsp>
+                            <wps:cNvSpPr txBox="1">
+                              <a:spLocks noChangeArrowheads="1"/>
+                            </wps:cNvSpPr>
+                            <wps:spPr bwMode="auto">
+                              <a:xfrm>
+                                <a:off x="0" y="0"/>
+                                <a:ext cx="4257675" cy="1404620"/>
+                              </a:xfrm>
+                              <a:prstGeom prst="rect">
+                                <a:avLst/>
+                              </a:prstGeom>
+                              <a:solidFill>
+                                <a:srgbClr val="FFFFFF"/>
+                              </a:solidFill>
+                              <a:ln w="9525">
+                                <a:noFill/>
+                                <a:miter lim="800000"/>
+                                <a:headEnd/>
+                                <a:tailEnd/>
+                              </a:ln>
+                            </wps:spPr>
+                            <wps:txbx>
+                              <w:txbxContent>
+                                <w:p>
+                                  <w:pPr>
+                                    <w:rPr>
+                                      <w:rFonts w:ascii="Ubuntu" w:hAnsi="Ubuntu"/>
+                                      <w:sz w:val="24"/>
+                                    </w:rPr>
+                                  </w:pPr>
+                                  <w:r>
+                                    <w:rPr>
+                                      <w:rFonts w:ascii="Ubuntu" w:hAnsi="Ubuntu"/>
+                                      <w:sz w:val="24"/>
+                                    </w:rPr>
+                                    <w:t>Collegium Da Vinci</w:t>
+                                  </w:r>
+                                  <w:r>
+                                    <w:rPr>
+                                      <w:rFonts w:ascii="Ubuntu" w:hAnsi="Ubuntu"/>
+                                      <w:sz w:val="24"/>
+                                    </w:rPr>
+                                    <w:t xml:space="preserve"> (B.E.)</w:t>
+                                  </w:r>
+                                </w:p>
+                                <w:p>
+                                  <w:pPr>
+                                    <w:rPr>
+                                      <w:rFonts w:ascii="Ubuntu" w:hAnsi="Ubuntu"/>
+                                      <w:i/>
+                                      <w:sz w:val="20"/>
+                                    </w:rPr>
+                                  </w:pPr>
+                                  <w:r>
+                                    <w:rPr>
+                                      <w:rFonts w:ascii="Ubuntu" w:hAnsi="Ubuntu"/>
+                                      <w:i/>
+                                      <w:sz w:val="20"/>
+                                    </w:rPr>
+                                    <w:t>Computer science</w:t>
+                                  </w:r>
+                                  <w:r>
+                                    <w:rPr>
+                                      <w:rFonts w:ascii="Ubuntu" w:hAnsi="Ubuntu"/>
+                                      <w:i/>
+                                    </w:rPr>
+                                    <w:t xml:space="preserve"> – Mobile systems &amp; applications, computer games</w:t>
+                                  </w:r>
+                                </w:p>
+                              </w:txbxContent>
+                            </wps:txbx>
+                            <wps:bodyPr rot="0" vert="horz" wrap="square" lIns="91440" tIns="45720" rIns="91440" bIns="45720" anchor="t" anchorCtr="0">
+                              <a:spAutoFit/>
+                            </wps:bodyPr>
+                          </wps:wsp>
+                        </a:graphicData>
+                      </a:graphic>
+                      <wp14:sizeRelH relativeFrom="margin">
+                        <wp14:pctWidth>0</wp14:pctWidth>
+                      </wp14:sizeRelH>
+                      <wp14:sizeRelV relativeFrom="margin">
+                        <wp14:pctHeight>20000</wp14:pctHeight>
+                      </wp14:sizeRelV>
+                    </wp:anchor>
+                  </w:drawing>
+                </mc:Choice>
+                <mc:Fallback>
+                  <w:pict>
+                    <v:shape w14:anchorId="18872ECA" id="_x0000_s1027" type="#_x0000_t202" style="position:absolute;left:0;text-align:left;margin-left:11.4pt;margin-top:266.1pt;width:335.25pt;height:110.6pt;z-index:251648000;visibility:visible;mso-wrap-style:square;mso-width-percent:0;mso-height-percent:200;mso-wrap-distance-left:9pt;mso-wrap-distance-top:3.6pt;mso-wrap-distance-right:9pt;mso-wrap-distance-bottom:3.6pt;mso-position-horizontal:absolute;mso-position-horizontal-relative:text;mso-position-vertical:absolute;mso-position-vertical-relative:text;mso-width-percent:0;mso-height-percent:200;mso-width-relative:margin;mso-height-relative:margin;v-text-anchor:top" o:gfxdata="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" stroked="f">
+                      <v:textbox style="mso-fit-shape-to-text:t">
+                        <w:txbxContent>
+                          <w:p>
+                            <w:pPr>
+                              <w:rPr>
+                                <w:rFonts w:ascii="Ubuntu" w:hAnsi="Ubuntu"/>
+                                <w:sz w:val="24"/>
+                              </w:rPr>
+                            </w:pPr>
+                            <w:r>
+                              <w:rPr>
+                                <w:rFonts w:ascii="Ubuntu" w:hAnsi="Ubuntu"/>
+                                <w:sz w:val="24"/>
+                              </w:rPr>
+                              <w:t>Collegium Da Vinci</w:t>
+                            </w:r>
+                            <w:r>
+                              <w:rPr>
+                                <w:rFonts w:ascii="Ubuntu" w:hAnsi="Ubuntu"/>
+                                <w:sz w:val="24"/>
+                              </w:rPr>
+                              <w:t xml:space="preserve"> (B.E.)</w:t>
+                            </w:r>
+                          </w:p>
+                          <w:p>
+                            <w:pPr>
+                              <w:rPr>
+                                <w:rFonts w:ascii="Ubuntu" w:hAnsi="Ubuntu"/>
+                                <w:i/>
+                                <w:sz w:val="20"/>
+                              </w:rPr>
+                            </w:pPr>
+                            <w:r>
+                              <w:rPr>
+                                <w:rFonts w:ascii="Ubuntu" w:hAnsi="Ubuntu"/>
+                                <w:i/>
+                                <w:sz w:val="20"/>
+                              </w:rPr>
+                              <w:t>Computer science</w:t>
+                            </w:r>
+                            <w:r>
+                              <w:rPr>
+                                <w:rFonts w:ascii="Ubuntu" w:hAnsi="Ubuntu"/>
+                                <w:i/>
+                              </w:rPr>
+                              <w:t xml:space="preserve"> – Mobile systems &amp; applications, computer games</w:t>
+                            </w:r>
+                          </w:p>
+                        </w:txbxContent>
+                      </v:textbox>
+                      <w10:wrap type="square"/>
+                    </v:shape>
+                  </w:pict>
+                </mc:Fallback>
+              </mc:AlternateContent>
+            </w:r>
+            <w:r>
+              <w:rPr>
+                <w:rFonts w:ascii="Ubuntu Light" w:hAnsi="Ubuntu Light" w:cs="Arial"/>
+                <w:noProof/>
+                <w:lang w:val="pl-PL"/>
+              </w:rPr>
+              <mc:AlternateContent>
+                <mc:Choice Requires="wps">
+                  <w:drawing>
+                    <wp:anchor distT="45720" distB="45720" distL="114300" distR="114300" simplePos="0" relativeHeight="251761664" behindDoc="0" locked="0" layoutInCell="1" allowOverlap="1" wp14:anchorId="175A106D" wp14:editId="42F6AB06">
+                      <wp:simplePos x="0" y="0"/>
+                      <wp:positionH relativeFrom="column">
+                        <wp:posOffset>138430</wp:posOffset>
+                      </wp:positionH>
+                      <wp:positionV relativeFrom="paragraph">
+                        <wp:posOffset>1096381</wp:posOffset>
+                      </wp:positionV>
+                      <wp:extent cx="4105275" cy="638175"/>
+                      <wp:effectExtent l="0" t="0" r="9525" b="9525"/>
+                      <wp:wrapSquare wrapText="bothSides"/>
+                      <wp:docPr id="232" name="Text Box 2"/>
+                      <wp:cNvGraphicFramePr>
+                        <a:graphicFrameLocks xmlns:a="http://schemas.openxmlformats.org/drawingml/2006/main"/>
+                      </wp:cNvGraphicFramePr>
+                      <a:graphic xmlns:a="http://schemas.openxmlformats.org/drawingml/2006/main">
+                        <a:graphicData uri="http://schemas.microsoft.com/office/word/2010/wordprocessingShape">
+                          <wps:wsp>
+                            <wps:cNvSpPr txBox="1">
+                              <a:spLocks noChangeArrowheads="1"/>
+                            </wps:cNvSpPr>
+                            <wps:spPr bwMode="auto">
+                              <a:xfrm>
+                                <a:off x="0" y="0"/>
+                                <a:ext cx="4105275" cy="638175"/>
+                              </a:xfrm>
+                              <a:prstGeom prst="rect">
+                                <a:avLst/>
+                              </a:prstGeom>
+                              <a:solidFill>
+                                <a:srgbClr val="FFFFFF"/>
+                              </a:solidFill>
+                              <a:ln w="9525">
+                                <a:noFill/>
+                                <a:miter lim="800000"/>
+                                <a:headEnd/>
+                                <a:tailEnd/>
+                              </a:ln>
+                            </wps:spPr>
+                            <wps:txbx>
+                              <w:txbxContent>
+                                <w:p>
+                                  <w:pPr>
+                                    <w:rPr>
+                                      <w:rFonts w:ascii="Ubuntu" w:hAnsi="Ubuntu"/>
+                                      <w:sz w:val="24"/>
+                                      <w:lang w:val="pl-PL"/>
+                                    </w:rPr>
+                                  </w:pPr>
+                                  <w:r>
+                                    <w:rPr>
+                                      <w:rFonts w:ascii="Ubuntu" w:hAnsi="Ubuntu"/>
+                                      <w:sz w:val="24"/>
+                                      <w:lang w:val="pl-PL"/>
+                                    </w:rPr>
+                                    <w:t xml:space="preserve">di suport </w:t>
+                                  </w:r>
+                                  <w:proofErr w:type="spellStart"/>
+                                  <w:r>
+                                    <w:rPr>
+                                      <w:rFonts w:ascii="Ubuntu" w:hAnsi="Ubuntu"/>
+                                      <w:sz w:val="24"/>
+                                      <w:lang w:val="pl-PL"/>
+                                    </w:rPr>
+                                    <w:t>pl</w:t>
+                                  </w:r>
+                                  <w:proofErr w:type="spellEnd"/>
+                                  <w:r>
+                                    <w:rPr>
+                                      <w:rFonts w:ascii="Ubuntu" w:hAnsi="Ubuntu"/>
+                                      <w:sz w:val="24"/>
+                                      <w:lang w:val="pl-PL"/>
+                                    </w:rPr>
+                                    <w:t xml:space="preserve"> Sp. z o.o.</w:t>
+                                  </w:r>
+                                </w:p>
+                                <w:p>
+                                  <w:pPr>
+                                    <w:rPr>
+                                      <w:rFonts w:ascii="Ubuntu" w:hAnsi="Ubuntu"/>
+                                      <w:i/>
+                                      <w:sz w:val="20"/>
+                                    </w:rPr>
+                                  </w:pPr>
+                                  <w:r>
+                                    <w:rPr>
+                                      <w:rFonts w:ascii="Ubuntu" w:hAnsi="Ubuntu"/>
+                                      <w:i/>
+                                      <w:sz w:val="20"/>
+                                    </w:rPr>
+                                    <w:t>Junior Android Developer</w:t>
+                                  </w:r>
+                                  <w:r>
+                                    <w:rPr>
+                                      <w:rFonts w:ascii="Ubuntu" w:hAnsi="Ubuntu"/>
+                                      <w:i/>
+                                      <w:sz w:val="20"/>
+                                    </w:rPr>
+                                    <w:t xml:space="preserve"> / Regular </w:t>
+                                  </w:r>
+                                  <w:r>
+                                    <w:rPr>
+                                      <w:rFonts w:ascii="Ubuntu" w:hAnsi="Ubuntu"/>
+                                      <w:i/>
+                                      <w:sz w:val="20"/>
+                                    </w:rPr>
+                                    <w:t>since</w:t>
+                                  </w:r>
+                                  <w:r>
+                                    <w:rPr>
+                                      <w:rFonts w:ascii="Ubuntu" w:hAnsi="Ubuntu"/>
+                                      <w:i/>
+                                      <w:sz w:val="20"/>
+                                    </w:rPr>
+                                    <w:t xml:space="preserve"> 0</w:t>
+                                  </w:r>
+                                  <w:r>
+                                    <w:rPr>
+                                      <w:rFonts w:ascii="Ubuntu" w:hAnsi="Ubuntu"/>
+                                      <w:i/>
+                                      <w:sz w:val="20"/>
+                                    </w:rPr>
+                                    <w:t>1.2018</w:t>
+                                  </w:r>
+                                </w:p>
+                              </w:txbxContent>
+                            </wps:txbx>
+                            <wps:bodyPr rot="0" vert="horz" wrap="square" lIns="91440" tIns="45720" rIns="91440" bIns="45720" anchor="t" anchorCtr="0">
+                              <a:noAutofit/>
+                            </wps:bodyPr>
+                          </wps:wsp>
+                        </a:graphicData>
+                      </a:graphic>
+                      <wp14:sizeRelH relativeFrom="margin">
+                        <wp14:pctWidth>0</wp14:pctWidth>
+                      </wp14:sizeRelH>
+                      <wp14:sizeRelV relativeFrom="margin">
+                        <wp14:pctHeight>0</wp14:pctHeight>
+                      </wp14:sizeRelV>
+                    </wp:anchor>
+                  </w:drawing>
+                </mc:Choice>
+                <mc:Fallback>
+                  <w:pict>
+                    <v:shape w14:anchorId="175A106D" id="_x0000_s1028" type="#_x0000_t202" style="position:absolute;left:0;text-align:left;margin-left:10.9pt;margin-top:86.35pt;width:323.25pt;height:50.25pt;z-index:251761664;visibility:visible;mso-wrap-style:square;mso-width-percent:0;mso-height-percent:0;mso-wrap-distance-left:9pt;mso-wrap-distance-top:3.6pt;mso-wrap-distance-right:9pt;mso-wrap-distance-bottom:3.6pt;mso-position-horizontal:absolute;mso-position-horizontal-relative:text;mso-position-vertical:absolute;mso-position-vertical-relative:text;mso-width-percent:0;mso-height-percent:0;mso-width-relative:margin;mso-height-relative:margin;v-text-anchor:top" o:gfxdata="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" stroked="f">
+                      <v:textbox>
+                        <w:txbxContent>
+                          <w:p>
+                            <w:pPr>
+                              <w:rPr>
+                                <w:rFonts w:ascii="Ubuntu" w:hAnsi="Ubuntu"/>
+                                <w:sz w:val="24"/>
+                                <w:lang w:val="pl-PL"/>
+                              </w:rPr>
+                            </w:pPr>
+                            <w:r>
+                              <w:rPr>
+                                <w:rFonts w:ascii="Ubuntu" w:hAnsi="Ubuntu"/>
+                                <w:sz w:val="24"/>
+                                <w:lang w:val="pl-PL"/>
+                              </w:rPr>
+                              <w:t xml:space="preserve">di suport </w:t>
+                            </w:r>
+                            <w:proofErr w:type="spellStart"/>
+                            <w:r>
+                              <w:rPr>
+                                <w:rFonts w:ascii="Ubuntu" w:hAnsi="Ubuntu"/>
+                                <w:sz w:val="24"/>
+                                <w:lang w:val="pl-PL"/>
+                              </w:rPr>
+                              <w:t>pl</w:t>
+                            </w:r>
+                            <w:proofErr w:type="spellEnd"/>
+                            <w:r>
+                              <w:rPr>
+                                <w:rFonts w:ascii="Ubuntu" w:hAnsi="Ubuntu"/>
+                                <w:sz w:val="24"/>
+                                <w:lang w:val="pl-PL"/>
+                              </w:rPr>
+                              <w:t xml:space="preserve"> Sp. z o.o.</w:t>
+                            </w:r>
+                          </w:p>
+                          <w:p>
+                            <w:pPr>
+                              <w:rPr>
+                                <w:rFonts w:ascii="Ubuntu" w:hAnsi="Ubuntu"/>
+                                <w:i/>
+                                <w:sz w:val="20"/>
+                              </w:rPr>
+                            </w:pPr>
+                            <w:r>
+                              <w:rPr>
+                                <w:rFonts w:ascii="Ubuntu" w:hAnsi="Ubuntu"/>
+                                <w:i/>
+                                <w:sz w:val="20"/>
+                              </w:rPr>
+                              <w:t>Junior Android Developer</w:t>
+                            </w:r>
+                            <w:r>
+                              <w:rPr>
+                                <w:rFonts w:ascii="Ubuntu" w:hAnsi="Ubuntu"/>
+                                <w:i/>
+                                <w:sz w:val="20"/>
+                              </w:rPr>
+                              <w:t xml:space="preserve"> / Regular </w:t>
+                            </w:r>
+                            <w:r>
+                              <w:rPr>
+                                <w:rFonts w:ascii="Ubuntu" w:hAnsi="Ubuntu"/>
+                                <w:i/>
+                                <w:sz w:val="20"/>
+                              </w:rPr>
+                              <w:t>since</w:t>
+                            </w:r>
+                            <w:r>
+                              <w:rPr>
+                                <w:rFonts w:ascii="Ubuntu" w:hAnsi="Ubuntu"/>
+                                <w:i/>
+                                <w:sz w:val="20"/>
+                              </w:rPr>
+                              <w:t xml:space="preserve"> 0</w:t>
+                            </w:r>
+                            <w:r>
+                              <w:rPr>
+                                <w:rFonts w:ascii="Ubuntu" w:hAnsi="Ubuntu"/>
+                                <w:i/>
+                                <w:sz w:val="20"/>
+                              </w:rPr>
+                              <w:t>1.2018</w:t>
+                            </w:r>
+                          </w:p>
+                        </w:txbxContent>
+                      </v:textbox>
+                      <w10:wrap type="square"/>
+                    </v:shape>
+                  </w:pict>
+                </mc:Fallback>
+              </mc:AlternateContent>
+            </w:r>
+            <w:r>
+              <w:rPr>
+                <w:rFonts w:ascii="Ubuntu Light" w:hAnsi="Ubuntu Light" w:cs="Arial"/>
+                <w:noProof/>
+              </w:rPr>
+              <mc:AlternateContent>
+                <mc:Choice Requires="wps">
+                  <w:drawing>
+                    <wp:anchor distT="45720" distB="45720" distL="114300" distR="114300" simplePos="0" relativeHeight="251621376" behindDoc="0" locked="0" layoutInCell="1" allowOverlap="1" wp14:anchorId="450C09EF" wp14:editId="7E093221">
+                      <wp:simplePos x="0" y="0"/>
+                      <wp:positionH relativeFrom="column">
+                        <wp:posOffset>144780</wp:posOffset>
+                      </wp:positionH>
+                      <wp:positionV relativeFrom="paragraph">
+                        <wp:posOffset>1756781</wp:posOffset>
+                      </wp:positionV>
+                      <wp:extent cx="4257675" cy="1404620"/>
+                      <wp:effectExtent l="0" t="0" r="9525" b="0"/>
+                      <wp:wrapSquare wrapText="bothSides"/>
+                      <wp:docPr id="22" name="Text Box 2"/>
+                      <wp:cNvGraphicFramePr>
+                        <a:graphicFrameLocks xmlns:a="http://schemas.openxmlformats.org/drawingml/2006/main"/>
+                      </wp:cNvGraphicFramePr>
+                      <a:graphic xmlns:a="http://schemas.openxmlformats.org/drawingml/2006/main">
+                        <a:graphicData uri="http://schemas.microsoft.com/office/word/2010/wordprocessingShape">
+                          <wps:wsp>
+                            <wps:cNvSpPr txBox="1">
+                              <a:spLocks noChangeArrowheads="1"/>
+                            </wps:cNvSpPr>
+                            <wps:spPr bwMode="auto">
+                              <a:xfrm>
+                                <a:off x="0" y="0"/>
+                                <a:ext cx="4257675" cy="1404620"/>
+                              </a:xfrm>
+                              <a:prstGeom prst="rect">
+                                <a:avLst/>
+                              </a:prstGeom>
+                              <a:solidFill>
+                                <a:srgbClr val="FFFFFF"/>
+                              </a:solidFill>
+                              <a:ln w="9525">
+                                <a:noFill/>
+                                <a:miter lim="800000"/>
+                                <a:headEnd/>
+                                <a:tailEnd/>
+                              </a:ln>
+                            </wps:spPr>
+                            <wps:txbx>
+                              <w:txbxContent>
+                                <w:p>
+                                  <w:pPr>
+                                    <w:rPr>
+                                      <w:rFonts w:ascii="Ubuntu" w:hAnsi="Ubuntu"/>
+                                      <w:sz w:val="24"/>
+                                      <w:lang w:val="pl-PL"/>
+                                    </w:rPr>
+                                  </w:pPr>
+                                  <w:proofErr w:type="spellStart"/>
+                                  <w:r>
+                                    <w:rPr>
+                                      <w:rFonts w:ascii="Ubuntu" w:hAnsi="Ubuntu"/>
+                                      <w:sz w:val="24"/>
+                                      <w:lang w:val="pl-PL"/>
+                                    </w:rPr>
+                                    <w:t>Whalla</w:t>
+                                  </w:r>
+                                  <w:proofErr w:type="spellEnd"/>
+                                  <w:r>
+                                    <w:rPr>
+                                      <w:rFonts w:ascii="Ubuntu" w:hAnsi="Ubuntu"/>
+                                      <w:sz w:val="24"/>
+                                      <w:lang w:val="pl-PL"/>
+                                    </w:rPr>
+                                    <w:t xml:space="preserve"> </w:t>
+                                  </w:r>
+                                  <w:proofErr w:type="spellStart"/>
+                                  <w:r>
+                                    <w:rPr>
+                                      <w:rFonts w:ascii="Ubuntu" w:hAnsi="Ubuntu"/>
+                                      <w:sz w:val="24"/>
+                                      <w:lang w:val="pl-PL"/>
+                                    </w:rPr>
+                                    <w:t>Labs</w:t>
+                                  </w:r>
+                                  <w:proofErr w:type="spellEnd"/>
+                                  <w:r>
+                                    <w:rPr>
+                                      <w:rFonts w:ascii="Ubuntu" w:hAnsi="Ubuntu"/>
+                                      <w:sz w:val="24"/>
+                                      <w:lang w:val="pl-PL"/>
+                                    </w:rPr>
+                                    <w:t xml:space="preserve"> Sp. z</w:t>
+                                  </w:r>
+                                  <w:r>
+                                    <w:rPr>
+                                      <w:rFonts w:ascii="Ubuntu" w:hAnsi="Ubuntu"/>
+                                      <w:sz w:val="24"/>
+                                      <w:lang w:val="pl-PL"/>
+                                    </w:rPr>
+                                    <w:t xml:space="preserve"> </w:t>
+                                  </w:r>
+                                  <w:r>
+                                    <w:rPr>
+                                      <w:rFonts w:ascii="Ubuntu" w:hAnsi="Ubuntu"/>
+                                      <w:sz w:val="24"/>
+                                      <w:lang w:val="pl-PL"/>
+                                    </w:rPr>
+                                    <w:t>o.o</w:t>
+                                  </w:r>
+                                  <w:r>
+                                    <w:rPr>
+                                      <w:rFonts w:ascii="Ubuntu" w:hAnsi="Ubuntu"/>
+                                      <w:sz w:val="24"/>
+                                      <w:lang w:val="pl-PL"/>
+                                    </w:rPr>
+                                    <w:t>.</w:t>
+                                  </w:r>
+                                </w:p>
+                                <w:p>
+                                  <w:pPr>
+                                    <w:rPr>
+                                      <w:rFonts w:ascii="Ubuntu" w:hAnsi="Ubuntu"/>
+                                      <w:i/>
+                                      <w:sz w:val="20"/>
+                                    </w:rPr>
+                                  </w:pPr>
+                                  <w:r>
+                                    <w:rPr>
+                                      <w:rFonts w:ascii="Ubuntu" w:hAnsi="Ubuntu"/>
+                                      <w:i/>
+                                      <w:spacing w:val="-10"/>
+                                      <w:sz w:val="20"/>
+                                    </w:rPr>
+                                    <w:t>Internship</w:t>
+                                  </w:r>
+                                  <w:r>
+                                    <w:rPr>
+                                      <w:rFonts w:ascii="Ubuntu" w:hAnsi="Ubuntu"/>
+                                      <w:i/>
+                                      <w:spacing w:val="-10"/>
+                                      <w:sz w:val="20"/>
+                                    </w:rPr>
+                                    <w:t xml:space="preserve">: </w:t>
+                                  </w:r>
+                                  <w:r>
+                                    <w:rPr>
+                                      <w:rFonts w:ascii="Ubuntu" w:hAnsi="Ubuntu"/>
+                                      <w:i/>
+                                      <w:spacing w:val="-10"/>
+                                      <w:sz w:val="20"/>
+                                    </w:rPr>
+                                    <w:t>Windows Phone, C#</w:t>
+                                  </w:r>
+                                </w:p>
+                              </w:txbxContent>
+                            </wps:txbx>
+                            <wps:bodyPr rot="0" vert="horz" wrap="square" lIns="91440" tIns="45720" rIns="91440" bIns="45720" anchor="t" anchorCtr="0">
+                              <a:spAutoFit/>
+                            </wps:bodyPr>
+                          </wps:wsp>
+                        </a:graphicData>
+                      </a:graphic>
+                      <wp14:sizeRelH relativeFrom="margin">
+                        <wp14:pctWidth>0</wp14:pctWidth>
+                      </wp14:sizeRelH>
+                      <wp14:sizeRelV relativeFrom="margin">
+                        <wp14:pctHeight>20000</wp14:pctHeight>
+                      </wp14:sizeRelV>
+                    </wp:anchor>
+                  </w:drawing>
+                </mc:Choice>
+                <mc:Fallback>
+                  <w:pict>
+                    <v:shape w14:anchorId="450C09EF" id="_x0000_s1029" type="#_x0000_t202" style="position:absolute;left:0;text-align:left;margin-left:11.4pt;margin-top:138.35pt;width:335.25pt;height:110.6pt;z-index:251621376;visibility:visible;mso-wrap-style:square;mso-width-percent:0;mso-height-percent:200;mso-wrap-distance-left:9pt;mso-wrap-distance-top:3.6pt;mso-wrap-distance-right:9pt;mso-wrap-distance-bottom:3.6pt;mso-position-horizontal:absolute;mso-position-horizontal-relative:text;mso-position-vertical:absolute;mso-position-vertical-relative:text;mso-width-percent:0;mso-height-percent:200;mso-width-relative:margin;mso-height-relative:margin;v-text-anchor:top" o:gfxdata="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" stroked="f">
+                      <v:textbox style="mso-fit-shape-to-text:t">
+                        <w:txbxContent>
+                          <w:p>
+                            <w:pPr>
+                              <w:rPr>
+                                <w:rFonts w:ascii="Ubuntu" w:hAnsi="Ubuntu"/>
+                                <w:sz w:val="24"/>
+                                <w:lang w:val="pl-PL"/>
+                              </w:rPr>
+                            </w:pPr>
+                            <w:proofErr w:type="spellStart"/>
+                            <w:r>
+                              <w:rPr>
+                                <w:rFonts w:ascii="Ubuntu" w:hAnsi="Ubuntu"/>
+                                <w:sz w:val="24"/>
+                                <w:lang w:val="pl-PL"/>
+                              </w:rPr>
+                              <w:t>Whalla</w:t>
+                            </w:r>
+                            <w:proofErr w:type="spellEnd"/>
+                            <w:r>
+                              <w:rPr>
+                                <w:rFonts w:ascii="Ubuntu" w:hAnsi="Ubuntu"/>
+                                <w:sz w:val="24"/>
+                                <w:lang w:val="pl-PL"/>
+                              </w:rPr>
+                              <w:t xml:space="preserve"> </w:t>
+                            </w:r>
+                            <w:proofErr w:type="spellStart"/>
+                            <w:r>
+                              <w:rPr>
+                                <w:rFonts w:ascii="Ubuntu" w:hAnsi="Ubuntu"/>
+                                <w:sz w:val="24"/>
+                                <w:lang w:val="pl-PL"/>
+                              </w:rPr>
+                              <w:t>Labs</w:t>
+                            </w:r>
+                            <w:proofErr w:type="spellEnd"/>
+                            <w:r>
+                              <w:rPr>
+                                <w:rFonts w:ascii="Ubuntu" w:hAnsi="Ubuntu"/>
+                                <w:sz w:val="24"/>
+                                <w:lang w:val="pl-PL"/>
+                              </w:rPr>
+                              <w:t xml:space="preserve"> Sp. z</w:t>
+                            </w:r>
+                            <w:r>
+                              <w:rPr>
+                                <w:rFonts w:ascii="Ubuntu" w:hAnsi="Ubuntu"/>
+                                <w:sz w:val="24"/>
+                                <w:lang w:val="pl-PL"/>
+                              </w:rPr>
+                              <w:t xml:space="preserve"> </w:t>
+                            </w:r>
+                            <w:r>
+                              <w:rPr>
+                                <w:rFonts w:ascii="Ubuntu" w:hAnsi="Ubuntu"/>
+                                <w:sz w:val="24"/>
+                                <w:lang w:val="pl-PL"/>
+                              </w:rPr>
+                              <w:t>o.o</w:t>
+                            </w:r>
+                            <w:r>
+                              <w:rPr>
+                                <w:rFonts w:ascii="Ubuntu" w:hAnsi="Ubuntu"/>
+                                <w:sz w:val="24"/>
+                                <w:lang w:val="pl-PL"/>
+                              </w:rPr>
+                              <w:t>.</w:t>
+                            </w:r>
+                          </w:p>
+                          <w:p>
+                            <w:pPr>
+                              <w:rPr>
+                                <w:rFonts w:ascii="Ubuntu" w:hAnsi="Ubuntu"/>
+                                <w:i/>
+                                <w:sz w:val="20"/>
+                              </w:rPr>
+                            </w:pPr>
+                            <w:r>
+                              <w:rPr>
+                                <w:rFonts w:ascii="Ubuntu" w:hAnsi="Ubuntu"/>
+                                <w:i/>
+                                <w:spacing w:val="-10"/>
+                                <w:sz w:val="20"/>
+                              </w:rPr>
+                              <w:t>Internship</w:t>
+                            </w:r>
+                            <w:r>
+                              <w:rPr>
+                                <w:rFonts w:ascii="Ubuntu" w:hAnsi="Ubuntu"/>
+                                <w:i/>
+                                <w:spacing w:val="-10"/>
+                                <w:sz w:val="20"/>
+                              </w:rPr>
+                              <w:t xml:space="preserve">: </w:t>
+                            </w:r>
+                            <w:r>
+                              <w:rPr>
+                                <w:rFonts w:ascii="Ubuntu" w:hAnsi="Ubuntu"/>
+                                <w:i/>
+                                <w:spacing w:val="-10"/>
+                                <w:sz w:val="20"/>
+                              </w:rPr>
+                              <w:t>Windows Phone, C#</w:t>
+                            </w:r>
+                          </w:p>
+                        </w:txbxContent>
+                      </v:textbox>
+                      <w10:wrap type="square"/>
+                    </v:shape>
+                  </w:pict>
+                </mc:Fallback>
+              </mc:AlternateContent>
+            </w:r>
+            <w:r>
+              <w:rPr>
+                <w:rFonts w:ascii="Ubuntu Light" w:hAnsi="Ubuntu Light" w:cs="Arial"/>
+                <w:noProof/>
+              </w:rPr>
+              <mc:AlternateContent>
+                <mc:Choice Requires="wps">
+                  <w:drawing>
+                    <wp:anchor distT="45720" distB="45720" distL="114300" distR="114300" simplePos="0" relativeHeight="251664384" behindDoc="0" locked="0" layoutInCell="1" allowOverlap="1" wp14:anchorId="0572DB12" wp14:editId="1470DFD7">
+                      <wp:simplePos x="0" y="0"/>
+                      <wp:positionH relativeFrom="column">
+                        <wp:posOffset>144780</wp:posOffset>
+                      </wp:positionH>
+                      <wp:positionV relativeFrom="paragraph">
+                        <wp:posOffset>2403583</wp:posOffset>
+                      </wp:positionV>
+                      <wp:extent cx="4257675" cy="1404620"/>
+                      <wp:effectExtent l="0" t="0" r="9525" b="0"/>
+                      <wp:wrapSquare wrapText="bothSides"/>
+                      <wp:docPr id="57" name="Text Box 2"/>
+                      <wp:cNvGraphicFramePr>
+                        <a:graphicFrameLocks xmlns:a="http://schemas.openxmlformats.org/drawingml/2006/main"/>
+                      </wp:cNvGraphicFramePr>
+                      <a:graphic xmlns:a="http://schemas.openxmlformats.org/drawingml/2006/main">
+                        <a:graphicData uri="http://schemas.microsoft.com/office/word/2010/wordprocessingShape">
+                          <wps:wsp>
+                            <wps:cNvSpPr txBox="1">
+                              <a:spLocks noChangeArrowheads="1"/>
+                            </wps:cNvSpPr>
+                            <wps:spPr bwMode="auto">
+                              <a:xfrm>
+                                <a:off x="0" y="0"/>
+                                <a:ext cx="4257675" cy="1404620"/>
+                              </a:xfrm>
+                              <a:prstGeom prst="rect">
+                                <a:avLst/>
+                              </a:prstGeom>
+                              <a:solidFill>
+                                <a:srgbClr val="FFFFFF"/>
+                              </a:solidFill>
+                              <a:ln w="9525">
+                                <a:noFill/>
+                                <a:miter lim="800000"/>
+                                <a:headEnd/>
+                                <a:tailEnd/>
+                              </a:ln>
+                            </wps:spPr>
+                            <wps:txbx>
+                              <w:txbxContent>
+                                <w:p>
+                                  <w:pPr>
+                                    <w:rPr>
+                                      <w:rFonts w:ascii="Ubuntu" w:hAnsi="Ubuntu"/>
+                                      <w:sz w:val="24"/>
+                                      <w:lang w:val="pl-PL"/>
+                                    </w:rPr>
+                                  </w:pPr>
+                                  <w:r>
+                                    <w:rPr>
+                                      <w:rFonts w:ascii="Ubuntu" w:hAnsi="Ubuntu"/>
+                                      <w:sz w:val="24"/>
+                                      <w:lang w:val="pl-PL"/>
+                                    </w:rPr>
+                                    <w:t xml:space="preserve">IBM </w:t>
+                                  </w:r>
+                                  <w:r>
+                                    <w:rPr>
+                                      <w:rFonts w:ascii="Ubuntu" w:hAnsi="Ubuntu"/>
+                                      <w:sz w:val="24"/>
+                                      <w:lang w:val="pl-PL"/>
+                                    </w:rPr>
+                                    <w:t>Poland</w:t>
+                                  </w:r>
+                                  <w:r>
+                                    <w:rPr>
+                                      <w:rFonts w:ascii="Ubuntu" w:hAnsi="Ubuntu"/>
+                                      <w:sz w:val="24"/>
+                                      <w:lang w:val="pl-PL"/>
+                                    </w:rPr>
+                                    <w:t xml:space="preserve"> Sp. </w:t>
+                                  </w:r>
+                                  <w:r>
+                                    <w:rPr>
+                                      <w:rFonts w:ascii="Ubuntu" w:hAnsi="Ubuntu"/>
+                                      <w:sz w:val="24"/>
+                                      <w:lang w:val="pl-PL"/>
+                                    </w:rPr>
+                                    <w:t xml:space="preserve">z </w:t>
+                                  </w:r>
+                                  <w:r>
+                                    <w:rPr>
+                                      <w:rFonts w:ascii="Ubuntu" w:hAnsi="Ubuntu"/>
+                                      <w:sz w:val="24"/>
+                                      <w:lang w:val="pl-PL"/>
+                                    </w:rPr>
+                                    <w:t>o.o.</w:t>
+                                  </w:r>
+                                </w:p>
+                                <w:p>
+                                  <w:pPr>
+                                    <w:rPr>
+                                      <w:rFonts w:ascii="Ubuntu" w:hAnsi="Ubuntu"/>
+                                      <w:i/>
+                                      <w:sz w:val="20"/>
+                                    </w:rPr>
+                                  </w:pPr>
+                                  <w:r>
+                                    <w:rPr>
+                                      <w:rFonts w:ascii="Ubuntu" w:hAnsi="Ubuntu"/>
+                                      <w:i/>
+                                      <w:sz w:val="20"/>
+                                    </w:rPr>
+                                    <w:t>Educational internship using Multipurpose Cloud Center (mc2)</w:t>
+                                  </w:r>
+                                </w:p>
+                              </w:txbxContent>
+                            </wps:txbx>
+                            <wps:bodyPr rot="0" vert="horz" wrap="square" lIns="91440" tIns="45720" rIns="91440" bIns="45720" anchor="t" anchorCtr="0">
+                              <a:spAutoFit/>
+                            </wps:bodyPr>
+                          </wps:wsp>
+                        </a:graphicData>
+                      </a:graphic>
+                      <wp14:sizeRelH relativeFrom="margin">
+                        <wp14:pctWidth>0</wp14:pctWidth>
+                      </wp14:sizeRelH>
+                      <wp14:sizeRelV relativeFrom="margin">
+                        <wp14:pctHeight>20000</wp14:pctHeight>
+                      </wp14:sizeRelV>
+                    </wp:anchor>
+                  </w:drawing>
+                </mc:Choice>
+                <mc:Fallback>
+                  <w:pict>
+                    <v:shape w14:anchorId="0572DB12" id="_x0000_s1030" type="#_x0000_t202" style="position:absolute;left:0;text-align:left;margin-left:11.4pt;margin-top:189.25pt;width:335.25pt;height:110.6pt;z-index:251664384;visibility:visible;mso-wrap-style:square;mso-width-percent:0;mso-height-percent:200;mso-wrap-distance-left:9pt;mso-wrap-distance-top:3.6pt;mso-wrap-distance-right:9pt;mso-wrap-distance-bottom:3.6pt;mso-position-horizontal:absolute;mso-position-horizontal-relative:text;mso-position-vertical:absolute;mso-position-vertical-relative:text;mso-width-percent:0;mso-height-percent:200;mso-width-relative:margin;mso-height-relative:margin;v-text-anchor:top" o:gfxdata="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" stroked="f">
+                      <v:textbox style="mso-fit-shape-to-text:t">
+                        <w:txbxContent>
+                          <w:p>
+                            <w:pPr>
+                              <w:rPr>
+                                <w:rFonts w:ascii="Ubuntu" w:hAnsi="Ubuntu"/>
+                                <w:sz w:val="24"/>
+                                <w:lang w:val="pl-PL"/>
+                              </w:rPr>
+                            </w:pPr>
+                            <w:r>
+                              <w:rPr>
+                                <w:rFonts w:ascii="Ubuntu" w:hAnsi="Ubuntu"/>
+                                <w:sz w:val="24"/>
+                                <w:lang w:val="pl-PL"/>
+                              </w:rPr>
+                              <w:t xml:space="preserve">IBM </w:t>
+                            </w:r>
+                            <w:r>
+                              <w:rPr>
+                                <w:rFonts w:ascii="Ubuntu" w:hAnsi="Ubuntu"/>
+                                <w:sz w:val="24"/>
+                                <w:lang w:val="pl-PL"/>
+                              </w:rPr>
+                              <w:t>Poland</w:t>
+                            </w:r>
+                            <w:r>
+                              <w:rPr>
+                                <w:rFonts w:ascii="Ubuntu" w:hAnsi="Ubuntu"/>
+                                <w:sz w:val="24"/>
+                                <w:lang w:val="pl-PL"/>
+                              </w:rPr>
+                              <w:t xml:space="preserve"> Sp. </w:t>
+                            </w:r>
+                            <w:r>
+                              <w:rPr>
+                                <w:rFonts w:ascii="Ubuntu" w:hAnsi="Ubuntu"/>
+                                <w:sz w:val="24"/>
+                                <w:lang w:val="pl-PL"/>
+                              </w:rPr>
+                              <w:t xml:space="preserve">z </w:t>
+                            </w:r>
+                            <w:r>
+                              <w:rPr>
+                                <w:rFonts w:ascii="Ubuntu" w:hAnsi="Ubuntu"/>
+                                <w:sz w:val="24"/>
+                                <w:lang w:val="pl-PL"/>
+                              </w:rPr>
+                              <w:t>o.o.</w:t>
+                            </w:r>
+                          </w:p>
+                          <w:p>
+                            <w:pPr>
+                              <w:rPr>
+                                <w:rFonts w:ascii="Ubuntu" w:hAnsi="Ubuntu"/>
+                                <w:i/>
+                                <w:sz w:val="20"/>
+                              </w:rPr>
+                            </w:pPr>
+                            <w:r>
+                              <w:rPr>
+                                <w:rFonts w:ascii="Ubuntu" w:hAnsi="Ubuntu"/>
+                                <w:i/>
+                                <w:sz w:val="20"/>
+                              </w:rPr>
+                              <w:t>Educational internship using Multipurpose Cloud Center (mc2)</w:t>
+                            </w:r>
+                          </w:p>
+                        </w:txbxContent>
+                      </v:textbox>
+                      <w10:wrap type="square"/>
+                    </v:shape>
+                  </w:pict>
+                </mc:Fallback>
+              </mc:AlternateContent>
+            </w:r>
+            <w:r>
+              <w:rPr>
+                <w:rFonts w:ascii="Ubuntu Light" w:hAnsi="Ubuntu Light" w:cs="Arial"/>
+                <w:noProof/>
+              </w:rPr>
+              <mc:AlternateContent>
+                <mc:Choice Requires="wps">
+                  <w:drawing>
+                    <wp:anchor distT="45720" distB="45720" distL="114300" distR="114300" simplePos="0" relativeHeight="251614208" behindDoc="0" locked="0" layoutInCell="1" allowOverlap="1" wp14:anchorId="31C5DF32" wp14:editId="14A345A1">
                       <wp:simplePos x="0" y="0"/>
                       <wp:positionH relativeFrom="column">
                         <wp:posOffset>226252</wp:posOffset>
@@ -412,11 +1479,7 @@
                 </mc:Choice>
                 <mc:Fallback>
                   <w:pict>
-                    <v:shapetype w14:anchorId="31C5DF32" id="_x0000_t202" coordsize="21600,21600" o:spt="202" path="m,l,21600r21600,l21600,xe">
-                      <v:stroke joinstyle="miter"/>
-                      <v:path gradientshapeok="t" o:connecttype="rect"/>
-                    </v:shapetype>
-                    <v:shape id="Text Box 2" o:spid="_x0000_s1026" type="#_x0000_t202" style="position:absolute;left:0;text-align:left;margin-left:17.8pt;margin-top:47.9pt;width:328.65pt;height:25.8pt;z-index:251614208;visibility:visible;mso-wrap-style:square;mso-width-percent:0;mso-height-percent:0;mso-wrap-distance-left:9pt;mso-wrap-distance-top:3.6pt;mso-wrap-distance-right:9pt;mso-wrap-distance-bottom:3.6pt;mso-position-horizontal:absolute;mso-position-horizontal-relative:text;mso-position-vertical:absolute;mso-position-vertical-relative:text;mso-width-percent:0;mso-height-percent:0;mso-width-relative:margin;mso-height-relative:margin;v-text-anchor:top" o:gfxdata="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" stroked="f">
+                    <v:shape w14:anchorId="31C5DF32" id="_x0000_s1031" type="#_x0000_t202" style="position:absolute;left:0;text-align:left;margin-left:17.8pt;margin-top:47.9pt;width:328.65pt;height:25.8pt;z-index:251614208;visibility:visible;mso-wrap-style:square;mso-width-percent:0;mso-height-percent:0;mso-wrap-distance-left:9pt;mso-wrap-distance-top:3.6pt;mso-wrap-distance-right:9pt;mso-wrap-distance-bottom:3.6pt;mso-position-horizontal:absolute;mso-position-horizontal-relative:text;mso-position-vertical:absolute;mso-position-vertical-relative:text;mso-width-percent:0;mso-height-percent:0;mso-width-relative:margin;mso-height-relative:margin;v-text-anchor:top" o:gfxdata="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" stroked="f">
                       <v:textbox>
                         <w:txbxContent>
                           <w:p>
@@ -473,177 +1536,6 @@
                               <w:t>internships</w:t>
                             </w:r>
                             <w:proofErr w:type="spellEnd"/>
-                          </w:p>
-                        </w:txbxContent>
-                      </v:textbox>
-                      <w10:wrap type="square"/>
-                    </v:shape>
-                  </w:pict>
-                </mc:Fallback>
-              </mc:AlternateContent>
-            </w:r>
-            <w:r>
-              <w:rPr>
-                <w:rFonts w:ascii="Ubuntu Light" w:hAnsi="Ubuntu Light" w:cs="Arial"/>
-                <w:noProof/>
-              </w:rPr>
-              <mc:AlternateContent>
-                <mc:Choice Requires="wps">
-                  <w:drawing>
-                    <wp:anchor distT="45720" distB="45720" distL="114300" distR="114300" simplePos="0" relativeHeight="251648000" behindDoc="0" locked="0" layoutInCell="1" allowOverlap="1" wp14:anchorId="18872ECA" wp14:editId="2AFA613B">
-                      <wp:simplePos x="0" y="0"/>
-                      <wp:positionH relativeFrom="column">
-                        <wp:posOffset>144986</wp:posOffset>
-                      </wp:positionH>
-                      <wp:positionV relativeFrom="paragraph">
-                        <wp:posOffset>3354554</wp:posOffset>
-                      </wp:positionV>
-                      <wp:extent cx="4257675" cy="1404620"/>
-                      <wp:effectExtent l="0" t="0" r="9525" b="4445"/>
-                      <wp:wrapSquare wrapText="bothSides"/>
-                      <wp:docPr id="38" name="Text Box 2"/>
-                      <wp:cNvGraphicFramePr>
-                        <a:graphicFrameLocks xmlns:a="http://schemas.openxmlformats.org/drawingml/2006/main"/>
-                      </wp:cNvGraphicFramePr>
-                      <a:graphic xmlns:a="http://schemas.openxmlformats.org/drawingml/2006/main">
-                        <a:graphicData uri="http://schemas.microsoft.com/office/word/2010/wordprocessingShape">
-                          <wps:wsp>
-                            <wps:cNvSpPr txBox="1">
-                              <a:spLocks noChangeArrowheads="1"/>
-                            </wps:cNvSpPr>
-                            <wps:spPr bwMode="auto">
-                              <a:xfrm>
-                                <a:off x="0" y="0"/>
-                                <a:ext cx="4257675" cy="1404620"/>
-                              </a:xfrm>
-                              <a:prstGeom prst="rect">
-                                <a:avLst/>
-                              </a:prstGeom>
-                              <a:solidFill>
-                                <a:srgbClr val="FFFFFF"/>
-                              </a:solidFill>
-                              <a:ln w="9525">
-                                <a:noFill/>
-                                <a:miter lim="800000"/>
-                                <a:headEnd/>
-                                <a:tailEnd/>
-                              </a:ln>
-                            </wps:spPr>
-                            <wps:txbx>
-                              <w:txbxContent>
-                                <w:p>
-                                  <w:pPr>
-                                    <w:rPr>
-                                      <w:rFonts w:ascii="Ubuntu" w:hAnsi="Ubuntu"/>
-                                      <w:sz w:val="24"/>
-                                    </w:rPr>
-                                  </w:pPr>
-                                  <w:r>
-                                    <w:rPr>
-                                      <w:rFonts w:ascii="Ubuntu" w:hAnsi="Ubuntu"/>
-                                      <w:sz w:val="24"/>
-                                    </w:rPr>
-                                    <w:t>Collegium Da Vinci</w:t>
-                                  </w:r>
-                                  <w:r>
-                                    <w:rPr>
-                                      <w:rFonts w:ascii="Ubuntu" w:hAnsi="Ubuntu"/>
-                                      <w:sz w:val="24"/>
-                                    </w:rPr>
-                                    <w:t xml:space="preserve"> (B.E.)</w:t>
-                                  </w:r>
-                                </w:p>
-                                <w:p>
-                                  <w:pPr>
-                                    <w:rPr>
-                                      <w:rFonts w:ascii="Ubuntu" w:hAnsi="Ubuntu"/>
-                                      <w:i/>
-                                      <w:sz w:val="20"/>
-                                    </w:rPr>
-                                  </w:pPr>
-                                  <w:r>
-                                    <w:rPr>
-                                      <w:rFonts w:ascii="Ubuntu" w:hAnsi="Ubuntu"/>
-                                      <w:i/>
-                                      <w:sz w:val="20"/>
-                                    </w:rPr>
-                                    <w:t>Computer science</w:t>
-                                  </w:r>
-                                  <w:r>
-                                    <w:rPr>
-                                      <w:rFonts w:ascii="Ubuntu" w:hAnsi="Ubuntu"/>
-                                      <w:i/>
-                                    </w:rPr>
-                                    <w:t xml:space="preserve"> – Mobile systems &amp; applications, computer games</w:t>
-                                  </w:r>
-                                </w:p>
-                              </w:txbxContent>
-                            </wps:txbx>
-                            <wps:bodyPr rot="0" vert="horz" wrap="square" lIns="91440" tIns="45720" rIns="91440" bIns="45720" anchor="t" anchorCtr="0">
-                              <a:spAutoFit/>
-                            </wps:bodyPr>
-                          </wps:wsp>
-                        </a:graphicData>
-                      </a:graphic>
-                      <wp14:sizeRelH relativeFrom="margin">
-                        <wp14:pctWidth>0</wp14:pctWidth>
-                      </wp14:sizeRelH>
-                      <wp14:sizeRelV relativeFrom="margin">
-                        <wp14:pctHeight>20000</wp14:pctHeight>
-                      </wp14:sizeRelV>
-                    </wp:anchor>
-                  </w:drawing>
-                </mc:Choice>
-                <mc:Fallback>
-                  <w:pict>
-                    <v:shape w14:anchorId="18872ECA" id="_x0000_s1027" type="#_x0000_t202" style="position:absolute;left:0;text-align:left;margin-left:11.4pt;margin-top:264.15pt;width:335.25pt;height:110.6pt;z-index:251648000;visibility:visible;mso-wrap-style:square;mso-width-percent:0;mso-height-percent:200;mso-wrap-distance-left:9pt;mso-wrap-distance-top:3.6pt;mso-wrap-distance-right:9pt;mso-wrap-distance-bottom:3.6pt;mso-position-horizontal:absolute;mso-position-horizontal-relative:text;mso-position-vertical:absolute;mso-position-vertical-relative:text;mso-width-percent:0;mso-height-percent:200;mso-width-relative:margin;mso-height-relative:margin;v-text-anchor:top" o:gfxdata="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" stroked="f">
-                      <v:textbox style="mso-fit-shape-to-text:t">
-                        <w:txbxContent>
-                          <w:p>
-                            <w:pPr>
-                              <w:rPr>
-                                <w:rFonts w:ascii="Ubuntu" w:hAnsi="Ubuntu"/>
-                                <w:sz w:val="24"/>
-                              </w:rPr>
-                            </w:pPr>
-                            <w:r>
-                              <w:rPr>
-                                <w:rFonts w:ascii="Ubuntu" w:hAnsi="Ubuntu"/>
-                                <w:sz w:val="24"/>
-                              </w:rPr>
-                              <w:t>Collegium Da Vinci</w:t>
-                            </w:r>
-                            <w:r>
-                              <w:rPr>
-                                <w:rFonts w:ascii="Ubuntu" w:hAnsi="Ubuntu"/>
-                                <w:sz w:val="24"/>
-                              </w:rPr>
-                              <w:t xml:space="preserve"> (B.E.)</w:t>
-                            </w:r>
-                          </w:p>
-                          <w:p>
-                            <w:pPr>
-                              <w:rPr>
-                                <w:rFonts w:ascii="Ubuntu" w:hAnsi="Ubuntu"/>
-                                <w:i/>
-                                <w:sz w:val="20"/>
-                              </w:rPr>
-                            </w:pPr>
-                            <w:r>
-                              <w:rPr>
-                                <w:rFonts w:ascii="Ubuntu" w:hAnsi="Ubuntu"/>
-                                <w:i/>
-                                <w:sz w:val="20"/>
-                              </w:rPr>
-                              <w:t>Computer science</w:t>
-                            </w:r>
-                            <w:r>
-                              <w:rPr>
-                                <w:rFonts w:ascii="Ubuntu" w:hAnsi="Ubuntu"/>
-                                <w:i/>
-                              </w:rPr>
-                              <w:t xml:space="preserve"> – Mobile systems &amp; applications, computer games</w:t>
-                            </w:r>
                           </w:p>
                         </w:txbxContent>
                       </v:textbox>
@@ -1012,1220 +1904,12 @@
               <w:rPr>
                 <w:rFonts w:ascii="Ubuntu Light" w:hAnsi="Ubuntu Light" w:cs="Arial"/>
                 <w:noProof/>
-              </w:rPr>
-              <mc:AlternateContent>
-                <mc:Choice Requires="wps">
-                  <w:drawing>
-                    <wp:anchor distT="45720" distB="45720" distL="114300" distR="114300" simplePos="0" relativeHeight="251652096" behindDoc="0" locked="0" layoutInCell="1" allowOverlap="1" wp14:anchorId="0D35BD9F" wp14:editId="4A82C3DC">
-                      <wp:simplePos x="0" y="0"/>
-                      <wp:positionH relativeFrom="page">
-                        <wp:posOffset>233111</wp:posOffset>
-                      </wp:positionH>
-                      <wp:positionV relativeFrom="paragraph">
-                        <wp:posOffset>4719386</wp:posOffset>
-                      </wp:positionV>
-                      <wp:extent cx="4257675" cy="285750"/>
-                      <wp:effectExtent l="0" t="0" r="9525" b="0"/>
-                      <wp:wrapNone/>
-                      <wp:docPr id="40" name="Text Box 2"/>
-                      <wp:cNvGraphicFramePr>
-                        <a:graphicFrameLocks xmlns:a="http://schemas.openxmlformats.org/drawingml/2006/main"/>
-                      </wp:cNvGraphicFramePr>
-                      <a:graphic xmlns:a="http://schemas.openxmlformats.org/drawingml/2006/main">
-                        <a:graphicData uri="http://schemas.microsoft.com/office/word/2010/wordprocessingShape">
-                          <wps:wsp>
-                            <wps:cNvSpPr txBox="1">
-                              <a:spLocks noChangeArrowheads="1"/>
-                            </wps:cNvSpPr>
-                            <wps:spPr bwMode="auto">
-                              <a:xfrm>
-                                <a:off x="0" y="0"/>
-                                <a:ext cx="4257675" cy="285750"/>
-                              </a:xfrm>
-                              <a:prstGeom prst="rect">
-                                <a:avLst/>
-                              </a:prstGeom>
-                              <a:solidFill>
-                                <a:srgbClr val="FFFFFF"/>
-                              </a:solidFill>
-                              <a:ln w="9525">
-                                <a:noFill/>
-                                <a:miter lim="800000"/>
-                                <a:headEnd/>
-                                <a:tailEnd/>
-                              </a:ln>
-                            </wps:spPr>
-                            <wps:txbx>
-                              <w:txbxContent>
-                                <w:p>
-                                  <w:pPr>
-                                    <w:rPr>
-                                      <w:rFonts w:ascii="Ubuntu" w:hAnsi="Ubuntu"/>
-                                      <w:i/>
-                                      <w:lang w:val="pl-PL"/>
-                                    </w:rPr>
-                                  </w:pPr>
-                                  <w:r>
-                                    <w:rPr>
-                                      <w:rFonts w:ascii="Ubuntu" w:hAnsi="Ubuntu"/>
-                                      <w:sz w:val="24"/>
-                                      <w:lang w:val="pl-PL"/>
-                                    </w:rPr>
-                                    <w:t xml:space="preserve">ITA-105 </w:t>
-                                  </w:r>
-                                  <w:r>
-                                    <w:rPr>
-                                      <w:rFonts w:ascii="Ubuntu" w:hAnsi="Ubuntu"/>
-                                      <w:sz w:val="24"/>
-                                      <w:lang w:val="pl-PL"/>
-                                    </w:rPr>
-                                    <w:t>Object-</w:t>
-                                  </w:r>
-                                  <w:proofErr w:type="spellStart"/>
-                                  <w:r>
-                                    <w:rPr>
-                                      <w:rFonts w:ascii="Ubuntu" w:hAnsi="Ubuntu"/>
-                                      <w:sz w:val="24"/>
-                                      <w:lang w:val="pl-PL"/>
-                                    </w:rPr>
-                                    <w:t>Oriented</w:t>
-                                  </w:r>
-                                  <w:proofErr w:type="spellEnd"/>
-                                  <w:r>
-                                    <w:rPr>
-                                      <w:rFonts w:ascii="Ubuntu" w:hAnsi="Ubuntu"/>
-                                      <w:sz w:val="24"/>
-                                      <w:lang w:val="pl-PL"/>
-                                    </w:rPr>
-                                    <w:t xml:space="preserve"> Programming</w:t>
-                                  </w:r>
-                                  <w:r>
-                                    <w:rPr>
-                                      <w:rFonts w:ascii="Ubuntu" w:hAnsi="Ubuntu"/>
-                                      <w:noProof/>
-                                      <w:sz w:val="24"/>
-                                    </w:rPr>
-                                    <w:drawing>
-                                      <wp:inline distT="0" distB="0" distL="0" distR="0" wp14:anchorId="274A44B3" wp14:editId="673A43A4">
-                                        <wp:extent cx="4065905" cy="324901"/>
-                                        <wp:effectExtent l="0" t="0" r="0" b="0"/>
-                                        <wp:docPr id="17" name="Picture 17"/>
-                                        <wp:cNvGraphicFramePr>
-                                          <a:graphicFrameLocks xmlns:a="http://schemas.openxmlformats.org/drawingml/2006/main" noChangeAspect="1"/>
-                                        </wp:cNvGraphicFramePr>
-                                        <a:graphic xmlns:a="http://schemas.openxmlformats.org/drawingml/2006/main">
-                                          <a:graphicData uri="http://schemas.openxmlformats.org/drawingml/2006/picture">
-                                            <pic:pic xmlns:pic="http://schemas.openxmlformats.org/drawingml/2006/picture">
-                                              <pic:nvPicPr>
-                                                <pic:cNvPr id="0" name="Picture 4"/>
-                                                <pic:cNvPicPr>
-                                                  <a:picLocks noChangeAspect="1" noChangeArrowheads="1"/>
-                                                </pic:cNvPicPr>
-                                              </pic:nvPicPr>
-                                              <pic:blipFill>
-                                                <a:blip r:embed="rId8">
-                                                  <a:extLst>
-                                                    <a:ext uri="{28A0092B-C50C-407E-A947-70E740481C1C}">
-                                                      <a14:useLocalDpi xmlns:a14="http://schemas.microsoft.com/office/drawing/2010/main" val="0"/>
-                                                    </a:ext>
-                                                  </a:extLst>
-                                                </a:blip>
-                                                <a:srcRect/>
-                                                <a:stretch>
-                                                  <a:fillRect/>
-                                                </a:stretch>
-                                              </pic:blipFill>
-                                              <pic:spPr bwMode="auto">
-                                                <a:xfrm>
-                                                  <a:off x="0" y="0"/>
-                                                  <a:ext cx="4065905" cy="324901"/>
-                                                </a:xfrm>
-                                                <a:prstGeom prst="rect">
-                                                  <a:avLst/>
-                                                </a:prstGeom>
-                                                <a:noFill/>
-                                                <a:ln>
-                                                  <a:noFill/>
-                                                </a:ln>
-                                              </pic:spPr>
-                                            </pic:pic>
-                                          </a:graphicData>
-                                        </a:graphic>
-                                      </wp:inline>
-                                    </w:drawing>
-                                  </w:r>
-                                  <w:r>
-                                    <w:rPr>
-                                      <w:rFonts w:ascii="Ubuntu" w:hAnsi="Ubuntu"/>
-                                      <w:sz w:val="24"/>
-                                      <w:lang w:val="pl-PL"/>
-                                    </w:rPr>
-                                    <w:t xml:space="preserve"> Obiektowe</w:t>
-                                  </w:r>
-                                </w:p>
-                              </w:txbxContent>
-                            </wps:txbx>
-                            <wps:bodyPr rot="0" vert="horz" wrap="square" lIns="91440" tIns="45720" rIns="91440" bIns="45720" anchor="t" anchorCtr="0">
-                              <a:noAutofit/>
-                            </wps:bodyPr>
-                          </wps:wsp>
-                        </a:graphicData>
-                      </a:graphic>
-                      <wp14:sizeRelH relativeFrom="margin">
-                        <wp14:pctWidth>0</wp14:pctWidth>
-                      </wp14:sizeRelH>
-                      <wp14:sizeRelV relativeFrom="margin">
-                        <wp14:pctHeight>0</wp14:pctHeight>
-                      </wp14:sizeRelV>
-                    </wp:anchor>
-                  </w:drawing>
-                </mc:Choice>
-                <mc:Fallback>
-                  <w:pict>
-                    <v:shape w14:anchorId="0D35BD9F" id="_x0000_s1029" type="#_x0000_t202" style="position:absolute;left:0;text-align:left;margin-left:18.35pt;margin-top:371.6pt;width:335.25pt;height:22.5pt;z-index:251652096;visibility:visible;mso-wrap-style:square;mso-width-percent:0;mso-height-percent:0;mso-wrap-distance-left:9pt;mso-wrap-distance-top:3.6pt;mso-wrap-distance-right:9pt;mso-wrap-distance-bottom:3.6pt;mso-position-horizontal:absolute;mso-position-horizontal-relative:page;mso-position-vertical:absolute;mso-position-vertical-relative:text;mso-width-percent:0;mso-height-percent:0;mso-width-relative:margin;mso-height-relative:margin;v-text-anchor:top" o:gfxdata="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" stroked="f">
-                      <v:textbox>
-                        <w:txbxContent>
-                          <w:p>
-                            <w:pPr>
-                              <w:rPr>
-                                <w:rFonts w:ascii="Ubuntu" w:hAnsi="Ubuntu"/>
-                                <w:i/>
-                                <w:lang w:val="pl-PL"/>
-                              </w:rPr>
-                            </w:pPr>
-                            <w:r>
-                              <w:rPr>
-                                <w:rFonts w:ascii="Ubuntu" w:hAnsi="Ubuntu"/>
-                                <w:sz w:val="24"/>
-                                <w:lang w:val="pl-PL"/>
-                              </w:rPr>
-                              <w:t xml:space="preserve">ITA-105 </w:t>
-                            </w:r>
-                            <w:r>
-                              <w:rPr>
-                                <w:rFonts w:ascii="Ubuntu" w:hAnsi="Ubuntu"/>
-                                <w:sz w:val="24"/>
-                                <w:lang w:val="pl-PL"/>
-                              </w:rPr>
-                              <w:t>Object-</w:t>
-                            </w:r>
-                            <w:proofErr w:type="spellStart"/>
-                            <w:r>
-                              <w:rPr>
-                                <w:rFonts w:ascii="Ubuntu" w:hAnsi="Ubuntu"/>
-                                <w:sz w:val="24"/>
-                                <w:lang w:val="pl-PL"/>
-                              </w:rPr>
-                              <w:t>Oriented</w:t>
-                            </w:r>
-                            <w:proofErr w:type="spellEnd"/>
-                            <w:r>
-                              <w:rPr>
-                                <w:rFonts w:ascii="Ubuntu" w:hAnsi="Ubuntu"/>
-                                <w:sz w:val="24"/>
-                                <w:lang w:val="pl-PL"/>
-                              </w:rPr>
-                              <w:t xml:space="preserve"> Programming</w:t>
-                            </w:r>
-                            <w:r>
-                              <w:rPr>
-                                <w:rFonts w:ascii="Ubuntu" w:hAnsi="Ubuntu"/>
-                                <w:noProof/>
-                                <w:sz w:val="24"/>
-                              </w:rPr>
-                              <w:drawing>
-                                <wp:inline distT="0" distB="0" distL="0" distR="0" wp14:anchorId="274A44B3" wp14:editId="673A43A4">
-                                  <wp:extent cx="4065905" cy="324901"/>
-                                  <wp:effectExtent l="0" t="0" r="0" b="0"/>
-                                  <wp:docPr id="17" name="Picture 17"/>
-                                  <wp:cNvGraphicFramePr>
-                                    <a:graphicFrameLocks xmlns:a="http://schemas.openxmlformats.org/drawingml/2006/main" noChangeAspect="1"/>
-                                  </wp:cNvGraphicFramePr>
-                                  <a:graphic xmlns:a="http://schemas.openxmlformats.org/drawingml/2006/main">
-                                    <a:graphicData uri="http://schemas.openxmlformats.org/drawingml/2006/picture">
-                                      <pic:pic xmlns:pic="http://schemas.openxmlformats.org/drawingml/2006/picture">
-                                        <pic:nvPicPr>
-                                          <pic:cNvPr id="0" name="Picture 4"/>
-                                          <pic:cNvPicPr>
-                                            <a:picLocks noChangeAspect="1" noChangeArrowheads="1"/>
-                                          </pic:cNvPicPr>
-                                        </pic:nvPicPr>
-                                        <pic:blipFill>
-                                          <a:blip r:embed="rId8">
-                                            <a:extLst>
-                                              <a:ext uri="{28A0092B-C50C-407E-A947-70E740481C1C}">
-                                                <a14:useLocalDpi xmlns:a14="http://schemas.microsoft.com/office/drawing/2010/main" val="0"/>
-                                              </a:ext>
-                                            </a:extLst>
-                                          </a:blip>
-                                          <a:srcRect/>
-                                          <a:stretch>
-                                            <a:fillRect/>
-                                          </a:stretch>
-                                        </pic:blipFill>
-                                        <pic:spPr bwMode="auto">
-                                          <a:xfrm>
-                                            <a:off x="0" y="0"/>
-                                            <a:ext cx="4065905" cy="324901"/>
-                                          </a:xfrm>
-                                          <a:prstGeom prst="rect">
-                                            <a:avLst/>
-                                          </a:prstGeom>
-                                          <a:noFill/>
-                                          <a:ln>
-                                            <a:noFill/>
-                                          </a:ln>
-                                        </pic:spPr>
-                                      </pic:pic>
-                                    </a:graphicData>
-                                  </a:graphic>
-                                </wp:inline>
-                              </w:drawing>
-                            </w:r>
-                            <w:r>
-                              <w:rPr>
-                                <w:rFonts w:ascii="Ubuntu" w:hAnsi="Ubuntu"/>
-                                <w:sz w:val="24"/>
-                                <w:lang w:val="pl-PL"/>
-                              </w:rPr>
-                              <w:t xml:space="preserve"> Obiektowe</w:t>
-                            </w:r>
-                          </w:p>
-                        </w:txbxContent>
-                      </v:textbox>
-                      <w10:wrap anchorx="page"/>
-                    </v:shape>
-                  </w:pict>
-                </mc:Fallback>
-              </mc:AlternateContent>
-            </w:r>
-            <w:r>
-              <w:rPr>
-                <w:rFonts w:ascii="Ubuntu Light" w:hAnsi="Ubuntu Light" w:cs="Arial"/>
-                <w:noProof/>
-              </w:rPr>
-              <mc:AlternateContent>
-                <mc:Choice Requires="wps">
-                  <w:drawing>
-                    <wp:anchor distT="45720" distB="45720" distL="114300" distR="114300" simplePos="0" relativeHeight="251627520" behindDoc="0" locked="0" layoutInCell="1" allowOverlap="1" wp14:anchorId="79C7FBFC" wp14:editId="08E26FEB">
-                      <wp:simplePos x="0" y="0"/>
-                      <wp:positionH relativeFrom="column">
-                        <wp:posOffset>238207</wp:posOffset>
-                      </wp:positionH>
-                      <wp:positionV relativeFrom="paragraph">
-                        <wp:posOffset>4039688</wp:posOffset>
-                      </wp:positionV>
-                      <wp:extent cx="4173855" cy="257175"/>
-                      <wp:effectExtent l="0" t="0" r="0" b="9525"/>
-                      <wp:wrapSquare wrapText="bothSides"/>
-                      <wp:docPr id="25" name="Text Box 2"/>
-                      <wp:cNvGraphicFramePr>
-                        <a:graphicFrameLocks xmlns:a="http://schemas.openxmlformats.org/drawingml/2006/main"/>
-                      </wp:cNvGraphicFramePr>
-                      <a:graphic xmlns:a="http://schemas.openxmlformats.org/drawingml/2006/main">
-                        <a:graphicData uri="http://schemas.microsoft.com/office/word/2010/wordprocessingShape">
-                          <wps:wsp>
-                            <wps:cNvSpPr txBox="1">
-                              <a:spLocks noChangeArrowheads="1"/>
-                            </wps:cNvSpPr>
-                            <wps:spPr bwMode="auto">
-                              <a:xfrm>
-                                <a:off x="0" y="0"/>
-                                <a:ext cx="4173855" cy="257175"/>
-                              </a:xfrm>
-                              <a:prstGeom prst="rect">
-                                <a:avLst/>
-                              </a:prstGeom>
-                              <a:solidFill>
-                                <a:srgbClr val="FFFFFF"/>
-                              </a:solidFill>
-                              <a:ln w="9525">
-                                <a:noFill/>
-                                <a:miter lim="800000"/>
-                                <a:headEnd/>
-                                <a:tailEnd/>
-                              </a:ln>
-                            </wps:spPr>
-                            <wps:txbx>
-                              <w:txbxContent>
-                                <w:p>
-                                  <w:pPr>
-                                    <w:rPr>
-                                      <w:rFonts w:ascii="Ubuntu" w:hAnsi="Ubuntu"/>
-                                      <w:b/>
-                                      <w:lang w:val="pl-PL"/>
-                                    </w:rPr>
-                                  </w:pPr>
-                                  <w:proofErr w:type="spellStart"/>
-                                  <w:r>
-                                    <w:rPr>
-                                      <w:rFonts w:ascii="Ubuntu" w:hAnsi="Ubuntu"/>
-                                      <w:b/>
-                                      <w:lang w:val="pl-PL"/>
-                                    </w:rPr>
-                                    <w:t>Certificates</w:t>
-                                  </w:r>
-                                  <w:proofErr w:type="spellEnd"/>
-                                </w:p>
-                              </w:txbxContent>
-                            </wps:txbx>
-                            <wps:bodyPr rot="0" vert="horz" wrap="square" lIns="91440" tIns="45720" rIns="91440" bIns="45720" anchor="t" anchorCtr="0">
-                              <a:noAutofit/>
-                            </wps:bodyPr>
-                          </wps:wsp>
-                        </a:graphicData>
-                      </a:graphic>
-                      <wp14:sizeRelH relativeFrom="margin">
-                        <wp14:pctWidth>0</wp14:pctWidth>
-                      </wp14:sizeRelH>
-                      <wp14:sizeRelV relativeFrom="margin">
-                        <wp14:pctHeight>0</wp14:pctHeight>
-                      </wp14:sizeRelV>
-                    </wp:anchor>
-                  </w:drawing>
-                </mc:Choice>
-                <mc:Fallback>
-                  <w:pict>
-                    <v:shape w14:anchorId="79C7FBFC" id="_x0000_s1030" type="#_x0000_t202" style="position:absolute;left:0;text-align:left;margin-left:18.75pt;margin-top:318.1pt;width:328.65pt;height:20.25pt;z-index:251627520;visibility:visible;mso-wrap-style:square;mso-width-percent:0;mso-height-percent:0;mso-wrap-distance-left:9pt;mso-wrap-distance-top:3.6pt;mso-wrap-distance-right:9pt;mso-wrap-distance-bottom:3.6pt;mso-position-horizontal:absolute;mso-position-horizontal-relative:text;mso-position-vertical:absolute;mso-position-vertical-relative:text;mso-width-percent:0;mso-height-percent:0;mso-width-relative:margin;mso-height-relative:margin;v-text-anchor:top" o:gfxdata="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" stroked="f">
-                      <v:textbox>
-                        <w:txbxContent>
-                          <w:p>
-                            <w:pPr>
-                              <w:rPr>
-                                <w:rFonts w:ascii="Ubuntu" w:hAnsi="Ubuntu"/>
-                                <w:b/>
-                                <w:lang w:val="pl-PL"/>
-                              </w:rPr>
-                            </w:pPr>
-                            <w:proofErr w:type="spellStart"/>
-                            <w:r>
-                              <w:rPr>
-                                <w:rFonts w:ascii="Ubuntu" w:hAnsi="Ubuntu"/>
-                                <w:b/>
-                                <w:lang w:val="pl-PL"/>
-                              </w:rPr>
-                              <w:t>Certificates</w:t>
-                            </w:r>
-                            <w:proofErr w:type="spellEnd"/>
-                          </w:p>
-                        </w:txbxContent>
-                      </v:textbox>
-                      <w10:wrap type="square"/>
-                    </v:shape>
-                  </w:pict>
-                </mc:Fallback>
-              </mc:AlternateContent>
-            </w:r>
-            <w:r>
-              <w:rPr>
-                <w:rFonts w:ascii="Ubuntu Light" w:hAnsi="Ubuntu Light" w:cs="Arial"/>
-                <w:noProof/>
-              </w:rPr>
-              <mc:AlternateContent>
-                <mc:Choice Requires="wps">
-                  <w:drawing>
-                    <wp:anchor distT="45720" distB="45720" distL="114300" distR="114300" simplePos="0" relativeHeight="251654144" behindDoc="0" locked="0" layoutInCell="1" allowOverlap="1" wp14:anchorId="71D1C952" wp14:editId="102C1983">
-                      <wp:simplePos x="0" y="0"/>
-                      <wp:positionH relativeFrom="column">
-                        <wp:posOffset>155575</wp:posOffset>
-                      </wp:positionH>
-                      <wp:positionV relativeFrom="paragraph">
-                        <wp:posOffset>4387215</wp:posOffset>
-                      </wp:positionV>
-                      <wp:extent cx="4257675" cy="285750"/>
-                      <wp:effectExtent l="0" t="0" r="9525" b="0"/>
-                      <wp:wrapNone/>
-                      <wp:docPr id="41" name="Text Box 2"/>
-                      <wp:cNvGraphicFramePr>
-                        <a:graphicFrameLocks xmlns:a="http://schemas.openxmlformats.org/drawingml/2006/main"/>
-                      </wp:cNvGraphicFramePr>
-                      <a:graphic xmlns:a="http://schemas.openxmlformats.org/drawingml/2006/main">
-                        <a:graphicData uri="http://schemas.microsoft.com/office/word/2010/wordprocessingShape">
-                          <wps:wsp>
-                            <wps:cNvSpPr txBox="1">
-                              <a:spLocks noChangeArrowheads="1"/>
-                            </wps:cNvSpPr>
-                            <wps:spPr bwMode="auto">
-                              <a:xfrm>
-                                <a:off x="0" y="0"/>
-                                <a:ext cx="4257675" cy="285750"/>
-                              </a:xfrm>
-                              <a:prstGeom prst="rect">
-                                <a:avLst/>
-                              </a:prstGeom>
-                              <a:solidFill>
-                                <a:srgbClr val="FFFFFF"/>
-                              </a:solidFill>
-                              <a:ln w="9525">
-                                <a:noFill/>
-                                <a:miter lim="800000"/>
-                                <a:headEnd/>
-                                <a:tailEnd/>
-                              </a:ln>
-                            </wps:spPr>
-                            <wps:txbx>
-                              <w:txbxContent>
-                                <w:p>
-                                  <w:pPr>
-                                    <w:rPr>
-                                      <w:rFonts w:ascii="Ubuntu" w:hAnsi="Ubuntu"/>
-                                      <w:i/>
-                                      <w:lang w:val="pl-PL"/>
-                                    </w:rPr>
-                                  </w:pPr>
-                                  <w:r>
-                                    <w:rPr>
-                                      <w:rFonts w:ascii="Ubuntu" w:hAnsi="Ubuntu"/>
-                                      <w:sz w:val="24"/>
-                                      <w:lang w:val="pl-PL"/>
-                                    </w:rPr>
-                                    <w:t>MTA-40361 Software Development Fundamentals</w:t>
-                                  </w:r>
-                                </w:p>
-                              </w:txbxContent>
-                            </wps:txbx>
-                            <wps:bodyPr rot="0" vert="horz" wrap="square" lIns="91440" tIns="45720" rIns="91440" bIns="45720" anchor="t" anchorCtr="0">
-                              <a:noAutofit/>
-                            </wps:bodyPr>
-                          </wps:wsp>
-                        </a:graphicData>
-                      </a:graphic>
-                      <wp14:sizeRelH relativeFrom="margin">
-                        <wp14:pctWidth>0</wp14:pctWidth>
-                      </wp14:sizeRelH>
-                      <wp14:sizeRelV relativeFrom="margin">
-                        <wp14:pctHeight>0</wp14:pctHeight>
-                      </wp14:sizeRelV>
-                    </wp:anchor>
-                  </w:drawing>
-                </mc:Choice>
-                <mc:Fallback>
-                  <w:pict>
-                    <v:shape w14:anchorId="71D1C952" id="_x0000_s1031" type="#_x0000_t202" style="position:absolute;left:0;text-align:left;margin-left:12.25pt;margin-top:345.45pt;width:335.25pt;height:22.5pt;z-index:251654144;visibility:visible;mso-wrap-style:square;mso-width-percent:0;mso-height-percent:0;mso-wrap-distance-left:9pt;mso-wrap-distance-top:3.6pt;mso-wrap-distance-right:9pt;mso-wrap-distance-bottom:3.6pt;mso-position-horizontal:absolute;mso-position-horizontal-relative:text;mso-position-vertical:absolute;mso-position-vertical-relative:text;mso-width-percent:0;mso-height-percent:0;mso-width-relative:margin;mso-height-relative:margin;v-text-anchor:top" o:gfxdata="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" stroked="f">
-                      <v:textbox>
-                        <w:txbxContent>
-                          <w:p>
-                            <w:pPr>
-                              <w:rPr>
-                                <w:rFonts w:ascii="Ubuntu" w:hAnsi="Ubuntu"/>
-                                <w:i/>
-                                <w:lang w:val="pl-PL"/>
-                              </w:rPr>
-                            </w:pPr>
-                            <w:r>
-                              <w:rPr>
-                                <w:rFonts w:ascii="Ubuntu" w:hAnsi="Ubuntu"/>
-                                <w:sz w:val="24"/>
-                                <w:lang w:val="pl-PL"/>
-                              </w:rPr>
-                              <w:t>MTA-40361 Software Development Fundamentals</w:t>
-                            </w:r>
-                          </w:p>
-                        </w:txbxContent>
-                      </v:textbox>
-                    </v:shape>
-                  </w:pict>
-                </mc:Fallback>
-              </mc:AlternateContent>
-            </w:r>
-            <w:r>
-              <w:rPr>
-                <w:rFonts w:ascii="Ubuntu Light" w:hAnsi="Ubuntu Light" w:cs="Arial"/>
-                <w:noProof/>
-              </w:rPr>
-              <mc:AlternateContent>
-                <mc:Choice Requires="wps">
-                  <w:drawing>
-                    <wp:anchor distT="45720" distB="45720" distL="114300" distR="114300" simplePos="0" relativeHeight="251621376" behindDoc="0" locked="0" layoutInCell="1" allowOverlap="1" wp14:anchorId="450C09EF" wp14:editId="05B9057A">
-                      <wp:simplePos x="0" y="0"/>
-                      <wp:positionH relativeFrom="column">
-                        <wp:posOffset>144780</wp:posOffset>
-                      </wp:positionH>
-                      <wp:positionV relativeFrom="paragraph">
-                        <wp:posOffset>1698786</wp:posOffset>
-                      </wp:positionV>
-                      <wp:extent cx="4257675" cy="1404620"/>
-                      <wp:effectExtent l="0" t="0" r="9525" b="0"/>
-                      <wp:wrapSquare wrapText="bothSides"/>
-                      <wp:docPr id="22" name="Text Box 2"/>
-                      <wp:cNvGraphicFramePr>
-                        <a:graphicFrameLocks xmlns:a="http://schemas.openxmlformats.org/drawingml/2006/main"/>
-                      </wp:cNvGraphicFramePr>
-                      <a:graphic xmlns:a="http://schemas.openxmlformats.org/drawingml/2006/main">
-                        <a:graphicData uri="http://schemas.microsoft.com/office/word/2010/wordprocessingShape">
-                          <wps:wsp>
-                            <wps:cNvSpPr txBox="1">
-                              <a:spLocks noChangeArrowheads="1"/>
-                            </wps:cNvSpPr>
-                            <wps:spPr bwMode="auto">
-                              <a:xfrm>
-                                <a:off x="0" y="0"/>
-                                <a:ext cx="4257675" cy="1404620"/>
-                              </a:xfrm>
-                              <a:prstGeom prst="rect">
-                                <a:avLst/>
-                              </a:prstGeom>
-                              <a:solidFill>
-                                <a:srgbClr val="FFFFFF"/>
-                              </a:solidFill>
-                              <a:ln w="9525">
-                                <a:noFill/>
-                                <a:miter lim="800000"/>
-                                <a:headEnd/>
-                                <a:tailEnd/>
-                              </a:ln>
-                            </wps:spPr>
-                            <wps:txbx>
-                              <w:txbxContent>
-                                <w:p>
-                                  <w:pPr>
-                                    <w:rPr>
-                                      <w:rFonts w:ascii="Ubuntu" w:hAnsi="Ubuntu"/>
-                                      <w:sz w:val="24"/>
-                                      <w:lang w:val="pl-PL"/>
-                                    </w:rPr>
-                                  </w:pPr>
-                                  <w:proofErr w:type="spellStart"/>
-                                  <w:r>
-                                    <w:rPr>
-                                      <w:rFonts w:ascii="Ubuntu" w:hAnsi="Ubuntu"/>
-                                      <w:sz w:val="24"/>
-                                      <w:lang w:val="pl-PL"/>
-                                    </w:rPr>
-                                    <w:t>Whalla</w:t>
-                                  </w:r>
-                                  <w:proofErr w:type="spellEnd"/>
-                                  <w:r>
-                                    <w:rPr>
-                                      <w:rFonts w:ascii="Ubuntu" w:hAnsi="Ubuntu"/>
-                                      <w:sz w:val="24"/>
-                                      <w:lang w:val="pl-PL"/>
-                                    </w:rPr>
-                                    <w:t xml:space="preserve"> </w:t>
-                                  </w:r>
-                                  <w:proofErr w:type="spellStart"/>
-                                  <w:r>
-                                    <w:rPr>
-                                      <w:rFonts w:ascii="Ubuntu" w:hAnsi="Ubuntu"/>
-                                      <w:sz w:val="24"/>
-                                      <w:lang w:val="pl-PL"/>
-                                    </w:rPr>
-                                    <w:t>Labs</w:t>
-                                  </w:r>
-                                  <w:proofErr w:type="spellEnd"/>
-                                  <w:r>
-                                    <w:rPr>
-                                      <w:rFonts w:ascii="Ubuntu" w:hAnsi="Ubuntu"/>
-                                      <w:sz w:val="24"/>
-                                      <w:lang w:val="pl-PL"/>
-                                    </w:rPr>
-                                    <w:t xml:space="preserve"> Sp. z</w:t>
-                                  </w:r>
-                                  <w:r>
-                                    <w:rPr>
-                                      <w:rFonts w:ascii="Ubuntu" w:hAnsi="Ubuntu"/>
-                                      <w:sz w:val="24"/>
-                                      <w:lang w:val="pl-PL"/>
-                                    </w:rPr>
-                                    <w:t xml:space="preserve"> </w:t>
-                                  </w:r>
-                                  <w:r>
-                                    <w:rPr>
-                                      <w:rFonts w:ascii="Ubuntu" w:hAnsi="Ubuntu"/>
-                                      <w:sz w:val="24"/>
-                                      <w:lang w:val="pl-PL"/>
-                                    </w:rPr>
-                                    <w:t>o.o</w:t>
-                                  </w:r>
-                                  <w:r>
-                                    <w:rPr>
-                                      <w:rFonts w:ascii="Ubuntu" w:hAnsi="Ubuntu"/>
-                                      <w:sz w:val="24"/>
-                                      <w:lang w:val="pl-PL"/>
-                                    </w:rPr>
-                                    <w:t>.</w:t>
-                                  </w:r>
-                                </w:p>
-                                <w:p>
-                                  <w:pPr>
-                                    <w:rPr>
-                                      <w:rFonts w:ascii="Ubuntu" w:hAnsi="Ubuntu"/>
-                                      <w:i/>
-                                      <w:sz w:val="20"/>
-                                    </w:rPr>
-                                  </w:pPr>
-                                  <w:r>
-                                    <w:rPr>
-                                      <w:rFonts w:ascii="Ubuntu" w:hAnsi="Ubuntu"/>
-                                      <w:i/>
-                                      <w:spacing w:val="-10"/>
-                                      <w:sz w:val="20"/>
-                                    </w:rPr>
-                                    <w:t>Internship</w:t>
-                                  </w:r>
-                                  <w:r>
-                                    <w:rPr>
-                                      <w:rFonts w:ascii="Ubuntu" w:hAnsi="Ubuntu"/>
-                                      <w:i/>
-                                      <w:spacing w:val="-10"/>
-                                      <w:sz w:val="20"/>
-                                    </w:rPr>
-                                    <w:t xml:space="preserve">: </w:t>
-                                  </w:r>
-                                  <w:r>
-                                    <w:rPr>
-                                      <w:rFonts w:ascii="Ubuntu" w:hAnsi="Ubuntu"/>
-                                      <w:i/>
-                                      <w:spacing w:val="-10"/>
-                                      <w:sz w:val="20"/>
-                                    </w:rPr>
-                                    <w:t>Windows Phone, C#</w:t>
-                                  </w:r>
-                                </w:p>
-                              </w:txbxContent>
-                            </wps:txbx>
-                            <wps:bodyPr rot="0" vert="horz" wrap="square" lIns="91440" tIns="45720" rIns="91440" bIns="45720" anchor="t" anchorCtr="0">
-                              <a:spAutoFit/>
-                            </wps:bodyPr>
-                          </wps:wsp>
-                        </a:graphicData>
-                      </a:graphic>
-                      <wp14:sizeRelH relativeFrom="margin">
-                        <wp14:pctWidth>0</wp14:pctWidth>
-                      </wp14:sizeRelH>
-                      <wp14:sizeRelV relativeFrom="margin">
-                        <wp14:pctHeight>20000</wp14:pctHeight>
-                      </wp14:sizeRelV>
-                    </wp:anchor>
-                  </w:drawing>
-                </mc:Choice>
-                <mc:Fallback>
-                  <w:pict>
-                    <v:shape w14:anchorId="450C09EF" id="_x0000_s1032" type="#_x0000_t202" style="position:absolute;left:0;text-align:left;margin-left:11.4pt;margin-top:133.75pt;width:335.25pt;height:110.6pt;z-index:251621376;visibility:visible;mso-wrap-style:square;mso-width-percent:0;mso-height-percent:200;mso-wrap-distance-left:9pt;mso-wrap-distance-top:3.6pt;mso-wrap-distance-right:9pt;mso-wrap-distance-bottom:3.6pt;mso-position-horizontal:absolute;mso-position-horizontal-relative:text;mso-position-vertical:absolute;mso-position-vertical-relative:text;mso-width-percent:0;mso-height-percent:200;mso-width-relative:margin;mso-height-relative:margin;v-text-anchor:top" o:gfxdata="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" stroked="f">
-                      <v:textbox style="mso-fit-shape-to-text:t">
-                        <w:txbxContent>
-                          <w:p>
-                            <w:pPr>
-                              <w:rPr>
-                                <w:rFonts w:ascii="Ubuntu" w:hAnsi="Ubuntu"/>
-                                <w:sz w:val="24"/>
-                                <w:lang w:val="pl-PL"/>
-                              </w:rPr>
-                            </w:pPr>
-                            <w:proofErr w:type="spellStart"/>
-                            <w:r>
-                              <w:rPr>
-                                <w:rFonts w:ascii="Ubuntu" w:hAnsi="Ubuntu"/>
-                                <w:sz w:val="24"/>
-                                <w:lang w:val="pl-PL"/>
-                              </w:rPr>
-                              <w:t>Whalla</w:t>
-                            </w:r>
-                            <w:proofErr w:type="spellEnd"/>
-                            <w:r>
-                              <w:rPr>
-                                <w:rFonts w:ascii="Ubuntu" w:hAnsi="Ubuntu"/>
-                                <w:sz w:val="24"/>
-                                <w:lang w:val="pl-PL"/>
-                              </w:rPr>
-                              <w:t xml:space="preserve"> </w:t>
-                            </w:r>
-                            <w:proofErr w:type="spellStart"/>
-                            <w:r>
-                              <w:rPr>
-                                <w:rFonts w:ascii="Ubuntu" w:hAnsi="Ubuntu"/>
-                                <w:sz w:val="24"/>
-                                <w:lang w:val="pl-PL"/>
-                              </w:rPr>
-                              <w:t>Labs</w:t>
-                            </w:r>
-                            <w:proofErr w:type="spellEnd"/>
-                            <w:r>
-                              <w:rPr>
-                                <w:rFonts w:ascii="Ubuntu" w:hAnsi="Ubuntu"/>
-                                <w:sz w:val="24"/>
-                                <w:lang w:val="pl-PL"/>
-                              </w:rPr>
-                              <w:t xml:space="preserve"> Sp. z</w:t>
-                            </w:r>
-                            <w:r>
-                              <w:rPr>
-                                <w:rFonts w:ascii="Ubuntu" w:hAnsi="Ubuntu"/>
-                                <w:sz w:val="24"/>
-                                <w:lang w:val="pl-PL"/>
-                              </w:rPr>
-                              <w:t xml:space="preserve"> </w:t>
-                            </w:r>
-                            <w:r>
-                              <w:rPr>
-                                <w:rFonts w:ascii="Ubuntu" w:hAnsi="Ubuntu"/>
-                                <w:sz w:val="24"/>
-                                <w:lang w:val="pl-PL"/>
-                              </w:rPr>
-                              <w:t>o.o</w:t>
-                            </w:r>
-                            <w:r>
-                              <w:rPr>
-                                <w:rFonts w:ascii="Ubuntu" w:hAnsi="Ubuntu"/>
-                                <w:sz w:val="24"/>
-                                <w:lang w:val="pl-PL"/>
-                              </w:rPr>
-                              <w:t>.</w:t>
-                            </w:r>
-                          </w:p>
-                          <w:p>
-                            <w:pPr>
-                              <w:rPr>
-                                <w:rFonts w:ascii="Ubuntu" w:hAnsi="Ubuntu"/>
-                                <w:i/>
-                                <w:sz w:val="20"/>
-                              </w:rPr>
-                            </w:pPr>
-                            <w:r>
-                              <w:rPr>
-                                <w:rFonts w:ascii="Ubuntu" w:hAnsi="Ubuntu"/>
-                                <w:i/>
-                                <w:spacing w:val="-10"/>
-                                <w:sz w:val="20"/>
-                              </w:rPr>
-                              <w:t>Internship</w:t>
-                            </w:r>
-                            <w:r>
-                              <w:rPr>
-                                <w:rFonts w:ascii="Ubuntu" w:hAnsi="Ubuntu"/>
-                                <w:i/>
-                                <w:spacing w:val="-10"/>
-                                <w:sz w:val="20"/>
-                              </w:rPr>
-                              <w:t xml:space="preserve">: </w:t>
-                            </w:r>
-                            <w:r>
-                              <w:rPr>
-                                <w:rFonts w:ascii="Ubuntu" w:hAnsi="Ubuntu"/>
-                                <w:i/>
-                                <w:spacing w:val="-10"/>
-                                <w:sz w:val="20"/>
-                              </w:rPr>
-                              <w:t>Windows Phone, C#</w:t>
-                            </w:r>
-                          </w:p>
-                        </w:txbxContent>
-                      </v:textbox>
-                      <w10:wrap type="square"/>
-                    </v:shape>
-                  </w:pict>
-                </mc:Fallback>
-              </mc:AlternateContent>
-            </w:r>
-            <w:r>
-              <w:rPr>
-                <w:rFonts w:ascii="Ubuntu Light" w:hAnsi="Ubuntu Light" w:cs="Arial"/>
-                <w:noProof/>
-              </w:rPr>
-              <mc:AlternateContent>
-                <mc:Choice Requires="wps">
-                  <w:drawing>
-                    <wp:anchor distT="45720" distB="45720" distL="114300" distR="114300" simplePos="0" relativeHeight="251664384" behindDoc="0" locked="0" layoutInCell="1" allowOverlap="1" wp14:anchorId="0572DB12" wp14:editId="0F5CB9E3">
-                      <wp:simplePos x="0" y="0"/>
-                      <wp:positionH relativeFrom="column">
-                        <wp:posOffset>145253</wp:posOffset>
-                      </wp:positionH>
-                      <wp:positionV relativeFrom="paragraph">
-                        <wp:posOffset>2353670</wp:posOffset>
-                      </wp:positionV>
-                      <wp:extent cx="4257675" cy="1404620"/>
-                      <wp:effectExtent l="0" t="0" r="9525" b="1270"/>
-                      <wp:wrapSquare wrapText="bothSides"/>
-                      <wp:docPr id="57" name="Text Box 2"/>
-                      <wp:cNvGraphicFramePr>
-                        <a:graphicFrameLocks xmlns:a="http://schemas.openxmlformats.org/drawingml/2006/main"/>
-                      </wp:cNvGraphicFramePr>
-                      <a:graphic xmlns:a="http://schemas.openxmlformats.org/drawingml/2006/main">
-                        <a:graphicData uri="http://schemas.microsoft.com/office/word/2010/wordprocessingShape">
-                          <wps:wsp>
-                            <wps:cNvSpPr txBox="1">
-                              <a:spLocks noChangeArrowheads="1"/>
-                            </wps:cNvSpPr>
-                            <wps:spPr bwMode="auto">
-                              <a:xfrm>
-                                <a:off x="0" y="0"/>
-                                <a:ext cx="4257675" cy="1404620"/>
-                              </a:xfrm>
-                              <a:prstGeom prst="rect">
-                                <a:avLst/>
-                              </a:prstGeom>
-                              <a:solidFill>
-                                <a:srgbClr val="FFFFFF"/>
-                              </a:solidFill>
-                              <a:ln w="9525">
-                                <a:noFill/>
-                                <a:miter lim="800000"/>
-                                <a:headEnd/>
-                                <a:tailEnd/>
-                              </a:ln>
-                            </wps:spPr>
-                            <wps:txbx>
-                              <w:txbxContent>
-                                <w:p>
-                                  <w:pPr>
-                                    <w:rPr>
-                                      <w:rFonts w:ascii="Ubuntu" w:hAnsi="Ubuntu"/>
-                                      <w:sz w:val="24"/>
-                                      <w:lang w:val="pl-PL"/>
-                                    </w:rPr>
-                                  </w:pPr>
-                                  <w:r>
-                                    <w:rPr>
-                                      <w:rFonts w:ascii="Ubuntu" w:hAnsi="Ubuntu"/>
-                                      <w:sz w:val="24"/>
-                                      <w:lang w:val="pl-PL"/>
-                                    </w:rPr>
-                                    <w:t xml:space="preserve">IBM </w:t>
-                                  </w:r>
-                                  <w:r>
-                                    <w:rPr>
-                                      <w:rFonts w:ascii="Ubuntu" w:hAnsi="Ubuntu"/>
-                                      <w:sz w:val="24"/>
-                                      <w:lang w:val="pl-PL"/>
-                                    </w:rPr>
-                                    <w:t>Poland</w:t>
-                                  </w:r>
-                                  <w:r>
-                                    <w:rPr>
-                                      <w:rFonts w:ascii="Ubuntu" w:hAnsi="Ubuntu"/>
-                                      <w:sz w:val="24"/>
-                                      <w:lang w:val="pl-PL"/>
-                                    </w:rPr>
-                                    <w:t xml:space="preserve"> Sp. </w:t>
-                                  </w:r>
-                                  <w:r>
-                                    <w:rPr>
-                                      <w:rFonts w:ascii="Ubuntu" w:hAnsi="Ubuntu"/>
-                                      <w:sz w:val="24"/>
-                                      <w:lang w:val="pl-PL"/>
-                                    </w:rPr>
-                                    <w:t xml:space="preserve">z </w:t>
-                                  </w:r>
-                                  <w:r>
-                                    <w:rPr>
-                                      <w:rFonts w:ascii="Ubuntu" w:hAnsi="Ubuntu"/>
-                                      <w:sz w:val="24"/>
-                                      <w:lang w:val="pl-PL"/>
-                                    </w:rPr>
-                                    <w:t>o.o.</w:t>
-                                  </w:r>
-                                </w:p>
-                                <w:p>
-                                  <w:pPr>
-                                    <w:rPr>
-                                      <w:rFonts w:ascii="Ubuntu" w:hAnsi="Ubuntu"/>
-                                      <w:i/>
-                                      <w:sz w:val="20"/>
-                                    </w:rPr>
-                                  </w:pPr>
-                                  <w:r>
-                                    <w:rPr>
-                                      <w:rFonts w:ascii="Ubuntu" w:hAnsi="Ubuntu"/>
-                                      <w:i/>
-                                      <w:sz w:val="20"/>
-                                    </w:rPr>
-                                    <w:t>Educational internship using Multipurpose Cloud Center (mc2)</w:t>
-                                  </w:r>
-                                </w:p>
-                              </w:txbxContent>
-                            </wps:txbx>
-                            <wps:bodyPr rot="0" vert="horz" wrap="square" lIns="91440" tIns="45720" rIns="91440" bIns="45720" anchor="t" anchorCtr="0">
-                              <a:spAutoFit/>
-                            </wps:bodyPr>
-                          </wps:wsp>
-                        </a:graphicData>
-                      </a:graphic>
-                      <wp14:sizeRelH relativeFrom="margin">
-                        <wp14:pctWidth>0</wp14:pctWidth>
-                      </wp14:sizeRelH>
-                      <wp14:sizeRelV relativeFrom="margin">
-                        <wp14:pctHeight>20000</wp14:pctHeight>
-                      </wp14:sizeRelV>
-                    </wp:anchor>
-                  </w:drawing>
-                </mc:Choice>
-                <mc:Fallback>
-                  <w:pict>
-                    <v:shape w14:anchorId="0572DB12" id="_x0000_s1033" type="#_x0000_t202" style="position:absolute;left:0;text-align:left;margin-left:11.45pt;margin-top:185.35pt;width:335.25pt;height:110.6pt;z-index:251664384;visibility:visible;mso-wrap-style:square;mso-width-percent:0;mso-height-percent:200;mso-wrap-distance-left:9pt;mso-wrap-distance-top:3.6pt;mso-wrap-distance-right:9pt;mso-wrap-distance-bottom:3.6pt;mso-position-horizontal:absolute;mso-position-horizontal-relative:text;mso-position-vertical:absolute;mso-position-vertical-relative:text;mso-width-percent:0;mso-height-percent:200;mso-width-relative:margin;mso-height-relative:margin;v-text-anchor:top" o:gfxdata="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" stroked="f">
-                      <v:textbox style="mso-fit-shape-to-text:t">
-                        <w:txbxContent>
-                          <w:p>
-                            <w:pPr>
-                              <w:rPr>
-                                <w:rFonts w:ascii="Ubuntu" w:hAnsi="Ubuntu"/>
-                                <w:sz w:val="24"/>
-                                <w:lang w:val="pl-PL"/>
-                              </w:rPr>
-                            </w:pPr>
-                            <w:r>
-                              <w:rPr>
-                                <w:rFonts w:ascii="Ubuntu" w:hAnsi="Ubuntu"/>
-                                <w:sz w:val="24"/>
-                                <w:lang w:val="pl-PL"/>
-                              </w:rPr>
-                              <w:t xml:space="preserve">IBM </w:t>
-                            </w:r>
-                            <w:r>
-                              <w:rPr>
-                                <w:rFonts w:ascii="Ubuntu" w:hAnsi="Ubuntu"/>
-                                <w:sz w:val="24"/>
-                                <w:lang w:val="pl-PL"/>
-                              </w:rPr>
-                              <w:t>Poland</w:t>
-                            </w:r>
-                            <w:r>
-                              <w:rPr>
-                                <w:rFonts w:ascii="Ubuntu" w:hAnsi="Ubuntu"/>
-                                <w:sz w:val="24"/>
-                                <w:lang w:val="pl-PL"/>
-                              </w:rPr>
-                              <w:t xml:space="preserve"> Sp. </w:t>
-                            </w:r>
-                            <w:r>
-                              <w:rPr>
-                                <w:rFonts w:ascii="Ubuntu" w:hAnsi="Ubuntu"/>
-                                <w:sz w:val="24"/>
-                                <w:lang w:val="pl-PL"/>
-                              </w:rPr>
-                              <w:t xml:space="preserve">z </w:t>
-                            </w:r>
-                            <w:r>
-                              <w:rPr>
-                                <w:rFonts w:ascii="Ubuntu" w:hAnsi="Ubuntu"/>
-                                <w:sz w:val="24"/>
-                                <w:lang w:val="pl-PL"/>
-                              </w:rPr>
-                              <w:t>o.o.</w:t>
-                            </w:r>
-                          </w:p>
-                          <w:p>
-                            <w:pPr>
-                              <w:rPr>
-                                <w:rFonts w:ascii="Ubuntu" w:hAnsi="Ubuntu"/>
-                                <w:i/>
-                                <w:sz w:val="20"/>
-                              </w:rPr>
-                            </w:pPr>
-                            <w:r>
-                              <w:rPr>
-                                <w:rFonts w:ascii="Ubuntu" w:hAnsi="Ubuntu"/>
-                                <w:i/>
-                                <w:sz w:val="20"/>
-                              </w:rPr>
-                              <w:t>Educational internship using Multipurpose Cloud Center (mc2)</w:t>
-                            </w:r>
-                          </w:p>
-                        </w:txbxContent>
-                      </v:textbox>
-                      <w10:wrap type="square"/>
-                    </v:shape>
-                  </w:pict>
-                </mc:Fallback>
-              </mc:AlternateContent>
-            </w:r>
-            <w:r>
-              <w:rPr>
-                <w:rFonts w:ascii="Ubuntu Light" w:hAnsi="Ubuntu Light" w:cs="Arial"/>
-                <w:noProof/>
-                <w:lang w:val="pl-PL"/>
-              </w:rPr>
-              <mc:AlternateContent>
-                <mc:Choice Requires="wps">
-                  <w:drawing>
-                    <wp:anchor distT="45720" distB="45720" distL="114300" distR="114300" simplePos="0" relativeHeight="251761664" behindDoc="0" locked="0" layoutInCell="1" allowOverlap="1" wp14:anchorId="175A106D" wp14:editId="37B3AF94">
-                      <wp:simplePos x="0" y="0"/>
-                      <wp:positionH relativeFrom="column">
-                        <wp:posOffset>138430</wp:posOffset>
-                      </wp:positionH>
-                      <wp:positionV relativeFrom="paragraph">
-                        <wp:posOffset>1054735</wp:posOffset>
-                      </wp:positionV>
-                      <wp:extent cx="4105275" cy="638175"/>
-                      <wp:effectExtent l="0" t="0" r="9525" b="9525"/>
-                      <wp:wrapSquare wrapText="bothSides"/>
-                      <wp:docPr id="232" name="Text Box 2"/>
-                      <wp:cNvGraphicFramePr>
-                        <a:graphicFrameLocks xmlns:a="http://schemas.openxmlformats.org/drawingml/2006/main"/>
-                      </wp:cNvGraphicFramePr>
-                      <a:graphic xmlns:a="http://schemas.openxmlformats.org/drawingml/2006/main">
-                        <a:graphicData uri="http://schemas.microsoft.com/office/word/2010/wordprocessingShape">
-                          <wps:wsp>
-                            <wps:cNvSpPr txBox="1">
-                              <a:spLocks noChangeArrowheads="1"/>
-                            </wps:cNvSpPr>
-                            <wps:spPr bwMode="auto">
-                              <a:xfrm>
-                                <a:off x="0" y="0"/>
-                                <a:ext cx="4105275" cy="638175"/>
-                              </a:xfrm>
-                              <a:prstGeom prst="rect">
-                                <a:avLst/>
-                              </a:prstGeom>
-                              <a:solidFill>
-                                <a:srgbClr val="FFFFFF"/>
-                              </a:solidFill>
-                              <a:ln w="9525">
-                                <a:noFill/>
-                                <a:miter lim="800000"/>
-                                <a:headEnd/>
-                                <a:tailEnd/>
-                              </a:ln>
-                            </wps:spPr>
-                            <wps:txbx>
-                              <w:txbxContent>
-                                <w:p>
-                                  <w:pPr>
-                                    <w:rPr>
-                                      <w:rFonts w:ascii="Ubuntu" w:hAnsi="Ubuntu"/>
-                                      <w:sz w:val="24"/>
-                                      <w:lang w:val="pl-PL"/>
-                                    </w:rPr>
-                                  </w:pPr>
-                                  <w:r>
-                                    <w:rPr>
-                                      <w:rFonts w:ascii="Ubuntu" w:hAnsi="Ubuntu"/>
-                                      <w:sz w:val="24"/>
-                                      <w:lang w:val="pl-PL"/>
-                                    </w:rPr>
-                                    <w:t xml:space="preserve">di suport </w:t>
-                                  </w:r>
-                                  <w:proofErr w:type="spellStart"/>
-                                  <w:r>
-                                    <w:rPr>
-                                      <w:rFonts w:ascii="Ubuntu" w:hAnsi="Ubuntu"/>
-                                      <w:sz w:val="24"/>
-                                      <w:lang w:val="pl-PL"/>
-                                    </w:rPr>
-                                    <w:t>pl</w:t>
-                                  </w:r>
-                                  <w:proofErr w:type="spellEnd"/>
-                                  <w:r>
-                                    <w:rPr>
-                                      <w:rFonts w:ascii="Ubuntu" w:hAnsi="Ubuntu"/>
-                                      <w:sz w:val="24"/>
-                                      <w:lang w:val="pl-PL"/>
-                                    </w:rPr>
-                                    <w:t xml:space="preserve"> Sp. z o.o.</w:t>
-                                  </w:r>
-                                </w:p>
-                                <w:p>
-                                  <w:pPr>
-                                    <w:rPr>
-                                      <w:rFonts w:ascii="Ubuntu" w:hAnsi="Ubuntu"/>
-                                      <w:i/>
-                                      <w:sz w:val="20"/>
-                                      <w:lang w:val="pl-PL"/>
-                                    </w:rPr>
-                                  </w:pPr>
-                                  <w:r>
-                                    <w:rPr>
-                                      <w:rFonts w:ascii="Ubuntu" w:hAnsi="Ubuntu"/>
-                                      <w:i/>
-                                      <w:sz w:val="20"/>
-                                      <w:lang w:val="pl-PL"/>
-                                    </w:rPr>
-                                    <w:t>Junior Android Developer</w:t>
-                                  </w:r>
-                                </w:p>
-                              </w:txbxContent>
-                            </wps:txbx>
-                            <wps:bodyPr rot="0" vert="horz" wrap="square" lIns="91440" tIns="45720" rIns="91440" bIns="45720" anchor="t" anchorCtr="0">
-                              <a:noAutofit/>
-                            </wps:bodyPr>
-                          </wps:wsp>
-                        </a:graphicData>
-                      </a:graphic>
-                      <wp14:sizeRelH relativeFrom="margin">
-                        <wp14:pctWidth>0</wp14:pctWidth>
-                      </wp14:sizeRelH>
-                      <wp14:sizeRelV relativeFrom="margin">
-                        <wp14:pctHeight>0</wp14:pctHeight>
-                      </wp14:sizeRelV>
-                    </wp:anchor>
-                  </w:drawing>
-                </mc:Choice>
-                <mc:Fallback>
-                  <w:pict>
-                    <v:shape w14:anchorId="175A106D" id="_x0000_s1034" type="#_x0000_t202" style="position:absolute;left:0;text-align:left;margin-left:10.9pt;margin-top:83.05pt;width:323.25pt;height:50.25pt;z-index:251761664;visibility:visible;mso-wrap-style:square;mso-width-percent:0;mso-height-percent:0;mso-wrap-distance-left:9pt;mso-wrap-distance-top:3.6pt;mso-wrap-distance-right:9pt;mso-wrap-distance-bottom:3.6pt;mso-position-horizontal:absolute;mso-position-horizontal-relative:text;mso-position-vertical:absolute;mso-position-vertical-relative:text;mso-width-percent:0;mso-height-percent:0;mso-width-relative:margin;mso-height-relative:margin;v-text-anchor:top" o:gfxdata="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" stroked="f">
-                      <v:textbox>
-                        <w:txbxContent>
-                          <w:p>
-                            <w:pPr>
-                              <w:rPr>
-                                <w:rFonts w:ascii="Ubuntu" w:hAnsi="Ubuntu"/>
-                                <w:sz w:val="24"/>
-                                <w:lang w:val="pl-PL"/>
-                              </w:rPr>
-                            </w:pPr>
-                            <w:r>
-                              <w:rPr>
-                                <w:rFonts w:ascii="Ubuntu" w:hAnsi="Ubuntu"/>
-                                <w:sz w:val="24"/>
-                                <w:lang w:val="pl-PL"/>
-                              </w:rPr>
-                              <w:t xml:space="preserve">di suport </w:t>
-                            </w:r>
-                            <w:proofErr w:type="spellStart"/>
-                            <w:r>
-                              <w:rPr>
-                                <w:rFonts w:ascii="Ubuntu" w:hAnsi="Ubuntu"/>
-                                <w:sz w:val="24"/>
-                                <w:lang w:val="pl-PL"/>
-                              </w:rPr>
-                              <w:t>pl</w:t>
-                            </w:r>
-                            <w:proofErr w:type="spellEnd"/>
-                            <w:r>
-                              <w:rPr>
-                                <w:rFonts w:ascii="Ubuntu" w:hAnsi="Ubuntu"/>
-                                <w:sz w:val="24"/>
-                                <w:lang w:val="pl-PL"/>
-                              </w:rPr>
-                              <w:t xml:space="preserve"> Sp. z o.o.</w:t>
-                            </w:r>
-                          </w:p>
-                          <w:p>
-                            <w:pPr>
-                              <w:rPr>
-                                <w:rFonts w:ascii="Ubuntu" w:hAnsi="Ubuntu"/>
-                                <w:i/>
-                                <w:sz w:val="20"/>
-                                <w:lang w:val="pl-PL"/>
-                              </w:rPr>
-                            </w:pPr>
-                            <w:r>
-                              <w:rPr>
-                                <w:rFonts w:ascii="Ubuntu" w:hAnsi="Ubuntu"/>
-                                <w:i/>
-                                <w:sz w:val="20"/>
-                                <w:lang w:val="pl-PL"/>
-                              </w:rPr>
-                              <w:t>Junior Android Developer</w:t>
-                            </w:r>
-                          </w:p>
-                        </w:txbxContent>
-                      </v:textbox>
-                      <w10:wrap type="square"/>
-                    </v:shape>
-                  </w:pict>
-                </mc:Fallback>
-              </mc:AlternateContent>
-            </w:r>
-            <w:r>
-              <w:rPr>
-                <w:rFonts w:ascii="Ubuntu Light" w:hAnsi="Ubuntu Light" w:cs="Arial"/>
-                <w:noProof/>
                 <w:sz w:val="36"/>
               </w:rPr>
               <mc:AlternateContent>
                 <mc:Choice Requires="wpg">
                   <w:drawing>
-                    <wp:anchor distT="0" distB="0" distL="114300" distR="114300" simplePos="0" relativeHeight="251612160" behindDoc="0" locked="0" layoutInCell="1" allowOverlap="1" wp14:anchorId="364703DE" wp14:editId="35BA345A">
+                    <wp:anchor distT="0" distB="0" distL="114300" distR="114300" simplePos="0" relativeHeight="251612160" behindDoc="0" locked="0" layoutInCell="1" allowOverlap="1" wp14:anchorId="364703DE" wp14:editId="06497D32">
                       <wp:simplePos x="0" y="0"/>
                       <wp:positionH relativeFrom="column">
                         <wp:posOffset>-259715</wp:posOffset>
@@ -2465,7 +2149,7 @@
                 </mc:Choice>
                 <mc:Fallback>
                   <w:pict>
-                    <v:group w14:anchorId="5A974280" id="Group 9" o:spid="_x0000_s1026" style="position:absolute;margin-left:-20.45pt;margin-top:44.2pt;width:31.5pt;height:31.5pt;z-index:251612160" coordsize="400050,400050" o:gfxdata="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">
+                    <v:group w14:anchorId="4BE4F9CD" id="Group 9" o:spid="_x0000_s1026" style="position:absolute;margin-left:-20.45pt;margin-top:44.2pt;width:31.5pt;height:31.5pt;z-index:251612160" coordsize="400050,400050" o:gfxdata="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">
                       <v:oval id="Oval 5" o:spid="_x0000_s1027" style="position:absolute;width:400050;height:400050;visibility:visible;mso-wrap-style:square;v-text-anchor:middle" o:gfxdata="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" fillcolor="#4fc3f7" stroked="f" strokeweight="1pt">
                         <v:stroke joinstyle="miter"/>
                       </v:oval>
@@ -2493,48 +2177,467 @@
               <w:rPr>
                 <w:rFonts w:ascii="Ubuntu Light" w:hAnsi="Ubuntu Light" w:cs="Arial"/>
               </w:rPr>
-              <w:t>Java or C# are my preferred programming languages,</w:t>
+              <w:t>Kotlin</w:t>
             </w:r>
             <w:r>
               <w:rPr>
                 <w:rFonts w:ascii="Ubuntu Light" w:hAnsi="Ubuntu Light" w:cs="Arial"/>
               </w:rPr>
-              <w:t xml:space="preserve"> however </w:t>
+              <w:t xml:space="preserve">, </w:t>
             </w:r>
             <w:r>
               <w:rPr>
                 <w:rFonts w:ascii="Ubuntu Light" w:hAnsi="Ubuntu Light" w:cs="Arial"/>
               </w:rPr>
-              <w:br/>
-              <w:t xml:space="preserve">I also have some knowledge about </w:t>
+              <w:t>C#</w:t>
             </w:r>
-            <w:proofErr w:type="spellStart"/>
             <w:r>
               <w:rPr>
                 <w:rFonts w:ascii="Ubuntu Light" w:hAnsi="Ubuntu Light" w:cs="Arial"/>
               </w:rPr>
-              <w:t>Kotlin</w:t>
+              <w:t xml:space="preserve"> and Java</w:t>
             </w:r>
-            <w:proofErr w:type="spellEnd"/>
             <w:r>
               <w:rPr>
                 <w:rFonts w:ascii="Ubuntu Light" w:hAnsi="Ubuntu Light" w:cs="Arial"/>
               </w:rPr>
-              <w:t xml:space="preserve">, JavaScript, </w:t>
+              <w:t xml:space="preserve"> are my preferred programming languages,</w:t>
             </w:r>
-            <w:proofErr w:type="gramStart"/>
             <w:r>
               <w:rPr>
                 <w:rFonts w:ascii="Ubuntu Light" w:hAnsi="Ubuntu Light" w:cs="Arial"/>
               </w:rPr>
-              <w:t>C</w:t>
+              <w:t xml:space="preserve"> however I</w:t>
             </w:r>
-            <w:proofErr w:type="gramEnd"/>
             <w:r>
               <w:rPr>
                 <w:rFonts w:ascii="Ubuntu Light" w:hAnsi="Ubuntu Light" w:cs="Arial"/>
               </w:rPr>
-              <w:t xml:space="preserve"> and C++.</w:t>
+              <w:t xml:space="preserve"> keep an open mind about new and upcoming technologies and </w:t>
+            </w:r>
+            <w:r>
+              <w:rPr>
+                <w:rFonts w:ascii="Ubuntu Light" w:hAnsi="Ubuntu Light" w:cs="Arial"/>
+              </w:rPr>
+              <w:t>SDKs</w:t>
+            </w:r>
+            <w:r>
+              <w:rPr>
+                <w:rFonts w:ascii="Ubuntu Light" w:hAnsi="Ubuntu Light" w:cs="Arial"/>
+              </w:rPr>
+              <w:t>.</w:t>
+            </w:r>
+          </w:p>
+          <w:p>
+            <w:pPr>
+              <w:spacing w:after="120"/>
+              <w:ind w:left="342" w:right="23"/>
+              <w:rPr>
+                <w:rFonts w:ascii="Ubuntu Light" w:hAnsi="Ubuntu Light" w:cs="Arial"/>
+              </w:rPr>
+            </w:pPr>
+            <w:r>
+              <w:rPr>
+                <w:rFonts w:ascii="Ubuntu Light" w:hAnsi="Ubuntu Light" w:cs="Arial"/>
+                <w:noProof/>
+              </w:rPr>
+              <mc:AlternateContent>
+                <mc:Choice Requires="wps">
+                  <w:drawing>
+                    <wp:anchor distT="45720" distB="45720" distL="114300" distR="114300" simplePos="0" relativeHeight="251654144" behindDoc="0" locked="0" layoutInCell="1" allowOverlap="1" wp14:anchorId="71D1C952" wp14:editId="35051743">
+                      <wp:simplePos x="0" y="0"/>
+                      <wp:positionH relativeFrom="column">
+                        <wp:posOffset>146685</wp:posOffset>
+                      </wp:positionH>
+                      <wp:positionV relativeFrom="paragraph">
+                        <wp:posOffset>3962136</wp:posOffset>
+                      </wp:positionV>
+                      <wp:extent cx="4257675" cy="285750"/>
+                      <wp:effectExtent l="0" t="0" r="9525" b="0"/>
+                      <wp:wrapNone/>
+                      <wp:docPr id="41" name="Text Box 2"/>
+                      <wp:cNvGraphicFramePr>
+                        <a:graphicFrameLocks xmlns:a="http://schemas.openxmlformats.org/drawingml/2006/main"/>
+                      </wp:cNvGraphicFramePr>
+                      <a:graphic xmlns:a="http://schemas.openxmlformats.org/drawingml/2006/main">
+                        <a:graphicData uri="http://schemas.microsoft.com/office/word/2010/wordprocessingShape">
+                          <wps:wsp>
+                            <wps:cNvSpPr txBox="1">
+                              <a:spLocks noChangeArrowheads="1"/>
+                            </wps:cNvSpPr>
+                            <wps:spPr bwMode="auto">
+                              <a:xfrm>
+                                <a:off x="0" y="0"/>
+                                <a:ext cx="4257675" cy="285750"/>
+                              </a:xfrm>
+                              <a:prstGeom prst="rect">
+                                <a:avLst/>
+                              </a:prstGeom>
+                              <a:solidFill>
+                                <a:srgbClr val="FFFFFF"/>
+                              </a:solidFill>
+                              <a:ln w="9525">
+                                <a:noFill/>
+                                <a:miter lim="800000"/>
+                                <a:headEnd/>
+                                <a:tailEnd/>
+                              </a:ln>
+                            </wps:spPr>
+                            <wps:txbx>
+                              <w:txbxContent>
+                                <w:p>
+                                  <w:pPr>
+                                    <w:rPr>
+                                      <w:rFonts w:ascii="Ubuntu" w:hAnsi="Ubuntu"/>
+                                      <w:i/>
+                                      <w:lang w:val="pl-PL"/>
+                                    </w:rPr>
+                                  </w:pPr>
+                                  <w:r>
+                                    <w:rPr>
+                                      <w:rFonts w:ascii="Ubuntu" w:hAnsi="Ubuntu"/>
+                                      <w:sz w:val="24"/>
+                                      <w:lang w:val="pl-PL"/>
+                                    </w:rPr>
+                                    <w:t>MTA-40361 Software Development Fundamentals</w:t>
+                                  </w:r>
+                                </w:p>
+                              </w:txbxContent>
+                            </wps:txbx>
+                            <wps:bodyPr rot="0" vert="horz" wrap="square" lIns="91440" tIns="45720" rIns="91440" bIns="45720" anchor="t" anchorCtr="0">
+                              <a:noAutofit/>
+                            </wps:bodyPr>
+                          </wps:wsp>
+                        </a:graphicData>
+                      </a:graphic>
+                      <wp14:sizeRelH relativeFrom="margin">
+                        <wp14:pctWidth>0</wp14:pctWidth>
+                      </wp14:sizeRelH>
+                      <wp14:sizeRelV relativeFrom="margin">
+                        <wp14:pctHeight>0</wp14:pctHeight>
+                      </wp14:sizeRelV>
+                    </wp:anchor>
+                  </w:drawing>
+                </mc:Choice>
+                <mc:Fallback>
+                  <w:pict>
+                    <v:shape w14:anchorId="71D1C952" id="_x0000_s1033" type="#_x0000_t202" style="position:absolute;left:0;text-align:left;margin-left:11.55pt;margin-top:312pt;width:335.25pt;height:22.5pt;z-index:251654144;visibility:visible;mso-wrap-style:square;mso-width-percent:0;mso-height-percent:0;mso-wrap-distance-left:9pt;mso-wrap-distance-top:3.6pt;mso-wrap-distance-right:9pt;mso-wrap-distance-bottom:3.6pt;mso-position-horizontal:absolute;mso-position-horizontal-relative:text;mso-position-vertical:absolute;mso-position-vertical-relative:text;mso-width-percent:0;mso-height-percent:0;mso-width-relative:margin;mso-height-relative:margin;v-text-anchor:top" o:gfxdata="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" stroked="f">
+                      <v:textbox>
+                        <w:txbxContent>
+                          <w:p>
+                            <w:pPr>
+                              <w:rPr>
+                                <w:rFonts w:ascii="Ubuntu" w:hAnsi="Ubuntu"/>
+                                <w:i/>
+                                <w:lang w:val="pl-PL"/>
+                              </w:rPr>
+                            </w:pPr>
+                            <w:r>
+                              <w:rPr>
+                                <w:rFonts w:ascii="Ubuntu" w:hAnsi="Ubuntu"/>
+                                <w:sz w:val="24"/>
+                                <w:lang w:val="pl-PL"/>
+                              </w:rPr>
+                              <w:t>MTA-40361 Software Development Fundamentals</w:t>
+                            </w:r>
+                          </w:p>
+                        </w:txbxContent>
+                      </v:textbox>
+                    </v:shape>
+                  </w:pict>
+                </mc:Fallback>
+              </mc:AlternateContent>
+            </w:r>
+            <w:r>
+              <w:rPr>
+                <w:rFonts w:ascii="Ubuntu Light" w:hAnsi="Ubuntu Light" w:cs="Arial"/>
+                <w:noProof/>
+              </w:rPr>
+              <mc:AlternateContent>
+                <mc:Choice Requires="wps">
+                  <w:drawing>
+                    <wp:anchor distT="45720" distB="45720" distL="114300" distR="114300" simplePos="0" relativeHeight="251652096" behindDoc="0" locked="0" layoutInCell="1" allowOverlap="1" wp14:anchorId="0D35BD9F" wp14:editId="1A35FF79">
+                      <wp:simplePos x="0" y="0"/>
+                      <wp:positionH relativeFrom="page">
+                        <wp:posOffset>233045</wp:posOffset>
+                      </wp:positionH>
+                      <wp:positionV relativeFrom="paragraph">
+                        <wp:posOffset>4339219</wp:posOffset>
+                      </wp:positionV>
+                      <wp:extent cx="4257675" cy="285750"/>
+                      <wp:effectExtent l="0" t="0" r="9525" b="0"/>
+                      <wp:wrapNone/>
+                      <wp:docPr id="40" name="Text Box 2"/>
+                      <wp:cNvGraphicFramePr>
+                        <a:graphicFrameLocks xmlns:a="http://schemas.openxmlformats.org/drawingml/2006/main"/>
+                      </wp:cNvGraphicFramePr>
+                      <a:graphic xmlns:a="http://schemas.openxmlformats.org/drawingml/2006/main">
+                        <a:graphicData uri="http://schemas.microsoft.com/office/word/2010/wordprocessingShape">
+                          <wps:wsp>
+                            <wps:cNvSpPr txBox="1">
+                              <a:spLocks noChangeArrowheads="1"/>
+                            </wps:cNvSpPr>
+                            <wps:spPr bwMode="auto">
+                              <a:xfrm>
+                                <a:off x="0" y="0"/>
+                                <a:ext cx="4257675" cy="285750"/>
+                              </a:xfrm>
+                              <a:prstGeom prst="rect">
+                                <a:avLst/>
+                              </a:prstGeom>
+                              <a:solidFill>
+                                <a:srgbClr val="FFFFFF"/>
+                              </a:solidFill>
+                              <a:ln w="9525">
+                                <a:noFill/>
+                                <a:miter lim="800000"/>
+                                <a:headEnd/>
+                                <a:tailEnd/>
+                              </a:ln>
+                            </wps:spPr>
+                            <wps:txbx>
+                              <w:txbxContent>
+                                <w:p>
+                                  <w:pPr>
+                                    <w:rPr>
+                                      <w:rFonts w:ascii="Ubuntu" w:hAnsi="Ubuntu"/>
+                                      <w:i/>
+                                      <w:lang w:val="pl-PL"/>
+                                    </w:rPr>
+                                  </w:pPr>
+                                  <w:r>
+                                    <w:rPr>
+                                      <w:rFonts w:ascii="Ubuntu" w:hAnsi="Ubuntu"/>
+                                      <w:sz w:val="24"/>
+                                      <w:lang w:val="pl-PL"/>
+                                    </w:rPr>
+                                    <w:t xml:space="preserve">ITA-105 </w:t>
+                                  </w:r>
+                                  <w:r>
+                                    <w:rPr>
+                                      <w:rFonts w:ascii="Ubuntu" w:hAnsi="Ubuntu"/>
+                                      <w:sz w:val="24"/>
+                                      <w:lang w:val="pl-PL"/>
+                                    </w:rPr>
+                                    <w:t>Object-</w:t>
+                                  </w:r>
+                                  <w:proofErr w:type="spellStart"/>
+                                  <w:r>
+                                    <w:rPr>
+                                      <w:rFonts w:ascii="Ubuntu" w:hAnsi="Ubuntu"/>
+                                      <w:sz w:val="24"/>
+                                      <w:lang w:val="pl-PL"/>
+                                    </w:rPr>
+                                    <w:t>Oriented</w:t>
+                                  </w:r>
+                                  <w:proofErr w:type="spellEnd"/>
+                                  <w:r>
+                                    <w:rPr>
+                                      <w:rFonts w:ascii="Ubuntu" w:hAnsi="Ubuntu"/>
+                                      <w:sz w:val="24"/>
+                                      <w:lang w:val="pl-PL"/>
+                                    </w:rPr>
+                                    <w:t xml:space="preserve"> Programming</w:t>
+                                  </w:r>
+                                  <w:r>
+                                    <w:rPr>
+                                      <w:rFonts w:ascii="Ubuntu" w:hAnsi="Ubuntu"/>
+                                      <w:noProof/>
+                                      <w:sz w:val="24"/>
+                                    </w:rPr>
+                                    <w:drawing>
+                                      <wp:inline distT="0" distB="0" distL="0" distR="0" wp14:anchorId="274A44B3" wp14:editId="673A43A4">
+                                        <wp:extent cx="4065905" cy="324901"/>
+                                        <wp:effectExtent l="0" t="0" r="0" b="0"/>
+                                        <wp:docPr id="17" name="Picture 17"/>
+                                        <wp:cNvGraphicFramePr>
+                                          <a:graphicFrameLocks xmlns:a="http://schemas.openxmlformats.org/drawingml/2006/main" noChangeAspect="1"/>
+                                        </wp:cNvGraphicFramePr>
+                                        <a:graphic xmlns:a="http://schemas.openxmlformats.org/drawingml/2006/main">
+                                          <a:graphicData uri="http://schemas.openxmlformats.org/drawingml/2006/picture">
+                                            <pic:pic xmlns:pic="http://schemas.openxmlformats.org/drawingml/2006/picture">
+                                              <pic:nvPicPr>
+                                                <pic:cNvPr id="0" name="Picture 4"/>
+                                                <pic:cNvPicPr>
+                                                  <a:picLocks noChangeAspect="1" noChangeArrowheads="1"/>
+                                                </pic:cNvPicPr>
+                                              </pic:nvPicPr>
+                                              <pic:blipFill>
+                                                <a:blip r:embed="rId8">
+                                                  <a:extLst>
+                                                    <a:ext uri="{28A0092B-C50C-407E-A947-70E740481C1C}">
+                                                      <a14:useLocalDpi xmlns:a14="http://schemas.microsoft.com/office/drawing/2010/main" val="0"/>
+                                                    </a:ext>
+                                                  </a:extLst>
+                                                </a:blip>
+                                                <a:srcRect/>
+                                                <a:stretch>
+                                                  <a:fillRect/>
+                                                </a:stretch>
+                                              </pic:blipFill>
+                                              <pic:spPr bwMode="auto">
+                                                <a:xfrm>
+                                                  <a:off x="0" y="0"/>
+                                                  <a:ext cx="4065905" cy="324901"/>
+                                                </a:xfrm>
+                                                <a:prstGeom prst="rect">
+                                                  <a:avLst/>
+                                                </a:prstGeom>
+                                                <a:noFill/>
+                                                <a:ln>
+                                                  <a:noFill/>
+                                                </a:ln>
+                                              </pic:spPr>
+                                            </pic:pic>
+                                          </a:graphicData>
+                                        </a:graphic>
+                                      </wp:inline>
+                                    </w:drawing>
+                                  </w:r>
+                                  <w:r>
+                                    <w:rPr>
+                                      <w:rFonts w:ascii="Ubuntu" w:hAnsi="Ubuntu"/>
+                                      <w:sz w:val="24"/>
+                                      <w:lang w:val="pl-PL"/>
+                                    </w:rPr>
+                                    <w:t xml:space="preserve"> Obiektowe</w:t>
+                                  </w:r>
+                                </w:p>
+                              </w:txbxContent>
+                            </wps:txbx>
+                            <wps:bodyPr rot="0" vert="horz" wrap="square" lIns="91440" tIns="45720" rIns="91440" bIns="45720" anchor="t" anchorCtr="0">
+                              <a:noAutofit/>
+                            </wps:bodyPr>
+                          </wps:wsp>
+                        </a:graphicData>
+                      </a:graphic>
+                      <wp14:sizeRelH relativeFrom="margin">
+                        <wp14:pctWidth>0</wp14:pctWidth>
+                      </wp14:sizeRelH>
+                      <wp14:sizeRelV relativeFrom="margin">
+                        <wp14:pctHeight>0</wp14:pctHeight>
+                      </wp14:sizeRelV>
+                    </wp:anchor>
+                  </w:drawing>
+                </mc:Choice>
+                <mc:Fallback>
+                  <w:pict>
+                    <v:shape w14:anchorId="0D35BD9F" id="_x0000_s1034" type="#_x0000_t202" style="position:absolute;left:0;text-align:left;margin-left:18.35pt;margin-top:341.65pt;width:335.25pt;height:22.5pt;z-index:251652096;visibility:visible;mso-wrap-style:square;mso-width-percent:0;mso-height-percent:0;mso-wrap-distance-left:9pt;mso-wrap-distance-top:3.6pt;mso-wrap-distance-right:9pt;mso-wrap-distance-bottom:3.6pt;mso-position-horizontal:absolute;mso-position-horizontal-relative:page;mso-position-vertical:absolute;mso-position-vertical-relative:text;mso-width-percent:0;mso-height-percent:0;mso-width-relative:margin;mso-height-relative:margin;v-text-anchor:top" o:gfxdata="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" stroked="f">
+                      <v:textbox>
+                        <w:txbxContent>
+                          <w:p>
+                            <w:pPr>
+                              <w:rPr>
+                                <w:rFonts w:ascii="Ubuntu" w:hAnsi="Ubuntu"/>
+                                <w:i/>
+                                <w:lang w:val="pl-PL"/>
+                              </w:rPr>
+                            </w:pPr>
+                            <w:r>
+                              <w:rPr>
+                                <w:rFonts w:ascii="Ubuntu" w:hAnsi="Ubuntu"/>
+                                <w:sz w:val="24"/>
+                                <w:lang w:val="pl-PL"/>
+                              </w:rPr>
+                              <w:t xml:space="preserve">ITA-105 </w:t>
+                            </w:r>
+                            <w:r>
+                              <w:rPr>
+                                <w:rFonts w:ascii="Ubuntu" w:hAnsi="Ubuntu"/>
+                                <w:sz w:val="24"/>
+                                <w:lang w:val="pl-PL"/>
+                              </w:rPr>
+                              <w:t>Object-</w:t>
+                            </w:r>
+                            <w:proofErr w:type="spellStart"/>
+                            <w:r>
+                              <w:rPr>
+                                <w:rFonts w:ascii="Ubuntu" w:hAnsi="Ubuntu"/>
+                                <w:sz w:val="24"/>
+                                <w:lang w:val="pl-PL"/>
+                              </w:rPr>
+                              <w:t>Oriented</w:t>
+                            </w:r>
+                            <w:proofErr w:type="spellEnd"/>
+                            <w:r>
+                              <w:rPr>
+                                <w:rFonts w:ascii="Ubuntu" w:hAnsi="Ubuntu"/>
+                                <w:sz w:val="24"/>
+                                <w:lang w:val="pl-PL"/>
+                              </w:rPr>
+                              <w:t xml:space="preserve"> Programming</w:t>
+                            </w:r>
+                            <w:r>
+                              <w:rPr>
+                                <w:rFonts w:ascii="Ubuntu" w:hAnsi="Ubuntu"/>
+                                <w:noProof/>
+                                <w:sz w:val="24"/>
+                              </w:rPr>
+                              <w:drawing>
+                                <wp:inline distT="0" distB="0" distL="0" distR="0" wp14:anchorId="274A44B3" wp14:editId="673A43A4">
+                                  <wp:extent cx="4065905" cy="324901"/>
+                                  <wp:effectExtent l="0" t="0" r="0" b="0"/>
+                                  <wp:docPr id="17" name="Picture 17"/>
+                                  <wp:cNvGraphicFramePr>
+                                    <a:graphicFrameLocks xmlns:a="http://schemas.openxmlformats.org/drawingml/2006/main" noChangeAspect="1"/>
+                                  </wp:cNvGraphicFramePr>
+                                  <a:graphic xmlns:a="http://schemas.openxmlformats.org/drawingml/2006/main">
+                                    <a:graphicData uri="http://schemas.openxmlformats.org/drawingml/2006/picture">
+                                      <pic:pic xmlns:pic="http://schemas.openxmlformats.org/drawingml/2006/picture">
+                                        <pic:nvPicPr>
+                                          <pic:cNvPr id="0" name="Picture 4"/>
+                                          <pic:cNvPicPr>
+                                            <a:picLocks noChangeAspect="1" noChangeArrowheads="1"/>
+                                          </pic:cNvPicPr>
+                                        </pic:nvPicPr>
+                                        <pic:blipFill>
+                                          <a:blip r:embed="rId8">
+                                            <a:extLst>
+                                              <a:ext uri="{28A0092B-C50C-407E-A947-70E740481C1C}">
+                                                <a14:useLocalDpi xmlns:a14="http://schemas.microsoft.com/office/drawing/2010/main" val="0"/>
+                                              </a:ext>
+                                            </a:extLst>
+                                          </a:blip>
+                                          <a:srcRect/>
+                                          <a:stretch>
+                                            <a:fillRect/>
+                                          </a:stretch>
+                                        </pic:blipFill>
+                                        <pic:spPr bwMode="auto">
+                                          <a:xfrm>
+                                            <a:off x="0" y="0"/>
+                                            <a:ext cx="4065905" cy="324901"/>
+                                          </a:xfrm>
+                                          <a:prstGeom prst="rect">
+                                            <a:avLst/>
+                                          </a:prstGeom>
+                                          <a:noFill/>
+                                          <a:ln>
+                                            <a:noFill/>
+                                          </a:ln>
+                                        </pic:spPr>
+                                      </pic:pic>
+                                    </a:graphicData>
+                                  </a:graphic>
+                                </wp:inline>
+                              </w:drawing>
+                            </w:r>
+                            <w:r>
+                              <w:rPr>
+                                <w:rFonts w:ascii="Ubuntu" w:hAnsi="Ubuntu"/>
+                                <w:sz w:val="24"/>
+                                <w:lang w:val="pl-PL"/>
+                              </w:rPr>
+                              <w:t xml:space="preserve"> Obiektowe</w:t>
+                            </w:r>
+                          </w:p>
+                        </w:txbxContent>
+                      </v:textbox>
+                      <w10:wrap anchorx="page"/>
+                    </v:shape>
+                  </w:pict>
+                </mc:Fallback>
+              </mc:AlternateContent>
             </w:r>
           </w:p>
         </w:tc>
@@ -2565,15 +2668,126 @@
               <mc:AlternateContent>
                 <mc:Choice Requires="wps">
                   <w:drawing>
-                    <wp:anchor distT="45720" distB="45720" distL="114300" distR="114300" simplePos="0" relativeHeight="251671552" behindDoc="0" locked="0" layoutInCell="1" allowOverlap="1" wp14:anchorId="26D14F5A" wp14:editId="61A89A7C">
+                    <wp:anchor distT="45720" distB="45720" distL="114300" distR="114300" simplePos="0" relativeHeight="251666432" behindDoc="0" locked="0" layoutInCell="1" allowOverlap="1" wp14:anchorId="6C1BDAF1" wp14:editId="09865E99">
                       <wp:simplePos x="0" y="0"/>
                       <wp:positionH relativeFrom="column">
-                        <wp:posOffset>744862</wp:posOffset>
+                        <wp:posOffset>322580</wp:posOffset>
                       </wp:positionH>
                       <wp:positionV relativeFrom="paragraph">
-                        <wp:posOffset>5947340</wp:posOffset>
+                        <wp:posOffset>4931674</wp:posOffset>
                       </wp:positionV>
-                      <wp:extent cx="601065" cy="266700"/>
+                      <wp:extent cx="929005" cy="266700"/>
+                      <wp:effectExtent l="0" t="0" r="4445" b="0"/>
+                      <wp:wrapNone/>
+                      <wp:docPr id="58" name="Text Box 2"/>
+                      <wp:cNvGraphicFramePr>
+                        <a:graphicFrameLocks xmlns:a="http://schemas.openxmlformats.org/drawingml/2006/main"/>
+                      </wp:cNvGraphicFramePr>
+                      <a:graphic xmlns:a="http://schemas.openxmlformats.org/drawingml/2006/main">
+                        <a:graphicData uri="http://schemas.microsoft.com/office/word/2010/wordprocessingShape">
+                          <wps:wsp>
+                            <wps:cNvSpPr txBox="1">
+                              <a:spLocks noChangeArrowheads="1"/>
+                            </wps:cNvSpPr>
+                            <wps:spPr bwMode="auto">
+                              <a:xfrm>
+                                <a:off x="0" y="0"/>
+                                <a:ext cx="929005" cy="266700"/>
+                              </a:xfrm>
+                              <a:prstGeom prst="rect">
+                                <a:avLst/>
+                              </a:prstGeom>
+                              <a:solidFill>
+                                <a:srgbClr val="FFFFFF"/>
+                              </a:solidFill>
+                              <a:ln w="9525">
+                                <a:noFill/>
+                                <a:miter lim="800000"/>
+                                <a:headEnd/>
+                                <a:tailEnd/>
+                              </a:ln>
+                            </wps:spPr>
+                            <wps:txbx>
+                              <w:txbxContent>
+                                <w:p>
+                                  <w:pPr>
+                                    <w:rPr>
+                                      <w:rFonts w:ascii="Ubuntu" w:hAnsi="Ubuntu"/>
+                                      <w:lang w:val="pl-PL"/>
+                                    </w:rPr>
+                                  </w:pPr>
+                                  <w:r>
+                                    <w:rPr>
+                                      <w:rFonts w:ascii="Ubuntu" w:hAnsi="Ubuntu"/>
+                                      <w:sz w:val="24"/>
+                                      <w:lang w:val="pl-PL"/>
+                                    </w:rPr>
+                                    <w:t>2012-2016</w:t>
+                                  </w:r>
+                                </w:p>
+                              </w:txbxContent>
+                            </wps:txbx>
+                            <wps:bodyPr rot="0" vert="horz" wrap="square" lIns="91440" tIns="45720" rIns="91440" bIns="45720" anchor="t" anchorCtr="0">
+                              <a:noAutofit/>
+                            </wps:bodyPr>
+                          </wps:wsp>
+                        </a:graphicData>
+                      </a:graphic>
+                      <wp14:sizeRelH relativeFrom="margin">
+                        <wp14:pctWidth>0</wp14:pctWidth>
+                      </wp14:sizeRelH>
+                      <wp14:sizeRelV relativeFrom="margin">
+                        <wp14:pctHeight>0</wp14:pctHeight>
+                      </wp14:sizeRelV>
+                    </wp:anchor>
+                  </w:drawing>
+                </mc:Choice>
+                <mc:Fallback>
+                  <w:pict>
+                    <v:shape w14:anchorId="6C1BDAF1" id="_x0000_s1035" type="#_x0000_t202" style="position:absolute;margin-left:25.4pt;margin-top:388.3pt;width:73.15pt;height:21pt;z-index:251666432;visibility:visible;mso-wrap-style:square;mso-width-percent:0;mso-height-percent:0;mso-wrap-distance-left:9pt;mso-wrap-distance-top:3.6pt;mso-wrap-distance-right:9pt;mso-wrap-distance-bottom:3.6pt;mso-position-horizontal:absolute;mso-position-horizontal-relative:text;mso-position-vertical:absolute;mso-position-vertical-relative:text;mso-width-percent:0;mso-height-percent:0;mso-width-relative:margin;mso-height-relative:margin;v-text-anchor:top" o:gfxdata="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" stroked="f">
+                      <v:textbox>
+                        <w:txbxContent>
+                          <w:p>
+                            <w:pPr>
+                              <w:rPr>
+                                <w:rFonts w:ascii="Ubuntu" w:hAnsi="Ubuntu"/>
+                                <w:lang w:val="pl-PL"/>
+                              </w:rPr>
+                            </w:pPr>
+                            <w:r>
+                              <w:rPr>
+                                <w:rFonts w:ascii="Ubuntu" w:hAnsi="Ubuntu"/>
+                                <w:sz w:val="24"/>
+                                <w:lang w:val="pl-PL"/>
+                              </w:rPr>
+                              <w:t>2012-2016</w:t>
+                            </w:r>
+                          </w:p>
+                        </w:txbxContent>
+                      </v:textbox>
+                    </v:shape>
+                  </w:pict>
+                </mc:Fallback>
+              </mc:AlternateContent>
+            </w:r>
+            <w:r>
+              <w:rPr>
+                <w:rFonts w:ascii="Ubuntu Light" w:hAnsi="Ubuntu Light" w:cs="Arial"/>
+                <w:noProof/>
+                <w:sz w:val="32"/>
+              </w:rPr>
+              <mc:AlternateContent>
+                <mc:Choice Requires="wps">
+                  <w:drawing>
+                    <wp:anchor distT="45720" distB="45720" distL="114300" distR="114300" simplePos="0" relativeHeight="251671552" behindDoc="0" locked="0" layoutInCell="1" allowOverlap="1" wp14:anchorId="26D14F5A" wp14:editId="12787661">
+                      <wp:simplePos x="0" y="0"/>
+                      <wp:positionH relativeFrom="column">
+                        <wp:posOffset>736229</wp:posOffset>
+                      </wp:positionH>
+                      <wp:positionV relativeFrom="paragraph">
+                        <wp:posOffset>5918835</wp:posOffset>
+                      </wp:positionV>
+                      <wp:extent cx="600710" cy="266700"/>
                       <wp:effectExtent l="0" t="0" r="0" b="0"/>
                       <wp:wrapNone/>
                       <wp:docPr id="61" name="Text Box 2"/>
@@ -2589,7 +2803,7 @@
                             <wps:spPr bwMode="auto">
                               <a:xfrm>
                                 <a:off x="0" y="0"/>
-                                <a:ext cx="601065" cy="266700"/>
+                                <a:ext cx="600710" cy="266700"/>
                               </a:xfrm>
                               <a:prstGeom prst="rect">
                                 <a:avLst/>
@@ -2639,7 +2853,7 @@
                 </mc:Choice>
                 <mc:Fallback>
                   <w:pict>
-                    <v:shape w14:anchorId="26D14F5A" id="_x0000_s1035" type="#_x0000_t202" style="position:absolute;margin-left:58.65pt;margin-top:468.3pt;width:47.35pt;height:21pt;z-index:251671552;visibility:visible;mso-wrap-style:square;mso-width-percent:0;mso-height-percent:0;mso-wrap-distance-left:9pt;mso-wrap-distance-top:3.6pt;mso-wrap-distance-right:9pt;mso-wrap-distance-bottom:3.6pt;mso-position-horizontal:absolute;mso-position-horizontal-relative:text;mso-position-vertical:absolute;mso-position-vertical-relative:text;mso-width-percent:0;mso-height-percent:0;mso-width-relative:margin;mso-height-relative:margin;v-text-anchor:top" o:gfxdata="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" filled="f" stroked="f">
+                    <v:shape w14:anchorId="26D14F5A" id="_x0000_s1036" type="#_x0000_t202" style="position:absolute;margin-left:57.95pt;margin-top:466.05pt;width:47.3pt;height:21pt;z-index:251671552;visibility:visible;mso-wrap-style:square;mso-width-percent:0;mso-height-percent:0;mso-wrap-distance-left:9pt;mso-wrap-distance-top:3.6pt;mso-wrap-distance-right:9pt;mso-wrap-distance-bottom:3.6pt;mso-position-horizontal:absolute;mso-position-horizontal-relative:text;mso-position-vertical:absolute;mso-position-vertical-relative:text;mso-width-percent:0;mso-height-percent:0;mso-width-relative:margin;mso-height-relative:margin;v-text-anchor:top" o:gfxdata="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" filled="f" stroked="f">
                       <v:textbox>
                         <w:txbxContent>
                           <w:p>
@@ -2674,13 +2888,124 @@
               <mc:AlternateContent>
                 <mc:Choice Requires="wps">
                   <w:drawing>
-                    <wp:anchor distT="45720" distB="45720" distL="114300" distR="114300" simplePos="0" relativeHeight="251673600" behindDoc="0" locked="0" layoutInCell="1" allowOverlap="1" wp14:anchorId="7B333C6E" wp14:editId="68925373">
+                    <wp:anchor distT="45720" distB="45720" distL="114300" distR="114300" simplePos="0" relativeHeight="251660288" behindDoc="0" locked="0" layoutInCell="1" allowOverlap="1" wp14:anchorId="76F2D7A6" wp14:editId="7BC9D5CE">
                       <wp:simplePos x="0" y="0"/>
                       <wp:positionH relativeFrom="column">
-                        <wp:posOffset>735505</wp:posOffset>
+                        <wp:posOffset>539750</wp:posOffset>
                       </wp:positionH>
                       <wp:positionV relativeFrom="paragraph">
-                        <wp:posOffset>6285753</wp:posOffset>
+                        <wp:posOffset>3938270</wp:posOffset>
+                      </wp:positionV>
+                      <wp:extent cx="762000" cy="266700"/>
+                      <wp:effectExtent l="0" t="0" r="0" b="0"/>
+                      <wp:wrapNone/>
+                      <wp:docPr id="55" name="Text Box 2"/>
+                      <wp:cNvGraphicFramePr>
+                        <a:graphicFrameLocks xmlns:a="http://schemas.openxmlformats.org/drawingml/2006/main"/>
+                      </wp:cNvGraphicFramePr>
+                      <a:graphic xmlns:a="http://schemas.openxmlformats.org/drawingml/2006/main">
+                        <a:graphicData uri="http://schemas.microsoft.com/office/word/2010/wordprocessingShape">
+                          <wps:wsp>
+                            <wps:cNvSpPr txBox="1">
+                              <a:spLocks noChangeArrowheads="1"/>
+                            </wps:cNvSpPr>
+                            <wps:spPr bwMode="auto">
+                              <a:xfrm>
+                                <a:off x="0" y="0"/>
+                                <a:ext cx="762000" cy="266700"/>
+                              </a:xfrm>
+                              <a:prstGeom prst="rect">
+                                <a:avLst/>
+                              </a:prstGeom>
+                              <a:solidFill>
+                                <a:srgbClr val="FFFFFF"/>
+                              </a:solidFill>
+                              <a:ln w="9525">
+                                <a:noFill/>
+                                <a:miter lim="800000"/>
+                                <a:headEnd/>
+                                <a:tailEnd/>
+                              </a:ln>
+                            </wps:spPr>
+                            <wps:txbx>
+                              <w:txbxContent>
+                                <w:p>
+                                  <w:pPr>
+                                    <w:rPr>
+                                      <w:rFonts w:ascii="Ubuntu" w:hAnsi="Ubuntu"/>
+                                      <w:lang w:val="pl-PL"/>
+                                    </w:rPr>
+                                  </w:pPr>
+                                  <w:r>
+                                    <w:rPr>
+                                      <w:rFonts w:ascii="Ubuntu" w:hAnsi="Ubuntu"/>
+                                      <w:sz w:val="24"/>
+                                      <w:lang w:val="pl-PL"/>
+                                    </w:rPr>
+                                    <w:t>02.2014</w:t>
+                                  </w:r>
+                                </w:p>
+                              </w:txbxContent>
+                            </wps:txbx>
+                            <wps:bodyPr rot="0" vert="horz" wrap="square" lIns="91440" tIns="45720" rIns="91440" bIns="45720" anchor="t" anchorCtr="0">
+                              <a:noAutofit/>
+                            </wps:bodyPr>
+                          </wps:wsp>
+                        </a:graphicData>
+                      </a:graphic>
+                      <wp14:sizeRelH relativeFrom="margin">
+                        <wp14:pctWidth>0</wp14:pctWidth>
+                      </wp14:sizeRelH>
+                      <wp14:sizeRelV relativeFrom="margin">
+                        <wp14:pctHeight>0</wp14:pctHeight>
+                      </wp14:sizeRelV>
+                    </wp:anchor>
+                  </w:drawing>
+                </mc:Choice>
+                <mc:Fallback>
+                  <w:pict>
+                    <v:shape w14:anchorId="76F2D7A6" id="_x0000_s1037" type="#_x0000_t202" style="position:absolute;margin-left:42.5pt;margin-top:310.1pt;width:60pt;height:21pt;z-index:251660288;visibility:visible;mso-wrap-style:square;mso-width-percent:0;mso-height-percent:0;mso-wrap-distance-left:9pt;mso-wrap-distance-top:3.6pt;mso-wrap-distance-right:9pt;mso-wrap-distance-bottom:3.6pt;mso-position-horizontal:absolute;mso-position-horizontal-relative:text;mso-position-vertical:absolute;mso-position-vertical-relative:text;mso-width-percent:0;mso-height-percent:0;mso-width-relative:margin;mso-height-relative:margin;v-text-anchor:top" o:gfxdata="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" stroked="f">
+                      <v:textbox>
+                        <w:txbxContent>
+                          <w:p>
+                            <w:pPr>
+                              <w:rPr>
+                                <w:rFonts w:ascii="Ubuntu" w:hAnsi="Ubuntu"/>
+                                <w:lang w:val="pl-PL"/>
+                              </w:rPr>
+                            </w:pPr>
+                            <w:r>
+                              <w:rPr>
+                                <w:rFonts w:ascii="Ubuntu" w:hAnsi="Ubuntu"/>
+                                <w:sz w:val="24"/>
+                                <w:lang w:val="pl-PL"/>
+                              </w:rPr>
+                              <w:t>02.2014</w:t>
+                            </w:r>
+                          </w:p>
+                        </w:txbxContent>
+                      </v:textbox>
+                    </v:shape>
+                  </w:pict>
+                </mc:Fallback>
+              </mc:AlternateContent>
+            </w:r>
+            <w:r>
+              <w:rPr>
+                <w:rFonts w:ascii="Ubuntu Light" w:hAnsi="Ubuntu Light" w:cs="Arial"/>
+                <w:noProof/>
+                <w:sz w:val="32"/>
+              </w:rPr>
+              <mc:AlternateContent>
+                <mc:Choice Requires="wps">
+                  <w:drawing>
+                    <wp:anchor distT="45720" distB="45720" distL="114300" distR="114300" simplePos="0" relativeHeight="251673600" behindDoc="0" locked="0" layoutInCell="1" allowOverlap="1" wp14:anchorId="7B333C6E" wp14:editId="1005A63D">
+                      <wp:simplePos x="0" y="0"/>
+                      <wp:positionH relativeFrom="column">
+                        <wp:posOffset>735330</wp:posOffset>
+                      </wp:positionH>
+                      <wp:positionV relativeFrom="paragraph">
+                        <wp:posOffset>6267079</wp:posOffset>
                       </wp:positionV>
                       <wp:extent cx="600710" cy="266700"/>
                       <wp:effectExtent l="0" t="0" r="0" b="0"/>
@@ -2748,7 +3073,7 @@
                 </mc:Choice>
                 <mc:Fallback>
                   <w:pict>
-                    <v:shape w14:anchorId="7B333C6E" id="_x0000_s1036" type="#_x0000_t202" style="position:absolute;margin-left:57.9pt;margin-top:494.95pt;width:47.3pt;height:21pt;z-index:251673600;visibility:visible;mso-wrap-style:square;mso-width-percent:0;mso-height-percent:0;mso-wrap-distance-left:9pt;mso-wrap-distance-top:3.6pt;mso-wrap-distance-right:9pt;mso-wrap-distance-bottom:3.6pt;mso-position-horizontal:absolute;mso-position-horizontal-relative:text;mso-position-vertical:absolute;mso-position-vertical-relative:text;mso-width-percent:0;mso-height-percent:0;mso-width-relative:margin;mso-height-relative:margin;v-text-anchor:top" o:gfxdata="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" filled="f" stroked="f">
+                    <v:shape w14:anchorId="7B333C6E" id="_x0000_s1038" type="#_x0000_t202" style="position:absolute;margin-left:57.9pt;margin-top:493.45pt;width:47.3pt;height:21pt;z-index:251673600;visibility:visible;mso-wrap-style:square;mso-width-percent:0;mso-height-percent:0;mso-wrap-distance-left:9pt;mso-wrap-distance-top:3.6pt;mso-wrap-distance-right:9pt;mso-wrap-distance-bottom:3.6pt;mso-position-horizontal:absolute;mso-position-horizontal-relative:text;mso-position-vertical:absolute;mso-position-vertical-relative:text;mso-width-percent:0;mso-height-percent:0;mso-width-relative:margin;mso-height-relative:margin;v-text-anchor:top" o:gfxdata="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" filled="f" stroked="f">
                       <v:textbox>
                         <w:txbxContent>
                           <w:p>
@@ -2783,84 +3108,13 @@
               <mc:AlternateContent>
                 <mc:Choice Requires="wps">
                   <w:drawing>
-                    <wp:anchor distT="0" distB="0" distL="114300" distR="114300" simplePos="0" relativeHeight="251641856" behindDoc="0" locked="0" layoutInCell="1" allowOverlap="1" wp14:anchorId="5C1A1686" wp14:editId="5EF75B59">
-                      <wp:simplePos x="0" y="0"/>
-                      <wp:positionH relativeFrom="column">
-                        <wp:posOffset>1337310</wp:posOffset>
-                      </wp:positionH>
-                      <wp:positionV relativeFrom="paragraph">
-                        <wp:posOffset>6326505</wp:posOffset>
-                      </wp:positionV>
-                      <wp:extent cx="182880" cy="182880"/>
-                      <wp:effectExtent l="0" t="0" r="7620" b="7620"/>
-                      <wp:wrapNone/>
-                      <wp:docPr id="34" name="Oval 34"/>
-                      <wp:cNvGraphicFramePr/>
-                      <a:graphic xmlns:a="http://schemas.openxmlformats.org/drawingml/2006/main">
-                        <a:graphicData uri="http://schemas.microsoft.com/office/word/2010/wordprocessingShape">
-                          <wps:wsp>
-                            <wps:cNvSpPr/>
-                            <wps:spPr>
-                              <a:xfrm>
-                                <a:off x="0" y="0"/>
-                                <a:ext cx="182880" cy="182880"/>
-                              </a:xfrm>
-                              <a:prstGeom prst="ellipse">
-                                <a:avLst/>
-                              </a:prstGeom>
-                              <a:solidFill>
-                                <a:srgbClr val="4FC3F7"/>
-                              </a:solidFill>
-                              <a:ln w="12700" cap="flat" cmpd="sng" algn="ctr">
-                                <a:noFill/>
-                                <a:prstDash val="solid"/>
-                                <a:miter lim="800000"/>
-                              </a:ln>
-                              <a:effectLst/>
-                            </wps:spPr>
-                            <wps:bodyPr rot="0" spcFirstLastPara="0" vertOverflow="overflow" horzOverflow="overflow" vert="horz" wrap="square" lIns="91440" tIns="45720" rIns="91440" bIns="45720" numCol="1" spcCol="0" rtlCol="0" fromWordArt="0" anchor="ctr" anchorCtr="0" forceAA="0" compatLnSpc="1">
-                              <a:prstTxWarp prst="textNoShape">
-                                <a:avLst/>
-                              </a:prstTxWarp>
-                              <a:noAutofit/>
-                            </wps:bodyPr>
-                          </wps:wsp>
-                        </a:graphicData>
-                      </a:graphic>
-                      <wp14:sizeRelH relativeFrom="margin">
-                        <wp14:pctWidth>0</wp14:pctWidth>
-                      </wp14:sizeRelH>
-                      <wp14:sizeRelV relativeFrom="margin">
-                        <wp14:pctHeight>0</wp14:pctHeight>
-                      </wp14:sizeRelV>
-                    </wp:anchor>
-                  </w:drawing>
-                </mc:Choice>
-                <mc:Fallback>
-                  <w:pict>
-                    <v:oval w14:anchorId="657CAE86" id="Oval 34" o:spid="_x0000_s1026" style="position:absolute;margin-left:105.3pt;margin-top:498.15pt;width:14.4pt;height:14.4pt;z-index:251641856;visibility:visible;mso-wrap-style:square;mso-width-percent:0;mso-height-percent:0;mso-wrap-distance-left:9pt;mso-wrap-distance-top:0;mso-wrap-distance-right:9pt;mso-wrap-distance-bottom:0;mso-position-horizontal:absolute;mso-position-horizontal-relative:text;mso-position-vertical:absolute;mso-position-vertical-relative:text;mso-width-percent:0;mso-height-percent:0;mso-width-relative:margin;mso-height-relative:margin;v-text-anchor:middle" o:gfxdata="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" fillcolor="#4fc3f7" stroked="f" strokeweight="1pt">
-                      <v:stroke joinstyle="miter"/>
-                    </v:oval>
-                  </w:pict>
-                </mc:Fallback>
-              </mc:AlternateContent>
-            </w:r>
-            <w:r>
-              <w:rPr>
-                <w:rFonts w:ascii="Ubuntu Light" w:hAnsi="Ubuntu Light" w:cs="Arial"/>
-                <w:noProof/>
-                <w:sz w:val="36"/>
-              </w:rPr>
-              <mc:AlternateContent>
-                <mc:Choice Requires="wps">
-                  <w:drawing>
-                    <wp:anchor distT="0" distB="0" distL="114300" distR="114300" simplePos="0" relativeHeight="251639808" behindDoc="0" locked="0" layoutInCell="1" allowOverlap="1" wp14:anchorId="585502C5" wp14:editId="7ADE11AC">
+                    <wp:anchor distT="0" distB="0" distL="114300" distR="114300" simplePos="0" relativeHeight="251639808" behindDoc="0" locked="0" layoutInCell="1" allowOverlap="1" wp14:anchorId="585502C5" wp14:editId="2AC747C0">
                       <wp:simplePos x="0" y="0"/>
                       <wp:positionH relativeFrom="column">
                         <wp:posOffset>1339850</wp:posOffset>
                       </wp:positionH>
                       <wp:positionV relativeFrom="paragraph">
-                        <wp:posOffset>5993130</wp:posOffset>
+                        <wp:posOffset>5957834</wp:posOffset>
                       </wp:positionV>
                       <wp:extent cx="182880" cy="182880"/>
                       <wp:effectExtent l="0" t="0" r="7620" b="7620"/>
@@ -2909,7 +3163,7 @@
                 </mc:Choice>
                 <mc:Fallback>
                   <w:pict>
-                    <v:oval w14:anchorId="3844F98D" id="Oval 33" o:spid="_x0000_s1026" style="position:absolute;margin-left:105.5pt;margin-top:471.9pt;width:14.4pt;height:14.4pt;z-index:251639808;visibility:visible;mso-wrap-style:square;mso-width-percent:0;mso-height-percent:0;mso-wrap-distance-left:9pt;mso-wrap-distance-top:0;mso-wrap-distance-right:9pt;mso-wrap-distance-bottom:0;mso-position-horizontal:absolute;mso-position-horizontal-relative:text;mso-position-vertical:absolute;mso-position-vertical-relative:text;mso-width-percent:0;mso-height-percent:0;mso-width-relative:margin;mso-height-relative:margin;v-text-anchor:middle" o:gfxdata="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" fillcolor="#4fc3f7" stroked="f" strokeweight="1pt">
+                    <v:oval w14:anchorId="724600D3" id="Oval 33" o:spid="_x0000_s1026" style="position:absolute;margin-left:105.5pt;margin-top:469.1pt;width:14.4pt;height:14.4pt;z-index:251639808;visibility:visible;mso-wrap-style:square;mso-width-percent:0;mso-height-percent:0;mso-wrap-distance-left:9pt;mso-wrap-distance-top:0;mso-wrap-distance-right:9pt;mso-wrap-distance-bottom:0;mso-position-horizontal:absolute;mso-position-horizontal-relative:text;mso-position-vertical:absolute;mso-position-vertical-relative:text;mso-width-percent:0;mso-height-percent:0;mso-width-relative:margin;mso-height-relative:margin;v-text-anchor:middle" o:gfxdata="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" fillcolor="#4fc3f7" stroked="f" strokeweight="1pt">
                       <v:stroke joinstyle="miter"/>
                     </v:oval>
                   </w:pict>
@@ -2920,186 +3174,18 @@
               <w:rPr>
                 <w:rFonts w:ascii="Ubuntu Light" w:hAnsi="Ubuntu Light" w:cs="Arial"/>
                 <w:noProof/>
-                <w:sz w:val="36"/>
-              </w:rPr>
-              <mc:AlternateContent>
-                <mc:Choice Requires="wps">
-                  <w:drawing>
-                    <wp:anchor distT="0" distB="0" distL="114300" distR="114300" simplePos="0" relativeHeight="251662336" behindDoc="0" locked="0" layoutInCell="1" allowOverlap="1" wp14:anchorId="2B6094CE" wp14:editId="17CD9F9D">
-                      <wp:simplePos x="0" y="0"/>
-                      <wp:positionH relativeFrom="column">
-                        <wp:posOffset>1333556</wp:posOffset>
-                      </wp:positionH>
-                      <wp:positionV relativeFrom="paragraph">
-                        <wp:posOffset>4091305</wp:posOffset>
-                      </wp:positionV>
-                      <wp:extent cx="182880" cy="182880"/>
-                      <wp:effectExtent l="0" t="0" r="7620" b="7620"/>
-                      <wp:wrapNone/>
-                      <wp:docPr id="56" name="Oval 56"/>
-                      <wp:cNvGraphicFramePr/>
-                      <a:graphic xmlns:a="http://schemas.openxmlformats.org/drawingml/2006/main">
-                        <a:graphicData uri="http://schemas.microsoft.com/office/word/2010/wordprocessingShape">
-                          <wps:wsp>
-                            <wps:cNvSpPr/>
-                            <wps:spPr>
-                              <a:xfrm>
-                                <a:off x="0" y="0"/>
-                                <a:ext cx="182880" cy="182880"/>
-                              </a:xfrm>
-                              <a:prstGeom prst="ellipse">
-                                <a:avLst/>
-                              </a:prstGeom>
-                              <a:solidFill>
-                                <a:srgbClr val="4FC3F7"/>
-                              </a:solidFill>
-                              <a:ln>
-                                <a:noFill/>
-                              </a:ln>
-                            </wps:spPr>
-                            <wps:style>
-                              <a:lnRef idx="2">
-                                <a:schemeClr val="accent1">
-                                  <a:shade val="50000"/>
-                                </a:schemeClr>
-                              </a:lnRef>
-                              <a:fillRef idx="1">
-                                <a:schemeClr val="accent1"/>
-                              </a:fillRef>
-                              <a:effectRef idx="0">
-                                <a:schemeClr val="accent1"/>
-                              </a:effectRef>
-                              <a:fontRef idx="minor">
-                                <a:schemeClr val="lt1"/>
-                              </a:fontRef>
-                            </wps:style>
-                            <wps:bodyPr rot="0" spcFirstLastPara="0" vertOverflow="overflow" horzOverflow="overflow" vert="horz" wrap="square" lIns="91440" tIns="45720" rIns="91440" bIns="45720" numCol="1" spcCol="0" rtlCol="0" fromWordArt="0" anchor="ctr" anchorCtr="0" forceAA="0" compatLnSpc="1">
-                              <a:prstTxWarp prst="textNoShape">
-                                <a:avLst/>
-                              </a:prstTxWarp>
-                              <a:noAutofit/>
-                            </wps:bodyPr>
-                          </wps:wsp>
-                        </a:graphicData>
-                      </a:graphic>
-                      <wp14:sizeRelH relativeFrom="margin">
-                        <wp14:pctWidth>0</wp14:pctWidth>
-                      </wp14:sizeRelH>
-                      <wp14:sizeRelV relativeFrom="margin">
-                        <wp14:pctHeight>0</wp14:pctHeight>
-                      </wp14:sizeRelV>
-                    </wp:anchor>
-                  </w:drawing>
-                </mc:Choice>
-                <mc:Fallback>
-                  <w:pict>
-                    <v:oval w14:anchorId="46741BB8" id="Oval 56" o:spid="_x0000_s1026" style="position:absolute;margin-left:105pt;margin-top:322.15pt;width:14.4pt;height:14.4pt;z-index:251662336;visibility:visible;mso-wrap-style:square;mso-width-percent:0;mso-height-percent:0;mso-wrap-distance-left:9pt;mso-wrap-distance-top:0;mso-wrap-distance-right:9pt;mso-wrap-distance-bottom:0;mso-position-horizontal:absolute;mso-position-horizontal-relative:text;mso-position-vertical:absolute;mso-position-vertical-relative:text;mso-width-percent:0;mso-height-percent:0;mso-width-relative:margin;mso-height-relative:margin;v-text-anchor:middle" o:gfxdata="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" fillcolor="#4fc3f7" stroked="f" strokeweight="1pt">
-                      <v:stroke joinstyle="miter"/>
-                    </v:oval>
-                  </w:pict>
-                </mc:Fallback>
-              </mc:AlternateContent>
-            </w:r>
-            <w:r>
-              <w:rPr>
-                <w:rFonts w:ascii="Ubuntu Light" w:hAnsi="Ubuntu Light" w:cs="Arial"/>
-                <w:noProof/>
-                <w:sz w:val="36"/>
-              </w:rPr>
-              <mc:AlternateContent>
-                <mc:Choice Requires="wps">
-                  <w:drawing>
-                    <wp:anchor distT="0" distB="0" distL="114300" distR="114300" simplePos="0" relativeHeight="251759616" behindDoc="0" locked="0" layoutInCell="1" allowOverlap="1" wp14:anchorId="53C7E4AB" wp14:editId="299D9B2C">
-                      <wp:simplePos x="0" y="0"/>
-                      <wp:positionH relativeFrom="column">
-                        <wp:posOffset>1333500</wp:posOffset>
-                      </wp:positionH>
-                      <wp:positionV relativeFrom="paragraph">
-                        <wp:posOffset>3427730</wp:posOffset>
-                      </wp:positionV>
-                      <wp:extent cx="182880" cy="182880"/>
-                      <wp:effectExtent l="0" t="0" r="7620" b="7620"/>
-                      <wp:wrapNone/>
-                      <wp:docPr id="225" name="Oval 225"/>
-                      <wp:cNvGraphicFramePr/>
-                      <a:graphic xmlns:a="http://schemas.openxmlformats.org/drawingml/2006/main">
-                        <a:graphicData uri="http://schemas.microsoft.com/office/word/2010/wordprocessingShape">
-                          <wps:wsp>
-                            <wps:cNvSpPr/>
-                            <wps:spPr>
-                              <a:xfrm>
-                                <a:off x="0" y="0"/>
-                                <a:ext cx="182880" cy="182880"/>
-                              </a:xfrm>
-                              <a:prstGeom prst="ellipse">
-                                <a:avLst/>
-                              </a:prstGeom>
-                              <a:solidFill>
-                                <a:srgbClr val="4FC3F7"/>
-                              </a:solidFill>
-                              <a:ln>
-                                <a:noFill/>
-                              </a:ln>
-                            </wps:spPr>
-                            <wps:style>
-                              <a:lnRef idx="2">
-                                <a:schemeClr val="accent1">
-                                  <a:shade val="50000"/>
-                                </a:schemeClr>
-                              </a:lnRef>
-                              <a:fillRef idx="1">
-                                <a:schemeClr val="accent1"/>
-                              </a:fillRef>
-                              <a:effectRef idx="0">
-                                <a:schemeClr val="accent1"/>
-                              </a:effectRef>
-                              <a:fontRef idx="minor">
-                                <a:schemeClr val="lt1"/>
-                              </a:fontRef>
-                            </wps:style>
-                            <wps:bodyPr rot="0" spcFirstLastPara="0" vertOverflow="overflow" horzOverflow="overflow" vert="horz" wrap="square" lIns="91440" tIns="45720" rIns="91440" bIns="45720" numCol="1" spcCol="0" rtlCol="0" fromWordArt="0" anchor="ctr" anchorCtr="0" forceAA="0" compatLnSpc="1">
-                              <a:prstTxWarp prst="textNoShape">
-                                <a:avLst/>
-                              </a:prstTxWarp>
-                              <a:noAutofit/>
-                            </wps:bodyPr>
-                          </wps:wsp>
-                        </a:graphicData>
-                      </a:graphic>
-                      <wp14:sizeRelH relativeFrom="margin">
-                        <wp14:pctWidth>0</wp14:pctWidth>
-                      </wp14:sizeRelH>
-                      <wp14:sizeRelV relativeFrom="margin">
-                        <wp14:pctHeight>0</wp14:pctHeight>
-                      </wp14:sizeRelV>
-                    </wp:anchor>
-                  </w:drawing>
-                </mc:Choice>
-                <mc:Fallback>
-                  <w:pict>
-                    <v:oval w14:anchorId="5DA718AF" id="Oval 225" o:spid="_x0000_s1026" style="position:absolute;margin-left:105pt;margin-top:269.9pt;width:14.4pt;height:14.4pt;z-index:251759616;visibility:visible;mso-wrap-style:square;mso-width-percent:0;mso-height-percent:0;mso-wrap-distance-left:9pt;mso-wrap-distance-top:0;mso-wrap-distance-right:9pt;mso-wrap-distance-bottom:0;mso-position-horizontal:absolute;mso-position-horizontal-relative:text;mso-position-vertical:absolute;mso-position-vertical-relative:text;mso-width-percent:0;mso-height-percent:0;mso-width-relative:margin;mso-height-relative:margin;v-text-anchor:middle" o:gfxdata="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" fillcolor="#4fc3f7" stroked="f" strokeweight="1pt">
-                      <v:stroke joinstyle="miter"/>
-                    </v:oval>
-                  </w:pict>
-                </mc:Fallback>
-              </mc:AlternateContent>
-            </w:r>
-            <w:r>
-              <w:rPr>
-                <w:rFonts w:ascii="Ubuntu Light" w:hAnsi="Ubuntu Light" w:cs="Arial"/>
-                <w:noProof/>
                 <w:sz w:val="32"/>
               </w:rPr>
               <mc:AlternateContent>
                 <mc:Choice Requires="wpg">
                   <w:drawing>
-                    <wp:anchor distT="0" distB="0" distL="114300" distR="114300" simplePos="0" relativeHeight="251709440" behindDoc="0" locked="0" layoutInCell="1" allowOverlap="1" wp14:anchorId="5EC9F780" wp14:editId="5A05794B">
+                    <wp:anchor distT="0" distB="0" distL="114300" distR="114300" simplePos="0" relativeHeight="251709440" behindDoc="0" locked="0" layoutInCell="1" allowOverlap="1" wp14:anchorId="5EC9F780" wp14:editId="698C0CB4">
                       <wp:simplePos x="0" y="0"/>
                       <wp:positionH relativeFrom="column">
                         <wp:posOffset>1229360</wp:posOffset>
                       </wp:positionH>
                       <wp:positionV relativeFrom="paragraph">
-                        <wp:posOffset>5506085</wp:posOffset>
+                        <wp:posOffset>5372999</wp:posOffset>
                       </wp:positionV>
                       <wp:extent cx="400050" cy="400050"/>
                       <wp:effectExtent l="0" t="0" r="0" b="0"/>
@@ -3372,7 +3458,7 @@
                 </mc:Choice>
                 <mc:Fallback>
                   <w:pict>
-                    <v:group w14:anchorId="3A0337FC" id="Group 18" o:spid="_x0000_s1026" style="position:absolute;margin-left:96.8pt;margin-top:433.55pt;width:31.5pt;height:31.5pt;z-index:251709440" coordsize="400050,400050" o:gfxdata="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">
+                    <v:group w14:anchorId="313FEAA5" id="Group 18" o:spid="_x0000_s1026" style="position:absolute;margin-left:96.8pt;margin-top:423.05pt;width:31.5pt;height:31.5pt;z-index:251709440" coordsize="400050,400050" o:gfxdata="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">
                       <v:oval id="Oval 26" o:spid="_x0000_s1027" style="position:absolute;width:400050;height:400050;visibility:visible;mso-wrap-style:square;v-text-anchor:middle" o:gfxdata="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" fillcolor="#4fc3f7" stroked="f" strokeweight="1pt">
                         <v:stroke joinstyle="miter"/>
                       </v:oval>
@@ -3424,13 +3510,13 @@
               <mc:AlternateContent>
                 <mc:Choice Requires="wps">
                   <w:drawing>
-                    <wp:anchor distT="0" distB="0" distL="114300" distR="114300" simplePos="0" relativeHeight="251631616" behindDoc="0" locked="0" layoutInCell="1" allowOverlap="1" wp14:anchorId="5505DF17" wp14:editId="1CBD5B4B">
+                    <wp:anchor distT="0" distB="0" distL="114300" distR="114300" simplePos="0" relativeHeight="251631616" behindDoc="0" locked="0" layoutInCell="1" allowOverlap="1" wp14:anchorId="5505DF17" wp14:editId="4A98F378">
                       <wp:simplePos x="0" y="0"/>
                       <wp:positionH relativeFrom="column">
                         <wp:posOffset>1335405</wp:posOffset>
                       </wp:positionH>
                       <wp:positionV relativeFrom="paragraph">
-                        <wp:posOffset>5103495</wp:posOffset>
+                        <wp:posOffset>4988560</wp:posOffset>
                       </wp:positionV>
                       <wp:extent cx="182880" cy="182880"/>
                       <wp:effectExtent l="0" t="0" r="7620" b="7620"/>
@@ -3479,7 +3565,7 @@
                 </mc:Choice>
                 <mc:Fallback>
                   <w:pict>
-                    <v:oval w14:anchorId="4515C3C5" id="Oval 27" o:spid="_x0000_s1026" style="position:absolute;margin-left:105.15pt;margin-top:401.85pt;width:14.4pt;height:14.4pt;z-index:251631616;visibility:visible;mso-wrap-style:square;mso-width-percent:0;mso-height-percent:0;mso-wrap-distance-left:9pt;mso-wrap-distance-top:0;mso-wrap-distance-right:9pt;mso-wrap-distance-bottom:0;mso-position-horizontal:absolute;mso-position-horizontal-relative:text;mso-position-vertical:absolute;mso-position-vertical-relative:text;mso-width-percent:0;mso-height-percent:0;mso-width-relative:margin;mso-height-relative:margin;v-text-anchor:middle" o:gfxdata="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" fillcolor="#4fc3f7" stroked="f" strokeweight="1pt">
+                    <v:oval w14:anchorId="0B770268" id="Oval 27" o:spid="_x0000_s1026" style="position:absolute;margin-left:105.15pt;margin-top:392.8pt;width:14.4pt;height:14.4pt;z-index:251631616;visibility:visible;mso-wrap-style:square;mso-width-percent:0;mso-height-percent:0;mso-wrap-distance-left:9pt;mso-wrap-distance-top:0;mso-wrap-distance-right:9pt;mso-wrap-distance-bottom:0;mso-position-horizontal:absolute;mso-position-horizontal-relative:text;mso-position-vertical:absolute;mso-position-vertical-relative:text;mso-width-percent:0;mso-height-percent:0;mso-width-relative:margin;mso-height-relative:margin;v-text-anchor:middle" o:gfxdata="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" fillcolor="#4fc3f7" stroked="f" strokeweight="1pt">
                       <v:stroke joinstyle="miter"/>
                     </v:oval>
                   </w:pict>
@@ -3490,48 +3576,41 @@
               <w:rPr>
                 <w:rFonts w:ascii="Ubuntu Light" w:hAnsi="Ubuntu Light" w:cs="Arial"/>
                 <w:noProof/>
-                <w:sz w:val="32"/>
+                <w:sz w:val="36"/>
               </w:rPr>
               <mc:AlternateContent>
                 <mc:Choice Requires="wps">
                   <w:drawing>
-                    <wp:anchor distT="45720" distB="45720" distL="114300" distR="114300" simplePos="0" relativeHeight="251666432" behindDoc="0" locked="0" layoutInCell="1" allowOverlap="1" wp14:anchorId="6C1BDAF1" wp14:editId="0BBFFA70">
+                    <wp:anchor distT="0" distB="0" distL="114300" distR="114300" simplePos="0" relativeHeight="251762688" behindDoc="0" locked="0" layoutInCell="1" allowOverlap="1" wp14:anchorId="7D3ACCD5" wp14:editId="7C5FDA3E">
                       <wp:simplePos x="0" y="0"/>
                       <wp:positionH relativeFrom="column">
-                        <wp:posOffset>322844</wp:posOffset>
+                        <wp:posOffset>130175</wp:posOffset>
                       </wp:positionH>
                       <wp:positionV relativeFrom="paragraph">
-                        <wp:posOffset>5073051</wp:posOffset>
+                        <wp:posOffset>2638054</wp:posOffset>
                       </wp:positionV>
-                      <wp:extent cx="929005" cy="266700"/>
-                      <wp:effectExtent l="0" t="0" r="4445" b="0"/>
+                      <wp:extent cx="1159510" cy="269240"/>
+                      <wp:effectExtent l="0" t="0" r="2540" b="0"/>
                       <wp:wrapNone/>
-                      <wp:docPr id="58" name="Text Box 2"/>
-                      <wp:cNvGraphicFramePr>
-                        <a:graphicFrameLocks xmlns:a="http://schemas.openxmlformats.org/drawingml/2006/main"/>
-                      </wp:cNvGraphicFramePr>
+                      <wp:docPr id="233" name="Text Box 233"/>
+                      <wp:cNvGraphicFramePr/>
                       <a:graphic xmlns:a="http://schemas.openxmlformats.org/drawingml/2006/main">
                         <a:graphicData uri="http://schemas.microsoft.com/office/word/2010/wordprocessingShape">
                           <wps:wsp>
-                            <wps:cNvSpPr txBox="1">
-                              <a:spLocks noChangeArrowheads="1"/>
-                            </wps:cNvSpPr>
-                            <wps:spPr bwMode="auto">
+                            <wps:cNvSpPr txBox="1"/>
+                            <wps:spPr>
                               <a:xfrm>
                                 <a:off x="0" y="0"/>
-                                <a:ext cx="929005" cy="266700"/>
+                                <a:ext cx="1159510" cy="269240"/>
                               </a:xfrm>
                               <a:prstGeom prst="rect">
                                 <a:avLst/>
                               </a:prstGeom>
                               <a:solidFill>
-                                <a:srgbClr val="FFFFFF"/>
+                                <a:schemeClr val="lt1"/>
                               </a:solidFill>
-                              <a:ln w="9525">
+                              <a:ln w="6350">
                                 <a:noFill/>
-                                <a:miter lim="800000"/>
-                                <a:headEnd/>
-                                <a:tailEnd/>
                               </a:ln>
                             </wps:spPr>
                             <wps:txbx>
@@ -3540,21 +3619,47 @@
                                   <w:pPr>
                                     <w:rPr>
                                       <w:rFonts w:ascii="Ubuntu" w:hAnsi="Ubuntu"/>
+                                      <w:sz w:val="24"/>
+                                      <w:szCs w:val="24"/>
                                       <w:lang w:val="pl-PL"/>
                                     </w:rPr>
                                   </w:pPr>
+                                  <w:proofErr w:type="spellStart"/>
                                   <w:r>
                                     <w:rPr>
                                       <w:rFonts w:ascii="Ubuntu" w:hAnsi="Ubuntu"/>
                                       <w:sz w:val="24"/>
+                                      <w:szCs w:val="24"/>
                                       <w:lang w:val="pl-PL"/>
                                     </w:rPr>
-                                    <w:t>2012-2016</w:t>
+                                    <w:t>Since</w:t>
+                                  </w:r>
+                                  <w:proofErr w:type="spellEnd"/>
+                                  <w:r>
+                                    <w:rPr>
+                                      <w:rFonts w:ascii="Ubuntu" w:hAnsi="Ubuntu"/>
+                                      <w:sz w:val="24"/>
+                                      <w:szCs w:val="24"/>
+                                      <w:lang w:val="pl-PL"/>
+                                    </w:rPr>
+                                    <w:t xml:space="preserve"> 0</w:t>
+                                  </w:r>
+                                  <w:r>
+                                    <w:rPr>
+                                      <w:rFonts w:ascii="Ubuntu" w:hAnsi="Ubuntu"/>
+                                      <w:sz w:val="24"/>
+                                      <w:szCs w:val="24"/>
+                                      <w:lang w:val="pl-PL"/>
+                                    </w:rPr>
+                                    <w:t>5.2016</w:t>
                                   </w:r>
                                 </w:p>
                               </w:txbxContent>
                             </wps:txbx>
-                            <wps:bodyPr rot="0" vert="horz" wrap="square" lIns="91440" tIns="45720" rIns="91440" bIns="45720" anchor="t" anchorCtr="0">
+                            <wps:bodyPr rot="0" spcFirstLastPara="0" vertOverflow="overflow" horzOverflow="overflow" vert="horz" wrap="square" lIns="91440" tIns="45720" rIns="91440" bIns="45720" numCol="1" spcCol="0" rtlCol="0" fromWordArt="0" anchor="t" anchorCtr="0" forceAA="0" compatLnSpc="1">
+                              <a:prstTxWarp prst="textNoShape">
+                                <a:avLst/>
+                              </a:prstTxWarp>
                               <a:noAutofit/>
                             </wps:bodyPr>
                           </wps:wsp>
@@ -3571,23 +3676,46 @@
                 </mc:Choice>
                 <mc:Fallback>
                   <w:pict>
-                    <v:shape w14:anchorId="6C1BDAF1" id="_x0000_s1037" type="#_x0000_t202" style="position:absolute;margin-left:25.4pt;margin-top:399.45pt;width:73.15pt;height:21pt;z-index:251666432;visibility:visible;mso-wrap-style:square;mso-width-percent:0;mso-height-percent:0;mso-wrap-distance-left:9pt;mso-wrap-distance-top:3.6pt;mso-wrap-distance-right:9pt;mso-wrap-distance-bottom:3.6pt;mso-position-horizontal:absolute;mso-position-horizontal-relative:text;mso-position-vertical:absolute;mso-position-vertical-relative:text;mso-width-percent:0;mso-height-percent:0;mso-width-relative:margin;mso-height-relative:margin;v-text-anchor:top" o:gfxdata="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" stroked="f">
+                    <v:shape w14:anchorId="7D3ACCD5" id="Text Box 233" o:spid="_x0000_s1039" type="#_x0000_t202" style="position:absolute;margin-left:10.25pt;margin-top:207.7pt;width:91.3pt;height:21.2pt;z-index:251762688;visibility:visible;mso-wrap-style:square;mso-width-percent:0;mso-height-percent:0;mso-wrap-distance-left:9pt;mso-wrap-distance-top:0;mso-wrap-distance-right:9pt;mso-wrap-distance-bottom:0;mso-position-horizontal:absolute;mso-position-horizontal-relative:text;mso-position-vertical:absolute;mso-position-vertical-relative:text;mso-width-percent:0;mso-height-percent:0;mso-width-relative:margin;mso-height-relative:margin;v-text-anchor:top" o:gfxdata="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" fillcolor="white [3201]" stroked="f" strokeweight=".5pt">
                       <v:textbox>
                         <w:txbxContent>
                           <w:p>
                             <w:pPr>
                               <w:rPr>
                                 <w:rFonts w:ascii="Ubuntu" w:hAnsi="Ubuntu"/>
+                                <w:sz w:val="24"/>
+                                <w:szCs w:val="24"/>
                                 <w:lang w:val="pl-PL"/>
                               </w:rPr>
                             </w:pPr>
+                            <w:proofErr w:type="spellStart"/>
                             <w:r>
                               <w:rPr>
                                 <w:rFonts w:ascii="Ubuntu" w:hAnsi="Ubuntu"/>
                                 <w:sz w:val="24"/>
+                                <w:szCs w:val="24"/>
                                 <w:lang w:val="pl-PL"/>
                               </w:rPr>
-                              <w:t>2012-2016</w:t>
+                              <w:t>Since</w:t>
+                            </w:r>
+                            <w:proofErr w:type="spellEnd"/>
+                            <w:r>
+                              <w:rPr>
+                                <w:rFonts w:ascii="Ubuntu" w:hAnsi="Ubuntu"/>
+                                <w:sz w:val="24"/>
+                                <w:szCs w:val="24"/>
+                                <w:lang w:val="pl-PL"/>
+                              </w:rPr>
+                              <w:t xml:space="preserve"> 0</w:t>
+                            </w:r>
+                            <w:r>
+                              <w:rPr>
+                                <w:rFonts w:ascii="Ubuntu" w:hAnsi="Ubuntu"/>
+                                <w:sz w:val="24"/>
+                                <w:szCs w:val="24"/>
+                                <w:lang w:val="pl-PL"/>
+                              </w:rPr>
+                              <w:t>5.2016</w:t>
                             </w:r>
                           </w:p>
                         </w:txbxContent>
@@ -3606,13 +3734,13 @@
               <mc:AlternateContent>
                 <mc:Choice Requires="wps">
                   <w:drawing>
-                    <wp:anchor distT="0" distB="0" distL="114300" distR="114300" simplePos="0" relativeHeight="251749376" behindDoc="0" locked="0" layoutInCell="1" allowOverlap="1" wp14:anchorId="3626C117" wp14:editId="346DFF0B">
+                    <wp:anchor distT="0" distB="0" distL="114300" distR="114300" simplePos="0" relativeHeight="251749376" behindDoc="0" locked="0" layoutInCell="1" allowOverlap="1" wp14:anchorId="3626C117" wp14:editId="04447037">
                       <wp:simplePos x="0" y="0"/>
                       <wp:positionH relativeFrom="column">
-                        <wp:posOffset>1331677</wp:posOffset>
+                        <wp:posOffset>1331595</wp:posOffset>
                       </wp:positionH>
                       <wp:positionV relativeFrom="paragraph">
-                        <wp:posOffset>2773045</wp:posOffset>
+                        <wp:posOffset>2693299</wp:posOffset>
                       </wp:positionV>
                       <wp:extent cx="182880" cy="182880"/>
                       <wp:effectExtent l="0" t="0" r="7620" b="7620"/>
@@ -3674,7 +3802,7 @@
                 </mc:Choice>
                 <mc:Fallback>
                   <w:pict>
-                    <v:oval w14:anchorId="76D0CD59" id="Oval 21" o:spid="_x0000_s1026" style="position:absolute;margin-left:104.85pt;margin-top:218.35pt;width:14.4pt;height:14.4pt;z-index:251749376;visibility:visible;mso-wrap-style:square;mso-width-percent:0;mso-height-percent:0;mso-wrap-distance-left:9pt;mso-wrap-distance-top:0;mso-wrap-distance-right:9pt;mso-wrap-distance-bottom:0;mso-position-horizontal:absolute;mso-position-horizontal-relative:text;mso-position-vertical:absolute;mso-position-vertical-relative:text;mso-width-percent:0;mso-height-percent:0;mso-width-relative:margin;mso-height-relative:margin;v-text-anchor:middle" o:gfxdata="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" fillcolor="#4fc3f7" stroked="f" strokeweight="1pt">
+                    <v:oval w14:anchorId="1C9F09BE" id="Oval 21" o:spid="_x0000_s1026" style="position:absolute;margin-left:104.85pt;margin-top:212.05pt;width:14.4pt;height:14.4pt;z-index:251749376;visibility:visible;mso-wrap-style:square;mso-width-percent:0;mso-height-percent:0;mso-wrap-distance-left:9pt;mso-wrap-distance-top:0;mso-wrap-distance-right:9pt;mso-wrap-distance-bottom:0;mso-position-horizontal:absolute;mso-position-horizontal-relative:text;mso-position-vertical:absolute;mso-position-vertical-relative:text;mso-width-percent:0;mso-height-percent:0;mso-width-relative:margin;mso-height-relative:margin;v-text-anchor:middle" o:gfxdata="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" fillcolor="#4fc3f7" stroked="f" strokeweight="1pt">
                       <v:stroke joinstyle="miter"/>
                     </v:oval>
                   </w:pict>
@@ -3685,171 +3813,18 @@
               <w:rPr>
                 <w:rFonts w:ascii="Ubuntu Light" w:hAnsi="Ubuntu Light" w:cs="Arial"/>
                 <w:noProof/>
-                <w:sz w:val="36"/>
+                <w:sz w:val="32"/>
               </w:rPr>
               <mc:AlternateContent>
                 <mc:Choice Requires="wps">
                   <w:drawing>
-                    <wp:anchor distT="0" distB="0" distL="114300" distR="114300" simplePos="0" relativeHeight="251762688" behindDoc="0" locked="0" layoutInCell="1" allowOverlap="1" wp14:anchorId="7D3ACCD5" wp14:editId="45CA5E2B">
+                    <wp:anchor distT="45720" distB="45720" distL="114300" distR="114300" simplePos="0" relativeHeight="251623424" behindDoc="0" locked="0" layoutInCell="1" allowOverlap="1" wp14:anchorId="3E42F819" wp14:editId="5091B2D7">
                       <wp:simplePos x="0" y="0"/>
                       <wp:positionH relativeFrom="column">
-                        <wp:posOffset>130270</wp:posOffset>
+                        <wp:posOffset>540385</wp:posOffset>
                       </wp:positionH>
                       <wp:positionV relativeFrom="paragraph">
-                        <wp:posOffset>2726861</wp:posOffset>
-                      </wp:positionV>
-                      <wp:extent cx="1160059" cy="269240"/>
-                      <wp:effectExtent l="0" t="0" r="2540" b="0"/>
-                      <wp:wrapNone/>
-                      <wp:docPr id="233" name="Text Box 233"/>
-                      <wp:cNvGraphicFramePr/>
-                      <a:graphic xmlns:a="http://schemas.openxmlformats.org/drawingml/2006/main">
-                        <a:graphicData uri="http://schemas.microsoft.com/office/word/2010/wordprocessingShape">
-                          <wps:wsp>
-                            <wps:cNvSpPr txBox="1"/>
-                            <wps:spPr>
-                              <a:xfrm>
-                                <a:off x="0" y="0"/>
-                                <a:ext cx="1160059" cy="269240"/>
-                              </a:xfrm>
-                              <a:prstGeom prst="rect">
-                                <a:avLst/>
-                              </a:prstGeom>
-                              <a:solidFill>
-                                <a:schemeClr val="lt1"/>
-                              </a:solidFill>
-                              <a:ln w="6350">
-                                <a:noFill/>
-                              </a:ln>
-                            </wps:spPr>
-                            <wps:txbx>
-                              <w:txbxContent>
-                                <w:p>
-                                  <w:pPr>
-                                    <w:rPr>
-                                      <w:rFonts w:ascii="Ubuntu" w:hAnsi="Ubuntu"/>
-                                      <w:sz w:val="24"/>
-                                      <w:szCs w:val="24"/>
-                                      <w:lang w:val="pl-PL"/>
-                                    </w:rPr>
-                                  </w:pPr>
-                                  <w:proofErr w:type="spellStart"/>
-                                  <w:r>
-                                    <w:rPr>
-                                      <w:rFonts w:ascii="Ubuntu" w:hAnsi="Ubuntu"/>
-                                      <w:sz w:val="24"/>
-                                      <w:szCs w:val="24"/>
-                                      <w:lang w:val="pl-PL"/>
-                                    </w:rPr>
-                                    <w:t>Since</w:t>
-                                  </w:r>
-                                  <w:proofErr w:type="spellEnd"/>
-                                  <w:r>
-                                    <w:rPr>
-                                      <w:rFonts w:ascii="Ubuntu" w:hAnsi="Ubuntu"/>
-                                      <w:sz w:val="24"/>
-                                      <w:szCs w:val="24"/>
-                                      <w:lang w:val="pl-PL"/>
-                                    </w:rPr>
-                                    <w:t xml:space="preserve"> 0</w:t>
-                                  </w:r>
-                                  <w:r>
-                                    <w:rPr>
-                                      <w:rFonts w:ascii="Ubuntu" w:hAnsi="Ubuntu"/>
-                                      <w:sz w:val="24"/>
-                                      <w:szCs w:val="24"/>
-                                      <w:lang w:val="pl-PL"/>
-                                    </w:rPr>
-                                    <w:t>5.2016</w:t>
-                                  </w:r>
-                                </w:p>
-                              </w:txbxContent>
-                            </wps:txbx>
-                            <wps:bodyPr rot="0" spcFirstLastPara="0" vertOverflow="overflow" horzOverflow="overflow" vert="horz" wrap="square" lIns="91440" tIns="45720" rIns="91440" bIns="45720" numCol="1" spcCol="0" rtlCol="0" fromWordArt="0" anchor="t" anchorCtr="0" forceAA="0" compatLnSpc="1">
-                              <a:prstTxWarp prst="textNoShape">
-                                <a:avLst/>
-                              </a:prstTxWarp>
-                              <a:noAutofit/>
-                            </wps:bodyPr>
-                          </wps:wsp>
-                        </a:graphicData>
-                      </a:graphic>
-                      <wp14:sizeRelH relativeFrom="margin">
-                        <wp14:pctWidth>0</wp14:pctWidth>
-                      </wp14:sizeRelH>
-                      <wp14:sizeRelV relativeFrom="margin">
-                        <wp14:pctHeight>0</wp14:pctHeight>
-                      </wp14:sizeRelV>
-                    </wp:anchor>
-                  </w:drawing>
-                </mc:Choice>
-                <mc:Fallback>
-                  <w:pict>
-                    <v:shape w14:anchorId="7D3ACCD5" id="Text Box 233" o:spid="_x0000_s1038" type="#_x0000_t202" style="position:absolute;margin-left:10.25pt;margin-top:214.7pt;width:91.35pt;height:21.2pt;z-index:251762688;visibility:visible;mso-wrap-style:square;mso-width-percent:0;mso-height-percent:0;mso-wrap-distance-left:9pt;mso-wrap-distance-top:0;mso-wrap-distance-right:9pt;mso-wrap-distance-bottom:0;mso-position-horizontal:absolute;mso-position-horizontal-relative:text;mso-position-vertical:absolute;mso-position-vertical-relative:text;mso-width-percent:0;mso-height-percent:0;mso-width-relative:margin;mso-height-relative:margin;v-text-anchor:top" o:gfxdata="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" fillcolor="white [3201]" stroked="f" strokeweight=".5pt">
-                      <v:textbox>
-                        <w:txbxContent>
-                          <w:p>
-                            <w:pPr>
-                              <w:rPr>
-                                <w:rFonts w:ascii="Ubuntu" w:hAnsi="Ubuntu"/>
-                                <w:sz w:val="24"/>
-                                <w:szCs w:val="24"/>
-                                <w:lang w:val="pl-PL"/>
-                              </w:rPr>
-                            </w:pPr>
-                            <w:proofErr w:type="spellStart"/>
-                            <w:r>
-                              <w:rPr>
-                                <w:rFonts w:ascii="Ubuntu" w:hAnsi="Ubuntu"/>
-                                <w:sz w:val="24"/>
-                                <w:szCs w:val="24"/>
-                                <w:lang w:val="pl-PL"/>
-                              </w:rPr>
-                              <w:t>Since</w:t>
-                            </w:r>
-                            <w:proofErr w:type="spellEnd"/>
-                            <w:r>
-                              <w:rPr>
-                                <w:rFonts w:ascii="Ubuntu" w:hAnsi="Ubuntu"/>
-                                <w:sz w:val="24"/>
-                                <w:szCs w:val="24"/>
-                                <w:lang w:val="pl-PL"/>
-                              </w:rPr>
-                              <w:t xml:space="preserve"> 0</w:t>
-                            </w:r>
-                            <w:r>
-                              <w:rPr>
-                                <w:rFonts w:ascii="Ubuntu" w:hAnsi="Ubuntu"/>
-                                <w:sz w:val="24"/>
-                                <w:szCs w:val="24"/>
-                                <w:lang w:val="pl-PL"/>
-                              </w:rPr>
-                              <w:t>5.2016</w:t>
-                            </w:r>
-                          </w:p>
-                        </w:txbxContent>
-                      </v:textbox>
-                    </v:shape>
-                  </w:pict>
-                </mc:Fallback>
-              </mc:AlternateContent>
-            </w:r>
-            <w:r>
-              <w:rPr>
-                <w:rFonts w:ascii="Ubuntu Light" w:hAnsi="Ubuntu Light" w:cs="Arial"/>
-                <w:noProof/>
-                <w:sz w:val="32"/>
-              </w:rPr>
-              <mc:AlternateContent>
-                <mc:Choice Requires="wps">
-                  <w:drawing>
-                    <wp:anchor distT="45720" distB="45720" distL="114300" distR="114300" simplePos="0" relativeHeight="251623424" behindDoc="0" locked="0" layoutInCell="1" allowOverlap="1" wp14:anchorId="3E42F819" wp14:editId="26906A55">
-                      <wp:simplePos x="0" y="0"/>
-                      <wp:positionH relativeFrom="column">
-                        <wp:posOffset>540859</wp:posOffset>
-                      </wp:positionH>
-                      <wp:positionV relativeFrom="paragraph">
-                        <wp:posOffset>3401695</wp:posOffset>
+                        <wp:posOffset>3295279</wp:posOffset>
                       </wp:positionV>
                       <wp:extent cx="762000" cy="266700"/>
                       <wp:effectExtent l="0" t="0" r="0" b="0"/>
@@ -3917,7 +3892,7 @@
                 </mc:Choice>
                 <mc:Fallback>
                   <w:pict>
-                    <v:shape w14:anchorId="3E42F819" id="_x0000_s1039" type="#_x0000_t202" style="position:absolute;margin-left:42.6pt;margin-top:267.85pt;width:60pt;height:21pt;z-index:251623424;visibility:visible;mso-wrap-style:square;mso-width-percent:0;mso-height-percent:0;mso-wrap-distance-left:9pt;mso-wrap-distance-top:3.6pt;mso-wrap-distance-right:9pt;mso-wrap-distance-bottom:3.6pt;mso-position-horizontal:absolute;mso-position-horizontal-relative:text;mso-position-vertical:absolute;mso-position-vertical-relative:text;mso-width-percent:0;mso-height-percent:0;mso-width-relative:margin;mso-height-relative:margin;v-text-anchor:top" o:gfxdata="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" stroked="f">
+                    <v:shape w14:anchorId="3E42F819" id="_x0000_s1040" type="#_x0000_t202" style="position:absolute;margin-left:42.55pt;margin-top:259.45pt;width:60pt;height:21pt;z-index:251623424;visibility:visible;mso-wrap-style:square;mso-width-percent:0;mso-height-percent:0;mso-wrap-distance-left:9pt;mso-wrap-distance-top:3.6pt;mso-wrap-distance-right:9pt;mso-wrap-distance-bottom:3.6pt;mso-position-horizontal:absolute;mso-position-horizontal-relative:text;mso-position-vertical:absolute;mso-position-vertical-relative:text;mso-width-percent:0;mso-height-percent:0;mso-width-relative:margin;mso-height-relative:margin;v-text-anchor:top" o:gfxdata="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" stroked="f">
                       <v:textbox>
                         <w:txbxContent>
                           <w:p>
@@ -3945,81 +3920,63 @@
               <w:rPr>
                 <w:rFonts w:ascii="Ubuntu Light" w:hAnsi="Ubuntu Light" w:cs="Arial"/>
                 <w:noProof/>
-                <w:sz w:val="32"/>
+                <w:sz w:val="36"/>
               </w:rPr>
               <mc:AlternateContent>
                 <mc:Choice Requires="wps">
                   <w:drawing>
-                    <wp:anchor distT="45720" distB="45720" distL="114300" distR="114300" simplePos="0" relativeHeight="251660288" behindDoc="0" locked="0" layoutInCell="1" allowOverlap="1" wp14:anchorId="76F2D7A6" wp14:editId="307CE207">
+                    <wp:anchor distT="0" distB="0" distL="114300" distR="114300" simplePos="0" relativeHeight="251759616" behindDoc="0" locked="0" layoutInCell="1" allowOverlap="1" wp14:anchorId="53C7E4AB" wp14:editId="1E1C0104">
                       <wp:simplePos x="0" y="0"/>
                       <wp:positionH relativeFrom="column">
-                        <wp:posOffset>539760</wp:posOffset>
+                        <wp:posOffset>1333500</wp:posOffset>
                       </wp:positionH>
                       <wp:positionV relativeFrom="paragraph">
-                        <wp:posOffset>4045177</wp:posOffset>
+                        <wp:posOffset>3365764</wp:posOffset>
                       </wp:positionV>
-                      <wp:extent cx="762000" cy="266700"/>
-                      <wp:effectExtent l="0" t="0" r="0" b="0"/>
+                      <wp:extent cx="182880" cy="182880"/>
+                      <wp:effectExtent l="0" t="0" r="7620" b="7620"/>
                       <wp:wrapNone/>
-                      <wp:docPr id="55" name="Text Box 2"/>
-                      <wp:cNvGraphicFramePr>
-                        <a:graphicFrameLocks xmlns:a="http://schemas.openxmlformats.org/drawingml/2006/main"/>
-                      </wp:cNvGraphicFramePr>
+                      <wp:docPr id="225" name="Oval 225"/>
+                      <wp:cNvGraphicFramePr/>
                       <a:graphic xmlns:a="http://schemas.openxmlformats.org/drawingml/2006/main">
                         <a:graphicData uri="http://schemas.microsoft.com/office/word/2010/wordprocessingShape">
                           <wps:wsp>
-                            <wps:cNvSpPr txBox="1">
-                              <a:spLocks noChangeArrowheads="1"/>
-                            </wps:cNvSpPr>
-                            <wps:spPr bwMode="auto">
+                            <wps:cNvSpPr/>
+                            <wps:spPr>
                               <a:xfrm>
                                 <a:off x="0" y="0"/>
-                                <a:ext cx="762000" cy="266700"/>
+                                <a:ext cx="182880" cy="182880"/>
                               </a:xfrm>
-                              <a:prstGeom prst="rect">
+                              <a:prstGeom prst="ellipse">
                                 <a:avLst/>
                               </a:prstGeom>
                               <a:solidFill>
-                                <a:srgbClr val="FFFFFF"/>
+                                <a:srgbClr val="4FC3F7"/>
                               </a:solidFill>
-                              <a:ln w="9525">
+                              <a:ln>
                                 <a:noFill/>
-                                <a:miter lim="800000"/>
-                                <a:headEnd/>
-                                <a:tailEnd/>
                               </a:ln>
                             </wps:spPr>
-                            <wps:txbx>
-                              <w:txbxContent>
-                                <w:p>
-                                  <w:pPr>
-                                    <w:rPr>
-                                      <w:rFonts w:ascii="Ubuntu" w:hAnsi="Ubuntu"/>
-                                      <w:lang w:val="pl-PL"/>
-                                    </w:rPr>
-                                  </w:pPr>
-                                  <w:r>
-                                    <w:rPr>
-                                      <w:rFonts w:ascii="Ubuntu" w:hAnsi="Ubuntu"/>
-                                      <w:sz w:val="24"/>
-                                      <w:lang w:val="pl-PL"/>
-                                    </w:rPr>
-                                    <w:t>02.</w:t>
-                                  </w:r>
-                                  <w:bookmarkStart w:id="0" w:name="_GoBack"/>
-                                  <w:r>
-                                    <w:rPr>
-                                      <w:rFonts w:ascii="Ubuntu" w:hAnsi="Ubuntu"/>
-                                      <w:sz w:val="24"/>
-                                      <w:lang w:val="pl-PL"/>
-                                    </w:rPr>
-                                    <w:t>2014</w:t>
-                                  </w:r>
-                                  <w:bookmarkEnd w:id="0"/>
-                                </w:p>
-                              </w:txbxContent>
-                            </wps:txbx>
-                            <wps:bodyPr rot="0" vert="horz" wrap="square" lIns="91440" tIns="45720" rIns="91440" bIns="45720" anchor="t" anchorCtr="0">
+                            <wps:style>
+                              <a:lnRef idx="2">
+                                <a:schemeClr val="accent1">
+                                  <a:shade val="50000"/>
+                                </a:schemeClr>
+                              </a:lnRef>
+                              <a:fillRef idx="1">
+                                <a:schemeClr val="accent1"/>
+                              </a:fillRef>
+                              <a:effectRef idx="0">
+                                <a:schemeClr val="accent1"/>
+                              </a:effectRef>
+                              <a:fontRef idx="minor">
+                                <a:schemeClr val="lt1"/>
+                              </a:fontRef>
+                            </wps:style>
+                            <wps:bodyPr rot="0" spcFirstLastPara="0" vertOverflow="overflow" horzOverflow="overflow" vert="horz" wrap="square" lIns="91440" tIns="45720" rIns="91440" bIns="45720" numCol="1" spcCol="0" rtlCol="0" fromWordArt="0" anchor="ctr" anchorCtr="0" forceAA="0" compatLnSpc="1">
+                              <a:prstTxWarp prst="textNoShape">
+                                <a:avLst/>
+                              </a:prstTxWarp>
                               <a:noAutofit/>
                             </wps:bodyPr>
                           </wps:wsp>
@@ -4036,38 +3993,164 @@
                 </mc:Choice>
                 <mc:Fallback>
                   <w:pict>
-                    <v:shape w14:anchorId="76F2D7A6" id="_x0000_s1040" type="#_x0000_t202" style="position:absolute;margin-left:42.5pt;margin-top:318.5pt;width:60pt;height:21pt;z-index:251660288;visibility:visible;mso-wrap-style:square;mso-width-percent:0;mso-height-percent:0;mso-wrap-distance-left:9pt;mso-wrap-distance-top:3.6pt;mso-wrap-distance-right:9pt;mso-wrap-distance-bottom:3.6pt;mso-position-horizontal:absolute;mso-position-horizontal-relative:text;mso-position-vertical:absolute;mso-position-vertical-relative:text;mso-width-percent:0;mso-height-percent:0;mso-width-relative:margin;mso-height-relative:margin;v-text-anchor:top" o:gfxdata="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" stroked="f">
-                      <v:textbox>
-                        <w:txbxContent>
-                          <w:p>
-                            <w:pPr>
-                              <w:rPr>
-                                <w:rFonts w:ascii="Ubuntu" w:hAnsi="Ubuntu"/>
-                                <w:lang w:val="pl-PL"/>
-                              </w:rPr>
-                            </w:pPr>
-                            <w:r>
-                              <w:rPr>
-                                <w:rFonts w:ascii="Ubuntu" w:hAnsi="Ubuntu"/>
-                                <w:sz w:val="24"/>
-                                <w:lang w:val="pl-PL"/>
-                              </w:rPr>
-                              <w:t>02.</w:t>
-                            </w:r>
-                            <w:bookmarkStart w:id="1" w:name="_GoBack"/>
-                            <w:r>
-                              <w:rPr>
-                                <w:rFonts w:ascii="Ubuntu" w:hAnsi="Ubuntu"/>
-                                <w:sz w:val="24"/>
-                                <w:lang w:val="pl-PL"/>
-                              </w:rPr>
-                              <w:t>2014</w:t>
-                            </w:r>
-                            <w:bookmarkEnd w:id="1"/>
-                          </w:p>
-                        </w:txbxContent>
-                      </v:textbox>
-                    </v:shape>
+                    <v:oval w14:anchorId="5465C22A" id="Oval 225" o:spid="_x0000_s1026" style="position:absolute;margin-left:105pt;margin-top:265pt;width:14.4pt;height:14.4pt;z-index:251759616;visibility:visible;mso-wrap-style:square;mso-width-percent:0;mso-height-percent:0;mso-wrap-distance-left:9pt;mso-wrap-distance-top:0;mso-wrap-distance-right:9pt;mso-wrap-distance-bottom:0;mso-position-horizontal:absolute;mso-position-horizontal-relative:text;mso-position-vertical:absolute;mso-position-vertical-relative:text;mso-width-percent:0;mso-height-percent:0;mso-width-relative:margin;mso-height-relative:margin;v-text-anchor:middle" o:gfxdata="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" fillcolor="#4fc3f7" stroked="f" strokeweight="1pt">
+                      <v:stroke joinstyle="miter"/>
+                    </v:oval>
+                  </w:pict>
+                </mc:Fallback>
+              </mc:AlternateContent>
+            </w:r>
+            <w:r>
+              <w:rPr>
+                <w:rFonts w:ascii="Ubuntu Light" w:hAnsi="Ubuntu Light" w:cs="Arial"/>
+                <w:noProof/>
+                <w:sz w:val="36"/>
+              </w:rPr>
+              <mc:AlternateContent>
+                <mc:Choice Requires="wps">
+                  <w:drawing>
+                    <wp:anchor distT="0" distB="0" distL="114300" distR="114300" simplePos="0" relativeHeight="251662336" behindDoc="0" locked="0" layoutInCell="1" allowOverlap="1" wp14:anchorId="2B6094CE" wp14:editId="11B64D52">
+                      <wp:simplePos x="0" y="0"/>
+                      <wp:positionH relativeFrom="column">
+                        <wp:posOffset>1333500</wp:posOffset>
+                      </wp:positionH>
+                      <wp:positionV relativeFrom="paragraph">
+                        <wp:posOffset>3976526</wp:posOffset>
+                      </wp:positionV>
+                      <wp:extent cx="182880" cy="182880"/>
+                      <wp:effectExtent l="0" t="0" r="7620" b="7620"/>
+                      <wp:wrapNone/>
+                      <wp:docPr id="56" name="Oval 56"/>
+                      <wp:cNvGraphicFramePr/>
+                      <a:graphic xmlns:a="http://schemas.openxmlformats.org/drawingml/2006/main">
+                        <a:graphicData uri="http://schemas.microsoft.com/office/word/2010/wordprocessingShape">
+                          <wps:wsp>
+                            <wps:cNvSpPr/>
+                            <wps:spPr>
+                              <a:xfrm>
+                                <a:off x="0" y="0"/>
+                                <a:ext cx="182880" cy="182880"/>
+                              </a:xfrm>
+                              <a:prstGeom prst="ellipse">
+                                <a:avLst/>
+                              </a:prstGeom>
+                              <a:solidFill>
+                                <a:srgbClr val="4FC3F7"/>
+                              </a:solidFill>
+                              <a:ln>
+                                <a:noFill/>
+                              </a:ln>
+                            </wps:spPr>
+                            <wps:style>
+                              <a:lnRef idx="2">
+                                <a:schemeClr val="accent1">
+                                  <a:shade val="50000"/>
+                                </a:schemeClr>
+                              </a:lnRef>
+                              <a:fillRef idx="1">
+                                <a:schemeClr val="accent1"/>
+                              </a:fillRef>
+                              <a:effectRef idx="0">
+                                <a:schemeClr val="accent1"/>
+                              </a:effectRef>
+                              <a:fontRef idx="minor">
+                                <a:schemeClr val="lt1"/>
+                              </a:fontRef>
+                            </wps:style>
+                            <wps:bodyPr rot="0" spcFirstLastPara="0" vertOverflow="overflow" horzOverflow="overflow" vert="horz" wrap="square" lIns="91440" tIns="45720" rIns="91440" bIns="45720" numCol="1" spcCol="0" rtlCol="0" fromWordArt="0" anchor="ctr" anchorCtr="0" forceAA="0" compatLnSpc="1">
+                              <a:prstTxWarp prst="textNoShape">
+                                <a:avLst/>
+                              </a:prstTxWarp>
+                              <a:noAutofit/>
+                            </wps:bodyPr>
+                          </wps:wsp>
+                        </a:graphicData>
+                      </a:graphic>
+                      <wp14:sizeRelH relativeFrom="margin">
+                        <wp14:pctWidth>0</wp14:pctWidth>
+                      </wp14:sizeRelH>
+                      <wp14:sizeRelV relativeFrom="margin">
+                        <wp14:pctHeight>0</wp14:pctHeight>
+                      </wp14:sizeRelV>
+                    </wp:anchor>
+                  </w:drawing>
+                </mc:Choice>
+                <mc:Fallback>
+                  <w:pict>
+                    <v:oval w14:anchorId="53FB9EB1" id="Oval 56" o:spid="_x0000_s1026" style="position:absolute;margin-left:105pt;margin-top:313.1pt;width:14.4pt;height:14.4pt;z-index:251662336;visibility:visible;mso-wrap-style:square;mso-width-percent:0;mso-height-percent:0;mso-wrap-distance-left:9pt;mso-wrap-distance-top:0;mso-wrap-distance-right:9pt;mso-wrap-distance-bottom:0;mso-position-horizontal:absolute;mso-position-horizontal-relative:text;mso-position-vertical:absolute;mso-position-vertical-relative:text;mso-width-percent:0;mso-height-percent:0;mso-width-relative:margin;mso-height-relative:margin;v-text-anchor:middle" o:gfxdata="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" fillcolor="#4fc3f7" stroked="f" strokeweight="1pt">
+                      <v:stroke joinstyle="miter"/>
+                    </v:oval>
+                  </w:pict>
+                </mc:Fallback>
+              </mc:AlternateContent>
+            </w:r>
+            <w:r>
+              <w:rPr>
+                <w:rFonts w:ascii="Ubuntu Light" w:hAnsi="Ubuntu Light" w:cs="Arial"/>
+                <w:noProof/>
+                <w:sz w:val="36"/>
+              </w:rPr>
+              <mc:AlternateContent>
+                <mc:Choice Requires="wps">
+                  <w:drawing>
+                    <wp:anchor distT="0" distB="0" distL="114300" distR="114300" simplePos="0" relativeHeight="251641856" behindDoc="0" locked="0" layoutInCell="1" allowOverlap="1" wp14:anchorId="5C1A1686" wp14:editId="0F78CAB5">
+                      <wp:simplePos x="0" y="0"/>
+                      <wp:positionH relativeFrom="column">
+                        <wp:posOffset>1337310</wp:posOffset>
+                      </wp:positionH>
+                      <wp:positionV relativeFrom="paragraph">
+                        <wp:posOffset>6326505</wp:posOffset>
+                      </wp:positionV>
+                      <wp:extent cx="182880" cy="182880"/>
+                      <wp:effectExtent l="0" t="0" r="7620" b="7620"/>
+                      <wp:wrapNone/>
+                      <wp:docPr id="34" name="Oval 34"/>
+                      <wp:cNvGraphicFramePr/>
+                      <a:graphic xmlns:a="http://schemas.openxmlformats.org/drawingml/2006/main">
+                        <a:graphicData uri="http://schemas.microsoft.com/office/word/2010/wordprocessingShape">
+                          <wps:wsp>
+                            <wps:cNvSpPr/>
+                            <wps:spPr>
+                              <a:xfrm>
+                                <a:off x="0" y="0"/>
+                                <a:ext cx="182880" cy="182880"/>
+                              </a:xfrm>
+                              <a:prstGeom prst="ellipse">
+                                <a:avLst/>
+                              </a:prstGeom>
+                              <a:solidFill>
+                                <a:srgbClr val="4FC3F7"/>
+                              </a:solidFill>
+                              <a:ln w="12700" cap="flat" cmpd="sng" algn="ctr">
+                                <a:noFill/>
+                                <a:prstDash val="solid"/>
+                                <a:miter lim="800000"/>
+                              </a:ln>
+                              <a:effectLst/>
+                            </wps:spPr>
+                            <wps:bodyPr rot="0" spcFirstLastPara="0" vertOverflow="overflow" horzOverflow="overflow" vert="horz" wrap="square" lIns="91440" tIns="45720" rIns="91440" bIns="45720" numCol="1" spcCol="0" rtlCol="0" fromWordArt="0" anchor="ctr" anchorCtr="0" forceAA="0" compatLnSpc="1">
+                              <a:prstTxWarp prst="textNoShape">
+                                <a:avLst/>
+                              </a:prstTxWarp>
+                              <a:noAutofit/>
+                            </wps:bodyPr>
+                          </wps:wsp>
+                        </a:graphicData>
+                      </a:graphic>
+                      <wp14:sizeRelH relativeFrom="margin">
+                        <wp14:pctWidth>0</wp14:pctWidth>
+                      </wp14:sizeRelH>
+                      <wp14:sizeRelV relativeFrom="margin">
+                        <wp14:pctHeight>0</wp14:pctHeight>
+                      </wp14:sizeRelV>
+                    </wp:anchor>
+                  </w:drawing>
+                </mc:Choice>
+                <mc:Fallback>
+                  <w:pict>
+                    <v:oval w14:anchorId="6B7E9613" id="Oval 34" o:spid="_x0000_s1026" style="position:absolute;margin-left:105.3pt;margin-top:498.15pt;width:14.4pt;height:14.4pt;z-index:251641856;visibility:visible;mso-wrap-style:square;mso-width-percent:0;mso-height-percent:0;mso-wrap-distance-left:9pt;mso-wrap-distance-top:0;mso-wrap-distance-right:9pt;mso-wrap-distance-bottom:0;mso-position-horizontal:absolute;mso-position-horizontal-relative:text;mso-position-vertical:absolute;mso-position-vertical-relative:text;mso-width-percent:0;mso-height-percent:0;mso-width-relative:margin;mso-height-relative:margin;v-text-anchor:middle" o:gfxdata="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" fillcolor="#4fc3f7" stroked="f" strokeweight="1pt">
+                      <v:stroke joinstyle="miter"/>
+                    </v:oval>
                   </w:pict>
                 </mc:Fallback>
               </mc:AlternateContent>
@@ -4092,6 +4175,7 @@
         </w:tc>
       </w:tr>
     </w:tbl>
+    <w:bookmarkEnd w:id="0"/>
     <w:p>
       <w:pPr>
         <w:spacing w:after="120"/>
@@ -4103,6 +4187,565 @@
           <w:lang w:val="pl-PL"/>
         </w:rPr>
       </w:pPr>
+      <w:r>
+        <w:rPr>
+          <w:rFonts w:ascii="Ubuntu Light" w:hAnsi="Ubuntu Light" w:cs="Arial"/>
+          <w:noProof/>
+        </w:rPr>
+        <mc:AlternateContent>
+          <mc:Choice Requires="wps">
+            <w:drawing>
+              <wp:anchor distT="45720" distB="45720" distL="114300" distR="114300" simplePos="0" relativeHeight="251658240" behindDoc="0" locked="0" layoutInCell="1" allowOverlap="1" wp14:anchorId="6C9EE6AC" wp14:editId="340A419E">
+                <wp:simplePos x="0" y="0"/>
+                <wp:positionH relativeFrom="margin">
+                  <wp:posOffset>1705610</wp:posOffset>
+                </wp:positionH>
+                <wp:positionV relativeFrom="paragraph">
+                  <wp:posOffset>1066429</wp:posOffset>
+                </wp:positionV>
+                <wp:extent cx="4257675" cy="285750"/>
+                <wp:effectExtent l="0" t="0" r="9525" b="0"/>
+                <wp:wrapSquare wrapText="bothSides"/>
+                <wp:docPr id="53" name="Text Box 2"/>
+                <wp:cNvGraphicFramePr>
+                  <a:graphicFrameLocks xmlns:a="http://schemas.openxmlformats.org/drawingml/2006/main"/>
+                </wp:cNvGraphicFramePr>
+                <a:graphic xmlns:a="http://schemas.openxmlformats.org/drawingml/2006/main">
+                  <a:graphicData uri="http://schemas.microsoft.com/office/word/2010/wordprocessingShape">
+                    <wps:wsp>
+                      <wps:cNvSpPr txBox="1">
+                        <a:spLocks noChangeArrowheads="1"/>
+                      </wps:cNvSpPr>
+                      <wps:spPr bwMode="auto">
+                        <a:xfrm>
+                          <a:off x="0" y="0"/>
+                          <a:ext cx="4257675" cy="285750"/>
+                        </a:xfrm>
+                        <a:prstGeom prst="rect">
+                          <a:avLst/>
+                        </a:prstGeom>
+                        <a:solidFill>
+                          <a:srgbClr val="FFFFFF"/>
+                        </a:solidFill>
+                        <a:ln w="9525">
+                          <a:noFill/>
+                          <a:miter lim="800000"/>
+                          <a:headEnd/>
+                          <a:tailEnd/>
+                        </a:ln>
+                      </wps:spPr>
+                      <wps:txbx>
+                        <w:txbxContent>
+                          <w:p>
+                            <w:pPr>
+                              <w:rPr>
+                                <w:rFonts w:ascii="Ubuntu" w:hAnsi="Ubuntu"/>
+                                <w:i/>
+                              </w:rPr>
+                            </w:pPr>
+                            <w:r>
+                              <w:rPr>
+                                <w:rFonts w:ascii="Ubuntu" w:hAnsi="Ubuntu"/>
+                                <w:sz w:val="24"/>
+                              </w:rPr>
+                              <w:t>Personal hobbies</w:t>
+                            </w:r>
+                            <w:r>
+                              <w:rPr>
+                                <w:rFonts w:ascii="Ubuntu" w:hAnsi="Ubuntu"/>
+                                <w:sz w:val="24"/>
+                              </w:rPr>
+                              <w:t xml:space="preserve">: </w:t>
+                            </w:r>
+                            <w:r>
+                              <w:rPr>
+                                <w:rFonts w:ascii="Ubuntu" w:hAnsi="Ubuntu"/>
+                                <w:sz w:val="24"/>
+                              </w:rPr>
+                              <w:t>R</w:t>
+                            </w:r>
+                            <w:r>
+                              <w:rPr>
+                                <w:rFonts w:ascii="Ubuntu" w:hAnsi="Ubuntu"/>
+                                <w:sz w:val="24"/>
+                              </w:rPr>
+                              <w:t>PG</w:t>
+                            </w:r>
+                            <w:r>
+                              <w:rPr>
+                                <w:rFonts w:ascii="Ubuntu" w:hAnsi="Ubuntu"/>
+                                <w:sz w:val="24"/>
+                              </w:rPr>
+                              <w:t>s</w:t>
+                            </w:r>
+                            <w:r>
+                              <w:rPr>
+                                <w:rFonts w:ascii="Ubuntu" w:hAnsi="Ubuntu"/>
+                                <w:sz w:val="24"/>
+                              </w:rPr>
+                              <w:t xml:space="preserve"> (Pen &amp; Paper), </w:t>
+                            </w:r>
+                            <w:r>
+                              <w:rPr>
+                                <w:rFonts w:ascii="Ubuntu" w:hAnsi="Ubuntu"/>
+                                <w:sz w:val="24"/>
+                              </w:rPr>
+                              <w:t>PC</w:t>
+                            </w:r>
+                            <w:r>
+                              <w:rPr>
+                                <w:rFonts w:ascii="Ubuntu" w:hAnsi="Ubuntu"/>
+                                <w:sz w:val="24"/>
+                              </w:rPr>
+                              <w:t xml:space="preserve"> Games</w:t>
+                            </w:r>
+                          </w:p>
+                        </w:txbxContent>
+                      </wps:txbx>
+                      <wps:bodyPr rot="0" vert="horz" wrap="square" lIns="91440" tIns="45720" rIns="91440" bIns="45720" anchor="t" anchorCtr="0">
+                        <a:noAutofit/>
+                      </wps:bodyPr>
+                    </wps:wsp>
+                  </a:graphicData>
+                </a:graphic>
+                <wp14:sizeRelH relativeFrom="margin">
+                  <wp14:pctWidth>0</wp14:pctWidth>
+                </wp14:sizeRelH>
+                <wp14:sizeRelV relativeFrom="margin">
+                  <wp14:pctHeight>0</wp14:pctHeight>
+                </wp14:sizeRelV>
+              </wp:anchor>
+            </w:drawing>
+          </mc:Choice>
+          <mc:Fallback>
+            <w:pict>
+              <v:shape w14:anchorId="6C9EE6AC" id="_x0000_s1041" type="#_x0000_t202" style="position:absolute;margin-left:134.3pt;margin-top:83.95pt;width:335.25pt;height:22.5pt;z-index:251658240;visibility:visible;mso-wrap-style:square;mso-width-percent:0;mso-height-percent:0;mso-wrap-distance-left:9pt;mso-wrap-distance-top:3.6pt;mso-wrap-distance-right:9pt;mso-wrap-distance-bottom:3.6pt;mso-position-horizontal:absolute;mso-position-horizontal-relative:margin;mso-position-vertical:absolute;mso-position-vertical-relative:text;mso-width-percent:0;mso-height-percent:0;mso-width-relative:margin;mso-height-relative:margin;v-text-anchor:top" o:gfxdata="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" stroked="f">
+                <v:textbox>
+                  <w:txbxContent>
+                    <w:p>
+                      <w:pPr>
+                        <w:rPr>
+                          <w:rFonts w:ascii="Ubuntu" w:hAnsi="Ubuntu"/>
+                          <w:i/>
+                        </w:rPr>
+                      </w:pPr>
+                      <w:r>
+                        <w:rPr>
+                          <w:rFonts w:ascii="Ubuntu" w:hAnsi="Ubuntu"/>
+                          <w:sz w:val="24"/>
+                        </w:rPr>
+                        <w:t>Personal hobbies</w:t>
+                      </w:r>
+                      <w:r>
+                        <w:rPr>
+                          <w:rFonts w:ascii="Ubuntu" w:hAnsi="Ubuntu"/>
+                          <w:sz w:val="24"/>
+                        </w:rPr>
+                        <w:t xml:space="preserve">: </w:t>
+                      </w:r>
+                      <w:r>
+                        <w:rPr>
+                          <w:rFonts w:ascii="Ubuntu" w:hAnsi="Ubuntu"/>
+                          <w:sz w:val="24"/>
+                        </w:rPr>
+                        <w:t>R</w:t>
+                      </w:r>
+                      <w:r>
+                        <w:rPr>
+                          <w:rFonts w:ascii="Ubuntu" w:hAnsi="Ubuntu"/>
+                          <w:sz w:val="24"/>
+                        </w:rPr>
+                        <w:t>PG</w:t>
+                      </w:r>
+                      <w:r>
+                        <w:rPr>
+                          <w:rFonts w:ascii="Ubuntu" w:hAnsi="Ubuntu"/>
+                          <w:sz w:val="24"/>
+                        </w:rPr>
+                        <w:t>s</w:t>
+                      </w:r>
+                      <w:r>
+                        <w:rPr>
+                          <w:rFonts w:ascii="Ubuntu" w:hAnsi="Ubuntu"/>
+                          <w:sz w:val="24"/>
+                        </w:rPr>
+                        <w:t xml:space="preserve"> (Pen &amp; Paper), </w:t>
+                      </w:r>
+                      <w:r>
+                        <w:rPr>
+                          <w:rFonts w:ascii="Ubuntu" w:hAnsi="Ubuntu"/>
+                          <w:sz w:val="24"/>
+                        </w:rPr>
+                        <w:t>PC</w:t>
+                      </w:r>
+                      <w:r>
+                        <w:rPr>
+                          <w:rFonts w:ascii="Ubuntu" w:hAnsi="Ubuntu"/>
+                          <w:sz w:val="24"/>
+                        </w:rPr>
+                        <w:t xml:space="preserve"> Games</w:t>
+                      </w:r>
+                    </w:p>
+                  </w:txbxContent>
+                </v:textbox>
+                <w10:wrap type="square" anchorx="margin"/>
+              </v:shape>
+            </w:pict>
+          </mc:Fallback>
+        </mc:AlternateContent>
+      </w:r>
+      <w:r>
+        <w:rPr>
+          <w:rFonts w:ascii="Ubuntu Light" w:hAnsi="Ubuntu Light" w:cs="Arial"/>
+          <w:noProof/>
+        </w:rPr>
+        <mc:AlternateContent>
+          <mc:Choice Requires="wps">
+            <w:drawing>
+              <wp:anchor distT="45720" distB="45720" distL="114300" distR="114300" simplePos="0" relativeHeight="251656192" behindDoc="0" locked="0" layoutInCell="1" allowOverlap="1" wp14:anchorId="681884F6" wp14:editId="6F67E45D">
+                <wp:simplePos x="0" y="0"/>
+                <wp:positionH relativeFrom="margin">
+                  <wp:posOffset>1704340</wp:posOffset>
+                </wp:positionH>
+                <wp:positionV relativeFrom="paragraph">
+                  <wp:posOffset>715909</wp:posOffset>
+                </wp:positionV>
+                <wp:extent cx="4268470" cy="285750"/>
+                <wp:effectExtent l="0" t="0" r="0" b="0"/>
+                <wp:wrapSquare wrapText="bothSides"/>
+                <wp:docPr id="51" name="Text Box 2"/>
+                <wp:cNvGraphicFramePr>
+                  <a:graphicFrameLocks xmlns:a="http://schemas.openxmlformats.org/drawingml/2006/main"/>
+                </wp:cNvGraphicFramePr>
+                <a:graphic xmlns:a="http://schemas.openxmlformats.org/drawingml/2006/main">
+                  <a:graphicData uri="http://schemas.microsoft.com/office/word/2010/wordprocessingShape">
+                    <wps:wsp>
+                      <wps:cNvSpPr txBox="1">
+                        <a:spLocks noChangeArrowheads="1"/>
+                      </wps:cNvSpPr>
+                      <wps:spPr bwMode="auto">
+                        <a:xfrm>
+                          <a:off x="0" y="0"/>
+                          <a:ext cx="4268470" cy="285750"/>
+                        </a:xfrm>
+                        <a:prstGeom prst="rect">
+                          <a:avLst/>
+                        </a:prstGeom>
+                        <a:solidFill>
+                          <a:srgbClr val="FFFFFF"/>
+                        </a:solidFill>
+                        <a:ln w="9525">
+                          <a:noFill/>
+                          <a:miter lim="800000"/>
+                          <a:headEnd/>
+                          <a:tailEnd/>
+                        </a:ln>
+                      </wps:spPr>
+                      <wps:txbx>
+                        <w:txbxContent>
+                          <w:p>
+                            <w:pPr>
+                              <w:rPr>
+                                <w:rFonts w:ascii="Ubuntu" w:hAnsi="Ubuntu"/>
+                                <w:i/>
+                              </w:rPr>
+                            </w:pPr>
+                            <w:r>
+                              <w:rPr>
+                                <w:rFonts w:ascii="Ubuntu" w:hAnsi="Ubuntu"/>
+                                <w:sz w:val="24"/>
+                              </w:rPr>
+                              <w:t>Java</w:t>
+                            </w:r>
+                            <w:r>
+                              <w:rPr>
+                                <w:rFonts w:ascii="Ubuntu" w:hAnsi="Ubuntu"/>
+                                <w:sz w:val="24"/>
+                              </w:rPr>
+                              <w:t xml:space="preserve"> </w:t>
+                            </w:r>
+                            <w:r>
+                              <w:rPr>
+                                <w:rFonts w:ascii="Ubuntu" w:hAnsi="Ubuntu"/>
+                                <w:sz w:val="24"/>
+                              </w:rPr>
+                              <w:t>and</w:t>
+                            </w:r>
+                            <w:r>
+                              <w:rPr>
+                                <w:rFonts w:ascii="Ubuntu" w:hAnsi="Ubuntu"/>
+                                <w:sz w:val="24"/>
+                              </w:rPr>
+                              <w:t xml:space="preserve"> Kotlin</w:t>
+                            </w:r>
+                            <w:r>
+                              <w:rPr>
+                                <w:rFonts w:ascii="Ubuntu" w:hAnsi="Ubuntu"/>
+                                <w:sz w:val="24"/>
+                              </w:rPr>
+                              <w:t xml:space="preserve"> (Android)</w:t>
+                            </w:r>
+                            <w:r>
+                              <w:rPr>
+                                <w:rFonts w:ascii="Ubuntu" w:hAnsi="Ubuntu"/>
+                                <w:sz w:val="24"/>
+                              </w:rPr>
+                              <w:t xml:space="preserve">, </w:t>
+                            </w:r>
+                            <w:r>
+                              <w:rPr>
+                                <w:rFonts w:ascii="Ubuntu" w:hAnsi="Ubuntu"/>
+                                <w:sz w:val="24"/>
+                              </w:rPr>
+                              <w:t>C#</w:t>
+                            </w:r>
+                            <w:r>
+                              <w:rPr>
+                                <w:rFonts w:ascii="Ubuntu" w:hAnsi="Ubuntu"/>
+                                <w:sz w:val="24"/>
+                              </w:rPr>
+                              <w:t xml:space="preserve"> (</w:t>
+                            </w:r>
+                            <w:r>
+                              <w:rPr>
+                                <w:rFonts w:ascii="Ubuntu" w:hAnsi="Ubuntu"/>
+                                <w:sz w:val="24"/>
+                              </w:rPr>
+                              <w:t>Xamarin, UWP, WPF)</w:t>
+                            </w:r>
+                            <w:r>
+                              <w:rPr>
+                                <w:rFonts w:ascii="Ubuntu" w:hAnsi="Ubuntu"/>
+                                <w:sz w:val="24"/>
+                              </w:rPr>
+                              <w:t>, Flutter</w:t>
+                            </w:r>
+                          </w:p>
+                        </w:txbxContent>
+                      </wps:txbx>
+                      <wps:bodyPr rot="0" vert="horz" wrap="square" lIns="91440" tIns="45720" rIns="91440" bIns="45720" anchor="t" anchorCtr="0">
+                        <a:noAutofit/>
+                      </wps:bodyPr>
+                    </wps:wsp>
+                  </a:graphicData>
+                </a:graphic>
+                <wp14:sizeRelH relativeFrom="margin">
+                  <wp14:pctWidth>0</wp14:pctWidth>
+                </wp14:sizeRelH>
+                <wp14:sizeRelV relativeFrom="margin">
+                  <wp14:pctHeight>0</wp14:pctHeight>
+                </wp14:sizeRelV>
+              </wp:anchor>
+            </w:drawing>
+          </mc:Choice>
+          <mc:Fallback>
+            <w:pict>
+              <v:shape w14:anchorId="681884F6" id="_x0000_s1042" type="#_x0000_t202" style="position:absolute;margin-left:134.2pt;margin-top:56.35pt;width:336.1pt;height:22.5pt;z-index:251656192;visibility:visible;mso-wrap-style:square;mso-width-percent:0;mso-height-percent:0;mso-wrap-distance-left:9pt;mso-wrap-distance-top:3.6pt;mso-wrap-distance-right:9pt;mso-wrap-distance-bottom:3.6pt;mso-position-horizontal:absolute;mso-position-horizontal-relative:margin;mso-position-vertical:absolute;mso-position-vertical-relative:text;mso-width-percent:0;mso-height-percent:0;mso-width-relative:margin;mso-height-relative:margin;v-text-anchor:top" o:gfxdata="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" stroked="f">
+                <v:textbox>
+                  <w:txbxContent>
+                    <w:p>
+                      <w:pPr>
+                        <w:rPr>
+                          <w:rFonts w:ascii="Ubuntu" w:hAnsi="Ubuntu"/>
+                          <w:i/>
+                        </w:rPr>
+                      </w:pPr>
+                      <w:r>
+                        <w:rPr>
+                          <w:rFonts w:ascii="Ubuntu" w:hAnsi="Ubuntu"/>
+                          <w:sz w:val="24"/>
+                        </w:rPr>
+                        <w:t>Java</w:t>
+                      </w:r>
+                      <w:r>
+                        <w:rPr>
+                          <w:rFonts w:ascii="Ubuntu" w:hAnsi="Ubuntu"/>
+                          <w:sz w:val="24"/>
+                        </w:rPr>
+                        <w:t xml:space="preserve"> </w:t>
+                      </w:r>
+                      <w:r>
+                        <w:rPr>
+                          <w:rFonts w:ascii="Ubuntu" w:hAnsi="Ubuntu"/>
+                          <w:sz w:val="24"/>
+                        </w:rPr>
+                        <w:t>and</w:t>
+                      </w:r>
+                      <w:r>
+                        <w:rPr>
+                          <w:rFonts w:ascii="Ubuntu" w:hAnsi="Ubuntu"/>
+                          <w:sz w:val="24"/>
+                        </w:rPr>
+                        <w:t xml:space="preserve"> Kotlin</w:t>
+                      </w:r>
+                      <w:r>
+                        <w:rPr>
+                          <w:rFonts w:ascii="Ubuntu" w:hAnsi="Ubuntu"/>
+                          <w:sz w:val="24"/>
+                        </w:rPr>
+                        <w:t xml:space="preserve"> (Android)</w:t>
+                      </w:r>
+                      <w:r>
+                        <w:rPr>
+                          <w:rFonts w:ascii="Ubuntu" w:hAnsi="Ubuntu"/>
+                          <w:sz w:val="24"/>
+                        </w:rPr>
+                        <w:t xml:space="preserve">, </w:t>
+                      </w:r>
+                      <w:r>
+                        <w:rPr>
+                          <w:rFonts w:ascii="Ubuntu" w:hAnsi="Ubuntu"/>
+                          <w:sz w:val="24"/>
+                        </w:rPr>
+                        <w:t>C#</w:t>
+                      </w:r>
+                      <w:r>
+                        <w:rPr>
+                          <w:rFonts w:ascii="Ubuntu" w:hAnsi="Ubuntu"/>
+                          <w:sz w:val="24"/>
+                        </w:rPr>
+                        <w:t xml:space="preserve"> (</w:t>
+                      </w:r>
+                      <w:r>
+                        <w:rPr>
+                          <w:rFonts w:ascii="Ubuntu" w:hAnsi="Ubuntu"/>
+                          <w:sz w:val="24"/>
+                        </w:rPr>
+                        <w:t>Xamarin, UWP, WPF)</w:t>
+                      </w:r>
+                      <w:r>
+                        <w:rPr>
+                          <w:rFonts w:ascii="Ubuntu" w:hAnsi="Ubuntu"/>
+                          <w:sz w:val="24"/>
+                        </w:rPr>
+                        <w:t>, Flutter</w:t>
+                      </w:r>
+                    </w:p>
+                  </w:txbxContent>
+                </v:textbox>
+                <w10:wrap type="square" anchorx="margin"/>
+              </v:shape>
+            </w:pict>
+          </mc:Fallback>
+        </mc:AlternateContent>
+      </w:r>
+      <w:r>
+        <w:rPr>
+          <w:rFonts w:ascii="Ubuntu Light" w:hAnsi="Ubuntu Light" w:cs="Arial"/>
+          <w:noProof/>
+        </w:rPr>
+        <mc:AlternateContent>
+          <mc:Choice Requires="wps">
+            <w:drawing>
+              <wp:anchor distT="45720" distB="45720" distL="114300" distR="114300" simplePos="0" relativeHeight="251637760" behindDoc="0" locked="0" layoutInCell="1" allowOverlap="1" wp14:anchorId="4984BE2D" wp14:editId="12758E9A">
+                <wp:simplePos x="0" y="0"/>
+                <wp:positionH relativeFrom="margin">
+                  <wp:posOffset>1807210</wp:posOffset>
+                </wp:positionH>
+                <wp:positionV relativeFrom="paragraph">
+                  <wp:posOffset>321310</wp:posOffset>
+                </wp:positionV>
+                <wp:extent cx="4173855" cy="257175"/>
+                <wp:effectExtent l="0" t="0" r="0" b="9525"/>
+                <wp:wrapSquare wrapText="bothSides"/>
+                <wp:docPr id="32" name="Text Box 2"/>
+                <wp:cNvGraphicFramePr>
+                  <a:graphicFrameLocks xmlns:a="http://schemas.openxmlformats.org/drawingml/2006/main"/>
+                </wp:cNvGraphicFramePr>
+                <a:graphic xmlns:a="http://schemas.openxmlformats.org/drawingml/2006/main">
+                  <a:graphicData uri="http://schemas.microsoft.com/office/word/2010/wordprocessingShape">
+                    <wps:wsp>
+                      <wps:cNvSpPr txBox="1">
+                        <a:spLocks noChangeArrowheads="1"/>
+                      </wps:cNvSpPr>
+                      <wps:spPr bwMode="auto">
+                        <a:xfrm>
+                          <a:off x="0" y="0"/>
+                          <a:ext cx="4173855" cy="257175"/>
+                        </a:xfrm>
+                        <a:prstGeom prst="rect">
+                          <a:avLst/>
+                        </a:prstGeom>
+                        <a:solidFill>
+                          <a:srgbClr val="FFFFFF"/>
+                        </a:solidFill>
+                        <a:ln w="9525">
+                          <a:noFill/>
+                          <a:miter lim="800000"/>
+                          <a:headEnd/>
+                          <a:tailEnd/>
+                        </a:ln>
+                      </wps:spPr>
+                      <wps:txbx>
+                        <w:txbxContent>
+                          <w:p>
+                            <w:pPr>
+                              <w:rPr>
+                                <w:rFonts w:ascii="Ubuntu" w:hAnsi="Ubuntu"/>
+                                <w:b/>
+                                <w:lang w:val="pl-PL"/>
+                              </w:rPr>
+                            </w:pPr>
+                            <w:proofErr w:type="spellStart"/>
+                            <w:r>
+                              <w:rPr>
+                                <w:rFonts w:ascii="Ubuntu" w:hAnsi="Ubuntu"/>
+                                <w:b/>
+                                <w:lang w:val="pl-PL"/>
+                              </w:rPr>
+                              <w:t>Interests</w:t>
+                            </w:r>
+                            <w:proofErr w:type="spellEnd"/>
+                          </w:p>
+                        </w:txbxContent>
+                      </wps:txbx>
+                      <wps:bodyPr rot="0" vert="horz" wrap="square" lIns="91440" tIns="45720" rIns="91440" bIns="45720" anchor="t" anchorCtr="0">
+                        <a:noAutofit/>
+                      </wps:bodyPr>
+                    </wps:wsp>
+                  </a:graphicData>
+                </a:graphic>
+                <wp14:sizeRelH relativeFrom="margin">
+                  <wp14:pctWidth>0</wp14:pctWidth>
+                </wp14:sizeRelH>
+                <wp14:sizeRelV relativeFrom="margin">
+                  <wp14:pctHeight>0</wp14:pctHeight>
+                </wp14:sizeRelV>
+              </wp:anchor>
+            </w:drawing>
+          </mc:Choice>
+          <mc:Fallback>
+            <w:pict>
+              <v:shape w14:anchorId="4984BE2D" id="_x0000_s1043" type="#_x0000_t202" style="position:absolute;margin-left:142.3pt;margin-top:25.3pt;width:328.65pt;height:20.25pt;z-index:251637760;visibility:visible;mso-wrap-style:square;mso-width-percent:0;mso-height-percent:0;mso-wrap-distance-left:9pt;mso-wrap-distance-top:3.6pt;mso-wrap-distance-right:9pt;mso-wrap-distance-bottom:3.6pt;mso-position-horizontal:absolute;mso-position-horizontal-relative:margin;mso-position-vertical:absolute;mso-position-vertical-relative:text;mso-width-percent:0;mso-height-percent:0;mso-width-relative:margin;mso-height-relative:margin;v-text-anchor:top" o:gfxdata="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" stroked="f">
+                <v:textbox>
+                  <w:txbxContent>
+                    <w:p>
+                      <w:pPr>
+                        <w:rPr>
+                          <w:rFonts w:ascii="Ubuntu" w:hAnsi="Ubuntu"/>
+                          <w:b/>
+                          <w:lang w:val="pl-PL"/>
+                        </w:rPr>
+                      </w:pPr>
+                      <w:proofErr w:type="spellStart"/>
+                      <w:r>
+                        <w:rPr>
+                          <w:rFonts w:ascii="Ubuntu" w:hAnsi="Ubuntu"/>
+                          <w:b/>
+                          <w:lang w:val="pl-PL"/>
+                        </w:rPr>
+                        <w:t>Interests</w:t>
+                      </w:r>
+                      <w:proofErr w:type="spellEnd"/>
+                    </w:p>
+                  </w:txbxContent>
+                </v:textbox>
+                <w10:wrap type="square" anchorx="margin"/>
+              </v:shape>
+            </w:pict>
+          </mc:Fallback>
+        </mc:AlternateContent>
+      </w:r>
       <w:r>
         <w:rPr>
           <w:rFonts w:ascii="Ubuntu Light" w:hAnsi="Ubuntu Light" w:cs="Arial"/>
@@ -4437,7 +5080,7 @@
         <mc:AlternateContent>
           <mc:Choice Requires="wps">
             <w:drawing>
-              <wp:anchor distT="0" distB="0" distL="114300" distR="114300" simplePos="0" relativeHeight="251582464" behindDoc="0" locked="0" layoutInCell="1" allowOverlap="1" wp14:anchorId="7D59DC6C" wp14:editId="26F5D588">
+              <wp:anchor distT="0" distB="0" distL="114300" distR="114300" simplePos="0" relativeHeight="251582464" behindDoc="0" locked="0" layoutInCell="1" allowOverlap="1" wp14:anchorId="7D59DC6C" wp14:editId="645B7B9F">
                 <wp:simplePos x="0" y="0"/>
                 <wp:positionH relativeFrom="column">
                   <wp:posOffset>1492919</wp:posOffset>
@@ -4497,572 +5140,9 @@
           </mc:Choice>
           <mc:Fallback>
             <w:pict>
-              <v:line w14:anchorId="1396E2B6" id="Straight Connector 3" o:spid="_x0000_s1026" style="position:absolute;z-index:251582464;visibility:visible;mso-wrap-style:square;mso-width-percent:0;mso-height-percent:0;mso-wrap-distance-left:9pt;mso-wrap-distance-top:0;mso-wrap-distance-right:9pt;mso-wrap-distance-bottom:0;mso-position-horizontal:absolute;mso-position-horizontal-relative:text;mso-position-vertical:absolute;mso-position-vertical-relative:text;mso-width-percent:0;mso-height-percent:0;mso-width-relative:margin;mso-height-relative:margin" from="117.55pt,-324.4pt" to="118.3pt,97.1pt" o:gfxdata="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" strokecolor="#4fc3f7" strokeweight="3pt">
+              <v:line w14:anchorId="18FC570A" id="Straight Connector 3" o:spid="_x0000_s1026" style="position:absolute;z-index:251582464;visibility:visible;mso-wrap-style:square;mso-width-percent:0;mso-height-percent:0;mso-wrap-distance-left:9pt;mso-wrap-distance-top:0;mso-wrap-distance-right:9pt;mso-wrap-distance-bottom:0;mso-position-horizontal:absolute;mso-position-horizontal-relative:text;mso-position-vertical:absolute;mso-position-vertical-relative:text;mso-width-percent:0;mso-height-percent:0;mso-width-relative:margin;mso-height-relative:margin" from="117.55pt,-324.4pt" to="118.3pt,97.1pt" o:gfxdata="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" strokecolor="#4fc3f7" strokeweight="3pt">
                 <v:stroke joinstyle="miter"/>
               </v:line>
-            </w:pict>
-          </mc:Fallback>
-        </mc:AlternateContent>
-      </w:r>
-      <w:r>
-        <w:rPr>
-          <w:rFonts w:ascii="Ubuntu Light" w:hAnsi="Ubuntu Light" w:cs="Arial"/>
-          <w:noProof/>
-        </w:rPr>
-        <mc:AlternateContent>
-          <mc:Choice Requires="wps">
-            <w:drawing>
-              <wp:anchor distT="45720" distB="45720" distL="114300" distR="114300" simplePos="0" relativeHeight="251637760" behindDoc="0" locked="0" layoutInCell="1" allowOverlap="1" wp14:anchorId="4984BE2D" wp14:editId="1FADE4FA">
-                <wp:simplePos x="0" y="0"/>
-                <wp:positionH relativeFrom="margin">
-                  <wp:align>right</wp:align>
-                </wp:positionH>
-                <wp:positionV relativeFrom="paragraph">
-                  <wp:posOffset>321310</wp:posOffset>
-                </wp:positionV>
-                <wp:extent cx="4173855" cy="257175"/>
-                <wp:effectExtent l="0" t="0" r="0" b="9525"/>
-                <wp:wrapSquare wrapText="bothSides"/>
-                <wp:docPr id="32" name="Text Box 2"/>
-                <wp:cNvGraphicFramePr>
-                  <a:graphicFrameLocks xmlns:a="http://schemas.openxmlformats.org/drawingml/2006/main"/>
-                </wp:cNvGraphicFramePr>
-                <a:graphic xmlns:a="http://schemas.openxmlformats.org/drawingml/2006/main">
-                  <a:graphicData uri="http://schemas.microsoft.com/office/word/2010/wordprocessingShape">
-                    <wps:wsp>
-                      <wps:cNvSpPr txBox="1">
-                        <a:spLocks noChangeArrowheads="1"/>
-                      </wps:cNvSpPr>
-                      <wps:spPr bwMode="auto">
-                        <a:xfrm>
-                          <a:off x="0" y="0"/>
-                          <a:ext cx="4173855" cy="257175"/>
-                        </a:xfrm>
-                        <a:prstGeom prst="rect">
-                          <a:avLst/>
-                        </a:prstGeom>
-                        <a:solidFill>
-                          <a:srgbClr val="FFFFFF"/>
-                        </a:solidFill>
-                        <a:ln w="9525">
-                          <a:noFill/>
-                          <a:miter lim="800000"/>
-                          <a:headEnd/>
-                          <a:tailEnd/>
-                        </a:ln>
-                      </wps:spPr>
-                      <wps:txbx>
-                        <w:txbxContent>
-                          <w:p>
-                            <w:pPr>
-                              <w:rPr>
-                                <w:rFonts w:ascii="Ubuntu" w:hAnsi="Ubuntu"/>
-                                <w:b/>
-                                <w:lang w:val="pl-PL"/>
-                              </w:rPr>
-                            </w:pPr>
-                            <w:proofErr w:type="spellStart"/>
-                            <w:r>
-                              <w:rPr>
-                                <w:rFonts w:ascii="Ubuntu" w:hAnsi="Ubuntu"/>
-                                <w:b/>
-                                <w:lang w:val="pl-PL"/>
-                              </w:rPr>
-                              <w:t>Interests</w:t>
-                            </w:r>
-                            <w:proofErr w:type="spellEnd"/>
-                          </w:p>
-                        </w:txbxContent>
-                      </wps:txbx>
-                      <wps:bodyPr rot="0" vert="horz" wrap="square" lIns="91440" tIns="45720" rIns="91440" bIns="45720" anchor="t" anchorCtr="0">
-                        <a:noAutofit/>
-                      </wps:bodyPr>
-                    </wps:wsp>
-                  </a:graphicData>
-                </a:graphic>
-                <wp14:sizeRelH relativeFrom="margin">
-                  <wp14:pctWidth>0</wp14:pctWidth>
-                </wp14:sizeRelH>
-                <wp14:sizeRelV relativeFrom="margin">
-                  <wp14:pctHeight>0</wp14:pctHeight>
-                </wp14:sizeRelV>
-              </wp:anchor>
-            </w:drawing>
-          </mc:Choice>
-          <mc:Fallback>
-            <w:pict>
-              <v:shape w14:anchorId="4984BE2D" id="_x0000_s1041" type="#_x0000_t202" style="position:absolute;margin-left:277.45pt;margin-top:25.3pt;width:328.65pt;height:20.25pt;z-index:251637760;visibility:visible;mso-wrap-style:square;mso-width-percent:0;mso-height-percent:0;mso-wrap-distance-left:9pt;mso-wrap-distance-top:3.6pt;mso-wrap-distance-right:9pt;mso-wrap-distance-bottom:3.6pt;mso-position-horizontal:right;mso-position-horizontal-relative:margin;mso-position-vertical:absolute;mso-position-vertical-relative:text;mso-width-percent:0;mso-height-percent:0;mso-width-relative:margin;mso-height-relative:margin;v-text-anchor:top" o:gfxdata="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" stroked="f">
-                <v:textbox>
-                  <w:txbxContent>
-                    <w:p>
-                      <w:pPr>
-                        <w:rPr>
-                          <w:rFonts w:ascii="Ubuntu" w:hAnsi="Ubuntu"/>
-                          <w:b/>
-                          <w:lang w:val="pl-PL"/>
-                        </w:rPr>
-                      </w:pPr>
-                      <w:proofErr w:type="spellStart"/>
-                      <w:r>
-                        <w:rPr>
-                          <w:rFonts w:ascii="Ubuntu" w:hAnsi="Ubuntu"/>
-                          <w:b/>
-                          <w:lang w:val="pl-PL"/>
-                        </w:rPr>
-                        <w:t>Interests</w:t>
-                      </w:r>
-                      <w:proofErr w:type="spellEnd"/>
-                    </w:p>
-                  </w:txbxContent>
-                </v:textbox>
-                <w10:wrap type="square" anchorx="margin"/>
-              </v:shape>
-            </w:pict>
-          </mc:Fallback>
-        </mc:AlternateContent>
-      </w:r>
-      <w:r>
-        <w:rPr>
-          <w:rFonts w:ascii="Ubuntu Light" w:hAnsi="Ubuntu Light" w:cs="Arial"/>
-          <w:noProof/>
-        </w:rPr>
-        <mc:AlternateContent>
-          <mc:Choice Requires="wps">
-            <w:drawing>
-              <wp:anchor distT="45720" distB="45720" distL="114300" distR="114300" simplePos="0" relativeHeight="251658240" behindDoc="0" locked="0" layoutInCell="1" allowOverlap="1" wp14:anchorId="6C9EE6AC" wp14:editId="56293384">
-                <wp:simplePos x="0" y="0"/>
-                <wp:positionH relativeFrom="margin">
-                  <wp:posOffset>1705610</wp:posOffset>
-                </wp:positionH>
-                <wp:positionV relativeFrom="paragraph">
-                  <wp:posOffset>1083945</wp:posOffset>
-                </wp:positionV>
-                <wp:extent cx="4257675" cy="285750"/>
-                <wp:effectExtent l="0" t="0" r="9525" b="0"/>
-                <wp:wrapSquare wrapText="bothSides"/>
-                <wp:docPr id="53" name="Text Box 2"/>
-                <wp:cNvGraphicFramePr>
-                  <a:graphicFrameLocks xmlns:a="http://schemas.openxmlformats.org/drawingml/2006/main"/>
-                </wp:cNvGraphicFramePr>
-                <a:graphic xmlns:a="http://schemas.openxmlformats.org/drawingml/2006/main">
-                  <a:graphicData uri="http://schemas.microsoft.com/office/word/2010/wordprocessingShape">
-                    <wps:wsp>
-                      <wps:cNvSpPr txBox="1">
-                        <a:spLocks noChangeArrowheads="1"/>
-                      </wps:cNvSpPr>
-                      <wps:spPr bwMode="auto">
-                        <a:xfrm>
-                          <a:off x="0" y="0"/>
-                          <a:ext cx="4257675" cy="285750"/>
-                        </a:xfrm>
-                        <a:prstGeom prst="rect">
-                          <a:avLst/>
-                        </a:prstGeom>
-                        <a:solidFill>
-                          <a:srgbClr val="FFFFFF"/>
-                        </a:solidFill>
-                        <a:ln w="9525">
-                          <a:noFill/>
-                          <a:miter lim="800000"/>
-                          <a:headEnd/>
-                          <a:tailEnd/>
-                        </a:ln>
-                      </wps:spPr>
-                      <wps:txbx>
-                        <w:txbxContent>
-                          <w:p>
-                            <w:pPr>
-                              <w:rPr>
-                                <w:rFonts w:ascii="Ubuntu" w:hAnsi="Ubuntu"/>
-                                <w:i/>
-                              </w:rPr>
-                            </w:pPr>
-                            <w:r>
-                              <w:rPr>
-                                <w:rFonts w:ascii="Ubuntu" w:hAnsi="Ubuntu"/>
-                                <w:sz w:val="24"/>
-                              </w:rPr>
-                              <w:t>Personal hobbies</w:t>
-                            </w:r>
-                            <w:r>
-                              <w:rPr>
-                                <w:rFonts w:ascii="Ubuntu" w:hAnsi="Ubuntu"/>
-                                <w:sz w:val="24"/>
-                              </w:rPr>
-                              <w:t xml:space="preserve">: </w:t>
-                            </w:r>
-                            <w:r>
-                              <w:rPr>
-                                <w:rFonts w:ascii="Ubuntu" w:hAnsi="Ubuntu"/>
-                                <w:sz w:val="24"/>
-                              </w:rPr>
-                              <w:t>R</w:t>
-                            </w:r>
-                            <w:r>
-                              <w:rPr>
-                                <w:rFonts w:ascii="Ubuntu" w:hAnsi="Ubuntu"/>
-                                <w:sz w:val="24"/>
-                              </w:rPr>
-                              <w:t>PG</w:t>
-                            </w:r>
-                            <w:r>
-                              <w:rPr>
-                                <w:rFonts w:ascii="Ubuntu" w:hAnsi="Ubuntu"/>
-                                <w:sz w:val="24"/>
-                              </w:rPr>
-                              <w:t>s</w:t>
-                            </w:r>
-                            <w:r>
-                              <w:rPr>
-                                <w:rFonts w:ascii="Ubuntu" w:hAnsi="Ubuntu"/>
-                                <w:sz w:val="24"/>
-                              </w:rPr>
-                              <w:t xml:space="preserve"> (Pen &amp; Paper), </w:t>
-                            </w:r>
-                            <w:r>
-                              <w:rPr>
-                                <w:rFonts w:ascii="Ubuntu" w:hAnsi="Ubuntu"/>
-                                <w:sz w:val="24"/>
-                              </w:rPr>
-                              <w:t>PC</w:t>
-                            </w:r>
-                            <w:r>
-                              <w:rPr>
-                                <w:rFonts w:ascii="Ubuntu" w:hAnsi="Ubuntu"/>
-                                <w:sz w:val="24"/>
-                              </w:rPr>
-                              <w:t xml:space="preserve"> Games</w:t>
-                            </w:r>
-                          </w:p>
-                        </w:txbxContent>
-                      </wps:txbx>
-                      <wps:bodyPr rot="0" vert="horz" wrap="square" lIns="91440" tIns="45720" rIns="91440" bIns="45720" anchor="t" anchorCtr="0">
-                        <a:noAutofit/>
-                      </wps:bodyPr>
-                    </wps:wsp>
-                  </a:graphicData>
-                </a:graphic>
-                <wp14:sizeRelH relativeFrom="margin">
-                  <wp14:pctWidth>0</wp14:pctWidth>
-                </wp14:sizeRelH>
-                <wp14:sizeRelV relativeFrom="margin">
-                  <wp14:pctHeight>0</wp14:pctHeight>
-                </wp14:sizeRelV>
-              </wp:anchor>
-            </w:drawing>
-          </mc:Choice>
-          <mc:Fallback>
-            <w:pict>
-              <v:shape w14:anchorId="6C9EE6AC" id="_x0000_s1042" type="#_x0000_t202" style="position:absolute;margin-left:134.3pt;margin-top:85.35pt;width:335.25pt;height:22.5pt;z-index:251658240;visibility:visible;mso-wrap-style:square;mso-width-percent:0;mso-height-percent:0;mso-wrap-distance-left:9pt;mso-wrap-distance-top:3.6pt;mso-wrap-distance-right:9pt;mso-wrap-distance-bottom:3.6pt;mso-position-horizontal:absolute;mso-position-horizontal-relative:margin;mso-position-vertical:absolute;mso-position-vertical-relative:text;mso-width-percent:0;mso-height-percent:0;mso-width-relative:margin;mso-height-relative:margin;v-text-anchor:top" o:gfxdata="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" stroked="f">
-                <v:textbox>
-                  <w:txbxContent>
-                    <w:p>
-                      <w:pPr>
-                        <w:rPr>
-                          <w:rFonts w:ascii="Ubuntu" w:hAnsi="Ubuntu"/>
-                          <w:i/>
-                        </w:rPr>
-                      </w:pPr>
-                      <w:r>
-                        <w:rPr>
-                          <w:rFonts w:ascii="Ubuntu" w:hAnsi="Ubuntu"/>
-                          <w:sz w:val="24"/>
-                        </w:rPr>
-                        <w:t>Personal hobbies</w:t>
-                      </w:r>
-                      <w:r>
-                        <w:rPr>
-                          <w:rFonts w:ascii="Ubuntu" w:hAnsi="Ubuntu"/>
-                          <w:sz w:val="24"/>
-                        </w:rPr>
-                        <w:t xml:space="preserve">: </w:t>
-                      </w:r>
-                      <w:r>
-                        <w:rPr>
-                          <w:rFonts w:ascii="Ubuntu" w:hAnsi="Ubuntu"/>
-                          <w:sz w:val="24"/>
-                        </w:rPr>
-                        <w:t>R</w:t>
-                      </w:r>
-                      <w:r>
-                        <w:rPr>
-                          <w:rFonts w:ascii="Ubuntu" w:hAnsi="Ubuntu"/>
-                          <w:sz w:val="24"/>
-                        </w:rPr>
-                        <w:t>PG</w:t>
-                      </w:r>
-                      <w:r>
-                        <w:rPr>
-                          <w:rFonts w:ascii="Ubuntu" w:hAnsi="Ubuntu"/>
-                          <w:sz w:val="24"/>
-                        </w:rPr>
-                        <w:t>s</w:t>
-                      </w:r>
-                      <w:r>
-                        <w:rPr>
-                          <w:rFonts w:ascii="Ubuntu" w:hAnsi="Ubuntu"/>
-                          <w:sz w:val="24"/>
-                        </w:rPr>
-                        <w:t xml:space="preserve"> (Pen &amp; Paper), </w:t>
-                      </w:r>
-                      <w:r>
-                        <w:rPr>
-                          <w:rFonts w:ascii="Ubuntu" w:hAnsi="Ubuntu"/>
-                          <w:sz w:val="24"/>
-                        </w:rPr>
-                        <w:t>PC</w:t>
-                      </w:r>
-                      <w:r>
-                        <w:rPr>
-                          <w:rFonts w:ascii="Ubuntu" w:hAnsi="Ubuntu"/>
-                          <w:sz w:val="24"/>
-                        </w:rPr>
-                        <w:t xml:space="preserve"> Games</w:t>
-                      </w:r>
-                    </w:p>
-                  </w:txbxContent>
-                </v:textbox>
-                <w10:wrap type="square" anchorx="margin"/>
-              </v:shape>
-            </w:pict>
-          </mc:Fallback>
-        </mc:AlternateContent>
-      </w:r>
-      <w:r>
-        <w:rPr>
-          <w:rFonts w:ascii="Ubuntu Light" w:hAnsi="Ubuntu Light" w:cs="Arial"/>
-          <w:noProof/>
-        </w:rPr>
-        <mc:AlternateContent>
-          <mc:Choice Requires="wps">
-            <w:drawing>
-              <wp:anchor distT="45720" distB="45720" distL="114300" distR="114300" simplePos="0" relativeHeight="251656192" behindDoc="0" locked="0" layoutInCell="1" allowOverlap="1" wp14:anchorId="681884F6" wp14:editId="05AA3935">
-                <wp:simplePos x="0" y="0"/>
-                <wp:positionH relativeFrom="margin">
-                  <wp:posOffset>1705610</wp:posOffset>
-                </wp:positionH>
-                <wp:positionV relativeFrom="paragraph">
-                  <wp:posOffset>731520</wp:posOffset>
-                </wp:positionV>
-                <wp:extent cx="4257675" cy="285750"/>
-                <wp:effectExtent l="0" t="0" r="9525" b="0"/>
-                <wp:wrapSquare wrapText="bothSides"/>
-                <wp:docPr id="51" name="Text Box 2"/>
-                <wp:cNvGraphicFramePr>
-                  <a:graphicFrameLocks xmlns:a="http://schemas.openxmlformats.org/drawingml/2006/main"/>
-                </wp:cNvGraphicFramePr>
-                <a:graphic xmlns:a="http://schemas.openxmlformats.org/drawingml/2006/main">
-                  <a:graphicData uri="http://schemas.microsoft.com/office/word/2010/wordprocessingShape">
-                    <wps:wsp>
-                      <wps:cNvSpPr txBox="1">
-                        <a:spLocks noChangeArrowheads="1"/>
-                      </wps:cNvSpPr>
-                      <wps:spPr bwMode="auto">
-                        <a:xfrm>
-                          <a:off x="0" y="0"/>
-                          <a:ext cx="4257675" cy="285750"/>
-                        </a:xfrm>
-                        <a:prstGeom prst="rect">
-                          <a:avLst/>
-                        </a:prstGeom>
-                        <a:solidFill>
-                          <a:srgbClr val="FFFFFF"/>
-                        </a:solidFill>
-                        <a:ln w="9525">
-                          <a:noFill/>
-                          <a:miter lim="800000"/>
-                          <a:headEnd/>
-                          <a:tailEnd/>
-                        </a:ln>
-                      </wps:spPr>
-                      <wps:txbx>
-                        <w:txbxContent>
-                          <w:p>
-                            <w:pPr>
-                              <w:rPr>
-                                <w:rFonts w:ascii="Ubuntu" w:hAnsi="Ubuntu"/>
-                                <w:i/>
-                              </w:rPr>
-                            </w:pPr>
-                            <w:r>
-                              <w:rPr>
-                                <w:rFonts w:ascii="Ubuntu" w:hAnsi="Ubuntu"/>
-                                <w:sz w:val="24"/>
-                              </w:rPr>
-                              <w:t>Java</w:t>
-                            </w:r>
-                            <w:r>
-                              <w:rPr>
-                                <w:rFonts w:ascii="Ubuntu" w:hAnsi="Ubuntu"/>
-                                <w:sz w:val="24"/>
-                              </w:rPr>
-                              <w:t xml:space="preserve"> </w:t>
-                            </w:r>
-                            <w:r>
-                              <w:rPr>
-                                <w:rFonts w:ascii="Ubuntu" w:hAnsi="Ubuntu"/>
-                                <w:sz w:val="24"/>
-                              </w:rPr>
-                              <w:t>and</w:t>
-                            </w:r>
-                            <w:r>
-                              <w:rPr>
-                                <w:rFonts w:ascii="Ubuntu" w:hAnsi="Ubuntu"/>
-                                <w:sz w:val="24"/>
-                              </w:rPr>
-                              <w:t xml:space="preserve"> </w:t>
-                            </w:r>
-                            <w:proofErr w:type="spellStart"/>
-                            <w:r>
-                              <w:rPr>
-                                <w:rFonts w:ascii="Ubuntu" w:hAnsi="Ubuntu"/>
-                                <w:sz w:val="24"/>
-                              </w:rPr>
-                              <w:t>Kotlin</w:t>
-                            </w:r>
-                            <w:proofErr w:type="spellEnd"/>
-                            <w:r>
-                              <w:rPr>
-                                <w:rFonts w:ascii="Ubuntu" w:hAnsi="Ubuntu"/>
-                                <w:sz w:val="24"/>
-                              </w:rPr>
-                              <w:t xml:space="preserve"> (Android)</w:t>
-                            </w:r>
-                            <w:r>
-                              <w:rPr>
-                                <w:rFonts w:ascii="Ubuntu" w:hAnsi="Ubuntu"/>
-                                <w:sz w:val="24"/>
-                              </w:rPr>
-                              <w:t xml:space="preserve">, </w:t>
-                            </w:r>
-                            <w:r>
-                              <w:rPr>
-                                <w:rFonts w:ascii="Ubuntu" w:hAnsi="Ubuntu"/>
-                                <w:sz w:val="24"/>
-                              </w:rPr>
-                              <w:t>C#</w:t>
-                            </w:r>
-                            <w:r>
-                              <w:rPr>
-                                <w:rFonts w:ascii="Ubuntu" w:hAnsi="Ubuntu"/>
-                                <w:sz w:val="24"/>
-                              </w:rPr>
-                              <w:t xml:space="preserve"> (</w:t>
-                            </w:r>
-                            <w:r>
-                              <w:rPr>
-                                <w:rFonts w:ascii="Ubuntu" w:hAnsi="Ubuntu"/>
-                                <w:sz w:val="24"/>
-                              </w:rPr>
-                              <w:t>Xamarin, UWP, WPF)</w:t>
-                            </w:r>
-                          </w:p>
-                        </w:txbxContent>
-                      </wps:txbx>
-                      <wps:bodyPr rot="0" vert="horz" wrap="square" lIns="91440" tIns="45720" rIns="91440" bIns="45720" anchor="t" anchorCtr="0">
-                        <a:noAutofit/>
-                      </wps:bodyPr>
-                    </wps:wsp>
-                  </a:graphicData>
-                </a:graphic>
-                <wp14:sizeRelH relativeFrom="margin">
-                  <wp14:pctWidth>0</wp14:pctWidth>
-                </wp14:sizeRelH>
-                <wp14:sizeRelV relativeFrom="margin">
-                  <wp14:pctHeight>0</wp14:pctHeight>
-                </wp14:sizeRelV>
-              </wp:anchor>
-            </w:drawing>
-          </mc:Choice>
-          <mc:Fallback>
-            <w:pict>
-              <v:shape w14:anchorId="681884F6" id="_x0000_s1043" type="#_x0000_t202" style="position:absolute;margin-left:134.3pt;margin-top:57.6pt;width:335.25pt;height:22.5pt;z-index:251656192;visibility:visible;mso-wrap-style:square;mso-width-percent:0;mso-height-percent:0;mso-wrap-distance-left:9pt;mso-wrap-distance-top:3.6pt;mso-wrap-distance-right:9pt;mso-wrap-distance-bottom:3.6pt;mso-position-horizontal:absolute;mso-position-horizontal-relative:margin;mso-position-vertical:absolute;mso-position-vertical-relative:text;mso-width-percent:0;mso-height-percent:0;mso-width-relative:margin;mso-height-relative:margin;v-text-anchor:top" o:gfxdata="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" stroked="f">
-                <v:textbox>
-                  <w:txbxContent>
-                    <w:p>
-                      <w:pPr>
-                        <w:rPr>
-                          <w:rFonts w:ascii="Ubuntu" w:hAnsi="Ubuntu"/>
-                          <w:i/>
-                        </w:rPr>
-                      </w:pPr>
-                      <w:r>
-                        <w:rPr>
-                          <w:rFonts w:ascii="Ubuntu" w:hAnsi="Ubuntu"/>
-                          <w:sz w:val="24"/>
-                        </w:rPr>
-                        <w:t>Java</w:t>
-                      </w:r>
-                      <w:r>
-                        <w:rPr>
-                          <w:rFonts w:ascii="Ubuntu" w:hAnsi="Ubuntu"/>
-                          <w:sz w:val="24"/>
-                        </w:rPr>
-                        <w:t xml:space="preserve"> </w:t>
-                      </w:r>
-                      <w:r>
-                        <w:rPr>
-                          <w:rFonts w:ascii="Ubuntu" w:hAnsi="Ubuntu"/>
-                          <w:sz w:val="24"/>
-                        </w:rPr>
-                        <w:t>and</w:t>
-                      </w:r>
-                      <w:r>
-                        <w:rPr>
-                          <w:rFonts w:ascii="Ubuntu" w:hAnsi="Ubuntu"/>
-                          <w:sz w:val="24"/>
-                        </w:rPr>
-                        <w:t xml:space="preserve"> </w:t>
-                      </w:r>
-                      <w:proofErr w:type="spellStart"/>
-                      <w:r>
-                        <w:rPr>
-                          <w:rFonts w:ascii="Ubuntu" w:hAnsi="Ubuntu"/>
-                          <w:sz w:val="24"/>
-                        </w:rPr>
-                        <w:t>Kotlin</w:t>
-                      </w:r>
-                      <w:proofErr w:type="spellEnd"/>
-                      <w:r>
-                        <w:rPr>
-                          <w:rFonts w:ascii="Ubuntu" w:hAnsi="Ubuntu"/>
-                          <w:sz w:val="24"/>
-                        </w:rPr>
-                        <w:t xml:space="preserve"> (Android)</w:t>
-                      </w:r>
-                      <w:r>
-                        <w:rPr>
-                          <w:rFonts w:ascii="Ubuntu" w:hAnsi="Ubuntu"/>
-                          <w:sz w:val="24"/>
-                        </w:rPr>
-                        <w:t xml:space="preserve">, </w:t>
-                      </w:r>
-                      <w:r>
-                        <w:rPr>
-                          <w:rFonts w:ascii="Ubuntu" w:hAnsi="Ubuntu"/>
-                          <w:sz w:val="24"/>
-                        </w:rPr>
-                        <w:t>C#</w:t>
-                      </w:r>
-                      <w:r>
-                        <w:rPr>
-                          <w:rFonts w:ascii="Ubuntu" w:hAnsi="Ubuntu"/>
-                          <w:sz w:val="24"/>
-                        </w:rPr>
-                        <w:t xml:space="preserve"> (</w:t>
-                      </w:r>
-                      <w:r>
-                        <w:rPr>
-                          <w:rFonts w:ascii="Ubuntu" w:hAnsi="Ubuntu"/>
-                          <w:sz w:val="24"/>
-                        </w:rPr>
-                        <w:t>Xamarin, UWP, WPF)</w:t>
-                      </w:r>
-                    </w:p>
-                  </w:txbxContent>
-                </v:textbox>
-                <w10:wrap type="square" anchorx="margin"/>
-              </v:shape>
             </w:pict>
           </mc:Fallback>
         </mc:AlternateContent>
@@ -5204,27 +5284,6 @@
         <w:sz w:val="18"/>
       </w:rPr>
       <w:tab/>
-    </w:r>
-    <w:r>
-      <w:rPr>
-        <w:rFonts w:ascii="Ubuntu Light" w:hAnsi="Ubuntu Light"/>
-        <w:sz w:val="18"/>
-      </w:rPr>
-      <w:t>Portfolio: lyskawa.pl</w:t>
-    </w:r>
-    <w:r>
-      <w:rPr>
-        <w:rFonts w:ascii="Ubuntu Light" w:hAnsi="Ubuntu Light"/>
-        <w:sz w:val="18"/>
-      </w:rPr>
-      <w:tab/>
-    </w:r>
-    <w:r>
-      <w:rPr>
-        <w:rFonts w:ascii="Ubuntu Light" w:hAnsi="Ubuntu Light"/>
-        <w:sz w:val="18"/>
-      </w:rPr>
-      <w:t xml:space="preserve">    </w:t>
     </w:r>
   </w:p>
   <w:p>
@@ -6003,7 +6062,7 @@
 </file>
 
 <file path=customXml/itemProps1.xml><?xml version="1.0" encoding="utf-8"?>
-<ds:datastoreItem xmlns:ds="http://schemas.openxmlformats.org/officeDocument/2006/customXml" ds:itemID="{92F650DF-A402-4366-93D5-2CB1A2565E72}">
+<ds:datastoreItem xmlns:ds="http://schemas.openxmlformats.org/officeDocument/2006/customXml" ds:itemID="{5649457A-DD21-4C69-9227-EA09499A1DD6}">
   <ds:schemaRefs>
     <ds:schemaRef ds:uri="http://schemas.openxmlformats.org/officeDocument/2006/bibliography"/>
   </ds:schemaRefs>
